--- a/memoria/memoriaTetrisTFG.docx
+++ b/memoria/memoriaTetrisTFG.docx
@@ -1372,6 +1372,7 @@
             <w:rPr>
               <w:rFonts w:cstheme="minorBidi"/>
               <w:noProof/>
+              <w:lang w:val="en-US"/>
             </w:rPr>
           </w:pPr>
           <w:r>
@@ -1383,7 +1384,7 @@
           <w:r>
             <w:fldChar w:fldCharType="separate"/>
           </w:r>
-          <w:hyperlink w:anchor="_Toc72170702" w:history="1">
+          <w:hyperlink w:anchor="_Toc73038526" w:history="1">
             <w:r>
               <w:rPr>
                 <w:rStyle w:val="Hyperlink"/>
@@ -1411,7 +1412,7 @@
                 <w:noProof/>
                 <w:webHidden/>
               </w:rPr>
-              <w:instrText xml:space="preserve"> PAGEREF _Toc72170702 \h </w:instrText>
+              <w:instrText xml:space="preserve"> PAGEREF _Toc73038526 \h </w:instrText>
             </w:r>
             <w:r>
               <w:rPr>
@@ -1432,6 +1433,216 @@
                 <w:webHidden/>
               </w:rPr>
               <w:t>4</w:t>
+            </w:r>
+            <w:r>
+              <w:rPr>
+                <w:noProof/>
+                <w:webHidden/>
+              </w:rPr>
+              <w:fldChar w:fldCharType="end"/>
+            </w:r>
+          </w:hyperlink>
+        </w:p>
+        <w:p>
+          <w:pPr>
+            <w:pStyle w:val="TOC2"/>
+            <w:tabs>
+              <w:tab w:val="right" w:leader="dot" w:pos="8550"/>
+            </w:tabs>
+            <w:rPr>
+              <w:rFonts w:cstheme="minorBidi"/>
+              <w:noProof/>
+              <w:lang w:val="en-US"/>
+            </w:rPr>
+          </w:pPr>
+          <w:hyperlink w:anchor="_Toc73038527" w:history="1">
+            <w:r>
+              <w:rPr>
+                <w:rStyle w:val="Hyperlink"/>
+                <w:noProof/>
+              </w:rPr>
+              <w:t>1.1. Project summary</w:t>
+            </w:r>
+            <w:r>
+              <w:rPr>
+                <w:noProof/>
+                <w:webHidden/>
+              </w:rPr>
+              <w:tab/>
+            </w:r>
+            <w:r>
+              <w:rPr>
+                <w:noProof/>
+                <w:webHidden/>
+              </w:rPr>
+              <w:fldChar w:fldCharType="begin"/>
+            </w:r>
+            <w:r>
+              <w:rPr>
+                <w:noProof/>
+                <w:webHidden/>
+              </w:rPr>
+              <w:instrText xml:space="preserve"> PAGEREF _Toc73038527 \h </w:instrText>
+            </w:r>
+            <w:r>
+              <w:rPr>
+                <w:noProof/>
+                <w:webHidden/>
+              </w:rPr>
+            </w:r>
+            <w:r>
+              <w:rPr>
+                <w:noProof/>
+                <w:webHidden/>
+              </w:rPr>
+              <w:fldChar w:fldCharType="separate"/>
+            </w:r>
+            <w:r>
+              <w:rPr>
+                <w:noProof/>
+                <w:webHidden/>
+              </w:rPr>
+              <w:t>4</w:t>
+            </w:r>
+            <w:r>
+              <w:rPr>
+                <w:noProof/>
+                <w:webHidden/>
+              </w:rPr>
+              <w:fldChar w:fldCharType="end"/>
+            </w:r>
+          </w:hyperlink>
+        </w:p>
+        <w:p>
+          <w:pPr>
+            <w:pStyle w:val="TOC2"/>
+            <w:tabs>
+              <w:tab w:val="right" w:leader="dot" w:pos="8550"/>
+            </w:tabs>
+            <w:rPr>
+              <w:rFonts w:cstheme="minorBidi"/>
+              <w:noProof/>
+              <w:lang w:val="en-US"/>
+            </w:rPr>
+          </w:pPr>
+          <w:hyperlink w:anchor="_Toc73038528" w:history="1">
+            <w:r>
+              <w:rPr>
+                <w:rStyle w:val="Hyperlink"/>
+                <w:noProof/>
+              </w:rPr>
+              <w:t>1.2. Artificial intelligence in videogames</w:t>
+            </w:r>
+            <w:r>
+              <w:rPr>
+                <w:noProof/>
+                <w:webHidden/>
+              </w:rPr>
+              <w:tab/>
+            </w:r>
+            <w:r>
+              <w:rPr>
+                <w:noProof/>
+                <w:webHidden/>
+              </w:rPr>
+              <w:fldChar w:fldCharType="begin"/>
+            </w:r>
+            <w:r>
+              <w:rPr>
+                <w:noProof/>
+                <w:webHidden/>
+              </w:rPr>
+              <w:instrText xml:space="preserve"> PAGEREF _Toc73038528 \h </w:instrText>
+            </w:r>
+            <w:r>
+              <w:rPr>
+                <w:noProof/>
+                <w:webHidden/>
+              </w:rPr>
+            </w:r>
+            <w:r>
+              <w:rPr>
+                <w:noProof/>
+                <w:webHidden/>
+              </w:rPr>
+              <w:fldChar w:fldCharType="separate"/>
+            </w:r>
+            <w:r>
+              <w:rPr>
+                <w:noProof/>
+                <w:webHidden/>
+              </w:rPr>
+              <w:t>4</w:t>
+            </w:r>
+            <w:r>
+              <w:rPr>
+                <w:noProof/>
+                <w:webHidden/>
+              </w:rPr>
+              <w:fldChar w:fldCharType="end"/>
+            </w:r>
+          </w:hyperlink>
+        </w:p>
+        <w:p>
+          <w:pPr>
+            <w:pStyle w:val="TOC2"/>
+            <w:tabs>
+              <w:tab w:val="right" w:leader="dot" w:pos="8550"/>
+            </w:tabs>
+            <w:rPr>
+              <w:rFonts w:cstheme="minorBidi"/>
+              <w:noProof/>
+              <w:lang w:val="en-US"/>
+            </w:rPr>
+          </w:pPr>
+          <w:hyperlink w:anchor="_Toc73038529" w:history="1">
+            <w:r>
+              <w:rPr>
+                <w:rStyle w:val="Hyperlink"/>
+                <w:noProof/>
+              </w:rPr>
+              <w:t>1.3 Objectives</w:t>
+            </w:r>
+            <w:r>
+              <w:rPr>
+                <w:noProof/>
+                <w:webHidden/>
+              </w:rPr>
+              <w:tab/>
+            </w:r>
+            <w:r>
+              <w:rPr>
+                <w:noProof/>
+                <w:webHidden/>
+              </w:rPr>
+              <w:fldChar w:fldCharType="begin"/>
+            </w:r>
+            <w:r>
+              <w:rPr>
+                <w:noProof/>
+                <w:webHidden/>
+              </w:rPr>
+              <w:instrText xml:space="preserve"> PAGEREF _Toc73038529 \h </w:instrText>
+            </w:r>
+            <w:r>
+              <w:rPr>
+                <w:noProof/>
+                <w:webHidden/>
+              </w:rPr>
+            </w:r>
+            <w:r>
+              <w:rPr>
+                <w:noProof/>
+                <w:webHidden/>
+              </w:rPr>
+              <w:fldChar w:fldCharType="separate"/>
+            </w:r>
+            <w:r>
+              <w:rPr>
+                <w:noProof/>
+                <w:webHidden/>
+              </w:rPr>
+              <w:t>5</w:t>
             </w:r>
             <w:r>
               <w:rPr>
@@ -1451,9 +1662,10 @@
             <w:rPr>
               <w:rFonts w:cstheme="minorBidi"/>
               <w:noProof/>
+              <w:lang w:val="en-US"/>
             </w:rPr>
           </w:pPr>
-          <w:hyperlink w:anchor="_Toc72170703" w:history="1">
+          <w:hyperlink w:anchor="_Toc73038530" w:history="1">
             <w:r>
               <w:rPr>
                 <w:rStyle w:val="Hyperlink"/>
@@ -1481,7 +1693,7 @@
                 <w:noProof/>
                 <w:webHidden/>
               </w:rPr>
-              <w:instrText xml:space="preserve"> PAGEREF _Toc72170703 \h </w:instrText>
+              <w:instrText xml:space="preserve"> PAGEREF _Toc73038530 \h </w:instrText>
             </w:r>
             <w:r>
               <w:rPr>
@@ -1501,7 +1713,7 @@
                 <w:noProof/>
                 <w:webHidden/>
               </w:rPr>
-              <w:t>4</w:t>
+              <w:t>6</w:t>
             </w:r>
             <w:r>
               <w:rPr>
@@ -1521,9 +1733,10 @@
             <w:rPr>
               <w:rFonts w:cstheme="minorBidi"/>
               <w:noProof/>
+              <w:lang w:val="en-US"/>
             </w:rPr>
           </w:pPr>
-          <w:hyperlink w:anchor="_Toc72170704" w:history="1">
+          <w:hyperlink w:anchor="_Toc73038531" w:history="1">
             <w:r>
               <w:rPr>
                 <w:rStyle w:val="Hyperlink"/>
@@ -1551,7 +1764,7 @@
                 <w:noProof/>
                 <w:webHidden/>
               </w:rPr>
-              <w:instrText xml:space="preserve"> PAGEREF _Toc72170704 \h </w:instrText>
+              <w:instrText xml:space="preserve"> PAGEREF _Toc73038531 \h </w:instrText>
             </w:r>
             <w:r>
               <w:rPr>
@@ -1571,7 +1784,7 @@
                 <w:noProof/>
                 <w:webHidden/>
               </w:rPr>
-              <w:t>4</w:t>
+              <w:t>6</w:t>
             </w:r>
             <w:r>
               <w:rPr>
@@ -1591,9 +1804,10 @@
             <w:rPr>
               <w:rFonts w:cstheme="minorBidi"/>
               <w:noProof/>
+              <w:lang w:val="en-US"/>
             </w:rPr>
           </w:pPr>
-          <w:hyperlink w:anchor="_Toc72170705" w:history="1">
+          <w:hyperlink w:anchor="_Toc73038532" w:history="1">
             <w:r>
               <w:rPr>
                 <w:rStyle w:val="Hyperlink"/>
@@ -1621,7 +1835,7 @@
                 <w:noProof/>
                 <w:webHidden/>
               </w:rPr>
-              <w:instrText xml:space="preserve"> PAGEREF _Toc72170705 \h </w:instrText>
+              <w:instrText xml:space="preserve"> PAGEREF _Toc73038532 \h </w:instrText>
             </w:r>
             <w:r>
               <w:rPr>
@@ -1641,7 +1855,7 @@
                 <w:noProof/>
                 <w:webHidden/>
               </w:rPr>
-              <w:t>4</w:t>
+              <w:t>6</w:t>
             </w:r>
             <w:r>
               <w:rPr>
@@ -1661,16 +1875,17 @@
             <w:rPr>
               <w:rFonts w:cstheme="minorBidi"/>
               <w:noProof/>
+              <w:lang w:val="en-US"/>
             </w:rPr>
           </w:pPr>
-          <w:hyperlink w:anchor="_Toc72170706" w:history="1">
+          <w:hyperlink w:anchor="_Toc73038533" w:history="1">
             <w:r>
               <w:rPr>
                 <w:rStyle w:val="Hyperlink"/>
                 <w:noProof/>
                 <w:lang w:val="en-US"/>
               </w:rPr>
-              <w:t>5. Machine learning module</w:t>
+              <w:t>5. Deep learning module</w:t>
             </w:r>
             <w:r>
               <w:rPr>
@@ -1691,7 +1906,7 @@
                 <w:noProof/>
                 <w:webHidden/>
               </w:rPr>
-              <w:instrText xml:space="preserve"> PAGEREF _Toc72170706 \h </w:instrText>
+              <w:instrText xml:space="preserve"> PAGEREF _Toc73038533 \h </w:instrText>
             </w:r>
             <w:r>
               <w:rPr>
@@ -1711,7 +1926,7 @@
                 <w:noProof/>
                 <w:webHidden/>
               </w:rPr>
-              <w:t>4</w:t>
+              <w:t>6</w:t>
             </w:r>
             <w:r>
               <w:rPr>
@@ -1731,9 +1946,10 @@
             <w:rPr>
               <w:rFonts w:cstheme="minorBidi"/>
               <w:noProof/>
+              <w:lang w:val="en-US"/>
             </w:rPr>
           </w:pPr>
-          <w:hyperlink w:anchor="_Toc72170707" w:history="1">
+          <w:hyperlink w:anchor="_Toc73038534" w:history="1">
             <w:r>
               <w:rPr>
                 <w:rStyle w:val="Hyperlink"/>
@@ -1761,7 +1977,7 @@
                 <w:noProof/>
                 <w:webHidden/>
               </w:rPr>
-              <w:instrText xml:space="preserve"> PAGEREF _Toc72170707 \h </w:instrText>
+              <w:instrText xml:space="preserve"> PAGEREF _Toc73038534 \h </w:instrText>
             </w:r>
             <w:r>
               <w:rPr>
@@ -1781,7 +1997,7 @@
                 <w:noProof/>
                 <w:webHidden/>
               </w:rPr>
-              <w:t>4</w:t>
+              <w:t>6</w:t>
             </w:r>
             <w:r>
               <w:rPr>
@@ -1801,9 +2017,10 @@
             <w:rPr>
               <w:rFonts w:cstheme="minorBidi"/>
               <w:noProof/>
+              <w:lang w:val="en-US"/>
             </w:rPr>
           </w:pPr>
-          <w:hyperlink w:anchor="_Toc72170708" w:history="1">
+          <w:hyperlink w:anchor="_Toc73038535" w:history="1">
             <w:r>
               <w:rPr>
                 <w:rStyle w:val="Hyperlink"/>
@@ -1831,7 +2048,7 @@
                 <w:noProof/>
                 <w:webHidden/>
               </w:rPr>
-              <w:instrText xml:space="preserve"> PAGEREF _Toc72170708 \h </w:instrText>
+              <w:instrText xml:space="preserve"> PAGEREF _Toc73038535 \h </w:instrText>
             </w:r>
             <w:r>
               <w:rPr>
@@ -1851,7 +2068,7 @@
                 <w:noProof/>
                 <w:webHidden/>
               </w:rPr>
-              <w:t>5</w:t>
+              <w:t>7</w:t>
             </w:r>
             <w:r>
               <w:rPr>
@@ -1871,9 +2088,10 @@
             <w:rPr>
               <w:rFonts w:cstheme="minorBidi"/>
               <w:noProof/>
+              <w:lang w:val="en-US"/>
             </w:rPr>
           </w:pPr>
-          <w:hyperlink w:anchor="_Toc72170709" w:history="1">
+          <w:hyperlink w:anchor="_Toc73038536" w:history="1">
             <w:r>
               <w:rPr>
                 <w:rStyle w:val="Hyperlink"/>
@@ -1901,7 +2119,7 @@
                 <w:noProof/>
                 <w:webHidden/>
               </w:rPr>
-              <w:instrText xml:space="preserve"> PAGEREF _Toc72170709 \h </w:instrText>
+              <w:instrText xml:space="preserve"> PAGEREF _Toc73038536 \h </w:instrText>
             </w:r>
             <w:r>
               <w:rPr>
@@ -1921,7 +2139,7 @@
                 <w:noProof/>
                 <w:webHidden/>
               </w:rPr>
-              <w:t>5</w:t>
+              <w:t>7</w:t>
             </w:r>
             <w:r>
               <w:rPr>
@@ -1991,7 +2209,7 @@
           <w:lang w:val="en-US"/>
         </w:rPr>
       </w:pPr>
-      <w:bookmarkStart w:id="1" w:name="_Toc72170702"/>
+      <w:bookmarkStart w:id="1" w:name="_Toc73038526"/>
       <w:r>
         <w:rPr>
           <w:lang w:val="en-US"/>
@@ -2022,6 +2240,7 @@
       <w:pPr>
         <w:pStyle w:val="Style1"/>
       </w:pPr>
+      <w:bookmarkStart w:id="2" w:name="_Toc73038527"/>
       <w:r>
         <w:t>1.1</w:t>
       </w:r>
@@ -2037,6 +2256,7 @@
       <w:r>
         <w:t>ummary</w:t>
       </w:r>
+      <w:bookmarkEnd w:id="2"/>
     </w:p>
     <w:p>
       <w:pPr>
@@ -2165,13 +2385,23 @@
         </w:rPr>
         <w:t xml:space="preserve">company Nintendo. </w:t>
       </w:r>
-      <w:r>
-        <w:rPr>
-          <w:rFonts w:ascii="Arial" w:hAnsi="Arial" w:cs="Arial"/>
-          <w:iCs/>
-          <w:lang w:val="en-US"/>
-        </w:rPr>
-        <w:t>In order to reach our goal, we have to tackle the problems one by one.</w:t>
+      <w:proofErr w:type="gramStart"/>
+      <w:r>
+        <w:rPr>
+          <w:rFonts w:ascii="Arial" w:hAnsi="Arial" w:cs="Arial"/>
+          <w:iCs/>
+          <w:lang w:val="en-US"/>
+        </w:rPr>
+        <w:t>In order to</w:t>
+      </w:r>
+      <w:proofErr w:type="gramEnd"/>
+      <w:r>
+        <w:rPr>
+          <w:rFonts w:ascii="Arial" w:hAnsi="Arial" w:cs="Arial"/>
+          <w:iCs/>
+          <w:lang w:val="en-US"/>
+        </w:rPr>
+        <w:t xml:space="preserve"> reach our goal, we have to tackle the problems one by one.</w:t>
       </w:r>
       <w:r>
         <w:rPr>
@@ -2187,7 +2417,16 @@
           <w:iCs/>
           <w:lang w:val="en-US"/>
         </w:rPr>
-        <w:t>, t</w:t>
+        <w:t xml:space="preserve">, </w:t>
+      </w:r>
+      <w:proofErr w:type="gramStart"/>
+      <w:r>
+        <w:rPr>
+          <w:rFonts w:ascii="Arial" w:hAnsi="Arial" w:cs="Arial"/>
+          <w:iCs/>
+          <w:lang w:val="en-US"/>
+        </w:rPr>
+        <w:t>t</w:t>
       </w:r>
       <w:r>
         <w:rPr>
@@ -2211,7 +2450,16 @@
           <w:iCs/>
           <w:lang w:val="en-US"/>
         </w:rPr>
-        <w:t xml:space="preserve"> by which the results </w:t>
+        <w:t xml:space="preserve"> by which</w:t>
+      </w:r>
+      <w:proofErr w:type="gramEnd"/>
+      <w:r>
+        <w:rPr>
+          <w:rFonts w:ascii="Arial" w:hAnsi="Arial" w:cs="Arial"/>
+          <w:iCs/>
+          <w:lang w:val="en-US"/>
+        </w:rPr>
+        <w:t xml:space="preserve"> the results </w:t>
       </w:r>
       <w:r>
         <w:rPr>
@@ -2371,7 +2619,25 @@
           <w:iCs/>
           <w:lang w:val="en-US"/>
         </w:rPr>
-        <w:t>: The way in which the pc is able to communicate with the console.</w:t>
+        <w:t xml:space="preserve">: The way in which the pc </w:t>
+      </w:r>
+      <w:proofErr w:type="gramStart"/>
+      <w:r>
+        <w:rPr>
+          <w:rFonts w:ascii="Arial" w:hAnsi="Arial" w:cs="Arial"/>
+          <w:iCs/>
+          <w:lang w:val="en-US"/>
+        </w:rPr>
+        <w:t>is able to</w:t>
+      </w:r>
+      <w:proofErr w:type="gramEnd"/>
+      <w:r>
+        <w:rPr>
+          <w:rFonts w:ascii="Arial" w:hAnsi="Arial" w:cs="Arial"/>
+          <w:iCs/>
+          <w:lang w:val="en-US"/>
+        </w:rPr>
+        <w:t xml:space="preserve"> communicate with the console.</w:t>
       </w:r>
     </w:p>
     <w:p>
@@ -2671,15 +2937,25 @@
           <w:iCs/>
           <w:lang w:val="en-US"/>
         </w:rPr>
-        <w:t xml:space="preserve"> </w:t>
-      </w:r>
-      <w:r>
-        <w:rPr>
-          <w:rFonts w:ascii="Arial" w:hAnsi="Arial" w:cs="Arial"/>
-          <w:iCs/>
-          <w:lang w:val="en-US"/>
-        </w:rPr>
-        <w:t>The aforementioned modules will be further explained later, in their corresponding section in the document.</w:t>
+        <w:t xml:space="preserve">The </w:t>
+      </w:r>
+      <w:proofErr w:type="gramStart"/>
+      <w:r>
+        <w:rPr>
+          <w:rFonts w:ascii="Arial" w:hAnsi="Arial" w:cs="Arial"/>
+          <w:iCs/>
+          <w:lang w:val="en-US"/>
+        </w:rPr>
+        <w:t>aforementioned modules</w:t>
+      </w:r>
+      <w:proofErr w:type="gramEnd"/>
+      <w:r>
+        <w:rPr>
+          <w:rFonts w:ascii="Arial" w:hAnsi="Arial" w:cs="Arial"/>
+          <w:iCs/>
+          <w:lang w:val="en-US"/>
+        </w:rPr>
+        <w:t xml:space="preserve"> will be further explained later, in their corresponding section in the document.</w:t>
       </w:r>
     </w:p>
     <w:p>
@@ -2697,9 +2973,11 @@
       <w:pPr>
         <w:pStyle w:val="Style1"/>
       </w:pPr>
+      <w:bookmarkStart w:id="3" w:name="_Toc73038528"/>
       <w:r>
         <w:t>1.2. Artificial intelligence in videogames</w:t>
       </w:r>
+      <w:bookmarkEnd w:id="3"/>
     </w:p>
     <w:p>
       <w:pPr>
@@ -2765,16 +3043,32 @@
           <w:iCs/>
           <w:lang w:val="en-US"/>
         </w:rPr>
-        <w:t>behaviour</w:t>
-      </w:r>
-      <w:proofErr w:type="spellEnd"/>
-      <w:r>
-        <w:rPr>
-          <w:rFonts w:ascii="Arial" w:hAnsi="Arial" w:cs="Arial"/>
-          <w:iCs/>
-          <w:lang w:val="en-US"/>
-        </w:rPr>
-        <w:t xml:space="preserve"> are vast, ranging from </w:t>
+        <w:t>behaviours</w:t>
+      </w:r>
+      <w:proofErr w:type="spellEnd"/>
+      <w:r>
+        <w:rPr>
+          <w:rFonts w:ascii="Arial" w:hAnsi="Arial" w:cs="Arial"/>
+          <w:iCs/>
+          <w:lang w:val="en-US"/>
+        </w:rPr>
+        <w:t xml:space="preserve"> are vast, ranging from</w:t>
+      </w:r>
+      <w:r>
+        <w:rPr>
+          <w:rFonts w:ascii="Arial" w:hAnsi="Arial" w:cs="Arial"/>
+          <w:iCs/>
+          <w:lang w:val="en-US"/>
+        </w:rPr>
+        <w:t xml:space="preserve"> finite</w:t>
+      </w:r>
+      <w:r>
+        <w:rPr>
+          <w:rFonts w:ascii="Arial" w:hAnsi="Arial" w:cs="Arial"/>
+          <w:iCs/>
+          <w:lang w:val="en-US"/>
+        </w:rPr>
+        <w:t xml:space="preserve"> </w:t>
       </w:r>
       <w:r>
         <w:rPr>
@@ -2814,7 +3108,127 @@
           <w:iCs/>
           <w:lang w:val="en-US"/>
         </w:rPr>
-        <w:t xml:space="preserve"> Other techniques such as procedural generation and data mining can also be currently found in some games.</w:t>
+        <w:t xml:space="preserve"> Other techniques</w:t>
+      </w:r>
+      <w:r>
+        <w:rPr>
+          <w:rFonts w:ascii="Arial" w:hAnsi="Arial" w:cs="Arial"/>
+          <w:iCs/>
+          <w:lang w:val="en-US"/>
+        </w:rPr>
+        <w:t xml:space="preserve"> related to machine learning</w:t>
+      </w:r>
+      <w:r>
+        <w:rPr>
+          <w:rFonts w:ascii="Arial" w:hAnsi="Arial" w:cs="Arial"/>
+          <w:iCs/>
+          <w:lang w:val="en-US"/>
+        </w:rPr>
+        <w:t xml:space="preserve"> such as </w:t>
+      </w:r>
+      <w:r>
+        <w:rPr>
+          <w:rFonts w:ascii="Arial" w:hAnsi="Arial" w:cs="Arial"/>
+          <w:iCs/>
+          <w:lang w:val="en-US"/>
+        </w:rPr>
+        <w:t>r</w:t>
+      </w:r>
+      <w:r>
+        <w:rPr>
+          <w:rFonts w:ascii="Arial" w:hAnsi="Arial" w:cs="Arial"/>
+          <w:iCs/>
+          <w:lang w:val="en-US"/>
+        </w:rPr>
+        <w:t>einforcement learning</w:t>
+      </w:r>
+      <w:r>
+        <w:rPr>
+          <w:rFonts w:ascii="Arial" w:hAnsi="Arial" w:cs="Arial"/>
+          <w:iCs/>
+          <w:lang w:val="en-US"/>
+        </w:rPr>
+        <w:t xml:space="preserve"> </w:t>
+      </w:r>
+      <w:r>
+        <w:rPr>
+          <w:rFonts w:ascii="Arial" w:hAnsi="Arial" w:cs="Arial"/>
+          <w:iCs/>
+          <w:lang w:val="en-US"/>
+        </w:rPr>
+        <w:t>can also</w:t>
+      </w:r>
+      <w:r>
+        <w:rPr>
+          <w:rFonts w:ascii="Arial" w:hAnsi="Arial" w:cs="Arial"/>
+          <w:iCs/>
+          <w:lang w:val="en-US"/>
+        </w:rPr>
+        <w:t xml:space="preserve"> </w:t>
+      </w:r>
+      <w:r>
+        <w:rPr>
+          <w:rFonts w:ascii="Arial" w:hAnsi="Arial" w:cs="Arial"/>
+          <w:iCs/>
+          <w:lang w:val="en-US"/>
+        </w:rPr>
+        <w:t>currently</w:t>
+      </w:r>
+      <w:r>
+        <w:rPr>
+          <w:rFonts w:ascii="Arial" w:hAnsi="Arial" w:cs="Arial"/>
+          <w:iCs/>
+          <w:lang w:val="en-US"/>
+        </w:rPr>
+        <w:t xml:space="preserve"> be found in some games.</w:t>
+      </w:r>
+      <w:r>
+        <w:rPr>
+          <w:rFonts w:ascii="Arial" w:hAnsi="Arial" w:cs="Arial"/>
+          <w:iCs/>
+          <w:lang w:val="en-US"/>
+        </w:rPr>
+        <w:t xml:space="preserve"> All t</w:t>
+      </w:r>
+      <w:r>
+        <w:rPr>
+          <w:rFonts w:ascii="Arial" w:hAnsi="Arial" w:cs="Arial"/>
+          <w:iCs/>
+          <w:lang w:val="en-US"/>
+        </w:rPr>
+        <w:t>hese methods are most</w:t>
+      </w:r>
+      <w:r>
+        <w:rPr>
+          <w:rFonts w:ascii="Arial" w:hAnsi="Arial" w:cs="Arial"/>
+          <w:iCs/>
+          <w:lang w:val="en-US"/>
+        </w:rPr>
+        <w:t xml:space="preserve">ly </w:t>
+      </w:r>
+      <w:r>
+        <w:rPr>
+          <w:rFonts w:ascii="Arial" w:hAnsi="Arial" w:cs="Arial"/>
+          <w:iCs/>
+          <w:lang w:val="en-US"/>
+        </w:rPr>
+        <w:t xml:space="preserve">used for </w:t>
+      </w:r>
+      <w:r>
+        <w:rPr>
+          <w:rFonts w:ascii="Arial" w:hAnsi="Arial" w:cs="Arial"/>
+          <w:iCs/>
+          <w:lang w:val="en-US"/>
+        </w:rPr>
+        <w:t xml:space="preserve">NPCs (non-playable characters) and the information they perceive from the environment can be given in two different ways, via sensors, which provide a limited vision of the game world, </w:t>
+      </w:r>
+      <w:r>
+        <w:rPr>
+          <w:rFonts w:ascii="Arial" w:hAnsi="Arial" w:cs="Arial"/>
+          <w:iCs/>
+          <w:lang w:val="en-US"/>
+        </w:rPr>
+        <w:t>or via the game’s own stored information e.g., the player’s exact location.</w:t>
       </w:r>
     </w:p>
     <w:p>
@@ -2833,6 +3247,7 @@
           <w:iCs/>
           <w:lang w:val="en-US"/>
         </w:rPr>
+        <w:lastRenderedPageBreak/>
         <w:t>(</w:t>
       </w:r>
       <w:hyperlink r:id="rId9" w:history="1">
@@ -2843,25 +3258,7 @@
             <w:iCs/>
             <w:lang w:val="en-US"/>
           </w:rPr>
-          <w:t>https://en.wikipedia.org/wiki/Artific</w:t>
-        </w:r>
-        <w:r>
-          <w:rPr>
-            <w:rStyle w:val="Hyperlink"/>
-            <w:rFonts w:ascii="Arial" w:hAnsi="Arial" w:cs="Arial"/>
-            <w:iCs/>
-            <w:lang w:val="en-US"/>
-          </w:rPr>
-          <w:t>i</w:t>
-        </w:r>
-        <w:r>
-          <w:rPr>
-            <w:rStyle w:val="Hyperlink"/>
-            <w:rFonts w:ascii="Arial" w:hAnsi="Arial" w:cs="Arial"/>
-            <w:iCs/>
-            <w:lang w:val="en-US"/>
-          </w:rPr>
-          <w:t>al_intelligence_in_video_games</w:t>
+          <w:t>https://en.wikipedia.org/wiki/Artificial_intelligence_in_video_games</w:t>
         </w:r>
       </w:hyperlink>
       <w:r>
@@ -2883,81 +3280,6 @@
           <w:lang w:val="en-US"/>
         </w:rPr>
       </w:pPr>
-      <w:r>
-        <w:rPr>
-          <w:rFonts w:ascii="Arial" w:hAnsi="Arial" w:cs="Arial"/>
-          <w:iCs/>
-          <w:lang w:val="en-US"/>
-        </w:rPr>
-        <w:lastRenderedPageBreak/>
-        <w:t xml:space="preserve">Due to </w:t>
-      </w:r>
-      <w:r>
-        <w:rPr>
-          <w:rFonts w:ascii="Arial" w:hAnsi="Arial" w:cs="Arial"/>
-          <w:iCs/>
-          <w:lang w:val="en-US"/>
-        </w:rPr>
-        <w:t>an</w:t>
-      </w:r>
-      <w:r>
-        <w:rPr>
-          <w:rFonts w:ascii="Arial" w:hAnsi="Arial" w:cs="Arial"/>
-          <w:iCs/>
-          <w:lang w:val="en-US"/>
-        </w:rPr>
-        <w:t xml:space="preserve"> increasing interest in new ways to develop artificial intelligence in the recent years, people have started</w:t>
-      </w:r>
-      <w:r>
-        <w:rPr>
-          <w:rFonts w:ascii="Arial" w:hAnsi="Arial" w:cs="Arial"/>
-          <w:iCs/>
-          <w:lang w:val="en-US"/>
-        </w:rPr>
-        <w:t xml:space="preserve"> to try and use them to beat their </w:t>
-      </w:r>
-      <w:proofErr w:type="spellStart"/>
-      <w:r>
-        <w:rPr>
-          <w:rFonts w:ascii="Arial" w:hAnsi="Arial" w:cs="Arial"/>
-          <w:iCs/>
-          <w:lang w:val="en-US"/>
-        </w:rPr>
-        <w:t>favo</w:t>
-      </w:r>
-      <w:r>
-        <w:rPr>
-          <w:rFonts w:ascii="Arial" w:hAnsi="Arial" w:cs="Arial"/>
-          <w:iCs/>
-          <w:lang w:val="en-US"/>
-        </w:rPr>
-        <w:t>u</w:t>
-      </w:r>
-      <w:r>
-        <w:rPr>
-          <w:rFonts w:ascii="Arial" w:hAnsi="Arial" w:cs="Arial"/>
-          <w:iCs/>
-          <w:lang w:val="en-US"/>
-        </w:rPr>
-        <w:t>rite</w:t>
-      </w:r>
-      <w:proofErr w:type="spellEnd"/>
-      <w:r>
-        <w:rPr>
-          <w:rFonts w:ascii="Arial" w:hAnsi="Arial" w:cs="Arial"/>
-          <w:iCs/>
-          <w:lang w:val="en-US"/>
-        </w:rPr>
-        <w:t xml:space="preserve"> games.</w:t>
-      </w:r>
-      <w:r>
-        <w:rPr>
-          <w:rFonts w:ascii="Arial" w:hAnsi="Arial" w:cs="Arial"/>
-          <w:iCs/>
-          <w:lang w:val="en-US"/>
-        </w:rPr>
-        <w:t xml:space="preserve"> Methods like </w:t>
-      </w:r>
     </w:p>
     <w:p>
       <w:pPr>
@@ -2969,6 +3291,282 @@
           <w:lang w:val="en-US"/>
         </w:rPr>
       </w:pPr>
+      <w:r>
+        <w:rPr>
+          <w:rFonts w:ascii="Arial" w:hAnsi="Arial" w:cs="Arial"/>
+          <w:iCs/>
+          <w:lang w:val="en-US"/>
+        </w:rPr>
+        <w:t xml:space="preserve">Due to </w:t>
+      </w:r>
+      <w:r>
+        <w:rPr>
+          <w:rFonts w:ascii="Arial" w:hAnsi="Arial" w:cs="Arial"/>
+          <w:iCs/>
+          <w:lang w:val="en-US"/>
+        </w:rPr>
+        <w:t>an</w:t>
+      </w:r>
+      <w:r>
+        <w:rPr>
+          <w:rFonts w:ascii="Arial" w:hAnsi="Arial" w:cs="Arial"/>
+          <w:iCs/>
+          <w:lang w:val="en-US"/>
+        </w:rPr>
+        <w:t xml:space="preserve"> increasing interest in artificial intelligence in recent years, people have started</w:t>
+      </w:r>
+      <w:r>
+        <w:rPr>
+          <w:rFonts w:ascii="Arial" w:hAnsi="Arial" w:cs="Arial"/>
+          <w:iCs/>
+          <w:lang w:val="en-US"/>
+        </w:rPr>
+        <w:t xml:space="preserve"> to try and beat their </w:t>
+      </w:r>
+      <w:proofErr w:type="spellStart"/>
+      <w:r>
+        <w:rPr>
+          <w:rFonts w:ascii="Arial" w:hAnsi="Arial" w:cs="Arial"/>
+          <w:iCs/>
+          <w:lang w:val="en-US"/>
+        </w:rPr>
+        <w:t>favo</w:t>
+      </w:r>
+      <w:r>
+        <w:rPr>
+          <w:rFonts w:ascii="Arial" w:hAnsi="Arial" w:cs="Arial"/>
+          <w:iCs/>
+          <w:lang w:val="en-US"/>
+        </w:rPr>
+        <w:t>u</w:t>
+      </w:r>
+      <w:r>
+        <w:rPr>
+          <w:rFonts w:ascii="Arial" w:hAnsi="Arial" w:cs="Arial"/>
+          <w:iCs/>
+          <w:lang w:val="en-US"/>
+        </w:rPr>
+        <w:t>rite</w:t>
+      </w:r>
+      <w:proofErr w:type="spellEnd"/>
+      <w:r>
+        <w:rPr>
+          <w:rFonts w:ascii="Arial" w:hAnsi="Arial" w:cs="Arial"/>
+          <w:iCs/>
+          <w:lang w:val="en-US"/>
+        </w:rPr>
+        <w:t xml:space="preserve"> games</w:t>
+      </w:r>
+      <w:r>
+        <w:rPr>
+          <w:rFonts w:ascii="Arial" w:hAnsi="Arial" w:cs="Arial"/>
+          <w:iCs/>
+          <w:lang w:val="en-US"/>
+        </w:rPr>
+        <w:t xml:space="preserve"> with it</w:t>
+      </w:r>
+      <w:r>
+        <w:rPr>
+          <w:rFonts w:ascii="Arial" w:hAnsi="Arial" w:cs="Arial"/>
+          <w:iCs/>
+          <w:lang w:val="en-US"/>
+        </w:rPr>
+        <w:t>.</w:t>
+      </w:r>
+      <w:r>
+        <w:rPr>
+          <w:rFonts w:ascii="Arial" w:hAnsi="Arial" w:cs="Arial"/>
+          <w:iCs/>
+          <w:lang w:val="en-US"/>
+        </w:rPr>
+        <w:t xml:space="preserve"> </w:t>
+      </w:r>
+      <w:r>
+        <w:rPr>
+          <w:rFonts w:ascii="Arial" w:hAnsi="Arial" w:cs="Arial"/>
+          <w:iCs/>
+          <w:lang w:val="en-US"/>
+        </w:rPr>
+        <w:t>When taking this approach</w:t>
+      </w:r>
+      <w:r>
+        <w:rPr>
+          <w:rFonts w:ascii="Arial" w:hAnsi="Arial" w:cs="Arial"/>
+          <w:iCs/>
+          <w:lang w:val="en-US"/>
+        </w:rPr>
+        <w:t>,</w:t>
+      </w:r>
+      <w:r>
+        <w:rPr>
+          <w:rFonts w:ascii="Arial" w:hAnsi="Arial" w:cs="Arial"/>
+          <w:iCs/>
+          <w:lang w:val="en-US"/>
+        </w:rPr>
+        <w:t xml:space="preserve"> we </w:t>
+      </w:r>
+      <w:r>
+        <w:rPr>
+          <w:rFonts w:ascii="Arial" w:hAnsi="Arial" w:cs="Arial"/>
+          <w:iCs/>
+          <w:lang w:val="en-US"/>
+        </w:rPr>
+        <w:t>must</w:t>
+      </w:r>
+      <w:r>
+        <w:rPr>
+          <w:rFonts w:ascii="Arial" w:hAnsi="Arial" w:cs="Arial"/>
+          <w:iCs/>
+          <w:lang w:val="en-US"/>
+        </w:rPr>
+        <w:t xml:space="preserve"> first consider how the agent* is going to perceive the game</w:t>
+      </w:r>
+      <w:r>
+        <w:rPr>
+          <w:rFonts w:ascii="Arial" w:hAnsi="Arial" w:cs="Arial"/>
+          <w:iCs/>
+          <w:lang w:val="en-US"/>
+        </w:rPr>
+        <w:t>, having the same two options we talked about before. This time we usually encounter a major</w:t>
+      </w:r>
+      <w:r>
+        <w:rPr>
+          <w:rFonts w:ascii="Arial" w:hAnsi="Arial" w:cs="Arial"/>
+          <w:iCs/>
+          <w:lang w:val="en-US"/>
+        </w:rPr>
+        <w:t xml:space="preserve"> </w:t>
+      </w:r>
+      <w:r>
+        <w:rPr>
+          <w:rFonts w:ascii="Arial" w:hAnsi="Arial" w:cs="Arial"/>
+          <w:iCs/>
+          <w:lang w:val="en-US"/>
+        </w:rPr>
+        <w:t>inconvenience</w:t>
+      </w:r>
+      <w:r>
+        <w:rPr>
+          <w:rFonts w:ascii="Arial" w:hAnsi="Arial" w:cs="Arial"/>
+          <w:iCs/>
+          <w:lang w:val="en-US"/>
+        </w:rPr>
+        <w:t>, w</w:t>
+      </w:r>
+      <w:r>
+        <w:rPr>
+          <w:rFonts w:ascii="Arial" w:hAnsi="Arial" w:cs="Arial"/>
+          <w:iCs/>
+          <w:lang w:val="en-US"/>
+        </w:rPr>
+        <w:t>e do not have direct access to the game information</w:t>
+      </w:r>
+      <w:r>
+        <w:rPr>
+          <w:rFonts w:ascii="Arial" w:hAnsi="Arial" w:cs="Arial"/>
+          <w:iCs/>
+          <w:lang w:val="en-US"/>
+        </w:rPr>
+        <w:t xml:space="preserve"> due to us not being the game developers</w:t>
+      </w:r>
+      <w:r>
+        <w:rPr>
+          <w:rFonts w:ascii="Arial" w:hAnsi="Arial" w:cs="Arial"/>
+          <w:iCs/>
+          <w:lang w:val="en-US"/>
+        </w:rPr>
+        <w:t>,</w:t>
+      </w:r>
+      <w:r>
+        <w:rPr>
+          <w:rFonts w:ascii="Arial" w:hAnsi="Arial" w:cs="Arial"/>
+          <w:iCs/>
+          <w:lang w:val="en-US"/>
+        </w:rPr>
+        <w:t xml:space="preserve"> although thanks to </w:t>
+      </w:r>
+      <w:r>
+        <w:rPr>
+          <w:rFonts w:ascii="Arial" w:hAnsi="Arial" w:cs="Arial"/>
+          <w:iCs/>
+          <w:lang w:val="en-US"/>
+        </w:rPr>
+        <w:t xml:space="preserve">some APIs (such as </w:t>
+      </w:r>
+      <w:proofErr w:type="spellStart"/>
+      <w:r>
+        <w:rPr>
+          <w:rFonts w:ascii="Arial" w:hAnsi="Arial" w:cs="Arial"/>
+          <w:iCs/>
+          <w:lang w:val="en-US"/>
+        </w:rPr>
+        <w:t>OpenAI</w:t>
+      </w:r>
+      <w:proofErr w:type="spellEnd"/>
+      <w:r>
+        <w:rPr>
+          <w:rFonts w:ascii="Arial" w:hAnsi="Arial" w:cs="Arial"/>
+          <w:iCs/>
+          <w:lang w:val="en-US"/>
+        </w:rPr>
+        <w:t xml:space="preserve"> Gym)</w:t>
+      </w:r>
+      <w:r>
+        <w:rPr>
+          <w:rFonts w:ascii="Arial" w:hAnsi="Arial" w:cs="Arial"/>
+          <w:iCs/>
+          <w:lang w:val="en-US"/>
+        </w:rPr>
+        <w:t xml:space="preserve"> we can</w:t>
+      </w:r>
+      <w:r>
+        <w:rPr>
+          <w:rFonts w:ascii="Arial" w:hAnsi="Arial" w:cs="Arial"/>
+          <w:iCs/>
+          <w:lang w:val="en-US"/>
+        </w:rPr>
+        <w:t xml:space="preserve"> </w:t>
+      </w:r>
+      <w:r>
+        <w:rPr>
+          <w:rFonts w:ascii="Arial" w:hAnsi="Arial" w:cs="Arial"/>
+          <w:iCs/>
+          <w:lang w:val="en-US"/>
+        </w:rPr>
+        <w:t>access the game and thus base our agent’s information on it</w:t>
+      </w:r>
+      <w:r>
+        <w:rPr>
+          <w:rFonts w:ascii="Arial" w:hAnsi="Arial" w:cs="Arial"/>
+          <w:iCs/>
+          <w:lang w:val="en-US"/>
+        </w:rPr>
+        <w:t>.</w:t>
+      </w:r>
+      <w:r>
+        <w:rPr>
+          <w:rFonts w:ascii="Arial" w:hAnsi="Arial" w:cs="Arial"/>
+          <w:iCs/>
+          <w:lang w:val="en-US"/>
+        </w:rPr>
+        <w:t xml:space="preserve"> Unfortunately, those APIs mostly feature older games, which limits us to the ones provided by it. Hence </w:t>
+      </w:r>
+      <w:r>
+        <w:rPr>
+          <w:rFonts w:ascii="Arial" w:hAnsi="Arial" w:cs="Arial"/>
+          <w:iCs/>
+          <w:lang w:val="en-US"/>
+        </w:rPr>
+        <w:t>comes the need for image processing tools to extract data</w:t>
+      </w:r>
+      <w:r>
+        <w:rPr>
+          <w:rFonts w:ascii="Arial" w:hAnsi="Arial" w:cs="Arial"/>
+          <w:iCs/>
+          <w:lang w:val="en-US"/>
+        </w:rPr>
+        <w:t>, though this may not necessarily be done by us, as will be shown later.</w:t>
+      </w:r>
     </w:p>
     <w:p>
       <w:pPr>
@@ -2980,54 +3578,38 @@
           <w:lang w:val="en-US"/>
         </w:rPr>
       </w:pPr>
-    </w:p>
-    <w:p>
-      <w:pPr>
-        <w:spacing w:after="120"/>
-        <w:ind w:left="2832" w:hanging="2832"/>
-        <w:jc w:val="both"/>
-        <w:rPr>
-          <w:rFonts w:ascii="Arial" w:hAnsi="Arial" w:cs="Arial"/>
-          <w:iCs/>
-          <w:lang w:val="en-US"/>
-        </w:rPr>
-      </w:pPr>
-      <w:r>
-        <w:rPr>
-          <w:rFonts w:ascii="Arial" w:hAnsi="Arial" w:cs="Arial"/>
-          <w:iCs/>
-          <w:lang w:val="en-US"/>
-        </w:rPr>
-        <w:t xml:space="preserve">- </w:t>
-      </w:r>
-      <w:proofErr w:type="spellStart"/>
-      <w:r>
-        <w:rPr>
-          <w:rFonts w:ascii="Arial" w:hAnsi="Arial" w:cs="Arial"/>
-          <w:iCs/>
-          <w:lang w:val="en-US"/>
-        </w:rPr>
-        <w:t>Explicar</w:t>
-      </w:r>
-      <w:proofErr w:type="spellEnd"/>
-      <w:r>
-        <w:rPr>
-          <w:rFonts w:ascii="Arial" w:hAnsi="Arial" w:cs="Arial"/>
-          <w:iCs/>
-          <w:lang w:val="en-US"/>
-        </w:rPr>
-        <w:t xml:space="preserve"> que se </w:t>
-      </w:r>
-      <w:proofErr w:type="spellStart"/>
-      <w:r>
-        <w:rPr>
-          <w:rFonts w:ascii="Arial" w:hAnsi="Arial" w:cs="Arial"/>
-          <w:iCs/>
-          <w:lang w:val="en-US"/>
-        </w:rPr>
-        <w:t>quiere</w:t>
-      </w:r>
-      <w:proofErr w:type="spellEnd"/>
+      <w:r>
+        <w:rPr>
+          <w:rFonts w:ascii="Arial" w:hAnsi="Arial" w:cs="Arial"/>
+          <w:iCs/>
+          <w:lang w:val="en-US"/>
+        </w:rPr>
+        <w:t xml:space="preserve">Once </w:t>
+      </w:r>
+      <w:r>
+        <w:rPr>
+          <w:rFonts w:ascii="Arial" w:hAnsi="Arial" w:cs="Arial"/>
+          <w:iCs/>
+          <w:lang w:val="en-US"/>
+        </w:rPr>
+        <w:t xml:space="preserve">we have </w:t>
+      </w:r>
+      <w:r>
+        <w:rPr>
+          <w:rFonts w:ascii="Arial" w:hAnsi="Arial" w:cs="Arial"/>
+          <w:iCs/>
+          <w:lang w:val="en-US"/>
+        </w:rPr>
+        <w:t>discussed</w:t>
+      </w:r>
+      <w:r>
+        <w:rPr>
+          <w:rFonts w:ascii="Arial" w:hAnsi="Arial" w:cs="Arial"/>
+          <w:iCs/>
+          <w:lang w:val="en-US"/>
+        </w:rPr>
+        <w:t xml:space="preserve"> about how data can be collected, we can introduce the next step, agent building.</w:t>
+      </w:r>
       <w:r>
         <w:rPr>
           <w:rFonts w:ascii="Arial" w:hAnsi="Arial" w:cs="Arial"/>
@@ -3036,34 +3618,160 @@
         </w:rPr>
         <w:t xml:space="preserve"> </w:t>
       </w:r>
-      <w:proofErr w:type="spellStart"/>
-      <w:r>
-        <w:rPr>
-          <w:rFonts w:ascii="Arial" w:hAnsi="Arial" w:cs="Arial"/>
-          <w:iCs/>
-          <w:lang w:val="en-US"/>
-        </w:rPr>
-        <w:t>hacer</w:t>
-      </w:r>
-      <w:proofErr w:type="spellEnd"/>
-      <w:r>
-        <w:rPr>
-          <w:rFonts w:ascii="Arial" w:hAnsi="Arial" w:cs="Arial"/>
-          <w:iCs/>
-          <w:lang w:val="en-US"/>
-        </w:rPr>
-        <w:t xml:space="preserve"> por </w:t>
-      </w:r>
-      <w:proofErr w:type="spellStart"/>
-      <w:r>
-        <w:rPr>
-          <w:rFonts w:ascii="Arial" w:hAnsi="Arial" w:cs="Arial"/>
-          <w:iCs/>
-          <w:lang w:val="en-US"/>
-        </w:rPr>
-        <w:t>encima</w:t>
-      </w:r>
-      <w:proofErr w:type="spellEnd"/>
+      <w:r>
+        <w:rPr>
+          <w:rFonts w:ascii="Arial" w:hAnsi="Arial" w:cs="Arial"/>
+          <w:iCs/>
+          <w:lang w:val="en-US"/>
+        </w:rPr>
+        <w:t>Due to</w:t>
+      </w:r>
+      <w:r>
+        <w:rPr>
+          <w:rFonts w:ascii="Arial" w:hAnsi="Arial" w:cs="Arial"/>
+          <w:iCs/>
+          <w:lang w:val="en-US"/>
+        </w:rPr>
+        <w:t xml:space="preserve"> videogames</w:t>
+      </w:r>
+      <w:r>
+        <w:rPr>
+          <w:rFonts w:ascii="Arial" w:hAnsi="Arial" w:cs="Arial"/>
+          <w:iCs/>
+          <w:lang w:val="en-US"/>
+        </w:rPr>
+        <w:t xml:space="preserve">, many different methods </w:t>
+      </w:r>
+      <w:r>
+        <w:rPr>
+          <w:rFonts w:ascii="Arial" w:hAnsi="Arial" w:cs="Arial"/>
+          <w:iCs/>
+          <w:lang w:val="en-US"/>
+        </w:rPr>
+        <w:t>have arisen</w:t>
+      </w:r>
+      <w:r>
+        <w:rPr>
+          <w:rFonts w:ascii="Arial" w:hAnsi="Arial" w:cs="Arial"/>
+          <w:iCs/>
+          <w:lang w:val="en-US"/>
+        </w:rPr>
+        <w:t xml:space="preserve">, </w:t>
+      </w:r>
+      <w:r>
+        <w:rPr>
+          <w:rFonts w:ascii="Arial" w:hAnsi="Arial" w:cs="Arial"/>
+          <w:iCs/>
+          <w:lang w:val="en-US"/>
+        </w:rPr>
+        <w:t xml:space="preserve">and with the increasing difficulty of the games beaten </w:t>
+      </w:r>
+      <w:r>
+        <w:rPr>
+          <w:rFonts w:ascii="Arial" w:hAnsi="Arial" w:cs="Arial"/>
+          <w:iCs/>
+          <w:lang w:val="en-US"/>
+        </w:rPr>
+        <w:t xml:space="preserve">has </w:t>
+      </w:r>
+      <w:r>
+        <w:rPr>
+          <w:rFonts w:ascii="Arial" w:hAnsi="Arial" w:cs="Arial"/>
+          <w:iCs/>
+          <w:lang w:val="en-US"/>
+        </w:rPr>
+        <w:t xml:space="preserve">also </w:t>
+      </w:r>
+      <w:r>
+        <w:rPr>
+          <w:rFonts w:ascii="Arial" w:hAnsi="Arial" w:cs="Arial"/>
+          <w:iCs/>
+          <w:lang w:val="en-US"/>
+        </w:rPr>
+        <w:t>come</w:t>
+      </w:r>
+      <w:r>
+        <w:rPr>
+          <w:rFonts w:ascii="Arial" w:hAnsi="Arial" w:cs="Arial"/>
+          <w:iCs/>
+          <w:lang w:val="en-US"/>
+        </w:rPr>
+        <w:t xml:space="preserve"> an increase in agent </w:t>
+      </w:r>
+      <w:r>
+        <w:rPr>
+          <w:rFonts w:ascii="Arial" w:hAnsi="Arial" w:cs="Arial"/>
+          <w:iCs/>
+          <w:lang w:val="en-US"/>
+        </w:rPr>
+        <w:t>intricacy</w:t>
+      </w:r>
+      <w:r>
+        <w:rPr>
+          <w:rFonts w:ascii="Arial" w:hAnsi="Arial" w:cs="Arial"/>
+          <w:iCs/>
+          <w:lang w:val="en-US"/>
+        </w:rPr>
+        <w:t>, leading to the drop of</w:t>
+      </w:r>
+      <w:r>
+        <w:rPr>
+          <w:rFonts w:ascii="Arial" w:hAnsi="Arial" w:cs="Arial"/>
+          <w:iCs/>
+          <w:lang w:val="en-US"/>
+        </w:rPr>
+        <w:t xml:space="preserve"> simpler techniques</w:t>
+      </w:r>
+      <w:r>
+        <w:rPr>
+          <w:rFonts w:ascii="Arial" w:hAnsi="Arial" w:cs="Arial"/>
+          <w:iCs/>
+          <w:lang w:val="en-US"/>
+        </w:rPr>
+        <w:t xml:space="preserve"> in </w:t>
+      </w:r>
+      <w:proofErr w:type="spellStart"/>
+      <w:r>
+        <w:rPr>
+          <w:rFonts w:ascii="Arial" w:hAnsi="Arial" w:cs="Arial"/>
+          <w:iCs/>
+          <w:lang w:val="en-US"/>
+        </w:rPr>
+        <w:t>favour</w:t>
+      </w:r>
+      <w:proofErr w:type="spellEnd"/>
+      <w:r>
+        <w:rPr>
+          <w:rFonts w:ascii="Arial" w:hAnsi="Arial" w:cs="Arial"/>
+          <w:iCs/>
+          <w:lang w:val="en-US"/>
+        </w:rPr>
+        <w:t xml:space="preserve"> of</w:t>
+      </w:r>
+      <w:r>
+        <w:rPr>
+          <w:rFonts w:ascii="Arial" w:hAnsi="Arial" w:cs="Arial"/>
+          <w:iCs/>
+          <w:lang w:val="en-US"/>
+        </w:rPr>
+        <w:t xml:space="preserve"> reinforcement learning, which ended up performing much better in </w:t>
+      </w:r>
+      <w:r>
+        <w:rPr>
+          <w:rFonts w:ascii="Arial" w:hAnsi="Arial" w:cs="Arial"/>
+          <w:iCs/>
+          <w:lang w:val="en-US"/>
+        </w:rPr>
+        <w:t>highly</w:t>
+      </w:r>
+      <w:r>
+        <w:rPr>
+          <w:rFonts w:ascii="Arial" w:hAnsi="Arial" w:cs="Arial"/>
+          <w:iCs/>
+          <w:lang w:val="en-US"/>
+        </w:rPr>
+        <w:t xml:space="preserve"> complex environments.</w:t>
+      </w:r>
     </w:p>
     <w:p>
       <w:pPr>
@@ -3081,54 +3789,52 @@
           <w:iCs/>
           <w:lang w:val="en-US"/>
         </w:rPr>
-        <w:t xml:space="preserve"> - Hablar </w:t>
-      </w:r>
-      <w:proofErr w:type="spellStart"/>
-      <w:r>
-        <w:rPr>
-          <w:rFonts w:ascii="Arial" w:hAnsi="Arial" w:cs="Arial"/>
-          <w:iCs/>
-          <w:lang w:val="en-US"/>
-        </w:rPr>
-        <w:t>sobre</w:t>
-      </w:r>
-      <w:proofErr w:type="spellEnd"/>
-      <w:r>
-        <w:rPr>
-          <w:rFonts w:ascii="Arial" w:hAnsi="Arial" w:cs="Arial"/>
-          <w:iCs/>
-          <w:lang w:val="en-US"/>
-        </w:rPr>
-        <w:t xml:space="preserve"> la </w:t>
-      </w:r>
-      <w:proofErr w:type="spellStart"/>
-      <w:r>
-        <w:rPr>
-          <w:rFonts w:ascii="Arial" w:hAnsi="Arial" w:cs="Arial"/>
-          <w:iCs/>
-          <w:lang w:val="en-US"/>
-        </w:rPr>
-        <w:t>inteligencia</w:t>
-      </w:r>
-      <w:proofErr w:type="spellEnd"/>
-      <w:r>
-        <w:rPr>
-          <w:rFonts w:ascii="Arial" w:hAnsi="Arial" w:cs="Arial"/>
-          <w:iCs/>
-          <w:lang w:val="en-US"/>
-        </w:rPr>
-        <w:t xml:space="preserve"> artificial </w:t>
-      </w:r>
-      <w:proofErr w:type="spellStart"/>
-      <w:r>
-        <w:rPr>
-          <w:rFonts w:ascii="Arial" w:hAnsi="Arial" w:cs="Arial"/>
-          <w:iCs/>
-          <w:lang w:val="en-US"/>
-        </w:rPr>
-        <w:t>en</w:t>
-      </w:r>
-      <w:proofErr w:type="spellEnd"/>
+        <w:t>Due to the increasingly more difficult games being beaten has also come a need for more intricate agents</w:t>
+      </w:r>
+      <w:r>
+        <w:rPr>
+          <w:rFonts w:ascii="Arial" w:hAnsi="Arial" w:cs="Arial"/>
+          <w:iCs/>
+          <w:lang w:val="en-US"/>
+        </w:rPr>
+        <w:t xml:space="preserve">, leading to the drop of simpler techniques in </w:t>
+      </w:r>
+      <w:proofErr w:type="spellStart"/>
+      <w:r>
+        <w:rPr>
+          <w:rFonts w:ascii="Arial" w:hAnsi="Arial" w:cs="Arial"/>
+          <w:iCs/>
+          <w:lang w:val="en-US"/>
+        </w:rPr>
+        <w:t>favour</w:t>
+      </w:r>
+      <w:proofErr w:type="spellEnd"/>
+      <w:r>
+        <w:rPr>
+          <w:rFonts w:ascii="Arial" w:hAnsi="Arial" w:cs="Arial"/>
+          <w:iCs/>
+          <w:lang w:val="en-US"/>
+        </w:rPr>
+        <w:t xml:space="preserve"> of reinforcement learning</w:t>
+      </w:r>
+      <w:r>
+        <w:rPr>
+          <w:rFonts w:ascii="Arial" w:hAnsi="Arial" w:cs="Arial"/>
+          <w:iCs/>
+          <w:lang w:val="en-US"/>
+        </w:rPr>
+        <w:t xml:space="preserve"> (many times paired with those old techniques </w:t>
+      </w:r>
+      <w:proofErr w:type="gramStart"/>
+      <w:r>
+        <w:rPr>
+          <w:rFonts w:ascii="Arial" w:hAnsi="Arial" w:cs="Arial"/>
+          <w:iCs/>
+          <w:lang w:val="en-US"/>
+        </w:rPr>
+        <w:t>in order to</w:t>
+      </w:r>
+      <w:proofErr w:type="gramEnd"/>
       <w:r>
         <w:rPr>
           <w:rFonts w:ascii="Arial" w:hAnsi="Arial" w:cs="Arial"/>
@@ -3137,16 +3843,136 @@
         </w:rPr>
         <w:t xml:space="preserve"> </w:t>
       </w:r>
-      <w:proofErr w:type="spellStart"/>
-      <w:r>
-        <w:rPr>
-          <w:rFonts w:ascii="Arial" w:hAnsi="Arial" w:cs="Arial"/>
-          <w:iCs/>
-          <w:lang w:val="en-US"/>
-        </w:rPr>
-        <w:t>videojuegos</w:t>
-      </w:r>
-      <w:proofErr w:type="spellEnd"/>
+      <w:r>
+        <w:rPr>
+          <w:rFonts w:ascii="Arial" w:hAnsi="Arial" w:cs="Arial"/>
+          <w:iCs/>
+          <w:lang w:val="en-US"/>
+        </w:rPr>
+        <w:t>provide</w:t>
+      </w:r>
+      <w:r>
+        <w:rPr>
+          <w:rFonts w:ascii="Arial" w:hAnsi="Arial" w:cs="Arial"/>
+          <w:iCs/>
+          <w:lang w:val="en-US"/>
+        </w:rPr>
+        <w:t xml:space="preserve"> the agent</w:t>
+      </w:r>
+      <w:r>
+        <w:rPr>
+          <w:rFonts w:ascii="Arial" w:hAnsi="Arial" w:cs="Arial"/>
+          <w:iCs/>
+          <w:lang w:val="en-US"/>
+        </w:rPr>
+        <w:t xml:space="preserve"> with</w:t>
+      </w:r>
+      <w:r>
+        <w:rPr>
+          <w:rFonts w:ascii="Arial" w:hAnsi="Arial" w:cs="Arial"/>
+          <w:iCs/>
+          <w:lang w:val="en-US"/>
+        </w:rPr>
+        <w:t xml:space="preserve"> basic </w:t>
+      </w:r>
+      <w:proofErr w:type="spellStart"/>
+      <w:r>
+        <w:rPr>
+          <w:rFonts w:ascii="Arial" w:hAnsi="Arial" w:cs="Arial"/>
+          <w:iCs/>
+          <w:lang w:val="en-US"/>
+        </w:rPr>
+        <w:t>behavioural</w:t>
+      </w:r>
+      <w:proofErr w:type="spellEnd"/>
+      <w:r>
+        <w:rPr>
+          <w:rFonts w:ascii="Arial" w:hAnsi="Arial" w:cs="Arial"/>
+          <w:iCs/>
+          <w:lang w:val="en-US"/>
+        </w:rPr>
+        <w:t xml:space="preserve"> </w:t>
+      </w:r>
+      <w:r>
+        <w:rPr>
+          <w:rFonts w:ascii="Arial" w:hAnsi="Arial" w:cs="Arial"/>
+          <w:iCs/>
+          <w:lang w:val="en-US"/>
+        </w:rPr>
+        <w:t>guidance)</w:t>
+      </w:r>
+      <w:r>
+        <w:rPr>
+          <w:rFonts w:ascii="Arial" w:hAnsi="Arial" w:cs="Arial"/>
+          <w:iCs/>
+          <w:lang w:val="en-US"/>
+        </w:rPr>
+        <w:t xml:space="preserve">, which </w:t>
+      </w:r>
+      <w:r>
+        <w:rPr>
+          <w:rFonts w:ascii="Arial" w:hAnsi="Arial" w:cs="Arial"/>
+          <w:iCs/>
+          <w:lang w:val="en-US"/>
+        </w:rPr>
+        <w:t xml:space="preserve">has </w:t>
+      </w:r>
+      <w:r>
+        <w:rPr>
+          <w:rFonts w:ascii="Arial" w:hAnsi="Arial" w:cs="Arial"/>
+          <w:iCs/>
+          <w:lang w:val="en-US"/>
+        </w:rPr>
+        <w:t xml:space="preserve">ended up </w:t>
+      </w:r>
+      <w:r>
+        <w:rPr>
+          <w:rFonts w:ascii="Arial" w:hAnsi="Arial" w:cs="Arial"/>
+          <w:iCs/>
+          <w:lang w:val="en-US"/>
+        </w:rPr>
+        <w:t>providing</w:t>
+      </w:r>
+      <w:r>
+        <w:rPr>
+          <w:rFonts w:ascii="Arial" w:hAnsi="Arial" w:cs="Arial"/>
+          <w:iCs/>
+          <w:lang w:val="en-US"/>
+        </w:rPr>
+        <w:t xml:space="preserve"> much better </w:t>
+      </w:r>
+      <w:r>
+        <w:rPr>
+          <w:rFonts w:ascii="Arial" w:hAnsi="Arial" w:cs="Arial"/>
+          <w:iCs/>
+          <w:lang w:val="en-US"/>
+        </w:rPr>
+        <w:t xml:space="preserve">results </w:t>
+      </w:r>
+      <w:r>
+        <w:rPr>
+          <w:rFonts w:ascii="Arial" w:hAnsi="Arial" w:cs="Arial"/>
+          <w:iCs/>
+          <w:lang w:val="en-US"/>
+        </w:rPr>
+        <w:t xml:space="preserve">in </w:t>
+      </w:r>
+      <w:r>
+        <w:rPr>
+          <w:rFonts w:ascii="Arial" w:hAnsi="Arial" w:cs="Arial"/>
+          <w:iCs/>
+          <w:lang w:val="en-US"/>
+        </w:rPr>
+        <w:t>highly</w:t>
+      </w:r>
+      <w:r>
+        <w:rPr>
+          <w:rFonts w:ascii="Arial" w:hAnsi="Arial" w:cs="Arial"/>
+          <w:iCs/>
+          <w:lang w:val="en-US"/>
+        </w:rPr>
+        <w:t xml:space="preserve"> complex environments.</w:t>
+      </w:r>
     </w:p>
     <w:p>
       <w:pPr>
@@ -3158,159 +3984,18 @@
           <w:lang w:val="en-US"/>
         </w:rPr>
       </w:pPr>
-      <w:r>
-        <w:rPr>
-          <w:rFonts w:ascii="Arial" w:hAnsi="Arial" w:cs="Arial"/>
-          <w:iCs/>
-          <w:lang w:val="en-US"/>
-        </w:rPr>
-        <w:t xml:space="preserve"> - Redes/</w:t>
-      </w:r>
-      <w:proofErr w:type="spellStart"/>
-      <w:r>
-        <w:rPr>
-          <w:rFonts w:ascii="Arial" w:hAnsi="Arial" w:cs="Arial"/>
-          <w:iCs/>
-          <w:lang w:val="en-US"/>
-        </w:rPr>
-        <w:t>ordenadores</w:t>
-      </w:r>
-      <w:proofErr w:type="spellEnd"/>
-      <w:r>
-        <w:rPr>
-          <w:rFonts w:ascii="Arial" w:hAnsi="Arial" w:cs="Arial"/>
-          <w:iCs/>
-          <w:lang w:val="en-US"/>
-        </w:rPr>
-        <w:t xml:space="preserve"> que </w:t>
-      </w:r>
-      <w:proofErr w:type="spellStart"/>
-      <w:r>
-        <w:rPr>
-          <w:rFonts w:ascii="Arial" w:hAnsi="Arial" w:cs="Arial"/>
-          <w:iCs/>
-          <w:lang w:val="en-US"/>
-        </w:rPr>
-        <w:t>juegan</w:t>
-      </w:r>
-      <w:proofErr w:type="spellEnd"/>
-      <w:r>
-        <w:rPr>
-          <w:rFonts w:ascii="Arial" w:hAnsi="Arial" w:cs="Arial"/>
-          <w:iCs/>
-          <w:lang w:val="en-US"/>
-        </w:rPr>
-        <w:t xml:space="preserve"> a los </w:t>
-      </w:r>
-      <w:proofErr w:type="spellStart"/>
-      <w:r>
-        <w:rPr>
-          <w:rFonts w:ascii="Arial" w:hAnsi="Arial" w:cs="Arial"/>
-          <w:iCs/>
-          <w:lang w:val="en-US"/>
-        </w:rPr>
-        <w:t>juegos</w:t>
-      </w:r>
-      <w:proofErr w:type="spellEnd"/>
-      <w:r>
-        <w:rPr>
-          <w:rFonts w:ascii="Arial" w:hAnsi="Arial" w:cs="Arial"/>
-          <w:iCs/>
-          <w:lang w:val="en-US"/>
-        </w:rPr>
-        <w:t xml:space="preserve">, sin ser el </w:t>
-      </w:r>
-      <w:proofErr w:type="spellStart"/>
-      <w:r>
-        <w:rPr>
-          <w:rFonts w:ascii="Arial" w:hAnsi="Arial" w:cs="Arial"/>
-          <w:iCs/>
-          <w:lang w:val="en-US"/>
-        </w:rPr>
-        <w:t>propio</w:t>
-      </w:r>
-      <w:proofErr w:type="spellEnd"/>
-      <w:r>
-        <w:rPr>
-          <w:rFonts w:ascii="Arial" w:hAnsi="Arial" w:cs="Arial"/>
-          <w:iCs/>
-          <w:lang w:val="en-US"/>
-        </w:rPr>
-        <w:t xml:space="preserve"> </w:t>
-      </w:r>
-      <w:proofErr w:type="spellStart"/>
-      <w:r>
-        <w:rPr>
-          <w:rFonts w:ascii="Arial" w:hAnsi="Arial" w:cs="Arial"/>
-          <w:iCs/>
-          <w:lang w:val="en-US"/>
-        </w:rPr>
-        <w:t>juego</w:t>
-      </w:r>
-      <w:proofErr w:type="spellEnd"/>
-      <w:r>
-        <w:rPr>
-          <w:rFonts w:ascii="Arial" w:hAnsi="Arial" w:cs="Arial"/>
-          <w:iCs/>
-          <w:lang w:val="en-US"/>
-        </w:rPr>
-        <w:t xml:space="preserve">, es </w:t>
-      </w:r>
-      <w:proofErr w:type="spellStart"/>
-      <w:r>
-        <w:rPr>
-          <w:rFonts w:ascii="Arial" w:hAnsi="Arial" w:cs="Arial"/>
-          <w:iCs/>
-          <w:lang w:val="en-US"/>
-        </w:rPr>
-        <w:t>decir</w:t>
-      </w:r>
-      <w:proofErr w:type="spellEnd"/>
-      <w:r>
-        <w:rPr>
-          <w:rFonts w:ascii="Arial" w:hAnsi="Arial" w:cs="Arial"/>
-          <w:iCs/>
-          <w:lang w:val="en-US"/>
-        </w:rPr>
-        <w:t xml:space="preserve">, </w:t>
-      </w:r>
-      <w:proofErr w:type="spellStart"/>
-      <w:r>
-        <w:rPr>
-          <w:rFonts w:ascii="Arial" w:hAnsi="Arial" w:cs="Arial"/>
-          <w:iCs/>
-          <w:lang w:val="en-US"/>
-        </w:rPr>
-        <w:t>obteniendo</w:t>
-      </w:r>
-      <w:proofErr w:type="spellEnd"/>
-      <w:r>
-        <w:rPr>
-          <w:rFonts w:ascii="Arial" w:hAnsi="Arial" w:cs="Arial"/>
-          <w:iCs/>
-          <w:lang w:val="en-US"/>
-        </w:rPr>
-        <w:t xml:space="preserve"> info de la </w:t>
-      </w:r>
-      <w:proofErr w:type="spellStart"/>
-      <w:r>
-        <w:rPr>
-          <w:rFonts w:ascii="Arial" w:hAnsi="Arial" w:cs="Arial"/>
-          <w:iCs/>
-          <w:lang w:val="en-US"/>
-        </w:rPr>
-        <w:t>pantalla</w:t>
-      </w:r>
-      <w:proofErr w:type="spellEnd"/>
-      <w:r>
-        <w:rPr>
-          <w:rFonts w:ascii="Arial" w:hAnsi="Arial" w:cs="Arial"/>
-          <w:iCs/>
-          <w:lang w:val="en-US"/>
-        </w:rPr>
-        <w:t xml:space="preserve"> o de un API</w:t>
-      </w:r>
-    </w:p>
+    </w:p>
+    <w:p>
+      <w:pPr>
+        <w:pStyle w:val="Style1"/>
+      </w:pPr>
+      <w:bookmarkStart w:id="4" w:name="_Toc73038529"/>
+      <w:r>
+        <w:t>1.3 Objectives</w:t>
+      </w:r>
+      <w:bookmarkEnd w:id="4"/>
+    </w:p>
+    <w:p/>
     <w:p>
       <w:pPr>
         <w:spacing w:after="120"/>
@@ -3327,36 +4012,8 @@
           <w:iCs/>
           <w:lang w:val="en-US"/>
         </w:rPr>
-        <w:t xml:space="preserve"> - </w:t>
-      </w:r>
-      <w:proofErr w:type="spellStart"/>
-      <w:r>
-        <w:rPr>
-          <w:rFonts w:ascii="Arial" w:hAnsi="Arial" w:cs="Arial"/>
-          <w:iCs/>
-          <w:lang w:val="en-US"/>
-        </w:rPr>
-        <w:t>Definir</w:t>
-      </w:r>
-      <w:proofErr w:type="spellEnd"/>
-      <w:r>
-        <w:rPr>
-          <w:rFonts w:ascii="Arial" w:hAnsi="Arial" w:cs="Arial"/>
-          <w:iCs/>
-          <w:lang w:val="en-US"/>
-        </w:rPr>
-        <w:t xml:space="preserve"> </w:t>
-      </w:r>
-      <w:proofErr w:type="spellStart"/>
-      <w:r>
-        <w:rPr>
-          <w:rFonts w:ascii="Arial" w:hAnsi="Arial" w:cs="Arial"/>
-          <w:iCs/>
-          <w:lang w:val="en-US"/>
-        </w:rPr>
-        <w:t>objetivos</w:t>
-      </w:r>
-      <w:proofErr w:type="spellEnd"/>
+        <w:t>The overall goal of the project and how it can be achieved has already been discussed but what will be called a success has not yet been defined.</w:t>
+      </w:r>
     </w:p>
     <w:p>
       <w:pPr>
@@ -3374,30 +4031,16 @@
           <w:iCs/>
           <w:lang w:val="en-US"/>
         </w:rPr>
-        <w:t xml:space="preserve"> </w:t>
-      </w:r>
-    </w:p>
-    <w:p>
-      <w:pPr>
-        <w:pStyle w:val="Titulo"/>
-        <w:rPr>
-          <w:lang w:val="en-US"/>
-        </w:rPr>
-      </w:pPr>
-      <w:bookmarkStart w:id="2" w:name="_Toc72170703"/>
-      <w:r>
-        <w:rPr>
-          <w:lang w:val="en-US"/>
-        </w:rPr>
-        <w:t>2. S</w:t>
-      </w:r>
-      <w:r>
-        <w:rPr>
-          <w:lang w:val="en-US"/>
-        </w:rPr>
-        <w:t>ystem</w:t>
-      </w:r>
-      <w:bookmarkEnd w:id="2"/>
+        <w:t xml:space="preserve">Building an AI capable of playing Tetris has already been done many times before with great success, though the challenge trying to be taken has a few </w:t>
+      </w:r>
+      <w:r>
+        <w:rPr>
+          <w:rFonts w:ascii="Arial" w:hAnsi="Arial" w:cs="Arial"/>
+          <w:iCs/>
+          <w:lang w:val="en-US"/>
+        </w:rPr>
+        <w:t>major and minor hindrances.</w:t>
+      </w:r>
     </w:p>
     <w:p>
       <w:pPr>
@@ -3415,169 +4058,47 @@
           <w:iCs/>
           <w:lang w:val="en-US"/>
         </w:rPr>
-        <w:t xml:space="preserve"> - </w:t>
-      </w:r>
-      <w:proofErr w:type="spellStart"/>
-      <w:r>
-        <w:rPr>
-          <w:rFonts w:ascii="Arial" w:hAnsi="Arial" w:cs="Arial"/>
-          <w:iCs/>
-          <w:lang w:val="en-US"/>
-        </w:rPr>
-        <w:t>Explicar</w:t>
-      </w:r>
-      <w:proofErr w:type="spellEnd"/>
-      <w:r>
-        <w:rPr>
-          <w:rFonts w:ascii="Arial" w:hAnsi="Arial" w:cs="Arial"/>
-          <w:iCs/>
-          <w:lang w:val="en-US"/>
-        </w:rPr>
-        <w:t xml:space="preserve"> el </w:t>
-      </w:r>
-      <w:proofErr w:type="spellStart"/>
-      <w:r>
-        <w:rPr>
-          <w:rFonts w:ascii="Arial" w:hAnsi="Arial" w:cs="Arial"/>
-          <w:iCs/>
-          <w:lang w:val="en-US"/>
-        </w:rPr>
-        <w:t>juego</w:t>
-      </w:r>
-      <w:proofErr w:type="spellEnd"/>
-      <w:r>
-        <w:rPr>
-          <w:rFonts w:ascii="Arial" w:hAnsi="Arial" w:cs="Arial"/>
-          <w:iCs/>
-          <w:lang w:val="en-US"/>
-        </w:rPr>
-        <w:t xml:space="preserve"> Tetris y el </w:t>
-      </w:r>
-      <w:proofErr w:type="spellStart"/>
-      <w:r>
-        <w:rPr>
-          <w:rFonts w:ascii="Arial" w:hAnsi="Arial" w:cs="Arial"/>
-          <w:iCs/>
-          <w:lang w:val="en-US"/>
-        </w:rPr>
-        <w:t>sistema</w:t>
-      </w:r>
-      <w:proofErr w:type="spellEnd"/>
-      <w:r>
-        <w:rPr>
-          <w:rFonts w:ascii="Arial" w:hAnsi="Arial" w:cs="Arial"/>
-          <w:iCs/>
-          <w:lang w:val="en-US"/>
-        </w:rPr>
-        <w:t xml:space="preserve"> de </w:t>
-      </w:r>
-      <w:proofErr w:type="spellStart"/>
-      <w:r>
-        <w:rPr>
-          <w:rFonts w:ascii="Arial" w:hAnsi="Arial" w:cs="Arial"/>
-          <w:iCs/>
-          <w:lang w:val="en-US"/>
-        </w:rPr>
-        <w:t>movimiento</w:t>
-      </w:r>
-      <w:proofErr w:type="spellEnd"/>
-      <w:r>
-        <w:rPr>
-          <w:rFonts w:ascii="Arial" w:hAnsi="Arial" w:cs="Arial"/>
-          <w:iCs/>
-          <w:lang w:val="en-US"/>
-        </w:rPr>
-        <w:t xml:space="preserve"> de </w:t>
-      </w:r>
-      <w:proofErr w:type="spellStart"/>
-      <w:r>
-        <w:rPr>
-          <w:rFonts w:ascii="Arial" w:hAnsi="Arial" w:cs="Arial"/>
-          <w:iCs/>
-          <w:lang w:val="en-US"/>
-        </w:rPr>
-        <w:t>piezas</w:t>
-      </w:r>
-      <w:proofErr w:type="spellEnd"/>
-      <w:r>
-        <w:rPr>
-          <w:rFonts w:ascii="Arial" w:hAnsi="Arial" w:cs="Arial"/>
-          <w:iCs/>
-          <w:lang w:val="en-US"/>
-        </w:rPr>
-        <w:t xml:space="preserve"> universal (</w:t>
-      </w:r>
-      <w:proofErr w:type="spellStart"/>
-      <w:r>
-        <w:rPr>
-          <w:rFonts w:ascii="Arial" w:hAnsi="Arial" w:cs="Arial"/>
-          <w:iCs/>
-          <w:lang w:val="en-US"/>
-        </w:rPr>
-        <w:t>tiene</w:t>
-      </w:r>
-      <w:proofErr w:type="spellEnd"/>
-      <w:r>
-        <w:rPr>
-          <w:rFonts w:ascii="Arial" w:hAnsi="Arial" w:cs="Arial"/>
-          <w:iCs/>
-          <w:lang w:val="en-US"/>
-        </w:rPr>
-        <w:t xml:space="preserve"> un </w:t>
-      </w:r>
-      <w:proofErr w:type="spellStart"/>
-      <w:r>
-        <w:rPr>
-          <w:rFonts w:ascii="Arial" w:hAnsi="Arial" w:cs="Arial"/>
-          <w:iCs/>
-          <w:lang w:val="en-US"/>
-        </w:rPr>
-        <w:t>nombre</w:t>
-      </w:r>
-      <w:proofErr w:type="spellEnd"/>
-      <w:r>
-        <w:rPr>
-          <w:rFonts w:ascii="Arial" w:hAnsi="Arial" w:cs="Arial"/>
-          <w:iCs/>
-          <w:lang w:val="en-US"/>
-        </w:rPr>
-        <w:t xml:space="preserve"> </w:t>
-      </w:r>
-      <w:proofErr w:type="spellStart"/>
-      <w:r>
-        <w:rPr>
-          <w:rFonts w:ascii="Arial" w:hAnsi="Arial" w:cs="Arial"/>
-          <w:iCs/>
-          <w:lang w:val="en-US"/>
-        </w:rPr>
-        <w:t>pero</w:t>
-      </w:r>
-      <w:proofErr w:type="spellEnd"/>
-      <w:r>
-        <w:rPr>
-          <w:rFonts w:ascii="Arial" w:hAnsi="Arial" w:cs="Arial"/>
-          <w:iCs/>
-          <w:lang w:val="en-US"/>
-        </w:rPr>
-        <w:t xml:space="preserve"> no me </w:t>
-      </w:r>
-      <w:proofErr w:type="spellStart"/>
-      <w:r>
-        <w:rPr>
-          <w:rFonts w:ascii="Arial" w:hAnsi="Arial" w:cs="Arial"/>
-          <w:iCs/>
-          <w:lang w:val="en-US"/>
-        </w:rPr>
-        <w:t>acuerdo</w:t>
-      </w:r>
-      <w:proofErr w:type="spellEnd"/>
-      <w:r>
-        <w:rPr>
-          <w:rFonts w:ascii="Arial" w:hAnsi="Arial" w:cs="Arial"/>
-          <w:iCs/>
-          <w:lang w:val="en-US"/>
-        </w:rPr>
-        <w:t>)</w:t>
+        <w:t xml:space="preserve">Firstly, as a minor inconvenient, the Tetris version we are building our AI on features de SRS (Standard Rotation System), which is a modern rotation system with some unconventional situational rotations. No implementation </w:t>
+      </w:r>
+      <w:r>
+        <w:rPr>
+          <w:rFonts w:ascii="Arial" w:hAnsi="Arial" w:cs="Arial"/>
+          <w:iCs/>
+          <w:lang w:val="en-US"/>
+        </w:rPr>
+        <w:t xml:space="preserve">that can be used </w:t>
+      </w:r>
+      <w:r>
+        <w:rPr>
+          <w:rFonts w:ascii="Arial" w:hAnsi="Arial" w:cs="Arial"/>
+          <w:iCs/>
+          <w:lang w:val="en-US"/>
+        </w:rPr>
+        <w:t>ha</w:t>
+      </w:r>
+      <w:r>
+        <w:rPr>
+          <w:rFonts w:ascii="Arial" w:hAnsi="Arial" w:cs="Arial"/>
+          <w:iCs/>
+          <w:lang w:val="en-US"/>
+        </w:rPr>
+        <w:t xml:space="preserve">s </w:t>
+      </w:r>
+      <w:r>
+        <w:rPr>
+          <w:rFonts w:ascii="Arial" w:hAnsi="Arial" w:cs="Arial"/>
+          <w:iCs/>
+          <w:lang w:val="en-US"/>
+        </w:rPr>
+        <w:t xml:space="preserve">been found </w:t>
+      </w:r>
+      <w:r>
+        <w:rPr>
+          <w:rFonts w:ascii="Arial" w:hAnsi="Arial" w:cs="Arial"/>
+          <w:iCs/>
+          <w:lang w:val="en-US"/>
+        </w:rPr>
+        <w:t>so an entire game replicating Tetris 99 must be built from scratch to train our model.</w:t>
       </w:r>
     </w:p>
     <w:p>
@@ -3596,36 +4117,8 @@
           <w:iCs/>
           <w:lang w:val="en-US"/>
         </w:rPr>
-        <w:t xml:space="preserve"> - </w:t>
-      </w:r>
-      <w:proofErr w:type="spellStart"/>
-      <w:r>
-        <w:rPr>
-          <w:rFonts w:ascii="Arial" w:hAnsi="Arial" w:cs="Arial"/>
-          <w:iCs/>
-          <w:lang w:val="en-US"/>
-        </w:rPr>
-        <w:t>Visión</w:t>
-      </w:r>
-      <w:proofErr w:type="spellEnd"/>
-      <w:r>
-        <w:rPr>
-          <w:rFonts w:ascii="Arial" w:hAnsi="Arial" w:cs="Arial"/>
-          <w:iCs/>
-          <w:lang w:val="en-US"/>
-        </w:rPr>
-        <w:t xml:space="preserve"> general del </w:t>
-      </w:r>
-      <w:proofErr w:type="spellStart"/>
-      <w:r>
-        <w:rPr>
-          <w:rFonts w:ascii="Arial" w:hAnsi="Arial" w:cs="Arial"/>
-          <w:iCs/>
-          <w:lang w:val="en-US"/>
-        </w:rPr>
-        <w:t>sistema</w:t>
-      </w:r>
-      <w:proofErr w:type="spellEnd"/>
+        <w:t>Secondly</w:t>
+      </w:r>
       <w:r>
         <w:rPr>
           <w:rFonts w:ascii="Arial" w:hAnsi="Arial" w:cs="Arial"/>
@@ -3634,34 +4127,70 @@
         </w:rPr>
         <w:t xml:space="preserve">, </w:t>
       </w:r>
-      <w:proofErr w:type="spellStart"/>
-      <w:r>
-        <w:rPr>
-          <w:rFonts w:ascii="Arial" w:hAnsi="Arial" w:cs="Arial"/>
-          <w:iCs/>
-          <w:lang w:val="en-US"/>
-        </w:rPr>
-        <w:t>compuesto</w:t>
-      </w:r>
-      <w:proofErr w:type="spellEnd"/>
-      <w:r>
-        <w:rPr>
-          <w:rFonts w:ascii="Arial" w:hAnsi="Arial" w:cs="Arial"/>
-          <w:iCs/>
-          <w:lang w:val="en-US"/>
-        </w:rPr>
-        <w:t xml:space="preserve"> por 4 </w:t>
-      </w:r>
-      <w:proofErr w:type="spellStart"/>
-      <w:r>
-        <w:rPr>
-          <w:rFonts w:ascii="Arial" w:hAnsi="Arial" w:cs="Arial"/>
-          <w:iCs/>
-          <w:lang w:val="en-US"/>
-        </w:rPr>
-        <w:t>módulos</w:t>
-      </w:r>
-      <w:proofErr w:type="spellEnd"/>
+      <w:r>
+        <w:rPr>
+          <w:rFonts w:ascii="Arial" w:hAnsi="Arial" w:cs="Arial"/>
+          <w:iCs/>
+          <w:lang w:val="en-US"/>
+        </w:rPr>
+        <w:t>there is not a standardized way to access the console</w:t>
+      </w:r>
+      <w:r>
+        <w:rPr>
+          <w:rFonts w:ascii="Arial" w:hAnsi="Arial" w:cs="Arial"/>
+          <w:iCs/>
+          <w:lang w:val="en-US"/>
+        </w:rPr>
+        <w:t>s input</w:t>
+      </w:r>
+      <w:r>
+        <w:rPr>
+          <w:rFonts w:ascii="Arial" w:hAnsi="Arial" w:cs="Arial"/>
+          <w:iCs/>
+          <w:lang w:val="en-US"/>
+        </w:rPr>
+        <w:t xml:space="preserve"> from the PC, so a reliable workaround </w:t>
+      </w:r>
+      <w:r>
+        <w:rPr>
+          <w:rFonts w:ascii="Arial" w:hAnsi="Arial" w:cs="Arial"/>
+          <w:iCs/>
+          <w:lang w:val="en-US"/>
+        </w:rPr>
+        <w:t>must</w:t>
+      </w:r>
+      <w:r>
+        <w:rPr>
+          <w:rFonts w:ascii="Arial" w:hAnsi="Arial" w:cs="Arial"/>
+          <w:iCs/>
+          <w:lang w:val="en-US"/>
+        </w:rPr>
+        <w:t xml:space="preserve"> be built</w:t>
+      </w:r>
+      <w:r>
+        <w:rPr>
+          <w:rFonts w:ascii="Arial" w:hAnsi="Arial" w:cs="Arial"/>
+          <w:iCs/>
+          <w:lang w:val="en-US"/>
+        </w:rPr>
+        <w:t xml:space="preserve"> and adapted</w:t>
+      </w:r>
+      <w:r>
+        <w:rPr>
+          <w:rFonts w:ascii="Arial" w:hAnsi="Arial" w:cs="Arial"/>
+          <w:iCs/>
+          <w:lang w:val="en-US"/>
+        </w:rPr>
+        <w:t>.</w:t>
+      </w:r>
+      <w:r>
+        <w:rPr>
+          <w:rFonts w:ascii="Arial" w:hAnsi="Arial" w:cs="Arial"/>
+          <w:iCs/>
+          <w:lang w:val="en-US"/>
+        </w:rPr>
+        <w:t xml:space="preserve"> This is probably the biggest setback.</w:t>
+      </w:r>
     </w:p>
     <w:p>
       <w:pPr>
@@ -3679,43 +4208,90 @@
           <w:iCs/>
           <w:lang w:val="en-US"/>
         </w:rPr>
-        <w:t xml:space="preserve">    * </w:t>
-      </w:r>
-      <w:proofErr w:type="spellStart"/>
-      <w:r>
-        <w:rPr>
-          <w:rFonts w:ascii="Arial" w:hAnsi="Arial" w:cs="Arial"/>
-          <w:iCs/>
-          <w:lang w:val="en-US"/>
-        </w:rPr>
-        <w:t>Interfaz</w:t>
-      </w:r>
-      <w:proofErr w:type="spellEnd"/>
-      <w:r>
-        <w:rPr>
-          <w:rFonts w:ascii="Arial" w:hAnsi="Arial" w:cs="Arial"/>
-          <w:iCs/>
-          <w:lang w:val="en-US"/>
-        </w:rPr>
-        <w:t xml:space="preserve"> </w:t>
-      </w:r>
-      <w:proofErr w:type="spellStart"/>
-      <w:r>
-        <w:rPr>
-          <w:rFonts w:ascii="Arial" w:hAnsi="Arial" w:cs="Arial"/>
-          <w:iCs/>
-          <w:lang w:val="en-US"/>
-        </w:rPr>
-        <w:t>ordenador</w:t>
-      </w:r>
-      <w:proofErr w:type="spellEnd"/>
-      <w:r>
-        <w:rPr>
-          <w:rFonts w:ascii="Arial" w:hAnsi="Arial" w:cs="Arial"/>
-          <w:iCs/>
-          <w:lang w:val="en-US"/>
-        </w:rPr>
-        <w:t xml:space="preserve"> - Switch</w:t>
+        <w:lastRenderedPageBreak/>
+        <w:t>Lastly</w:t>
+      </w:r>
+      <w:r>
+        <w:rPr>
+          <w:rFonts w:ascii="Arial" w:hAnsi="Arial" w:cs="Arial"/>
+          <w:iCs/>
+          <w:lang w:val="en-US"/>
+        </w:rPr>
+        <w:t xml:space="preserve">, and </w:t>
+      </w:r>
+      <w:proofErr w:type="gramStart"/>
+      <w:r>
+        <w:rPr>
+          <w:rFonts w:ascii="Arial" w:hAnsi="Arial" w:cs="Arial"/>
+          <w:iCs/>
+          <w:lang w:val="en-US"/>
+        </w:rPr>
+        <w:t>as a result of</w:t>
+      </w:r>
+      <w:proofErr w:type="gramEnd"/>
+      <w:r>
+        <w:rPr>
+          <w:rFonts w:ascii="Arial" w:hAnsi="Arial" w:cs="Arial"/>
+          <w:iCs/>
+          <w:lang w:val="en-US"/>
+        </w:rPr>
+        <w:t xml:space="preserve"> having to intercommunicate both devices, some extra delay</w:t>
+      </w:r>
+      <w:r>
+        <w:rPr>
+          <w:rFonts w:ascii="Arial" w:hAnsi="Arial" w:cs="Arial"/>
+          <w:iCs/>
+          <w:lang w:val="en-US"/>
+        </w:rPr>
+        <w:t xml:space="preserve">, </w:t>
+      </w:r>
+      <w:r>
+        <w:rPr>
+          <w:rFonts w:ascii="Arial" w:hAnsi="Arial" w:cs="Arial"/>
+          <w:iCs/>
+          <w:lang w:val="en-US"/>
+        </w:rPr>
+        <w:t xml:space="preserve">that we hope will not </w:t>
+      </w:r>
+      <w:r>
+        <w:rPr>
+          <w:rFonts w:ascii="Arial" w:hAnsi="Arial" w:cs="Arial"/>
+          <w:iCs/>
+          <w:lang w:val="en-US"/>
+        </w:rPr>
+        <w:t xml:space="preserve">heavily </w:t>
+      </w:r>
+      <w:r>
+        <w:rPr>
+          <w:rFonts w:ascii="Arial" w:hAnsi="Arial" w:cs="Arial"/>
+          <w:iCs/>
+          <w:lang w:val="en-US"/>
+        </w:rPr>
+        <w:t>interfere</w:t>
+      </w:r>
+      <w:r>
+        <w:rPr>
+          <w:rFonts w:ascii="Arial" w:hAnsi="Arial" w:cs="Arial"/>
+          <w:iCs/>
+          <w:lang w:val="en-US"/>
+        </w:rPr>
+        <w:t xml:space="preserve">, </w:t>
+      </w:r>
+      <w:r>
+        <w:rPr>
+          <w:rFonts w:ascii="Arial" w:hAnsi="Arial" w:cs="Arial"/>
+          <w:iCs/>
+          <w:lang w:val="en-US"/>
+        </w:rPr>
+        <w:t>will occur</w:t>
+      </w:r>
+      <w:r>
+        <w:rPr>
+          <w:rFonts w:ascii="Arial" w:hAnsi="Arial" w:cs="Arial"/>
+          <w:iCs/>
+          <w:lang w:val="en-US"/>
+        </w:rPr>
+        <w:t xml:space="preserve"> when bringing everything together.</w:t>
       </w:r>
     </w:p>
     <w:p>
@@ -3728,6 +4304,464 @@
           <w:lang w:val="en-US"/>
         </w:rPr>
       </w:pPr>
+    </w:p>
+    <w:p>
+      <w:pPr>
+        <w:spacing w:after="120"/>
+        <w:jc w:val="both"/>
+        <w:rPr>
+          <w:rFonts w:ascii="Arial" w:hAnsi="Arial" w:cs="Arial"/>
+          <w:iCs/>
+          <w:lang w:val="en-US"/>
+        </w:rPr>
+      </w:pPr>
+      <w:r>
+        <w:rPr>
+          <w:rFonts w:ascii="Arial" w:hAnsi="Arial" w:cs="Arial"/>
+          <w:iCs/>
+          <w:lang w:val="en-US"/>
+        </w:rPr>
+        <w:t>Taking this into account, we expect our agent to work swiftly and</w:t>
+      </w:r>
+      <w:r>
+        <w:rPr>
+          <w:rFonts w:ascii="Arial" w:hAnsi="Arial" w:cs="Arial"/>
+          <w:iCs/>
+          <w:lang w:val="en-US"/>
+        </w:rPr>
+        <w:t xml:space="preserve">, if we manage to pass the neural net’s output accurately </w:t>
+      </w:r>
+      <w:r>
+        <w:rPr>
+          <w:rFonts w:ascii="Arial" w:hAnsi="Arial" w:cs="Arial"/>
+          <w:iCs/>
+          <w:lang w:val="en-US"/>
+        </w:rPr>
+        <w:t>to</w:t>
+      </w:r>
+      <w:r>
+        <w:rPr>
+          <w:rFonts w:ascii="Arial" w:hAnsi="Arial" w:cs="Arial"/>
+          <w:iCs/>
+          <w:lang w:val="en-US"/>
+        </w:rPr>
+        <w:t xml:space="preserve"> the console,</w:t>
+      </w:r>
+      <w:r>
+        <w:rPr>
+          <w:rFonts w:ascii="Arial" w:hAnsi="Arial" w:cs="Arial"/>
+          <w:iCs/>
+          <w:lang w:val="en-US"/>
+        </w:rPr>
+        <w:t xml:space="preserve"> be able to perform well when under </w:t>
+      </w:r>
+      <w:r>
+        <w:rPr>
+          <w:rFonts w:ascii="Arial" w:hAnsi="Arial" w:cs="Arial"/>
+          <w:iCs/>
+          <w:lang w:val="en-US"/>
+        </w:rPr>
+        <w:t>low gravity.</w:t>
+      </w:r>
+    </w:p>
+    <w:p>
+      <w:pPr>
+        <w:spacing w:after="120"/>
+        <w:jc w:val="both"/>
+        <w:rPr>
+          <w:rFonts w:ascii="Arial" w:hAnsi="Arial" w:cs="Arial"/>
+          <w:iCs/>
+          <w:lang w:val="en-US"/>
+        </w:rPr>
+      </w:pPr>
+    </w:p>
+    <w:p>
+      <w:pPr>
+        <w:pStyle w:val="Titulo"/>
+        <w:rPr>
+          <w:lang w:val="en-US"/>
+        </w:rPr>
+      </w:pPr>
+      <w:bookmarkStart w:id="5" w:name="_Toc73038530"/>
+      <w:r>
+        <w:rPr>
+          <w:lang w:val="en-US"/>
+        </w:rPr>
+        <w:t>2. S</w:t>
+      </w:r>
+      <w:r>
+        <w:rPr>
+          <w:lang w:val="en-US"/>
+        </w:rPr>
+        <w:t>ystem</w:t>
+      </w:r>
+      <w:bookmarkEnd w:id="5"/>
+    </w:p>
+    <w:p>
+      <w:pPr>
+        <w:spacing w:after="120"/>
+        <w:jc w:val="both"/>
+        <w:rPr>
+          <w:rFonts w:ascii="Arial" w:hAnsi="Arial" w:cs="Arial"/>
+          <w:iCs/>
+          <w:lang w:val="en-US"/>
+        </w:rPr>
+      </w:pPr>
+      <w:r>
+        <w:rPr>
+          <w:rFonts w:ascii="Arial" w:hAnsi="Arial" w:cs="Arial"/>
+          <w:iCs/>
+          <w:lang w:val="en-US"/>
+        </w:rPr>
+        <w:t xml:space="preserve"> - </w:t>
+      </w:r>
+      <w:proofErr w:type="spellStart"/>
+      <w:r>
+        <w:rPr>
+          <w:rFonts w:ascii="Arial" w:hAnsi="Arial" w:cs="Arial"/>
+          <w:iCs/>
+          <w:lang w:val="en-US"/>
+        </w:rPr>
+        <w:t>Explicar</w:t>
+      </w:r>
+      <w:proofErr w:type="spellEnd"/>
+      <w:r>
+        <w:rPr>
+          <w:rFonts w:ascii="Arial" w:hAnsi="Arial" w:cs="Arial"/>
+          <w:iCs/>
+          <w:lang w:val="en-US"/>
+        </w:rPr>
+        <w:t xml:space="preserve"> </w:t>
+      </w:r>
+      <w:proofErr w:type="spellStart"/>
+      <w:r>
+        <w:rPr>
+          <w:rFonts w:ascii="Arial" w:hAnsi="Arial" w:cs="Arial"/>
+          <w:iCs/>
+          <w:lang w:val="en-US"/>
+        </w:rPr>
+        <w:t>el</w:t>
+      </w:r>
+      <w:proofErr w:type="spellEnd"/>
+      <w:r>
+        <w:rPr>
+          <w:rFonts w:ascii="Arial" w:hAnsi="Arial" w:cs="Arial"/>
+          <w:iCs/>
+          <w:lang w:val="en-US"/>
+        </w:rPr>
+        <w:t xml:space="preserve"> </w:t>
+      </w:r>
+      <w:proofErr w:type="spellStart"/>
+      <w:r>
+        <w:rPr>
+          <w:rFonts w:ascii="Arial" w:hAnsi="Arial" w:cs="Arial"/>
+          <w:iCs/>
+          <w:lang w:val="en-US"/>
+        </w:rPr>
+        <w:t>juego</w:t>
+      </w:r>
+      <w:proofErr w:type="spellEnd"/>
+      <w:r>
+        <w:rPr>
+          <w:rFonts w:ascii="Arial" w:hAnsi="Arial" w:cs="Arial"/>
+          <w:iCs/>
+          <w:lang w:val="en-US"/>
+        </w:rPr>
+        <w:t xml:space="preserve"> Tetris y </w:t>
+      </w:r>
+      <w:proofErr w:type="spellStart"/>
+      <w:r>
+        <w:rPr>
+          <w:rFonts w:ascii="Arial" w:hAnsi="Arial" w:cs="Arial"/>
+          <w:iCs/>
+          <w:lang w:val="en-US"/>
+        </w:rPr>
+        <w:t>el</w:t>
+      </w:r>
+      <w:proofErr w:type="spellEnd"/>
+      <w:r>
+        <w:rPr>
+          <w:rFonts w:ascii="Arial" w:hAnsi="Arial" w:cs="Arial"/>
+          <w:iCs/>
+          <w:lang w:val="en-US"/>
+        </w:rPr>
+        <w:t xml:space="preserve"> </w:t>
+      </w:r>
+      <w:proofErr w:type="spellStart"/>
+      <w:r>
+        <w:rPr>
+          <w:rFonts w:ascii="Arial" w:hAnsi="Arial" w:cs="Arial"/>
+          <w:iCs/>
+          <w:lang w:val="en-US"/>
+        </w:rPr>
+        <w:t>sistema</w:t>
+      </w:r>
+      <w:proofErr w:type="spellEnd"/>
+      <w:r>
+        <w:rPr>
+          <w:rFonts w:ascii="Arial" w:hAnsi="Arial" w:cs="Arial"/>
+          <w:iCs/>
+          <w:lang w:val="en-US"/>
+        </w:rPr>
+        <w:t xml:space="preserve"> de </w:t>
+      </w:r>
+      <w:proofErr w:type="spellStart"/>
+      <w:r>
+        <w:rPr>
+          <w:rFonts w:ascii="Arial" w:hAnsi="Arial" w:cs="Arial"/>
+          <w:iCs/>
+          <w:lang w:val="en-US"/>
+        </w:rPr>
+        <w:t>movimiento</w:t>
+      </w:r>
+      <w:proofErr w:type="spellEnd"/>
+      <w:r>
+        <w:rPr>
+          <w:rFonts w:ascii="Arial" w:hAnsi="Arial" w:cs="Arial"/>
+          <w:iCs/>
+          <w:lang w:val="en-US"/>
+        </w:rPr>
+        <w:t xml:space="preserve"> de </w:t>
+      </w:r>
+      <w:proofErr w:type="spellStart"/>
+      <w:r>
+        <w:rPr>
+          <w:rFonts w:ascii="Arial" w:hAnsi="Arial" w:cs="Arial"/>
+          <w:iCs/>
+          <w:lang w:val="en-US"/>
+        </w:rPr>
+        <w:t>piezas</w:t>
+      </w:r>
+      <w:proofErr w:type="spellEnd"/>
+      <w:r>
+        <w:rPr>
+          <w:rFonts w:ascii="Arial" w:hAnsi="Arial" w:cs="Arial"/>
+          <w:iCs/>
+          <w:lang w:val="en-US"/>
+        </w:rPr>
+        <w:t xml:space="preserve"> universal (</w:t>
+      </w:r>
+      <w:proofErr w:type="spellStart"/>
+      <w:r>
+        <w:rPr>
+          <w:rFonts w:ascii="Arial" w:hAnsi="Arial" w:cs="Arial"/>
+          <w:iCs/>
+          <w:lang w:val="en-US"/>
+        </w:rPr>
+        <w:t>tiene</w:t>
+      </w:r>
+      <w:proofErr w:type="spellEnd"/>
+      <w:r>
+        <w:rPr>
+          <w:rFonts w:ascii="Arial" w:hAnsi="Arial" w:cs="Arial"/>
+          <w:iCs/>
+          <w:lang w:val="en-US"/>
+        </w:rPr>
+        <w:t xml:space="preserve"> un </w:t>
+      </w:r>
+      <w:proofErr w:type="spellStart"/>
+      <w:r>
+        <w:rPr>
+          <w:rFonts w:ascii="Arial" w:hAnsi="Arial" w:cs="Arial"/>
+          <w:iCs/>
+          <w:lang w:val="en-US"/>
+        </w:rPr>
+        <w:t>nombre</w:t>
+      </w:r>
+      <w:proofErr w:type="spellEnd"/>
+      <w:r>
+        <w:rPr>
+          <w:rFonts w:ascii="Arial" w:hAnsi="Arial" w:cs="Arial"/>
+          <w:iCs/>
+          <w:lang w:val="en-US"/>
+        </w:rPr>
+        <w:t xml:space="preserve"> </w:t>
+      </w:r>
+      <w:proofErr w:type="spellStart"/>
+      <w:r>
+        <w:rPr>
+          <w:rFonts w:ascii="Arial" w:hAnsi="Arial" w:cs="Arial"/>
+          <w:iCs/>
+          <w:lang w:val="en-US"/>
+        </w:rPr>
+        <w:t>pero</w:t>
+      </w:r>
+      <w:proofErr w:type="spellEnd"/>
+      <w:r>
+        <w:rPr>
+          <w:rFonts w:ascii="Arial" w:hAnsi="Arial" w:cs="Arial"/>
+          <w:iCs/>
+          <w:lang w:val="en-US"/>
+        </w:rPr>
+        <w:t xml:space="preserve"> no me </w:t>
+      </w:r>
+      <w:proofErr w:type="spellStart"/>
+      <w:r>
+        <w:rPr>
+          <w:rFonts w:ascii="Arial" w:hAnsi="Arial" w:cs="Arial"/>
+          <w:iCs/>
+          <w:lang w:val="en-US"/>
+        </w:rPr>
+        <w:t>acuerdo</w:t>
+      </w:r>
+      <w:proofErr w:type="spellEnd"/>
+      <w:r>
+        <w:rPr>
+          <w:rFonts w:ascii="Arial" w:hAnsi="Arial" w:cs="Arial"/>
+          <w:iCs/>
+          <w:lang w:val="en-US"/>
+        </w:rPr>
+        <w:t>)</w:t>
+      </w:r>
+    </w:p>
+    <w:p>
+      <w:pPr>
+        <w:spacing w:after="120"/>
+        <w:jc w:val="both"/>
+        <w:rPr>
+          <w:rFonts w:ascii="Arial" w:hAnsi="Arial" w:cs="Arial"/>
+          <w:iCs/>
+          <w:lang w:val="en-US"/>
+        </w:rPr>
+      </w:pPr>
+      <w:r>
+        <w:rPr>
+          <w:rFonts w:ascii="Arial" w:hAnsi="Arial" w:cs="Arial"/>
+          <w:iCs/>
+          <w:lang w:val="en-US"/>
+        </w:rPr>
+        <w:t xml:space="preserve"> - </w:t>
+      </w:r>
+      <w:proofErr w:type="spellStart"/>
+      <w:r>
+        <w:rPr>
+          <w:rFonts w:ascii="Arial" w:hAnsi="Arial" w:cs="Arial"/>
+          <w:iCs/>
+          <w:lang w:val="en-US"/>
+        </w:rPr>
+        <w:t>Visión</w:t>
+      </w:r>
+      <w:proofErr w:type="spellEnd"/>
+      <w:r>
+        <w:rPr>
+          <w:rFonts w:ascii="Arial" w:hAnsi="Arial" w:cs="Arial"/>
+          <w:iCs/>
+          <w:lang w:val="en-US"/>
+        </w:rPr>
+        <w:t xml:space="preserve"> general del </w:t>
+      </w:r>
+      <w:proofErr w:type="spellStart"/>
+      <w:r>
+        <w:rPr>
+          <w:rFonts w:ascii="Arial" w:hAnsi="Arial" w:cs="Arial"/>
+          <w:iCs/>
+          <w:lang w:val="en-US"/>
+        </w:rPr>
+        <w:t>sistema</w:t>
+      </w:r>
+      <w:proofErr w:type="spellEnd"/>
+      <w:r>
+        <w:rPr>
+          <w:rFonts w:ascii="Arial" w:hAnsi="Arial" w:cs="Arial"/>
+          <w:iCs/>
+          <w:lang w:val="en-US"/>
+        </w:rPr>
+        <w:t xml:space="preserve">, </w:t>
+      </w:r>
+      <w:proofErr w:type="spellStart"/>
+      <w:r>
+        <w:rPr>
+          <w:rFonts w:ascii="Arial" w:hAnsi="Arial" w:cs="Arial"/>
+          <w:iCs/>
+          <w:lang w:val="en-US"/>
+        </w:rPr>
+        <w:t>compuesto</w:t>
+      </w:r>
+      <w:proofErr w:type="spellEnd"/>
+      <w:r>
+        <w:rPr>
+          <w:rFonts w:ascii="Arial" w:hAnsi="Arial" w:cs="Arial"/>
+          <w:iCs/>
+          <w:lang w:val="en-US"/>
+        </w:rPr>
+        <w:t xml:space="preserve"> por 4 </w:t>
+      </w:r>
+      <w:proofErr w:type="spellStart"/>
+      <w:r>
+        <w:rPr>
+          <w:rFonts w:ascii="Arial" w:hAnsi="Arial" w:cs="Arial"/>
+          <w:iCs/>
+          <w:lang w:val="en-US"/>
+        </w:rPr>
+        <w:t>módulos</w:t>
+      </w:r>
+      <w:proofErr w:type="spellEnd"/>
+    </w:p>
+    <w:p>
+      <w:pPr>
+        <w:spacing w:after="120"/>
+        <w:jc w:val="both"/>
+        <w:rPr>
+          <w:rFonts w:ascii="Arial" w:hAnsi="Arial" w:cs="Arial"/>
+          <w:iCs/>
+          <w:lang w:val="en-US"/>
+        </w:rPr>
+      </w:pPr>
+      <w:r>
+        <w:rPr>
+          <w:rFonts w:ascii="Arial" w:hAnsi="Arial" w:cs="Arial"/>
+          <w:iCs/>
+          <w:lang w:val="en-US"/>
+        </w:rPr>
+        <w:t xml:space="preserve">    * </w:t>
+      </w:r>
+      <w:proofErr w:type="spellStart"/>
+      <w:r>
+        <w:rPr>
+          <w:rFonts w:ascii="Arial" w:hAnsi="Arial" w:cs="Arial"/>
+          <w:iCs/>
+          <w:lang w:val="en-US"/>
+        </w:rPr>
+        <w:t>Interfaz</w:t>
+      </w:r>
+      <w:proofErr w:type="spellEnd"/>
+      <w:r>
+        <w:rPr>
+          <w:rFonts w:ascii="Arial" w:hAnsi="Arial" w:cs="Arial"/>
+          <w:iCs/>
+          <w:lang w:val="en-US"/>
+        </w:rPr>
+        <w:t xml:space="preserve"> </w:t>
+      </w:r>
+      <w:proofErr w:type="spellStart"/>
+      <w:r>
+        <w:rPr>
+          <w:rFonts w:ascii="Arial" w:hAnsi="Arial" w:cs="Arial"/>
+          <w:iCs/>
+          <w:lang w:val="en-US"/>
+        </w:rPr>
+        <w:t>ordenador</w:t>
+      </w:r>
+      <w:proofErr w:type="spellEnd"/>
+      <w:r>
+        <w:rPr>
+          <w:rFonts w:ascii="Arial" w:hAnsi="Arial" w:cs="Arial"/>
+          <w:iCs/>
+          <w:lang w:val="en-US"/>
+        </w:rPr>
+        <w:t xml:space="preserve"> - Switch</w:t>
+      </w:r>
+    </w:p>
+    <w:p>
+      <w:pPr>
+        <w:spacing w:after="120"/>
+        <w:jc w:val="both"/>
+        <w:rPr>
+          <w:rFonts w:ascii="Arial" w:hAnsi="Arial" w:cs="Arial"/>
+          <w:iCs/>
+          <w:lang w:val="en-US"/>
+        </w:rPr>
+      </w:pPr>
       <w:r>
         <w:rPr>
           <w:rFonts w:ascii="Arial" w:hAnsi="Arial" w:cs="Arial"/>
@@ -3952,7 +4986,7 @@
           <w:lang w:val="en-US"/>
         </w:rPr>
       </w:pPr>
-      <w:bookmarkStart w:id="3" w:name="_Toc72170704"/>
+      <w:bookmarkStart w:id="6" w:name="_Toc73038531"/>
       <w:r>
         <w:rPr>
           <w:lang w:val="en-US"/>
@@ -3965,7 +4999,7 @@
         </w:rPr>
         <w:t>Switch-PC interface</w:t>
       </w:r>
-      <w:bookmarkEnd w:id="3"/>
+      <w:bookmarkEnd w:id="6"/>
     </w:p>
     <w:p>
       <w:pPr>
@@ -4019,7 +5053,25 @@
           <w:iCs/>
           <w:lang w:val="en-US"/>
         </w:rPr>
-        <w:t xml:space="preserve"> el </w:t>
+        <w:t xml:space="preserve"> </w:t>
+      </w:r>
+      <w:proofErr w:type="spellStart"/>
+      <w:r>
+        <w:rPr>
+          <w:rFonts w:ascii="Arial" w:hAnsi="Arial" w:cs="Arial"/>
+          <w:iCs/>
+          <w:lang w:val="en-US"/>
+        </w:rPr>
+        <w:t>el</w:t>
+      </w:r>
+      <w:proofErr w:type="spellEnd"/>
+      <w:r>
+        <w:rPr>
+          <w:rFonts w:ascii="Arial" w:hAnsi="Arial" w:cs="Arial"/>
+          <w:iCs/>
+          <w:lang w:val="en-US"/>
+        </w:rPr>
+        <w:t xml:space="preserve"> </w:t>
       </w:r>
       <w:proofErr w:type="spellStart"/>
       <w:r>
@@ -4319,7 +5371,7 @@
           <w:lang w:val="en-US"/>
         </w:rPr>
       </w:pPr>
-      <w:bookmarkStart w:id="4" w:name="_Toc72170705"/>
+      <w:bookmarkStart w:id="7" w:name="_Toc73038532"/>
       <w:r>
         <w:rPr>
           <w:lang w:val="en-US"/>
@@ -4332,7 +5384,7 @@
         </w:rPr>
         <w:t>Information capture</w:t>
       </w:r>
-      <w:bookmarkEnd w:id="4"/>
+      <w:bookmarkEnd w:id="7"/>
     </w:p>
     <w:p>
       <w:pPr>
@@ -4461,7 +5513,7 @@
           <w:lang w:val="en-US"/>
         </w:rPr>
       </w:pPr>
-      <w:bookmarkStart w:id="5" w:name="_Toc72170706"/>
+      <w:bookmarkStart w:id="8" w:name="_Toc73038533"/>
       <w:r>
         <w:rPr>
           <w:lang w:val="en-US"/>
@@ -4472,9 +5524,15 @@
         <w:rPr>
           <w:lang w:val="en-US"/>
         </w:rPr>
-        <w:t>Machine learning module</w:t>
-      </w:r>
-      <w:bookmarkEnd w:id="5"/>
+        <w:t>Deep</w:t>
+      </w:r>
+      <w:r>
+        <w:rPr>
+          <w:lang w:val="en-US"/>
+        </w:rPr>
+        <w:t xml:space="preserve"> learning module</w:t>
+      </w:r>
+      <w:bookmarkEnd w:id="8"/>
     </w:p>
     <w:p>
       <w:pPr>
@@ -4639,23 +5697,22 @@
           <w:lang w:val="en-US"/>
         </w:rPr>
       </w:pPr>
-      <w:bookmarkStart w:id="6" w:name="_Toc72170707"/>
-      <w:r>
-        <w:rPr>
-          <w:lang w:val="en-US"/>
-        </w:rPr>
-        <w:lastRenderedPageBreak/>
+      <w:bookmarkStart w:id="9" w:name="_Toc73038534"/>
+      <w:r>
+        <w:rPr>
+          <w:lang w:val="en-US"/>
+        </w:rPr>
         <w:t xml:space="preserve">6. </w:t>
       </w:r>
-      <w:bookmarkStart w:id="7" w:name="_Hlk72327719"/>
+      <w:bookmarkStart w:id="10" w:name="_Hlk72327719"/>
       <w:r>
         <w:rPr>
           <w:lang w:val="en-US"/>
         </w:rPr>
         <w:t>Decision making</w:t>
       </w:r>
-      <w:bookmarkEnd w:id="6"/>
-      <w:bookmarkEnd w:id="7"/>
+      <w:bookmarkEnd w:id="9"/>
+      <w:bookmarkEnd w:id="10"/>
     </w:p>
     <w:p>
       <w:pPr>
@@ -4835,7 +5892,25 @@
           <w:iCs/>
           <w:lang w:val="en-US"/>
         </w:rPr>
-        <w:t xml:space="preserve"> con el </w:t>
+        <w:t xml:space="preserve"> con </w:t>
+      </w:r>
+      <w:proofErr w:type="spellStart"/>
+      <w:r>
+        <w:rPr>
+          <w:rFonts w:ascii="Arial" w:hAnsi="Arial" w:cs="Arial"/>
+          <w:iCs/>
+          <w:lang w:val="en-US"/>
+        </w:rPr>
+        <w:t>el</w:t>
+      </w:r>
+      <w:proofErr w:type="spellEnd"/>
+      <w:r>
+        <w:rPr>
+          <w:rFonts w:ascii="Arial" w:hAnsi="Arial" w:cs="Arial"/>
+          <w:iCs/>
+          <w:lang w:val="en-US"/>
+        </w:rPr>
+        <w:t xml:space="preserve"> </w:t>
       </w:r>
       <w:proofErr w:type="spellStart"/>
       <w:r>
@@ -4889,7 +5964,25 @@
           <w:iCs/>
           <w:lang w:val="en-US"/>
         </w:rPr>
-        <w:t xml:space="preserve"> el </w:t>
+        <w:t xml:space="preserve"> </w:t>
+      </w:r>
+      <w:proofErr w:type="spellStart"/>
+      <w:r>
+        <w:rPr>
+          <w:rFonts w:ascii="Arial" w:hAnsi="Arial" w:cs="Arial"/>
+          <w:iCs/>
+          <w:lang w:val="en-US"/>
+        </w:rPr>
+        <w:t>el</w:t>
+      </w:r>
+      <w:proofErr w:type="spellEnd"/>
+      <w:r>
+        <w:rPr>
+          <w:rFonts w:ascii="Arial" w:hAnsi="Arial" w:cs="Arial"/>
+          <w:iCs/>
+          <w:lang w:val="en-US"/>
+        </w:rPr>
+        <w:t xml:space="preserve"> </w:t>
       </w:r>
     </w:p>
     <w:p>
@@ -4908,6 +6001,7 @@
           <w:iCs/>
           <w:lang w:val="en-US"/>
         </w:rPr>
+        <w:lastRenderedPageBreak/>
         <w:t xml:space="preserve">        </w:t>
       </w:r>
       <w:proofErr w:type="spellStart"/>
@@ -5063,7 +6157,7 @@
           <w:lang w:val="en-US"/>
         </w:rPr>
       </w:pPr>
-      <w:bookmarkStart w:id="8" w:name="_Toc72170708"/>
+      <w:bookmarkStart w:id="11" w:name="_Toc73038535"/>
       <w:r>
         <w:rPr>
           <w:lang w:val="en-US"/>
@@ -5076,7 +6170,7 @@
         </w:rPr>
         <w:t>s</w:t>
       </w:r>
-      <w:bookmarkEnd w:id="8"/>
+      <w:bookmarkEnd w:id="11"/>
     </w:p>
     <w:p>
       <w:pPr>
@@ -5217,7 +6311,7 @@
           <w:lang w:val="en-US"/>
         </w:rPr>
       </w:pPr>
-      <w:bookmarkStart w:id="9" w:name="_Toc72170709"/>
+      <w:bookmarkStart w:id="12" w:name="_Toc73038536"/>
       <w:r>
         <w:rPr>
           <w:lang w:val="en-US"/>
@@ -5230,7 +6324,7 @@
         </w:rPr>
         <w:t>sions</w:t>
       </w:r>
-      <w:bookmarkEnd w:id="9"/>
+      <w:bookmarkEnd w:id="12"/>
     </w:p>
     <w:sectPr>
       <w:headerReference w:type="first" r:id="rId10"/>

--- a/memoria/memoriaTetrisTFG.docx
+++ b/memoria/memoriaTetrisTFG.docx
@@ -488,21 +488,8 @@
           <w:szCs w:val="20"/>
           <w:lang w:val="en-US"/>
         </w:rPr>
-        <w:t xml:space="preserve">e Jose María </w:t>
-      </w:r>
-      <w:proofErr w:type="spellStart"/>
-      <w:r>
-        <w:rPr>
-          <w:rFonts w:ascii="Arial" w:eastAsia="Arial" w:hAnsi="Arial" w:cs="Arial"/>
-          <w:i/>
-          <w:iCs/>
-          <w:sz w:val="20"/>
-          <w:szCs w:val="20"/>
-          <w:lang w:val="en-US"/>
-        </w:rPr>
-        <w:t>Buades</w:t>
-      </w:r>
-      <w:proofErr w:type="spellEnd"/>
+        <w:t>e Jose María Buades</w:t>
+      </w:r>
       <w:r>
         <w:rPr>
           <w:rFonts w:ascii="Arial" w:eastAsia="Arial" w:hAnsi="Arial" w:cs="Arial"/>
@@ -570,21 +557,8 @@
           <w:szCs w:val="20"/>
           <w:lang w:val="en-US"/>
         </w:rPr>
-        <w:t xml:space="preserve">Jose María </w:t>
-      </w:r>
-      <w:proofErr w:type="spellStart"/>
-      <w:r>
-        <w:rPr>
-          <w:rFonts w:ascii="Arial" w:eastAsia="Arial" w:hAnsi="Arial" w:cs="Arial"/>
-          <w:i/>
-          <w:iCs/>
-          <w:sz w:val="20"/>
-          <w:szCs w:val="20"/>
-          <w:lang w:val="en-US"/>
-        </w:rPr>
-        <w:t>Buades</w:t>
-      </w:r>
-      <w:proofErr w:type="spellEnd"/>
+        <w:t>Jose María Buades</w:t>
+      </w:r>
       <w:r>
         <w:rPr>
           <w:rFonts w:ascii="Arial" w:eastAsia="Arial" w:hAnsi="Arial" w:cs="Arial"/>
@@ -2385,23 +2359,13 @@
         </w:rPr>
         <w:t xml:space="preserve">company Nintendo. </w:t>
       </w:r>
-      <w:proofErr w:type="gramStart"/>
-      <w:r>
-        <w:rPr>
-          <w:rFonts w:ascii="Arial" w:hAnsi="Arial" w:cs="Arial"/>
-          <w:iCs/>
-          <w:lang w:val="en-US"/>
-        </w:rPr>
-        <w:t>In order to</w:t>
-      </w:r>
-      <w:proofErr w:type="gramEnd"/>
-      <w:r>
-        <w:rPr>
-          <w:rFonts w:ascii="Arial" w:hAnsi="Arial" w:cs="Arial"/>
-          <w:iCs/>
-          <w:lang w:val="en-US"/>
-        </w:rPr>
-        <w:t xml:space="preserve"> reach our goal, we have to tackle the problems one by one.</w:t>
+      <w:r>
+        <w:rPr>
+          <w:rFonts w:ascii="Arial" w:hAnsi="Arial" w:cs="Arial"/>
+          <w:iCs/>
+          <w:lang w:val="en-US"/>
+        </w:rPr>
+        <w:t>In order to reach our goal, we have to tackle the problems one by one.</w:t>
       </w:r>
       <w:r>
         <w:rPr>
@@ -2417,16 +2381,7 @@
           <w:iCs/>
           <w:lang w:val="en-US"/>
         </w:rPr>
-        <w:t xml:space="preserve">, </w:t>
-      </w:r>
-      <w:proofErr w:type="gramStart"/>
-      <w:r>
-        <w:rPr>
-          <w:rFonts w:ascii="Arial" w:hAnsi="Arial" w:cs="Arial"/>
-          <w:iCs/>
-          <w:lang w:val="en-US"/>
-        </w:rPr>
-        <w:t>t</w:t>
+        <w:t>, t</w:t>
       </w:r>
       <w:r>
         <w:rPr>
@@ -2450,16 +2405,7 @@
           <w:iCs/>
           <w:lang w:val="en-US"/>
         </w:rPr>
-        <w:t xml:space="preserve"> by which</w:t>
-      </w:r>
-      <w:proofErr w:type="gramEnd"/>
-      <w:r>
-        <w:rPr>
-          <w:rFonts w:ascii="Arial" w:hAnsi="Arial" w:cs="Arial"/>
-          <w:iCs/>
-          <w:lang w:val="en-US"/>
-        </w:rPr>
-        <w:t xml:space="preserve"> the results </w:t>
+        <w:t xml:space="preserve"> by which the results </w:t>
       </w:r>
       <w:r>
         <w:rPr>
@@ -2619,25 +2565,7 @@
           <w:iCs/>
           <w:lang w:val="en-US"/>
         </w:rPr>
-        <w:t xml:space="preserve">: The way in which the pc </w:t>
-      </w:r>
-      <w:proofErr w:type="gramStart"/>
-      <w:r>
-        <w:rPr>
-          <w:rFonts w:ascii="Arial" w:hAnsi="Arial" w:cs="Arial"/>
-          <w:iCs/>
-          <w:lang w:val="en-US"/>
-        </w:rPr>
-        <w:t>is able to</w:t>
-      </w:r>
-      <w:proofErr w:type="gramEnd"/>
-      <w:r>
-        <w:rPr>
-          <w:rFonts w:ascii="Arial" w:hAnsi="Arial" w:cs="Arial"/>
-          <w:iCs/>
-          <w:lang w:val="en-US"/>
-        </w:rPr>
-        <w:t xml:space="preserve"> communicate with the console.</w:t>
+        <w:t>: The way in which the pc is able to communicate with the console.</w:t>
       </w:r>
     </w:p>
     <w:p>
@@ -2937,25 +2865,7 @@
           <w:iCs/>
           <w:lang w:val="en-US"/>
         </w:rPr>
-        <w:t xml:space="preserve">The </w:t>
-      </w:r>
-      <w:proofErr w:type="gramStart"/>
-      <w:r>
-        <w:rPr>
-          <w:rFonts w:ascii="Arial" w:hAnsi="Arial" w:cs="Arial"/>
-          <w:iCs/>
-          <w:lang w:val="en-US"/>
-        </w:rPr>
-        <w:t>aforementioned modules</w:t>
-      </w:r>
-      <w:proofErr w:type="gramEnd"/>
-      <w:r>
-        <w:rPr>
-          <w:rFonts w:ascii="Arial" w:hAnsi="Arial" w:cs="Arial"/>
-          <w:iCs/>
-          <w:lang w:val="en-US"/>
-        </w:rPr>
-        <w:t xml:space="preserve"> will be further explained later, in their corresponding section in the document.</w:t>
+        <w:t>The aforementioned modules will be further explained later, in their corresponding section in the document.</w:t>
       </w:r>
     </w:p>
     <w:p>
@@ -3036,7 +2946,6 @@
         </w:rPr>
         <w:t xml:space="preserve">Its purpose has always been to improve the players experience and the methods that have been used to implement such </w:t>
       </w:r>
-      <w:proofErr w:type="spellStart"/>
       <w:r>
         <w:rPr>
           <w:rFonts w:ascii="Arial" w:hAnsi="Arial" w:cs="Arial"/>
@@ -3045,7 +2954,6 @@
         </w:rPr>
         <w:t>behaviours</w:t>
       </w:r>
-      <w:proofErr w:type="spellEnd"/>
       <w:r>
         <w:rPr>
           <w:rFonts w:ascii="Arial" w:hAnsi="Arial" w:cs="Arial"/>
@@ -3164,15 +3072,7 @@
           <w:iCs/>
           <w:lang w:val="en-US"/>
         </w:rPr>
-        <w:t xml:space="preserve"> </w:t>
-      </w:r>
-      <w:r>
-        <w:rPr>
-          <w:rFonts w:ascii="Arial" w:hAnsi="Arial" w:cs="Arial"/>
-          <w:iCs/>
-          <w:lang w:val="en-US"/>
-        </w:rPr>
-        <w:t>currently</w:t>
+        <w:t xml:space="preserve"> currently</w:t>
       </w:r>
       <w:r>
         <w:rPr>
@@ -3321,16 +3221,7 @@
           <w:iCs/>
           <w:lang w:val="en-US"/>
         </w:rPr>
-        <w:t xml:space="preserve"> to try and beat their </w:t>
-      </w:r>
-      <w:proofErr w:type="spellStart"/>
-      <w:r>
-        <w:rPr>
-          <w:rFonts w:ascii="Arial" w:hAnsi="Arial" w:cs="Arial"/>
-          <w:iCs/>
-          <w:lang w:val="en-US"/>
-        </w:rPr>
-        <w:t>favo</w:t>
+        <w:t xml:space="preserve"> to try and beat their favo</w:t>
       </w:r>
       <w:r>
         <w:rPr>
@@ -3346,16 +3237,7 @@
           <w:iCs/>
           <w:lang w:val="en-US"/>
         </w:rPr>
-        <w:t>rite</w:t>
-      </w:r>
-      <w:proofErr w:type="spellEnd"/>
-      <w:r>
-        <w:rPr>
-          <w:rFonts w:ascii="Arial" w:hAnsi="Arial" w:cs="Arial"/>
-          <w:iCs/>
-          <w:lang w:val="en-US"/>
-        </w:rPr>
-        <w:t xml:space="preserve"> games</w:t>
+        <w:t>rite games</w:t>
       </w:r>
       <w:r>
         <w:rPr>
@@ -3451,15 +3333,7 @@
           <w:iCs/>
           <w:lang w:val="en-US"/>
         </w:rPr>
-        <w:t>, w</w:t>
-      </w:r>
-      <w:r>
-        <w:rPr>
-          <w:rFonts w:ascii="Arial" w:hAnsi="Arial" w:cs="Arial"/>
-          <w:iCs/>
-          <w:lang w:val="en-US"/>
-        </w:rPr>
-        <w:t>e do not have direct access to the game information</w:t>
+        <w:t>, we do not have direct access to the game information</w:t>
       </w:r>
       <w:r>
         <w:rPr>
@@ -3491,25 +3365,7 @@
           <w:iCs/>
           <w:lang w:val="en-US"/>
         </w:rPr>
-        <w:t xml:space="preserve">some APIs (such as </w:t>
-      </w:r>
-      <w:proofErr w:type="spellStart"/>
-      <w:r>
-        <w:rPr>
-          <w:rFonts w:ascii="Arial" w:hAnsi="Arial" w:cs="Arial"/>
-          <w:iCs/>
-          <w:lang w:val="en-US"/>
-        </w:rPr>
-        <w:t>OpenAI</w:t>
-      </w:r>
-      <w:proofErr w:type="spellEnd"/>
-      <w:r>
-        <w:rPr>
-          <w:rFonts w:ascii="Arial" w:hAnsi="Arial" w:cs="Arial"/>
-          <w:iCs/>
-          <w:lang w:val="en-US"/>
-        </w:rPr>
-        <w:t xml:space="preserve"> Gym)</w:t>
+        <w:t>some APIs (such as OpenAI Gym)</w:t>
       </w:r>
       <w:r>
         <w:rPr>
@@ -3728,25 +3584,7 @@
           <w:iCs/>
           <w:lang w:val="en-US"/>
         </w:rPr>
-        <w:t xml:space="preserve"> in </w:t>
-      </w:r>
-      <w:proofErr w:type="spellStart"/>
-      <w:r>
-        <w:rPr>
-          <w:rFonts w:ascii="Arial" w:hAnsi="Arial" w:cs="Arial"/>
-          <w:iCs/>
-          <w:lang w:val="en-US"/>
-        </w:rPr>
-        <w:t>favour</w:t>
-      </w:r>
-      <w:proofErr w:type="spellEnd"/>
-      <w:r>
-        <w:rPr>
-          <w:rFonts w:ascii="Arial" w:hAnsi="Arial" w:cs="Arial"/>
-          <w:iCs/>
-          <w:lang w:val="en-US"/>
-        </w:rPr>
-        <w:t xml:space="preserve"> of</w:t>
+        <w:t xml:space="preserve"> in favour of</w:t>
       </w:r>
       <w:r>
         <w:rPr>
@@ -3797,51 +3635,7 @@
           <w:iCs/>
           <w:lang w:val="en-US"/>
         </w:rPr>
-        <w:t xml:space="preserve">, leading to the drop of simpler techniques in </w:t>
-      </w:r>
-      <w:proofErr w:type="spellStart"/>
-      <w:r>
-        <w:rPr>
-          <w:rFonts w:ascii="Arial" w:hAnsi="Arial" w:cs="Arial"/>
-          <w:iCs/>
-          <w:lang w:val="en-US"/>
-        </w:rPr>
-        <w:t>favour</w:t>
-      </w:r>
-      <w:proofErr w:type="spellEnd"/>
-      <w:r>
-        <w:rPr>
-          <w:rFonts w:ascii="Arial" w:hAnsi="Arial" w:cs="Arial"/>
-          <w:iCs/>
-          <w:lang w:val="en-US"/>
-        </w:rPr>
-        <w:t xml:space="preserve"> of reinforcement learning</w:t>
-      </w:r>
-      <w:r>
-        <w:rPr>
-          <w:rFonts w:ascii="Arial" w:hAnsi="Arial" w:cs="Arial"/>
-          <w:iCs/>
-          <w:lang w:val="en-US"/>
-        </w:rPr>
-        <w:t xml:space="preserve"> (many times paired with those old techniques </w:t>
-      </w:r>
-      <w:proofErr w:type="gramStart"/>
-      <w:r>
-        <w:rPr>
-          <w:rFonts w:ascii="Arial" w:hAnsi="Arial" w:cs="Arial"/>
-          <w:iCs/>
-          <w:lang w:val="en-US"/>
-        </w:rPr>
-        <w:t>in order to</w:t>
-      </w:r>
-      <w:proofErr w:type="gramEnd"/>
-      <w:r>
-        <w:rPr>
-          <w:rFonts w:ascii="Arial" w:hAnsi="Arial" w:cs="Arial"/>
-          <w:iCs/>
-          <w:lang w:val="en-US"/>
-        </w:rPr>
-        <w:t xml:space="preserve"> </w:t>
+        <w:t xml:space="preserve">, leading to the drop of simpler techniques in favour of reinforcement learning (many times paired with those old techniques in order to </w:t>
       </w:r>
       <w:r>
         <w:rPr>
@@ -3875,39 +3669,21 @@
         </w:rPr>
         <w:t xml:space="preserve"> basic </w:t>
       </w:r>
-      <w:proofErr w:type="spellStart"/>
-      <w:r>
-        <w:rPr>
-          <w:rFonts w:ascii="Arial" w:hAnsi="Arial" w:cs="Arial"/>
-          <w:iCs/>
-          <w:lang w:val="en-US"/>
-        </w:rPr>
-        <w:t>behavioural</w:t>
-      </w:r>
-      <w:proofErr w:type="spellEnd"/>
-      <w:r>
-        <w:rPr>
-          <w:rFonts w:ascii="Arial" w:hAnsi="Arial" w:cs="Arial"/>
-          <w:iCs/>
-          <w:lang w:val="en-US"/>
-        </w:rPr>
-        <w:t xml:space="preserve"> </w:t>
-      </w:r>
-      <w:r>
-        <w:rPr>
-          <w:rFonts w:ascii="Arial" w:hAnsi="Arial" w:cs="Arial"/>
-          <w:iCs/>
-          <w:lang w:val="en-US"/>
-        </w:rPr>
-        <w:t>guidance)</w:t>
-      </w:r>
-      <w:r>
-        <w:rPr>
-          <w:rFonts w:ascii="Arial" w:hAnsi="Arial" w:cs="Arial"/>
-          <w:iCs/>
-          <w:lang w:val="en-US"/>
-        </w:rPr>
-        <w:t xml:space="preserve">, which </w:t>
+      <w:r>
+        <w:rPr>
+          <w:rFonts w:ascii="Arial" w:hAnsi="Arial" w:cs="Arial"/>
+          <w:iCs/>
+          <w:lang w:val="en-US"/>
+        </w:rPr>
+        <w:t xml:space="preserve">behavioural </w:t>
+      </w:r>
+      <w:r>
+        <w:rPr>
+          <w:rFonts w:ascii="Arial" w:hAnsi="Arial" w:cs="Arial"/>
+          <w:iCs/>
+          <w:lang w:val="en-US"/>
+        </w:rPr>
+        <w:t xml:space="preserve">guidance), which </w:t>
       </w:r>
       <w:r>
         <w:rPr>
@@ -4058,7 +3834,39 @@
           <w:iCs/>
           <w:lang w:val="en-US"/>
         </w:rPr>
-        <w:t xml:space="preserve">Firstly, as a minor inconvenient, the Tetris version we are building our AI on features de SRS (Standard Rotation System), which is a modern rotation system with some unconventional situational rotations. No implementation </w:t>
+        <w:t>First</w:t>
+      </w:r>
+      <w:r>
+        <w:rPr>
+          <w:rFonts w:ascii="Arial" w:hAnsi="Arial" w:cs="Arial"/>
+          <w:iCs/>
+          <w:lang w:val="en-US"/>
+        </w:rPr>
+        <w:t xml:space="preserve"> of all</w:t>
+      </w:r>
+      <w:r>
+        <w:rPr>
+          <w:rFonts w:ascii="Arial" w:hAnsi="Arial" w:cs="Arial"/>
+          <w:iCs/>
+          <w:lang w:val="en-US"/>
+        </w:rPr>
+        <w:t xml:space="preserve">, as a minor inconvenient, the Tetris version we are building our AI on features de SRS (Standard Rotation </w:t>
+      </w:r>
+      <w:r>
+        <w:rPr>
+          <w:rFonts w:ascii="Arial" w:hAnsi="Arial" w:cs="Arial"/>
+          <w:iCs/>
+          <w:lang w:val="en-US"/>
+        </w:rPr>
+        <w:t>System) *</w:t>
+      </w:r>
+      <w:r>
+        <w:rPr>
+          <w:rFonts w:ascii="Arial" w:hAnsi="Arial" w:cs="Arial"/>
+          <w:iCs/>
+          <w:lang w:val="en-US"/>
+        </w:rPr>
+        <w:t xml:space="preserve">, which is a modern rotation system with some unconventional situational rotations. No implementation </w:t>
       </w:r>
       <w:r>
         <w:rPr>
@@ -4217,25 +4025,7 @@
           <w:iCs/>
           <w:lang w:val="en-US"/>
         </w:rPr>
-        <w:t xml:space="preserve">, and </w:t>
-      </w:r>
-      <w:proofErr w:type="gramStart"/>
-      <w:r>
-        <w:rPr>
-          <w:rFonts w:ascii="Arial" w:hAnsi="Arial" w:cs="Arial"/>
-          <w:iCs/>
-          <w:lang w:val="en-US"/>
-        </w:rPr>
-        <w:t>as a result of</w:t>
-      </w:r>
-      <w:proofErr w:type="gramEnd"/>
-      <w:r>
-        <w:rPr>
-          <w:rFonts w:ascii="Arial" w:hAnsi="Arial" w:cs="Arial"/>
-          <w:iCs/>
-          <w:lang w:val="en-US"/>
-        </w:rPr>
-        <w:t xml:space="preserve"> having to intercommunicate both devices, some extra delay</w:t>
+        <w:t>, and as a result of having to intercommunicate both devices, some extra delay</w:t>
       </w:r>
       <w:r>
         <w:rPr>
@@ -4275,23 +4065,7 @@
           <w:iCs/>
           <w:lang w:val="en-US"/>
         </w:rPr>
-        <w:t xml:space="preserve">, </w:t>
-      </w:r>
-      <w:r>
-        <w:rPr>
-          <w:rFonts w:ascii="Arial" w:hAnsi="Arial" w:cs="Arial"/>
-          <w:iCs/>
-          <w:lang w:val="en-US"/>
-        </w:rPr>
-        <w:t>will occur</w:t>
-      </w:r>
-      <w:r>
-        <w:rPr>
-          <w:rFonts w:ascii="Arial" w:hAnsi="Arial" w:cs="Arial"/>
-          <w:iCs/>
-          <w:lang w:val="en-US"/>
-        </w:rPr>
-        <w:t xml:space="preserve"> when bringing everything together.</w:t>
+        <w:t>, will occur when bringing everything together.</w:t>
       </w:r>
     </w:p>
     <w:p>
@@ -4387,7 +4161,13 @@
         <w:rPr>
           <w:lang w:val="en-US"/>
         </w:rPr>
-        <w:t>2. S</w:t>
+        <w:t xml:space="preserve">2. </w:t>
+      </w:r>
+      <w:r>
+        <w:rPr>
+          <w:lang w:val="en-US"/>
+        </w:rPr>
+        <w:t>Tetris 99 and game s</w:t>
       </w:r>
       <w:r>
         <w:rPr>
@@ -4407,211 +4187,1335 @@
           <w:lang w:val="en-US"/>
         </w:rPr>
       </w:pPr>
-      <w:r>
-        <w:rPr>
-          <w:rFonts w:ascii="Arial" w:hAnsi="Arial" w:cs="Arial"/>
-          <w:iCs/>
-          <w:lang w:val="en-US"/>
-        </w:rPr>
-        <w:t xml:space="preserve"> - </w:t>
-      </w:r>
-      <w:proofErr w:type="spellStart"/>
-      <w:r>
-        <w:rPr>
-          <w:rFonts w:ascii="Arial" w:hAnsi="Arial" w:cs="Arial"/>
-          <w:iCs/>
-          <w:lang w:val="en-US"/>
-        </w:rPr>
-        <w:t>Explicar</w:t>
-      </w:r>
-      <w:proofErr w:type="spellEnd"/>
-      <w:r>
-        <w:rPr>
-          <w:rFonts w:ascii="Arial" w:hAnsi="Arial" w:cs="Arial"/>
-          <w:iCs/>
-          <w:lang w:val="en-US"/>
-        </w:rPr>
+    </w:p>
+    <w:p>
+      <w:pPr>
+        <w:spacing w:after="120"/>
+        <w:jc w:val="both"/>
+        <w:rPr>
+          <w:rFonts w:ascii="Arial" w:hAnsi="Arial" w:cs="Arial"/>
+          <w:iCs/>
+          <w:lang w:val="en-US"/>
+        </w:rPr>
+      </w:pPr>
+      <w:r>
+        <w:rPr>
+          <w:rFonts w:ascii="Arial" w:hAnsi="Arial" w:cs="Arial"/>
+          <w:iCs/>
+          <w:lang w:val="en-US"/>
+        </w:rPr>
+        <w:t xml:space="preserve">Tetris is a long running game series that has been going on since 1984, when </w:t>
+      </w:r>
+      <w:r>
+        <w:rPr>
+          <w:rFonts w:ascii="Arial" w:hAnsi="Arial" w:cs="Arial"/>
+          <w:iCs/>
+          <w:lang w:val="en-US"/>
+        </w:rPr>
+        <w:t>Alexey</w:t>
+      </w:r>
+      <w:r>
+        <w:rPr>
+          <w:rFonts w:ascii="Arial" w:hAnsi="Arial" w:cs="Arial"/>
+          <w:iCs/>
+          <w:lang w:val="en-US"/>
+        </w:rPr>
+        <w:t xml:space="preserve"> Pajitnov</w:t>
+      </w:r>
+      <w:r>
+        <w:rPr>
+          <w:rFonts w:ascii="Arial" w:hAnsi="Arial" w:cs="Arial"/>
+          <w:iCs/>
+          <w:lang w:val="en-US"/>
+        </w:rPr>
+        <w:t xml:space="preserve"> invented it. Ever since it was created, many iterations of the game have been made, with each one of those somewhat altering the rules or adding new mechanics to spice things up. As previously mentioned, the project is being made under the Tetris 99 version, which implements the SRS.</w:t>
+      </w:r>
+    </w:p>
+    <w:p>
+      <w:pPr>
+        <w:spacing w:after="120"/>
+        <w:jc w:val="both"/>
+        <w:rPr>
+          <w:rFonts w:ascii="Arial" w:hAnsi="Arial" w:cs="Arial"/>
+          <w:iCs/>
+          <w:lang w:val="en-US"/>
+        </w:rPr>
+      </w:pPr>
+    </w:p>
+    <w:p>
+      <w:pPr>
+        <w:pStyle w:val="Style1"/>
+      </w:pPr>
+      <w:r>
+        <w:t xml:space="preserve">2.1 </w:t>
+      </w:r>
+      <w:r>
+        <w:t>Game basics</w:t>
+      </w:r>
+    </w:p>
+    <w:p>
+      <w:pPr>
+        <w:spacing w:after="120"/>
+        <w:jc w:val="both"/>
+        <w:rPr>
+          <w:rFonts w:ascii="Arial" w:hAnsi="Arial" w:cs="Arial"/>
+          <w:iCs/>
+          <w:lang w:val="en-US"/>
+        </w:rPr>
+      </w:pPr>
+    </w:p>
+    <w:p>
+      <w:pPr>
+        <w:spacing w:after="120"/>
+        <w:jc w:val="both"/>
+        <w:rPr>
+          <w:rFonts w:ascii="Arial" w:hAnsi="Arial" w:cs="Arial"/>
+          <w:iCs/>
+          <w:lang w:val="en-US"/>
+        </w:rPr>
+      </w:pPr>
+      <w:r>
+        <w:rPr>
+          <w:rFonts w:ascii="Arial" w:hAnsi="Arial" w:cs="Arial"/>
+          <w:iCs/>
+          <w:lang w:val="en-US"/>
+        </w:rPr>
+        <w:t>As many people already know, Tetris is a puzzle game consisting in trying to stack pieces up and clear lines on a 10x20 grid.</w:t>
+      </w:r>
+      <w:r>
+        <w:rPr>
+          <w:rFonts w:ascii="Arial" w:hAnsi="Arial" w:cs="Arial"/>
+          <w:iCs/>
+          <w:lang w:val="en-US"/>
+        </w:rPr>
+        <w:t xml:space="preserve"> Whenever a line is filled to its maximum capacity it gets cleared and the blocks above </w:t>
+      </w:r>
+      <w:r>
+        <w:rPr>
+          <w:rFonts w:ascii="Arial" w:hAnsi="Arial" w:cs="Arial"/>
+          <w:iCs/>
+          <w:lang w:val="en-US"/>
+        </w:rPr>
+        <w:t>it drop as many lines as were cleared, four lines for the following case:</w:t>
+      </w:r>
+    </w:p>
+    <w:p>
+      <w:pPr>
+        <w:spacing w:after="120"/>
+        <w:jc w:val="both"/>
+        <w:rPr>
+          <w:rFonts w:ascii="Arial" w:hAnsi="Arial" w:cs="Arial"/>
+          <w:iCs/>
+          <w:lang w:val="en-US"/>
+        </w:rPr>
+      </w:pPr>
+      <w:r>
+        <w:rPr>
+          <w:noProof/>
+        </w:rPr>
+        <w:drawing>
+          <wp:inline distT="0" distB="0" distL="0" distR="0" wp14:anchorId="1D95D194" wp14:editId="1285050B">
+            <wp:extent cx="1486962" cy="2725947"/>
+            <wp:effectExtent l="0" t="0" r="0" b="0"/>
+            <wp:docPr id="1" name="Picture 1" descr="Tetris - Biquipedia, a enciclopedia libre"/>
+            <wp:cNvGraphicFramePr>
+              <a:graphicFrameLocks xmlns:a="http://schemas.openxmlformats.org/drawingml/2006/main" noChangeAspect="1"/>
+            </wp:cNvGraphicFramePr>
+            <a:graphic xmlns:a="http://schemas.openxmlformats.org/drawingml/2006/main">
+              <a:graphicData uri="http://schemas.openxmlformats.org/drawingml/2006/picture">
+                <pic:pic xmlns:pic="http://schemas.openxmlformats.org/drawingml/2006/picture">
+                  <pic:nvPicPr>
+                    <pic:cNvPr id="0" name="Picture 1" descr="Tetris - Biquipedia, a enciclopedia libre"/>
+                    <pic:cNvPicPr>
+                      <a:picLocks noChangeAspect="1" noChangeArrowheads="1"/>
+                    </pic:cNvPicPr>
+                  </pic:nvPicPr>
+                  <pic:blipFill>
+                    <a:blip r:embed="rId10" cstate="print">
+                      <a:extLst>
+                        <a:ext uri="{28A0092B-C50C-407E-A947-70E740481C1C}">
+                          <a14:useLocalDpi xmlns:a14="http://schemas.microsoft.com/office/drawing/2010/main" val="0"/>
+                        </a:ext>
+                      </a:extLst>
+                    </a:blip>
+                    <a:srcRect/>
+                    <a:stretch>
+                      <a:fillRect/>
+                    </a:stretch>
+                  </pic:blipFill>
+                  <pic:spPr bwMode="auto">
+                    <a:xfrm>
+                      <a:off x="0" y="0"/>
+                      <a:ext cx="1495810" cy="2742167"/>
+                    </a:xfrm>
+                    <a:prstGeom prst="rect">
+                      <a:avLst/>
+                    </a:prstGeom>
+                    <a:noFill/>
+                    <a:ln>
+                      <a:noFill/>
+                    </a:ln>
+                  </pic:spPr>
+                </pic:pic>
+              </a:graphicData>
+            </a:graphic>
+          </wp:inline>
+        </w:drawing>
+      </w:r>
+    </w:p>
+    <w:p>
+      <w:pPr>
+        <w:spacing w:after="120"/>
+        <w:jc w:val="both"/>
+        <w:rPr>
+          <w:rFonts w:ascii="Arial" w:hAnsi="Arial" w:cs="Arial"/>
+          <w:iCs/>
+          <w:lang w:val="en-US"/>
+        </w:rPr>
+      </w:pPr>
+    </w:p>
+    <w:p>
+      <w:pPr>
+        <w:spacing w:after="120"/>
+        <w:jc w:val="both"/>
+        <w:rPr>
+          <w:rFonts w:ascii="Arial" w:hAnsi="Arial" w:cs="Arial"/>
+          <w:iCs/>
+          <w:lang w:val="en-US"/>
+        </w:rPr>
+      </w:pPr>
+      <w:r>
+        <w:rPr>
+          <w:rFonts w:ascii="Arial" w:hAnsi="Arial" w:cs="Arial"/>
+          <w:iCs/>
+          <w:lang w:val="en-US"/>
+        </w:rPr>
+        <w:lastRenderedPageBreak/>
+        <w:t xml:space="preserve">There is a total of 7 different pieces, each on of those having an associated colour that is usually maintained through all </w:t>
+      </w:r>
+      <w:r>
+        <w:rPr>
+          <w:rFonts w:ascii="Arial" w:hAnsi="Arial" w:cs="Arial"/>
+          <w:iCs/>
+          <w:lang w:val="en-US"/>
+        </w:rPr>
+        <w:t xml:space="preserve">Tetris </w:t>
+      </w:r>
+      <w:r>
+        <w:rPr>
+          <w:rFonts w:ascii="Arial" w:hAnsi="Arial" w:cs="Arial"/>
+          <w:iCs/>
+          <w:lang w:val="en-US"/>
+        </w:rPr>
+        <w:t xml:space="preserve">versions. </w:t>
+      </w:r>
+      <w:r>
+        <w:rPr>
+          <w:rFonts w:ascii="Arial" w:hAnsi="Arial" w:cs="Arial"/>
+          <w:iCs/>
+          <w:lang w:val="en-US"/>
+        </w:rPr>
+        <w:t>Their names are I, J, L O, S, T and Z</w:t>
+      </w:r>
+      <w:r>
+        <w:rPr>
+          <w:rFonts w:ascii="Arial" w:hAnsi="Arial" w:cs="Arial"/>
+          <w:iCs/>
+          <w:lang w:val="en-US"/>
+        </w:rPr>
+        <w:t xml:space="preserve">  and they</w:t>
+      </w:r>
+      <w:r>
+        <w:rPr>
+          <w:rFonts w:ascii="Arial" w:hAnsi="Arial" w:cs="Arial"/>
+          <w:iCs/>
+          <w:lang w:val="en-US"/>
+        </w:rPr>
+        <w:t xml:space="preserve"> look as follows:</w:t>
+      </w:r>
+    </w:p>
+    <w:p>
+      <w:pPr>
+        <w:spacing w:after="120"/>
+        <w:jc w:val="both"/>
+        <w:rPr>
+          <w:rFonts w:ascii="Arial" w:hAnsi="Arial" w:cs="Arial"/>
+          <w:iCs/>
+          <w:lang w:val="en-US"/>
+        </w:rPr>
+      </w:pPr>
+      <w:r>
+        <w:rPr>
+          <w:noProof/>
+        </w:rPr>
+        <w:drawing>
+          <wp:inline distT="0" distB="0" distL="0" distR="0" wp14:anchorId="3D48243E" wp14:editId="389946B3">
+            <wp:extent cx="1915064" cy="2735805"/>
+            <wp:effectExtent l="0" t="0" r="9525" b="7620"/>
+            <wp:docPr id="3" name="Picture 3" descr="SRS | Tetris Wiki | Fandom"/>
+            <wp:cNvGraphicFramePr>
+              <a:graphicFrameLocks xmlns:a="http://schemas.openxmlformats.org/drawingml/2006/main" noChangeAspect="1"/>
+            </wp:cNvGraphicFramePr>
+            <a:graphic xmlns:a="http://schemas.openxmlformats.org/drawingml/2006/main">
+              <a:graphicData uri="http://schemas.openxmlformats.org/drawingml/2006/picture">
+                <pic:pic xmlns:pic="http://schemas.openxmlformats.org/drawingml/2006/picture">
+                  <pic:nvPicPr>
+                    <pic:cNvPr id="0" name="Picture 3" descr="SRS | Tetris Wiki | Fandom"/>
+                    <pic:cNvPicPr>
+                      <a:picLocks noChangeAspect="1" noChangeArrowheads="1"/>
+                    </pic:cNvPicPr>
+                  </pic:nvPicPr>
+                  <pic:blipFill>
+                    <a:blip r:embed="rId11">
+                      <a:extLst>
+                        <a:ext uri="{28A0092B-C50C-407E-A947-70E740481C1C}">
+                          <a14:useLocalDpi xmlns:a14="http://schemas.microsoft.com/office/drawing/2010/main" val="0"/>
+                        </a:ext>
+                      </a:extLst>
+                    </a:blip>
+                    <a:srcRect/>
+                    <a:stretch>
+                      <a:fillRect/>
+                    </a:stretch>
+                  </pic:blipFill>
+                  <pic:spPr bwMode="auto">
+                    <a:xfrm>
+                      <a:off x="0" y="0"/>
+                      <a:ext cx="1921118" cy="2744453"/>
+                    </a:xfrm>
+                    <a:prstGeom prst="rect">
+                      <a:avLst/>
+                    </a:prstGeom>
+                    <a:noFill/>
+                    <a:ln>
+                      <a:noFill/>
+                    </a:ln>
+                  </pic:spPr>
+                </pic:pic>
+              </a:graphicData>
+            </a:graphic>
+          </wp:inline>
+        </w:drawing>
+      </w:r>
+    </w:p>
+    <w:p>
+      <w:pPr>
+        <w:spacing w:after="120"/>
+        <w:jc w:val="both"/>
+        <w:rPr>
+          <w:rFonts w:ascii="Arial" w:hAnsi="Arial" w:cs="Arial"/>
+          <w:iCs/>
+          <w:lang w:val="en-US"/>
+        </w:rPr>
+      </w:pPr>
+    </w:p>
+    <w:p>
+      <w:pPr>
+        <w:spacing w:after="120"/>
+        <w:jc w:val="both"/>
+        <w:rPr>
+          <w:rFonts w:ascii="Arial" w:hAnsi="Arial" w:cs="Arial"/>
+          <w:iCs/>
+          <w:lang w:val="en-US"/>
+        </w:rPr>
+      </w:pPr>
+      <w:r>
+        <w:rPr>
+          <w:rFonts w:ascii="Arial" w:hAnsi="Arial" w:cs="Arial"/>
+          <w:iCs/>
+          <w:lang w:val="en-US"/>
+        </w:rPr>
+        <w:t>As we can see in the image</w:t>
+      </w:r>
+      <w:r>
+        <w:rPr>
+          <w:rFonts w:ascii="Arial" w:hAnsi="Arial" w:cs="Arial"/>
+          <w:iCs/>
+          <w:lang w:val="en-US"/>
+        </w:rPr>
+        <w:t xml:space="preserve"> above</w:t>
+      </w:r>
+      <w:r>
+        <w:rPr>
+          <w:rFonts w:ascii="Arial" w:hAnsi="Arial" w:cs="Arial"/>
+          <w:iCs/>
+          <w:lang w:val="en-US"/>
+        </w:rPr>
+        <w:t>, each piece has four different orientations</w:t>
+      </w:r>
+      <w:r>
+        <w:rPr>
+          <w:rFonts w:ascii="Arial" w:hAnsi="Arial" w:cs="Arial"/>
+          <w:iCs/>
+          <w:lang w:val="en-US"/>
+        </w:rPr>
+        <w:t xml:space="preserve"> which can </w:t>
+      </w:r>
+      <w:r>
+        <w:rPr>
+          <w:rFonts w:ascii="Arial" w:hAnsi="Arial" w:cs="Arial"/>
+          <w:iCs/>
+          <w:lang w:val="en-US"/>
+        </w:rPr>
+        <w:t>be accessed sequentially back and forth in the order show</w:t>
+      </w:r>
+      <w:r>
+        <w:rPr>
+          <w:rFonts w:ascii="Arial" w:hAnsi="Arial" w:cs="Arial"/>
+          <w:iCs/>
+          <w:lang w:val="en-US"/>
+        </w:rPr>
+        <w:t>n, the small circle indicating the axis the piece rotates in.</w:t>
+      </w:r>
+    </w:p>
+    <w:p>
+      <w:pPr>
+        <w:spacing w:after="120"/>
+        <w:jc w:val="both"/>
+        <w:rPr>
+          <w:rFonts w:ascii="Arial" w:hAnsi="Arial" w:cs="Arial"/>
+          <w:iCs/>
+          <w:lang w:val="en-US"/>
+        </w:rPr>
+      </w:pPr>
+      <w:r>
+        <w:rPr>
+          <w:rFonts w:ascii="Arial" w:hAnsi="Arial" w:cs="Arial"/>
+          <w:iCs/>
+          <w:lang w:val="en-US"/>
+        </w:rPr>
+        <w:t>The I and O pieces are a special case given that they do not use an actual block as their anchor point to rotate, making the first one shift one block up or down depending on the current position and the second one not rotate at all.</w:t>
+      </w:r>
+    </w:p>
+    <w:p>
+      <w:pPr>
+        <w:spacing w:after="120"/>
+        <w:jc w:val="both"/>
+        <w:rPr>
+          <w:rFonts w:ascii="Arial" w:hAnsi="Arial" w:cs="Arial"/>
+          <w:iCs/>
+          <w:lang w:val="en-US"/>
+        </w:rPr>
+      </w:pPr>
+      <w:r>
+        <w:rPr>
+          <w:rFonts w:ascii="Arial" w:hAnsi="Arial" w:cs="Arial"/>
+          <w:iCs/>
+          <w:lang w:val="en-US"/>
+        </w:rPr>
+        <w:t xml:space="preserve">Now that we know their </w:t>
+      </w:r>
+      <w:r>
+        <w:rPr>
+          <w:rFonts w:ascii="Arial" w:hAnsi="Arial" w:cs="Arial"/>
+          <w:iCs/>
+          <w:lang w:val="en-US"/>
+        </w:rPr>
+        <w:t>shapes,</w:t>
+      </w:r>
+      <w:r>
+        <w:rPr>
+          <w:rFonts w:ascii="Arial" w:hAnsi="Arial" w:cs="Arial"/>
+          <w:iCs/>
+          <w:lang w:val="en-US"/>
+        </w:rPr>
+        <w:t xml:space="preserve"> we see that the maximum number of lines that can be cleared at once is four. This is important because the score we obtain does not increase linearly, netting us higher scores the more lines we clear in one go.</w:t>
+      </w:r>
+    </w:p>
+    <w:p>
+      <w:pPr>
+        <w:spacing w:after="120"/>
+        <w:jc w:val="both"/>
+        <w:rPr>
+          <w:rFonts w:ascii="Arial" w:hAnsi="Arial" w:cs="Arial"/>
+          <w:iCs/>
+          <w:lang w:val="en-US"/>
+        </w:rPr>
+      </w:pPr>
+      <w:r>
+        <w:rPr>
+          <w:rFonts w:ascii="Arial" w:hAnsi="Arial" w:cs="Arial"/>
+          <w:iCs/>
+          <w:lang w:val="en-US"/>
+        </w:rPr>
+        <w:t>The actual formula which determines how many points we get is:</w:t>
+      </w:r>
+    </w:p>
+    <w:tbl>
+      <w:tblPr>
+        <w:tblW w:w="0" w:type="auto"/>
+        <w:tblBorders>
+          <w:top w:val="single" w:sz="6" w:space="0" w:color="A2A9B1"/>
+          <w:left w:val="single" w:sz="6" w:space="0" w:color="A2A9B1"/>
+          <w:bottom w:val="single" w:sz="6" w:space="0" w:color="A2A9B1"/>
+          <w:right w:val="single" w:sz="6" w:space="0" w:color="A2A9B1"/>
+        </w:tblBorders>
+        <w:shd w:val="clear" w:color="auto" w:fill="F8F9FA"/>
+        <w:tblCellMar>
+          <w:top w:w="15" w:type="dxa"/>
+          <w:left w:w="15" w:type="dxa"/>
+          <w:bottom w:w="15" w:type="dxa"/>
+          <w:right w:w="15" w:type="dxa"/>
+        </w:tblCellMar>
+        <w:tblLook w:val="04A0" w:firstRow="1" w:lastRow="0" w:firstColumn="1" w:lastColumn="0" w:noHBand="0" w:noVBand="1"/>
+      </w:tblPr>
+      <w:tblGrid>
+        <w:gridCol w:w="1896"/>
+        <w:gridCol w:w="2031"/>
+      </w:tblGrid>
+      <w:tr>
+        <w:trPr>
+          <w:trHeight w:val="588"/>
+        </w:trPr>
+        <w:tc>
+          <w:tcPr>
+            <w:tcW w:w="0" w:type="auto"/>
+            <w:tcBorders>
+              <w:top w:val="single" w:sz="6" w:space="0" w:color="A2A9B1"/>
+              <w:left w:val="single" w:sz="6" w:space="0" w:color="A2A9B1"/>
+              <w:bottom w:val="single" w:sz="6" w:space="0" w:color="A2A9B1"/>
+              <w:right w:val="single" w:sz="6" w:space="0" w:color="A2A9B1"/>
+            </w:tcBorders>
+            <w:shd w:val="clear" w:color="auto" w:fill="F8F9FA"/>
+            <w:tcMar>
+              <w:top w:w="48" w:type="dxa"/>
+              <w:left w:w="96" w:type="dxa"/>
+              <w:bottom w:w="48" w:type="dxa"/>
+              <w:right w:w="96" w:type="dxa"/>
+            </w:tcMar>
+            <w:vAlign w:val="center"/>
+            <w:hideMark/>
+          </w:tcPr>
+          <w:p>
+            <w:pPr>
+              <w:suppressAutoHyphens w:val="0"/>
+              <w:spacing w:before="240" w:after="240"/>
+              <w:rPr>
+                <w:rFonts w:ascii="Arial" w:hAnsi="Arial" w:cs="Arial"/>
+                <w:color w:val="202122"/>
+                <w:sz w:val="21"/>
+                <w:szCs w:val="21"/>
+                <w:lang w:val="en-US" w:eastAsia="ja-JP"/>
+              </w:rPr>
+            </w:pPr>
+            <w:r>
+              <w:rPr>
+                <w:rFonts w:ascii="Arial" w:hAnsi="Arial" w:cs="Arial"/>
+                <w:color w:val="202122"/>
+                <w:sz w:val="21"/>
+                <w:szCs w:val="21"/>
+                <w:lang w:val="en-US" w:eastAsia="ja-JP"/>
+              </w:rPr>
+              <w:t>Single</w:t>
+            </w:r>
+          </w:p>
+        </w:tc>
+        <w:tc>
+          <w:tcPr>
+            <w:tcW w:w="0" w:type="auto"/>
+            <w:tcBorders>
+              <w:top w:val="single" w:sz="6" w:space="0" w:color="A2A9B1"/>
+              <w:left w:val="single" w:sz="6" w:space="0" w:color="A2A9B1"/>
+              <w:bottom w:val="single" w:sz="6" w:space="0" w:color="A2A9B1"/>
+              <w:right w:val="single" w:sz="6" w:space="0" w:color="A2A9B1"/>
+            </w:tcBorders>
+            <w:shd w:val="clear" w:color="auto" w:fill="F8F9FA"/>
+            <w:tcMar>
+              <w:top w:w="48" w:type="dxa"/>
+              <w:left w:w="96" w:type="dxa"/>
+              <w:bottom w:w="48" w:type="dxa"/>
+              <w:right w:w="96" w:type="dxa"/>
+            </w:tcMar>
+            <w:vAlign w:val="center"/>
+            <w:hideMark/>
+          </w:tcPr>
+          <w:p>
+            <w:pPr>
+              <w:suppressAutoHyphens w:val="0"/>
+              <w:spacing w:before="240" w:after="240"/>
+              <w:rPr>
+                <w:rFonts w:ascii="Arial" w:hAnsi="Arial" w:cs="Arial"/>
+                <w:color w:val="202122"/>
+                <w:sz w:val="21"/>
+                <w:szCs w:val="21"/>
+                <w:lang w:val="en-US" w:eastAsia="ja-JP"/>
+              </w:rPr>
+            </w:pPr>
+            <w:r>
+              <w:rPr>
+                <w:rFonts w:ascii="Arial" w:hAnsi="Arial" w:cs="Arial"/>
+                <w:color w:val="202122"/>
+                <w:sz w:val="21"/>
+                <w:szCs w:val="21"/>
+                <w:lang w:val="en-US" w:eastAsia="ja-JP"/>
+              </w:rPr>
+              <w:t>100 × level</w:t>
+            </w:r>
+            <w:r>
+              <w:rPr>
+                <w:rFonts w:ascii="Arial" w:hAnsi="Arial" w:cs="Arial"/>
+                <w:color w:val="202122"/>
+                <w:sz w:val="21"/>
+                <w:szCs w:val="21"/>
+                <w:lang w:val="en-US" w:eastAsia="ja-JP"/>
+              </w:rPr>
+              <w:t xml:space="preserve"> </w:t>
+            </w:r>
+            <w:r>
+              <w:rPr>
+                <w:rFonts w:ascii="Arial" w:hAnsi="Arial" w:cs="Arial"/>
+                <w:color w:val="202122"/>
+                <w:sz w:val="21"/>
+                <w:szCs w:val="21"/>
+                <w:lang w:val="en-US" w:eastAsia="ja-JP"/>
+              </w:rPr>
+              <w:t>difficult</w:t>
+            </w:r>
+            <w:r>
+              <w:rPr>
+                <w:rFonts w:ascii="Arial" w:hAnsi="Arial" w:cs="Arial"/>
+                <w:color w:val="202122"/>
+                <w:sz w:val="21"/>
+                <w:szCs w:val="21"/>
+                <w:lang w:val="en-US" w:eastAsia="ja-JP"/>
+              </w:rPr>
+              <w:t>y</w:t>
+            </w:r>
+          </w:p>
+        </w:tc>
+      </w:tr>
+      <w:tr>
+        <w:tc>
+          <w:tcPr>
+            <w:tcW w:w="0" w:type="auto"/>
+            <w:tcBorders>
+              <w:top w:val="single" w:sz="6" w:space="0" w:color="A2A9B1"/>
+              <w:left w:val="single" w:sz="6" w:space="0" w:color="A2A9B1"/>
+              <w:bottom w:val="single" w:sz="6" w:space="0" w:color="A2A9B1"/>
+              <w:right w:val="single" w:sz="6" w:space="0" w:color="A2A9B1"/>
+            </w:tcBorders>
+            <w:shd w:val="clear" w:color="auto" w:fill="F8F9FA"/>
+            <w:tcMar>
+              <w:top w:w="48" w:type="dxa"/>
+              <w:left w:w="96" w:type="dxa"/>
+              <w:bottom w:w="48" w:type="dxa"/>
+              <w:right w:w="96" w:type="dxa"/>
+            </w:tcMar>
+            <w:vAlign w:val="center"/>
+            <w:hideMark/>
+          </w:tcPr>
+          <w:p>
+            <w:pPr>
+              <w:suppressAutoHyphens w:val="0"/>
+              <w:spacing w:before="240" w:after="240"/>
+              <w:rPr>
+                <w:rFonts w:ascii="Arial" w:hAnsi="Arial" w:cs="Arial"/>
+                <w:color w:val="202122"/>
+                <w:sz w:val="21"/>
+                <w:szCs w:val="21"/>
+                <w:lang w:val="en-US" w:eastAsia="ja-JP"/>
+              </w:rPr>
+            </w:pPr>
+            <w:r>
+              <w:rPr>
+                <w:rFonts w:ascii="Arial" w:hAnsi="Arial" w:cs="Arial"/>
+                <w:color w:val="202122"/>
+                <w:sz w:val="21"/>
+                <w:szCs w:val="21"/>
+                <w:lang w:val="en-US" w:eastAsia="ja-JP"/>
+              </w:rPr>
+              <w:t>Double</w:t>
+            </w:r>
+          </w:p>
+        </w:tc>
+        <w:tc>
+          <w:tcPr>
+            <w:tcW w:w="0" w:type="auto"/>
+            <w:tcBorders>
+              <w:top w:val="single" w:sz="6" w:space="0" w:color="A2A9B1"/>
+              <w:left w:val="single" w:sz="6" w:space="0" w:color="A2A9B1"/>
+              <w:bottom w:val="single" w:sz="6" w:space="0" w:color="A2A9B1"/>
+              <w:right w:val="single" w:sz="6" w:space="0" w:color="A2A9B1"/>
+            </w:tcBorders>
+            <w:shd w:val="clear" w:color="auto" w:fill="F8F9FA"/>
+            <w:tcMar>
+              <w:top w:w="48" w:type="dxa"/>
+              <w:left w:w="96" w:type="dxa"/>
+              <w:bottom w:w="48" w:type="dxa"/>
+              <w:right w:w="96" w:type="dxa"/>
+            </w:tcMar>
+            <w:vAlign w:val="center"/>
+            <w:hideMark/>
+          </w:tcPr>
+          <w:p>
+            <w:pPr>
+              <w:suppressAutoHyphens w:val="0"/>
+              <w:spacing w:before="240" w:after="240"/>
+              <w:rPr>
+                <w:rFonts w:ascii="Arial" w:hAnsi="Arial" w:cs="Arial"/>
+                <w:color w:val="202122"/>
+                <w:sz w:val="21"/>
+                <w:szCs w:val="21"/>
+                <w:lang w:val="en-US" w:eastAsia="ja-JP"/>
+              </w:rPr>
+            </w:pPr>
+            <w:r>
+              <w:rPr>
+                <w:rFonts w:ascii="Arial" w:hAnsi="Arial" w:cs="Arial"/>
+                <w:color w:val="202122"/>
+                <w:sz w:val="21"/>
+                <w:szCs w:val="21"/>
+                <w:lang w:val="en-US" w:eastAsia="ja-JP"/>
+              </w:rPr>
+              <w:t>300 × level</w:t>
+            </w:r>
+            <w:r>
+              <w:rPr>
+                <w:rFonts w:ascii="Arial" w:hAnsi="Arial" w:cs="Arial"/>
+                <w:color w:val="202122"/>
+                <w:sz w:val="21"/>
+                <w:szCs w:val="21"/>
+                <w:lang w:val="en-US" w:eastAsia="ja-JP"/>
+              </w:rPr>
+              <w:t xml:space="preserve"> </w:t>
+            </w:r>
+            <w:r>
+              <w:rPr>
+                <w:rFonts w:ascii="Arial" w:hAnsi="Arial" w:cs="Arial"/>
+                <w:color w:val="202122"/>
+                <w:sz w:val="21"/>
+                <w:szCs w:val="21"/>
+                <w:lang w:val="en-US" w:eastAsia="ja-JP"/>
+              </w:rPr>
+              <w:t>difficult</w:t>
+            </w:r>
+            <w:r>
+              <w:rPr>
+                <w:rFonts w:ascii="Arial" w:hAnsi="Arial" w:cs="Arial"/>
+                <w:color w:val="202122"/>
+                <w:sz w:val="21"/>
+                <w:szCs w:val="21"/>
+                <w:lang w:val="en-US" w:eastAsia="ja-JP"/>
+              </w:rPr>
+              <w:t>y</w:t>
+            </w:r>
+          </w:p>
+        </w:tc>
+      </w:tr>
+      <w:tr>
+        <w:tc>
+          <w:tcPr>
+            <w:tcW w:w="0" w:type="auto"/>
+            <w:tcBorders>
+              <w:top w:val="single" w:sz="6" w:space="0" w:color="A2A9B1"/>
+              <w:left w:val="single" w:sz="6" w:space="0" w:color="A2A9B1"/>
+              <w:bottom w:val="single" w:sz="6" w:space="0" w:color="A2A9B1"/>
+              <w:right w:val="single" w:sz="6" w:space="0" w:color="A2A9B1"/>
+            </w:tcBorders>
+            <w:shd w:val="clear" w:color="auto" w:fill="F8F9FA"/>
+            <w:tcMar>
+              <w:top w:w="48" w:type="dxa"/>
+              <w:left w:w="96" w:type="dxa"/>
+              <w:bottom w:w="48" w:type="dxa"/>
+              <w:right w:w="96" w:type="dxa"/>
+            </w:tcMar>
+            <w:vAlign w:val="center"/>
+            <w:hideMark/>
+          </w:tcPr>
+          <w:p>
+            <w:pPr>
+              <w:suppressAutoHyphens w:val="0"/>
+              <w:spacing w:before="240" w:after="240"/>
+              <w:rPr>
+                <w:rFonts w:ascii="Arial" w:hAnsi="Arial" w:cs="Arial"/>
+                <w:color w:val="202122"/>
+                <w:sz w:val="21"/>
+                <w:szCs w:val="21"/>
+                <w:lang w:val="en-US" w:eastAsia="ja-JP"/>
+              </w:rPr>
+            </w:pPr>
+            <w:r>
+              <w:rPr>
+                <w:rFonts w:ascii="Arial" w:hAnsi="Arial" w:cs="Arial"/>
+                <w:color w:val="202122"/>
+                <w:sz w:val="21"/>
+                <w:szCs w:val="21"/>
+                <w:lang w:val="en-US" w:eastAsia="ja-JP"/>
+              </w:rPr>
+              <w:t>Triple</w:t>
+            </w:r>
+          </w:p>
+        </w:tc>
+        <w:tc>
+          <w:tcPr>
+            <w:tcW w:w="0" w:type="auto"/>
+            <w:tcBorders>
+              <w:top w:val="single" w:sz="6" w:space="0" w:color="A2A9B1"/>
+              <w:left w:val="single" w:sz="6" w:space="0" w:color="A2A9B1"/>
+              <w:bottom w:val="single" w:sz="6" w:space="0" w:color="A2A9B1"/>
+              <w:right w:val="single" w:sz="6" w:space="0" w:color="A2A9B1"/>
+            </w:tcBorders>
+            <w:shd w:val="clear" w:color="auto" w:fill="F8F9FA"/>
+            <w:tcMar>
+              <w:top w:w="48" w:type="dxa"/>
+              <w:left w:w="96" w:type="dxa"/>
+              <w:bottom w:w="48" w:type="dxa"/>
+              <w:right w:w="96" w:type="dxa"/>
+            </w:tcMar>
+            <w:vAlign w:val="center"/>
+            <w:hideMark/>
+          </w:tcPr>
+          <w:p>
+            <w:pPr>
+              <w:suppressAutoHyphens w:val="0"/>
+              <w:spacing w:before="240" w:after="240"/>
+              <w:rPr>
+                <w:rFonts w:ascii="Arial" w:hAnsi="Arial" w:cs="Arial"/>
+                <w:color w:val="202122"/>
+                <w:sz w:val="21"/>
+                <w:szCs w:val="21"/>
+                <w:lang w:val="en-US" w:eastAsia="ja-JP"/>
+              </w:rPr>
+            </w:pPr>
+            <w:r>
+              <w:rPr>
+                <w:rFonts w:ascii="Arial" w:hAnsi="Arial" w:cs="Arial"/>
+                <w:color w:val="202122"/>
+                <w:sz w:val="21"/>
+                <w:szCs w:val="21"/>
+                <w:lang w:val="en-US" w:eastAsia="ja-JP"/>
+              </w:rPr>
+              <w:t>500 × level</w:t>
+            </w:r>
+            <w:r>
+              <w:rPr>
+                <w:rFonts w:ascii="Arial" w:hAnsi="Arial" w:cs="Arial"/>
+                <w:color w:val="202122"/>
+                <w:sz w:val="21"/>
+                <w:szCs w:val="21"/>
+                <w:lang w:val="en-US" w:eastAsia="ja-JP"/>
+              </w:rPr>
+              <w:t xml:space="preserve"> </w:t>
+            </w:r>
+            <w:r>
+              <w:rPr>
+                <w:rFonts w:ascii="Arial" w:hAnsi="Arial" w:cs="Arial"/>
+                <w:color w:val="202122"/>
+                <w:sz w:val="21"/>
+                <w:szCs w:val="21"/>
+                <w:lang w:val="en-US" w:eastAsia="ja-JP"/>
+              </w:rPr>
+              <w:t>difficult</w:t>
+            </w:r>
+            <w:r>
+              <w:rPr>
+                <w:rFonts w:ascii="Arial" w:hAnsi="Arial" w:cs="Arial"/>
+                <w:color w:val="202122"/>
+                <w:sz w:val="21"/>
+                <w:szCs w:val="21"/>
+                <w:lang w:val="en-US" w:eastAsia="ja-JP"/>
+              </w:rPr>
+              <w:t>y</w:t>
+            </w:r>
+          </w:p>
+        </w:tc>
+      </w:tr>
+      <w:tr>
+        <w:trPr>
+          <w:trHeight w:val="646"/>
+        </w:trPr>
+        <w:tc>
+          <w:tcPr>
+            <w:tcW w:w="0" w:type="auto"/>
+            <w:tcBorders>
+              <w:top w:val="single" w:sz="6" w:space="0" w:color="A2A9B1"/>
+              <w:left w:val="single" w:sz="6" w:space="0" w:color="A2A9B1"/>
+              <w:bottom w:val="single" w:sz="6" w:space="0" w:color="A2A9B1"/>
+              <w:right w:val="single" w:sz="6" w:space="0" w:color="A2A9B1"/>
+            </w:tcBorders>
+            <w:shd w:val="clear" w:color="auto" w:fill="F8F9FA"/>
+            <w:tcMar>
+              <w:top w:w="48" w:type="dxa"/>
+              <w:left w:w="96" w:type="dxa"/>
+              <w:bottom w:w="48" w:type="dxa"/>
+              <w:right w:w="96" w:type="dxa"/>
+            </w:tcMar>
+            <w:vAlign w:val="center"/>
+            <w:hideMark/>
+          </w:tcPr>
+          <w:p>
+            <w:pPr>
+              <w:suppressAutoHyphens w:val="0"/>
+              <w:spacing w:before="240" w:after="240"/>
+              <w:rPr>
+                <w:rFonts w:ascii="Arial" w:hAnsi="Arial" w:cs="Arial"/>
+                <w:color w:val="202122"/>
+                <w:sz w:val="21"/>
+                <w:szCs w:val="21"/>
+                <w:lang w:val="en-US" w:eastAsia="ja-JP"/>
+              </w:rPr>
+            </w:pPr>
+            <w:r>
+              <w:rPr>
+                <w:rFonts w:ascii="Arial" w:hAnsi="Arial" w:cs="Arial"/>
+                <w:color w:val="202122"/>
+                <w:sz w:val="21"/>
+                <w:szCs w:val="21"/>
+                <w:lang w:val="en-US" w:eastAsia="ja-JP"/>
+              </w:rPr>
+              <w:lastRenderedPageBreak/>
+              <w:t>Tetris</w:t>
+            </w:r>
+            <w:r>
+              <w:rPr>
+                <w:rFonts w:ascii="Arial" w:hAnsi="Arial" w:cs="Arial"/>
+                <w:color w:val="202122"/>
+                <w:sz w:val="21"/>
+                <w:szCs w:val="21"/>
+                <w:lang w:val="en-US" w:eastAsia="ja-JP"/>
+              </w:rPr>
+              <w:t xml:space="preserve"> (Quadruple)</w:t>
+            </w:r>
+          </w:p>
+        </w:tc>
+        <w:tc>
+          <w:tcPr>
+            <w:tcW w:w="0" w:type="auto"/>
+            <w:tcBorders>
+              <w:top w:val="single" w:sz="6" w:space="0" w:color="A2A9B1"/>
+              <w:left w:val="single" w:sz="6" w:space="0" w:color="A2A9B1"/>
+              <w:bottom w:val="single" w:sz="6" w:space="0" w:color="A2A9B1"/>
+              <w:right w:val="single" w:sz="6" w:space="0" w:color="A2A9B1"/>
+            </w:tcBorders>
+            <w:shd w:val="clear" w:color="auto" w:fill="F8F9FA"/>
+            <w:tcMar>
+              <w:top w:w="48" w:type="dxa"/>
+              <w:left w:w="96" w:type="dxa"/>
+              <w:bottom w:w="48" w:type="dxa"/>
+              <w:right w:w="96" w:type="dxa"/>
+            </w:tcMar>
+            <w:vAlign w:val="center"/>
+            <w:hideMark/>
+          </w:tcPr>
+          <w:p>
+            <w:pPr>
+              <w:suppressAutoHyphens w:val="0"/>
+              <w:spacing w:before="240" w:after="240"/>
+              <w:rPr>
+                <w:rFonts w:ascii="Arial" w:hAnsi="Arial" w:cs="Arial"/>
+                <w:color w:val="202122"/>
+                <w:sz w:val="21"/>
+                <w:szCs w:val="21"/>
+                <w:lang w:val="en-US" w:eastAsia="ja-JP"/>
+              </w:rPr>
+            </w:pPr>
+            <w:r>
+              <w:rPr>
+                <w:rFonts w:ascii="Arial" w:hAnsi="Arial" w:cs="Arial"/>
+                <w:color w:val="202122"/>
+                <w:sz w:val="21"/>
+                <w:szCs w:val="21"/>
+                <w:lang w:val="en-US" w:eastAsia="ja-JP"/>
+              </w:rPr>
+              <w:t>800 × level</w:t>
+            </w:r>
+            <w:r>
+              <w:rPr>
+                <w:rFonts w:ascii="Arial" w:hAnsi="Arial" w:cs="Arial"/>
+                <w:color w:val="202122"/>
+                <w:sz w:val="21"/>
+                <w:szCs w:val="21"/>
+                <w:lang w:val="en-US" w:eastAsia="ja-JP"/>
+              </w:rPr>
+              <w:t xml:space="preserve"> </w:t>
+            </w:r>
+            <w:r>
+              <w:rPr>
+                <w:rFonts w:ascii="Arial" w:hAnsi="Arial" w:cs="Arial"/>
+                <w:color w:val="202122"/>
+                <w:sz w:val="21"/>
+                <w:szCs w:val="21"/>
+                <w:lang w:val="en-US" w:eastAsia="ja-JP"/>
+              </w:rPr>
+              <w:t>difficult</w:t>
+            </w:r>
+            <w:r>
+              <w:rPr>
+                <w:rFonts w:ascii="Arial" w:hAnsi="Arial" w:cs="Arial"/>
+                <w:color w:val="202122"/>
+                <w:sz w:val="21"/>
+                <w:szCs w:val="21"/>
+                <w:lang w:val="en-US" w:eastAsia="ja-JP"/>
+              </w:rPr>
+              <w:t>y</w:t>
+            </w:r>
+          </w:p>
+        </w:tc>
+      </w:tr>
+    </w:tbl>
+    <w:p>
+      <w:pPr>
+        <w:spacing w:after="120"/>
+        <w:jc w:val="both"/>
+        <w:rPr>
+          <w:rFonts w:ascii="Arial" w:hAnsi="Arial" w:cs="Arial"/>
+          <w:iCs/>
+          <w:lang w:val="en-US"/>
+        </w:rPr>
+      </w:pPr>
+    </w:p>
+    <w:p>
+      <w:pPr>
+        <w:spacing w:after="120"/>
+        <w:jc w:val="both"/>
+        <w:rPr>
+          <w:rFonts w:ascii="Arial" w:hAnsi="Arial" w:cs="Arial"/>
+          <w:iCs/>
+          <w:lang w:val="en-US"/>
+        </w:rPr>
+      </w:pPr>
+      <w:r>
+        <w:rPr>
+          <w:rFonts w:ascii="Arial" w:hAnsi="Arial" w:cs="Arial"/>
+          <w:iCs/>
+          <w:lang w:val="en-US"/>
+        </w:rPr>
+        <w:t xml:space="preserve">More ways of obtaining points are </w:t>
+      </w:r>
+      <w:r>
+        <w:rPr>
+          <w:rFonts w:ascii="Arial" w:hAnsi="Arial" w:cs="Arial"/>
+          <w:iCs/>
+          <w:lang w:val="en-US"/>
+        </w:rPr>
+        <w:t>soft drops (moving the piece down one cell), hard drops (letting the piece fall to the bottom) and combos (chaining line clears with different pieces):</w:t>
+      </w:r>
+    </w:p>
+    <w:tbl>
+      <w:tblPr>
+        <w:tblW w:w="0" w:type="auto"/>
+        <w:tblBorders>
+          <w:top w:val="single" w:sz="6" w:space="0" w:color="A2A9B1"/>
+          <w:left w:val="single" w:sz="6" w:space="0" w:color="A2A9B1"/>
+          <w:bottom w:val="single" w:sz="6" w:space="0" w:color="A2A9B1"/>
+          <w:right w:val="single" w:sz="6" w:space="0" w:color="A2A9B1"/>
+        </w:tblBorders>
+        <w:shd w:val="clear" w:color="auto" w:fill="F8F9FA"/>
+        <w:tblCellMar>
+          <w:top w:w="15" w:type="dxa"/>
+          <w:left w:w="15" w:type="dxa"/>
+          <w:bottom w:w="15" w:type="dxa"/>
+          <w:right w:w="15" w:type="dxa"/>
+        </w:tblCellMar>
+        <w:tblLook w:val="04A0" w:firstRow="1" w:lastRow="0" w:firstColumn="1" w:lastColumn="0" w:noHBand="0" w:noVBand="1"/>
+      </w:tblPr>
+      <w:tblGrid>
+        <w:gridCol w:w="1126"/>
+        <w:gridCol w:w="2539"/>
+      </w:tblGrid>
+      <w:tr>
+        <w:tc>
+          <w:tcPr>
+            <w:tcW w:w="0" w:type="auto"/>
+            <w:tcBorders>
+              <w:top w:val="single" w:sz="6" w:space="0" w:color="A2A9B1"/>
+              <w:left w:val="single" w:sz="6" w:space="0" w:color="A2A9B1"/>
+              <w:bottom w:val="single" w:sz="6" w:space="0" w:color="A2A9B1"/>
+              <w:right w:val="single" w:sz="6" w:space="0" w:color="A2A9B1"/>
+            </w:tcBorders>
+            <w:shd w:val="clear" w:color="auto" w:fill="F8F9FA"/>
+            <w:tcMar>
+              <w:top w:w="48" w:type="dxa"/>
+              <w:left w:w="96" w:type="dxa"/>
+              <w:bottom w:w="48" w:type="dxa"/>
+              <w:right w:w="96" w:type="dxa"/>
+            </w:tcMar>
+            <w:vAlign w:val="center"/>
+            <w:hideMark/>
+          </w:tcPr>
+          <w:p>
+            <w:pPr>
+              <w:suppressAutoHyphens w:val="0"/>
+              <w:spacing w:before="240" w:after="240"/>
+              <w:rPr>
+                <w:rFonts w:ascii="Arial" w:hAnsi="Arial" w:cs="Arial"/>
+                <w:color w:val="202122"/>
+                <w:sz w:val="21"/>
+                <w:szCs w:val="21"/>
+                <w:lang w:eastAsia="ja-JP"/>
+              </w:rPr>
+            </w:pPr>
+            <w:r>
+              <w:rPr>
+                <w:rFonts w:ascii="Arial" w:hAnsi="Arial" w:cs="Arial"/>
+                <w:color w:val="202122"/>
+                <w:sz w:val="21"/>
+                <w:szCs w:val="21"/>
+              </w:rPr>
+              <w:t>Combo</w:t>
+            </w:r>
+          </w:p>
+        </w:tc>
+        <w:tc>
+          <w:tcPr>
+            <w:tcW w:w="0" w:type="auto"/>
+            <w:tcBorders>
+              <w:top w:val="single" w:sz="6" w:space="0" w:color="A2A9B1"/>
+              <w:left w:val="single" w:sz="6" w:space="0" w:color="A2A9B1"/>
+              <w:bottom w:val="single" w:sz="6" w:space="0" w:color="A2A9B1"/>
+              <w:right w:val="single" w:sz="6" w:space="0" w:color="A2A9B1"/>
+            </w:tcBorders>
+            <w:shd w:val="clear" w:color="auto" w:fill="F8F9FA"/>
+            <w:tcMar>
+              <w:top w:w="48" w:type="dxa"/>
+              <w:left w:w="96" w:type="dxa"/>
+              <w:bottom w:w="48" w:type="dxa"/>
+              <w:right w:w="96" w:type="dxa"/>
+            </w:tcMar>
+            <w:vAlign w:val="center"/>
+            <w:hideMark/>
+          </w:tcPr>
+          <w:p>
+            <w:pPr>
+              <w:spacing w:before="240" w:after="240"/>
+              <w:rPr>
+                <w:rFonts w:ascii="Arial" w:hAnsi="Arial" w:cs="Arial"/>
+                <w:color w:val="202122"/>
+                <w:sz w:val="21"/>
+                <w:szCs w:val="21"/>
+              </w:rPr>
+            </w:pPr>
+            <w:r>
+              <w:rPr>
+                <w:rFonts w:ascii="Arial" w:hAnsi="Arial" w:cs="Arial"/>
+                <w:color w:val="202122"/>
+                <w:sz w:val="21"/>
+                <w:szCs w:val="21"/>
+              </w:rPr>
+              <w:t>50 × combo count × level</w:t>
+            </w:r>
+          </w:p>
+        </w:tc>
+      </w:tr>
+      <w:tr>
+        <w:tc>
+          <w:tcPr>
+            <w:tcW w:w="0" w:type="auto"/>
+            <w:tcBorders>
+              <w:top w:val="single" w:sz="6" w:space="0" w:color="A2A9B1"/>
+              <w:left w:val="single" w:sz="6" w:space="0" w:color="A2A9B1"/>
+              <w:bottom w:val="single" w:sz="6" w:space="0" w:color="A2A9B1"/>
+              <w:right w:val="single" w:sz="6" w:space="0" w:color="A2A9B1"/>
+            </w:tcBorders>
+            <w:shd w:val="clear" w:color="auto" w:fill="F8F9FA"/>
+            <w:tcMar>
+              <w:top w:w="48" w:type="dxa"/>
+              <w:left w:w="96" w:type="dxa"/>
+              <w:bottom w:w="48" w:type="dxa"/>
+              <w:right w:w="96" w:type="dxa"/>
+            </w:tcMar>
+            <w:vAlign w:val="center"/>
+            <w:hideMark/>
+          </w:tcPr>
+          <w:p>
+            <w:pPr>
+              <w:spacing w:before="240" w:after="240"/>
+              <w:rPr>
+                <w:rFonts w:ascii="Arial" w:hAnsi="Arial" w:cs="Arial"/>
+                <w:sz w:val="21"/>
+                <w:szCs w:val="21"/>
+              </w:rPr>
+            </w:pPr>
+            <w:hyperlink r:id="rId12" w:anchor="Soft_drop" w:tooltip="Drop" w:history="1">
+              <w:r>
+                <w:rPr>
+                  <w:rStyle w:val="Hyperlink"/>
+                  <w:rFonts w:ascii="Arial" w:hAnsi="Arial" w:cs="Arial"/>
+                  <w:color w:val="auto"/>
+                  <w:sz w:val="21"/>
+                  <w:szCs w:val="21"/>
+                  <w:u w:val="none"/>
+                </w:rPr>
+                <w:t>Soft drop</w:t>
+              </w:r>
+            </w:hyperlink>
+          </w:p>
+        </w:tc>
+        <w:tc>
+          <w:tcPr>
+            <w:tcW w:w="0" w:type="auto"/>
+            <w:tcBorders>
+              <w:top w:val="single" w:sz="6" w:space="0" w:color="A2A9B1"/>
+              <w:left w:val="single" w:sz="6" w:space="0" w:color="A2A9B1"/>
+              <w:bottom w:val="single" w:sz="6" w:space="0" w:color="A2A9B1"/>
+              <w:right w:val="single" w:sz="6" w:space="0" w:color="A2A9B1"/>
+            </w:tcBorders>
+            <w:shd w:val="clear" w:color="auto" w:fill="F8F9FA"/>
+            <w:tcMar>
+              <w:top w:w="48" w:type="dxa"/>
+              <w:left w:w="96" w:type="dxa"/>
+              <w:bottom w:w="48" w:type="dxa"/>
+              <w:right w:w="96" w:type="dxa"/>
+            </w:tcMar>
+            <w:vAlign w:val="center"/>
+            <w:hideMark/>
+          </w:tcPr>
+          <w:p>
+            <w:pPr>
+              <w:spacing w:before="240" w:after="240"/>
+              <w:rPr>
+                <w:rFonts w:ascii="Arial" w:hAnsi="Arial" w:cs="Arial"/>
+                <w:color w:val="202122"/>
+                <w:sz w:val="21"/>
+                <w:szCs w:val="21"/>
+              </w:rPr>
+            </w:pPr>
+            <w:r>
+              <w:rPr>
+                <w:rFonts w:ascii="Arial" w:hAnsi="Arial" w:cs="Arial"/>
+                <w:color w:val="202122"/>
+                <w:sz w:val="21"/>
+                <w:szCs w:val="21"/>
+              </w:rPr>
+              <w:t>1 per cell</w:t>
+            </w:r>
+          </w:p>
+        </w:tc>
+      </w:tr>
+      <w:tr>
+        <w:tc>
+          <w:tcPr>
+            <w:tcW w:w="0" w:type="auto"/>
+            <w:tcBorders>
+              <w:top w:val="single" w:sz="6" w:space="0" w:color="A2A9B1"/>
+              <w:left w:val="single" w:sz="6" w:space="0" w:color="A2A9B1"/>
+              <w:bottom w:val="single" w:sz="6" w:space="0" w:color="A2A9B1"/>
+              <w:right w:val="single" w:sz="6" w:space="0" w:color="A2A9B1"/>
+            </w:tcBorders>
+            <w:shd w:val="clear" w:color="auto" w:fill="F8F9FA"/>
+            <w:tcMar>
+              <w:top w:w="48" w:type="dxa"/>
+              <w:left w:w="96" w:type="dxa"/>
+              <w:bottom w:w="48" w:type="dxa"/>
+              <w:right w:w="96" w:type="dxa"/>
+            </w:tcMar>
+            <w:vAlign w:val="center"/>
+            <w:hideMark/>
+          </w:tcPr>
+          <w:p>
+            <w:hyperlink r:id="rId13" w:anchor="Hard_drop" w:history="1">
+              <w:r>
+                <w:rPr>
+                  <w:rStyle w:val="Hyperlink"/>
+                  <w:rFonts w:ascii="Arial" w:hAnsi="Arial" w:cs="Arial"/>
+                  <w:color w:val="auto"/>
+                  <w:sz w:val="21"/>
+                  <w:szCs w:val="21"/>
+                  <w:u w:val="none"/>
+                </w:rPr>
+                <w:t>Hard drop</w:t>
+              </w:r>
+            </w:hyperlink>
+          </w:p>
+        </w:tc>
+        <w:tc>
+          <w:tcPr>
+            <w:tcW w:w="0" w:type="auto"/>
+            <w:tcBorders>
+              <w:top w:val="single" w:sz="6" w:space="0" w:color="A2A9B1"/>
+              <w:left w:val="single" w:sz="6" w:space="0" w:color="A2A9B1"/>
+              <w:bottom w:val="single" w:sz="6" w:space="0" w:color="A2A9B1"/>
+              <w:right w:val="single" w:sz="6" w:space="0" w:color="A2A9B1"/>
+            </w:tcBorders>
+            <w:shd w:val="clear" w:color="auto" w:fill="F8F9FA"/>
+            <w:tcMar>
+              <w:top w:w="48" w:type="dxa"/>
+              <w:left w:w="96" w:type="dxa"/>
+              <w:bottom w:w="48" w:type="dxa"/>
+              <w:right w:w="96" w:type="dxa"/>
+            </w:tcMar>
+            <w:vAlign w:val="center"/>
+            <w:hideMark/>
+          </w:tcPr>
+          <w:p>
+            <w:pPr>
+              <w:spacing w:before="240" w:after="240"/>
+              <w:rPr>
+                <w:rFonts w:ascii="Arial" w:hAnsi="Arial" w:cs="Arial"/>
+                <w:color w:val="202122"/>
+                <w:sz w:val="21"/>
+                <w:szCs w:val="21"/>
+              </w:rPr>
+            </w:pPr>
+            <w:r>
+              <w:rPr>
+                <w:rFonts w:ascii="Arial" w:hAnsi="Arial" w:cs="Arial"/>
+                <w:color w:val="202122"/>
+                <w:sz w:val="21"/>
+                <w:szCs w:val="21"/>
+              </w:rPr>
+              <w:t>2 per cell</w:t>
+            </w:r>
+          </w:p>
+        </w:tc>
+      </w:tr>
+    </w:tbl>
+    <w:p>
+      <w:pPr>
+        <w:spacing w:after="120"/>
+        <w:jc w:val="both"/>
+        <w:rPr>
+          <w:rFonts w:ascii="Arial" w:hAnsi="Arial" w:cs="Arial"/>
+          <w:iCs/>
+          <w:lang w:val="en-US"/>
+        </w:rPr>
+      </w:pPr>
+    </w:p>
+    <w:p>
+      <w:pPr>
+        <w:spacing w:after="120"/>
+        <w:jc w:val="both"/>
+        <w:rPr>
+          <w:rFonts w:ascii="Arial" w:hAnsi="Arial" w:cs="Arial"/>
+          <w:iCs/>
+          <w:lang w:val="en-US"/>
+        </w:rPr>
+      </w:pPr>
+      <w:r>
+        <w:rPr>
+          <w:rFonts w:ascii="Arial" w:hAnsi="Arial" w:cs="Arial"/>
+          <w:iCs/>
+          <w:lang w:val="en-US"/>
+        </w:rPr>
+        <w:t>Finally, there is T-spins, which is a mechanic that will be spoken about at the end of this block once all the information surrounding the SRS has been laid out.</w:t>
+      </w:r>
+    </w:p>
+    <w:p>
+      <w:pPr>
+        <w:spacing w:after="120"/>
+        <w:jc w:val="both"/>
+        <w:rPr>
+          <w:rFonts w:ascii="Arial" w:hAnsi="Arial" w:cs="Arial"/>
+          <w:iCs/>
+          <w:lang w:val="en-US"/>
+        </w:rPr>
+      </w:pPr>
+    </w:p>
+    <w:p>
+      <w:pPr>
+        <w:pStyle w:val="Style1"/>
+      </w:pPr>
+      <w:r>
+        <w:t>2.</w:t>
+      </w:r>
+      <w:r>
+        <w:t>2</w:t>
+      </w:r>
+      <w:r>
         <w:t xml:space="preserve"> </w:t>
       </w:r>
-      <w:proofErr w:type="spellStart"/>
-      <w:r>
-        <w:rPr>
-          <w:rFonts w:ascii="Arial" w:hAnsi="Arial" w:cs="Arial"/>
-          <w:iCs/>
-          <w:lang w:val="en-US"/>
-        </w:rPr>
-        <w:t>el</w:t>
-      </w:r>
-      <w:proofErr w:type="spellEnd"/>
-      <w:r>
-        <w:rPr>
-          <w:rFonts w:ascii="Arial" w:hAnsi="Arial" w:cs="Arial"/>
-          <w:iCs/>
-          <w:lang w:val="en-US"/>
-        </w:rPr>
-        <w:t xml:space="preserve"> </w:t>
-      </w:r>
-      <w:proofErr w:type="spellStart"/>
-      <w:r>
-        <w:rPr>
-          <w:rFonts w:ascii="Arial" w:hAnsi="Arial" w:cs="Arial"/>
-          <w:iCs/>
-          <w:lang w:val="en-US"/>
-        </w:rPr>
-        <w:t>juego</w:t>
-      </w:r>
-      <w:proofErr w:type="spellEnd"/>
-      <w:r>
-        <w:rPr>
-          <w:rFonts w:ascii="Arial" w:hAnsi="Arial" w:cs="Arial"/>
-          <w:iCs/>
-          <w:lang w:val="en-US"/>
-        </w:rPr>
-        <w:t xml:space="preserve"> Tetris y </w:t>
-      </w:r>
-      <w:proofErr w:type="spellStart"/>
-      <w:r>
-        <w:rPr>
-          <w:rFonts w:ascii="Arial" w:hAnsi="Arial" w:cs="Arial"/>
-          <w:iCs/>
-          <w:lang w:val="en-US"/>
-        </w:rPr>
-        <w:t>el</w:t>
-      </w:r>
-      <w:proofErr w:type="spellEnd"/>
-      <w:r>
-        <w:rPr>
-          <w:rFonts w:ascii="Arial" w:hAnsi="Arial" w:cs="Arial"/>
-          <w:iCs/>
-          <w:lang w:val="en-US"/>
-        </w:rPr>
-        <w:t xml:space="preserve"> </w:t>
-      </w:r>
-      <w:proofErr w:type="spellStart"/>
-      <w:r>
-        <w:rPr>
-          <w:rFonts w:ascii="Arial" w:hAnsi="Arial" w:cs="Arial"/>
-          <w:iCs/>
-          <w:lang w:val="en-US"/>
-        </w:rPr>
-        <w:t>sistema</w:t>
-      </w:r>
-      <w:proofErr w:type="spellEnd"/>
-      <w:r>
-        <w:rPr>
-          <w:rFonts w:ascii="Arial" w:hAnsi="Arial" w:cs="Arial"/>
-          <w:iCs/>
-          <w:lang w:val="en-US"/>
-        </w:rPr>
-        <w:t xml:space="preserve"> de </w:t>
-      </w:r>
-      <w:proofErr w:type="spellStart"/>
-      <w:r>
-        <w:rPr>
-          <w:rFonts w:ascii="Arial" w:hAnsi="Arial" w:cs="Arial"/>
-          <w:iCs/>
-          <w:lang w:val="en-US"/>
-        </w:rPr>
-        <w:t>movimiento</w:t>
-      </w:r>
-      <w:proofErr w:type="spellEnd"/>
-      <w:r>
-        <w:rPr>
-          <w:rFonts w:ascii="Arial" w:hAnsi="Arial" w:cs="Arial"/>
-          <w:iCs/>
-          <w:lang w:val="en-US"/>
-        </w:rPr>
-        <w:t xml:space="preserve"> de </w:t>
-      </w:r>
-      <w:proofErr w:type="spellStart"/>
-      <w:r>
-        <w:rPr>
-          <w:rFonts w:ascii="Arial" w:hAnsi="Arial" w:cs="Arial"/>
-          <w:iCs/>
-          <w:lang w:val="en-US"/>
-        </w:rPr>
-        <w:t>piezas</w:t>
-      </w:r>
-      <w:proofErr w:type="spellEnd"/>
-      <w:r>
-        <w:rPr>
-          <w:rFonts w:ascii="Arial" w:hAnsi="Arial" w:cs="Arial"/>
-          <w:iCs/>
-          <w:lang w:val="en-US"/>
-        </w:rPr>
-        <w:t xml:space="preserve"> universal (</w:t>
-      </w:r>
-      <w:proofErr w:type="spellStart"/>
-      <w:r>
-        <w:rPr>
-          <w:rFonts w:ascii="Arial" w:hAnsi="Arial" w:cs="Arial"/>
-          <w:iCs/>
-          <w:lang w:val="en-US"/>
-        </w:rPr>
-        <w:t>tiene</w:t>
-      </w:r>
-      <w:proofErr w:type="spellEnd"/>
-      <w:r>
-        <w:rPr>
-          <w:rFonts w:ascii="Arial" w:hAnsi="Arial" w:cs="Arial"/>
-          <w:iCs/>
-          <w:lang w:val="en-US"/>
-        </w:rPr>
-        <w:t xml:space="preserve"> un </w:t>
-      </w:r>
-      <w:proofErr w:type="spellStart"/>
-      <w:r>
-        <w:rPr>
-          <w:rFonts w:ascii="Arial" w:hAnsi="Arial" w:cs="Arial"/>
-          <w:iCs/>
-          <w:lang w:val="en-US"/>
-        </w:rPr>
-        <w:t>nombre</w:t>
-      </w:r>
-      <w:proofErr w:type="spellEnd"/>
-      <w:r>
-        <w:rPr>
-          <w:rFonts w:ascii="Arial" w:hAnsi="Arial" w:cs="Arial"/>
-          <w:iCs/>
-          <w:lang w:val="en-US"/>
-        </w:rPr>
-        <w:t xml:space="preserve"> </w:t>
-      </w:r>
-      <w:proofErr w:type="spellStart"/>
-      <w:r>
-        <w:rPr>
-          <w:rFonts w:ascii="Arial" w:hAnsi="Arial" w:cs="Arial"/>
-          <w:iCs/>
-          <w:lang w:val="en-US"/>
-        </w:rPr>
-        <w:t>pero</w:t>
-      </w:r>
-      <w:proofErr w:type="spellEnd"/>
-      <w:r>
-        <w:rPr>
-          <w:rFonts w:ascii="Arial" w:hAnsi="Arial" w:cs="Arial"/>
-          <w:iCs/>
-          <w:lang w:val="en-US"/>
-        </w:rPr>
-        <w:t xml:space="preserve"> no me </w:t>
-      </w:r>
-      <w:proofErr w:type="spellStart"/>
-      <w:r>
-        <w:rPr>
-          <w:rFonts w:ascii="Arial" w:hAnsi="Arial" w:cs="Arial"/>
-          <w:iCs/>
-          <w:lang w:val="en-US"/>
-        </w:rPr>
-        <w:t>acuerdo</w:t>
-      </w:r>
-      <w:proofErr w:type="spellEnd"/>
-      <w:r>
-        <w:rPr>
-          <w:rFonts w:ascii="Arial" w:hAnsi="Arial" w:cs="Arial"/>
-          <w:iCs/>
-          <w:lang w:val="en-US"/>
-        </w:rPr>
-        <w:t>)</w:t>
+      <w:r>
+        <w:t>UI and specifics</w:t>
       </w:r>
     </w:p>
     <w:p>
@@ -4624,78 +5528,6 @@
           <w:lang w:val="en-US"/>
         </w:rPr>
       </w:pPr>
-      <w:r>
-        <w:rPr>
-          <w:rFonts w:ascii="Arial" w:hAnsi="Arial" w:cs="Arial"/>
-          <w:iCs/>
-          <w:lang w:val="en-US"/>
-        </w:rPr>
-        <w:t xml:space="preserve"> - </w:t>
-      </w:r>
-      <w:proofErr w:type="spellStart"/>
-      <w:r>
-        <w:rPr>
-          <w:rFonts w:ascii="Arial" w:hAnsi="Arial" w:cs="Arial"/>
-          <w:iCs/>
-          <w:lang w:val="en-US"/>
-        </w:rPr>
-        <w:t>Visión</w:t>
-      </w:r>
-      <w:proofErr w:type="spellEnd"/>
-      <w:r>
-        <w:rPr>
-          <w:rFonts w:ascii="Arial" w:hAnsi="Arial" w:cs="Arial"/>
-          <w:iCs/>
-          <w:lang w:val="en-US"/>
-        </w:rPr>
-        <w:t xml:space="preserve"> general del </w:t>
-      </w:r>
-      <w:proofErr w:type="spellStart"/>
-      <w:r>
-        <w:rPr>
-          <w:rFonts w:ascii="Arial" w:hAnsi="Arial" w:cs="Arial"/>
-          <w:iCs/>
-          <w:lang w:val="en-US"/>
-        </w:rPr>
-        <w:t>sistema</w:t>
-      </w:r>
-      <w:proofErr w:type="spellEnd"/>
-      <w:r>
-        <w:rPr>
-          <w:rFonts w:ascii="Arial" w:hAnsi="Arial" w:cs="Arial"/>
-          <w:iCs/>
-          <w:lang w:val="en-US"/>
-        </w:rPr>
-        <w:t xml:space="preserve">, </w:t>
-      </w:r>
-      <w:proofErr w:type="spellStart"/>
-      <w:r>
-        <w:rPr>
-          <w:rFonts w:ascii="Arial" w:hAnsi="Arial" w:cs="Arial"/>
-          <w:iCs/>
-          <w:lang w:val="en-US"/>
-        </w:rPr>
-        <w:t>compuesto</w:t>
-      </w:r>
-      <w:proofErr w:type="spellEnd"/>
-      <w:r>
-        <w:rPr>
-          <w:rFonts w:ascii="Arial" w:hAnsi="Arial" w:cs="Arial"/>
-          <w:iCs/>
-          <w:lang w:val="en-US"/>
-        </w:rPr>
-        <w:t xml:space="preserve"> por 4 </w:t>
-      </w:r>
-      <w:proofErr w:type="spellStart"/>
-      <w:r>
-        <w:rPr>
-          <w:rFonts w:ascii="Arial" w:hAnsi="Arial" w:cs="Arial"/>
-          <w:iCs/>
-          <w:lang w:val="en-US"/>
-        </w:rPr>
-        <w:t>módulos</w:t>
-      </w:r>
-      <w:proofErr w:type="spellEnd"/>
     </w:p>
     <w:p>
       <w:pPr>
@@ -4713,43 +5545,7 @@
           <w:iCs/>
           <w:lang w:val="en-US"/>
         </w:rPr>
-        <w:t xml:space="preserve">    * </w:t>
-      </w:r>
-      <w:proofErr w:type="spellStart"/>
-      <w:r>
-        <w:rPr>
-          <w:rFonts w:ascii="Arial" w:hAnsi="Arial" w:cs="Arial"/>
-          <w:iCs/>
-          <w:lang w:val="en-US"/>
-        </w:rPr>
-        <w:t>Interfaz</w:t>
-      </w:r>
-      <w:proofErr w:type="spellEnd"/>
-      <w:r>
-        <w:rPr>
-          <w:rFonts w:ascii="Arial" w:hAnsi="Arial" w:cs="Arial"/>
-          <w:iCs/>
-          <w:lang w:val="en-US"/>
-        </w:rPr>
-        <w:t xml:space="preserve"> </w:t>
-      </w:r>
-      <w:proofErr w:type="spellStart"/>
-      <w:r>
-        <w:rPr>
-          <w:rFonts w:ascii="Arial" w:hAnsi="Arial" w:cs="Arial"/>
-          <w:iCs/>
-          <w:lang w:val="en-US"/>
-        </w:rPr>
-        <w:t>ordenador</w:t>
-      </w:r>
-      <w:proofErr w:type="spellEnd"/>
-      <w:r>
-        <w:rPr>
-          <w:rFonts w:ascii="Arial" w:hAnsi="Arial" w:cs="Arial"/>
-          <w:iCs/>
-          <w:lang w:val="en-US"/>
-        </w:rPr>
-        <w:t xml:space="preserve"> - Switch</w:t>
+        <w:t>An actual game of Tetris 99 will look like this:</w:t>
       </w:r>
     </w:p>
     <w:p>
@@ -4762,6 +5558,269 @@
           <w:lang w:val="en-US"/>
         </w:rPr>
       </w:pPr>
+    </w:p>
+    <w:p>
+      <w:pPr>
+        <w:spacing w:after="120"/>
+        <w:jc w:val="both"/>
+        <w:rPr>
+          <w:rFonts w:ascii="Arial" w:hAnsi="Arial" w:cs="Arial"/>
+          <w:iCs/>
+          <w:lang w:val="en-US"/>
+        </w:rPr>
+      </w:pPr>
+      <w:r>
+        <w:rPr>
+          <w:rFonts w:ascii="Arial" w:hAnsi="Arial" w:cs="Arial"/>
+          <w:iCs/>
+          <w:lang w:val="en-US"/>
+        </w:rPr>
+        <w:drawing>
+          <wp:inline distT="0" distB="0" distL="0" distR="0" wp14:anchorId="25848214" wp14:editId="677F005F">
+            <wp:extent cx="4239217" cy="2381582"/>
+            <wp:effectExtent l="0" t="0" r="9525" b="0"/>
+            <wp:docPr id="8" name="Picture 8"/>
+            <wp:cNvGraphicFramePr>
+              <a:graphicFrameLocks xmlns:a="http://schemas.openxmlformats.org/drawingml/2006/main" noChangeAspect="1"/>
+            </wp:cNvGraphicFramePr>
+            <a:graphic xmlns:a="http://schemas.openxmlformats.org/drawingml/2006/main">
+              <a:graphicData uri="http://schemas.openxmlformats.org/drawingml/2006/picture">
+                <pic:pic xmlns:pic="http://schemas.openxmlformats.org/drawingml/2006/picture">
+                  <pic:nvPicPr>
+                    <pic:cNvPr id="1" name=""/>
+                    <pic:cNvPicPr/>
+                  </pic:nvPicPr>
+                  <pic:blipFill>
+                    <a:blip r:embed="rId14"/>
+                    <a:stretch>
+                      <a:fillRect/>
+                    </a:stretch>
+                  </pic:blipFill>
+                  <pic:spPr>
+                    <a:xfrm>
+                      <a:off x="0" y="0"/>
+                      <a:ext cx="4239217" cy="2381582"/>
+                    </a:xfrm>
+                    <a:prstGeom prst="rect">
+                      <a:avLst/>
+                    </a:prstGeom>
+                  </pic:spPr>
+                </pic:pic>
+              </a:graphicData>
+            </a:graphic>
+          </wp:inline>
+        </w:drawing>
+      </w:r>
+    </w:p>
+    <w:p>
+      <w:pPr>
+        <w:spacing w:after="120"/>
+        <w:jc w:val="both"/>
+        <w:rPr>
+          <w:rFonts w:ascii="Arial" w:hAnsi="Arial" w:cs="Arial"/>
+          <w:iCs/>
+          <w:lang w:val="en-US"/>
+        </w:rPr>
+      </w:pPr>
+      <w:r>
+        <w:rPr>
+          <w:rFonts w:ascii="Arial" w:hAnsi="Arial" w:cs="Arial"/>
+          <w:iCs/>
+          <w:lang w:val="en-US"/>
+        </w:rPr>
+        <w:t xml:space="preserve">There are many things that need to be analyzed to fully understand </w:t>
+      </w:r>
+      <w:r>
+        <w:rPr>
+          <w:rFonts w:ascii="Arial" w:hAnsi="Arial" w:cs="Arial"/>
+          <w:iCs/>
+          <w:lang w:val="en-US"/>
+        </w:rPr>
+        <w:t>all the game aspects of this game version.</w:t>
+      </w:r>
+    </w:p>
+    <w:p>
+      <w:pPr>
+        <w:spacing w:after="120"/>
+        <w:jc w:val="both"/>
+        <w:rPr>
+          <w:rFonts w:ascii="Arial" w:hAnsi="Arial" w:cs="Arial"/>
+          <w:iCs/>
+          <w:lang w:val="en-US"/>
+        </w:rPr>
+      </w:pPr>
+      <w:r>
+        <w:rPr>
+          <w:rFonts w:ascii="Arial" w:hAnsi="Arial" w:cs="Arial"/>
+          <w:iCs/>
+          <w:lang w:val="en-US"/>
+        </w:rPr>
+        <w:lastRenderedPageBreak/>
+        <w:t>The first thing that should be mentioned is that we can see the upcoming 6 pieces that will have to be placed on the board</w:t>
+      </w:r>
+      <w:r>
+        <w:rPr>
+          <w:rFonts w:ascii="Arial" w:hAnsi="Arial" w:cs="Arial"/>
+          <w:iCs/>
+          <w:lang w:val="en-US"/>
+        </w:rPr>
+        <w:t xml:space="preserve"> (highlighted by the yellow square)</w:t>
+      </w:r>
+      <w:r>
+        <w:rPr>
+          <w:rFonts w:ascii="Arial" w:hAnsi="Arial" w:cs="Arial"/>
+          <w:iCs/>
+          <w:lang w:val="en-US"/>
+        </w:rPr>
+        <w:t>. Those are chosen from a bag containing all seven pieces, therefore making the game much more predictable as luck will not be impacting the game as much as with a fully random selector.</w:t>
+      </w:r>
+    </w:p>
+    <w:p>
+      <w:pPr>
+        <w:spacing w:after="120"/>
+        <w:jc w:val="both"/>
+        <w:rPr>
+          <w:rFonts w:ascii="Arial" w:hAnsi="Arial" w:cs="Arial"/>
+          <w:iCs/>
+          <w:lang w:val="en-US"/>
+        </w:rPr>
+      </w:pPr>
+    </w:p>
+    <w:p>
+      <w:pPr>
+        <w:spacing w:after="120"/>
+        <w:jc w:val="both"/>
+        <w:rPr>
+          <w:rFonts w:ascii="Arial" w:hAnsi="Arial" w:cs="Arial"/>
+          <w:iCs/>
+          <w:lang w:val="en-US"/>
+        </w:rPr>
+      </w:pPr>
+      <w:r>
+        <w:rPr>
+          <w:rFonts w:ascii="Arial" w:hAnsi="Arial" w:cs="Arial"/>
+          <w:iCs/>
+          <w:lang w:val="en-US"/>
+        </w:rPr>
+        <w:t>Then, there is the piece storage block</w:t>
+      </w:r>
+      <w:r>
+        <w:rPr>
+          <w:rFonts w:ascii="Arial" w:hAnsi="Arial" w:cs="Arial"/>
+          <w:iCs/>
+          <w:lang w:val="en-US"/>
+        </w:rPr>
+        <w:t xml:space="preserve"> (encapsulated by the red square), which allows us to save the current piece and draw the next one or, if there already is a stored one, to swap it out.</w:t>
+      </w:r>
+    </w:p>
+    <w:p>
+      <w:pPr>
+        <w:spacing w:after="120"/>
+        <w:jc w:val="both"/>
+        <w:rPr>
+          <w:rFonts w:ascii="Arial" w:hAnsi="Arial" w:cs="Arial"/>
+          <w:iCs/>
+          <w:lang w:val="en-US"/>
+        </w:rPr>
+      </w:pPr>
+    </w:p>
+    <w:p>
+      <w:pPr>
+        <w:spacing w:after="120"/>
+        <w:jc w:val="both"/>
+        <w:rPr>
+          <w:rFonts w:ascii="Arial" w:hAnsi="Arial" w:cs="Arial"/>
+          <w:iCs/>
+          <w:lang w:val="en-US"/>
+        </w:rPr>
+      </w:pPr>
+      <w:r>
+        <w:rPr>
+          <w:rFonts w:ascii="Arial" w:hAnsi="Arial" w:cs="Arial"/>
+          <w:iCs/>
+          <w:lang w:val="en-US"/>
+        </w:rPr>
+        <w:t>Last and more importantly, the background shows many more smaller Tetris boards. Those boards belong to other players who are playing concurrently and against each other, including you. The name Tetris 99 comes from this particularity, being that the main game mode is an online competition to see who wins out of 99 players.</w:t>
+      </w:r>
+    </w:p>
+    <w:p>
+      <w:pPr>
+        <w:spacing w:after="120"/>
+        <w:jc w:val="both"/>
+        <w:rPr>
+          <w:rFonts w:ascii="Arial" w:hAnsi="Arial" w:cs="Arial"/>
+          <w:iCs/>
+          <w:lang w:val="en-US"/>
+        </w:rPr>
+      </w:pPr>
+    </w:p>
+    <w:p>
+      <w:pPr>
+        <w:spacing w:after="120"/>
+        <w:jc w:val="both"/>
+        <w:rPr>
+          <w:rFonts w:ascii="Arial" w:hAnsi="Arial" w:cs="Arial"/>
+          <w:iCs/>
+          <w:lang w:val="en-US"/>
+        </w:rPr>
+      </w:pPr>
+      <w:r>
+        <w:rPr>
+          <w:rFonts w:ascii="Arial" w:hAnsi="Arial" w:cs="Arial"/>
+          <w:iCs/>
+          <w:lang w:val="en-US"/>
+        </w:rPr>
+        <w:t>- Explicar el juego Tetris y el sistema de movimiento de piezas universal (tiene un nombre pero no me acuerdo)</w:t>
+      </w:r>
+    </w:p>
+    <w:p>
+      <w:pPr>
+        <w:spacing w:after="120"/>
+        <w:jc w:val="both"/>
+        <w:rPr>
+          <w:rFonts w:ascii="Arial" w:hAnsi="Arial" w:cs="Arial"/>
+          <w:iCs/>
+          <w:lang w:val="en-US"/>
+        </w:rPr>
+      </w:pPr>
+      <w:r>
+        <w:rPr>
+          <w:rFonts w:ascii="Arial" w:hAnsi="Arial" w:cs="Arial"/>
+          <w:iCs/>
+          <w:lang w:val="en-US"/>
+        </w:rPr>
+        <w:t xml:space="preserve"> - Visión general del sistema, compuesto por 4 módulos</w:t>
+      </w:r>
+    </w:p>
+    <w:p>
+      <w:pPr>
+        <w:spacing w:after="120"/>
+        <w:jc w:val="both"/>
+        <w:rPr>
+          <w:rFonts w:ascii="Arial" w:hAnsi="Arial" w:cs="Arial"/>
+          <w:iCs/>
+          <w:lang w:val="en-US"/>
+        </w:rPr>
+      </w:pPr>
+      <w:r>
+        <w:rPr>
+          <w:rFonts w:ascii="Arial" w:hAnsi="Arial" w:cs="Arial"/>
+          <w:iCs/>
+          <w:lang w:val="en-US"/>
+        </w:rPr>
+        <w:t xml:space="preserve">    * Interfaz ordenador - Switch</w:t>
+      </w:r>
+    </w:p>
+    <w:p>
+      <w:pPr>
+        <w:spacing w:after="120"/>
+        <w:jc w:val="both"/>
+        <w:rPr>
+          <w:rFonts w:ascii="Arial" w:hAnsi="Arial" w:cs="Arial"/>
+          <w:iCs/>
+          <w:lang w:val="en-US"/>
+        </w:rPr>
+      </w:pPr>
       <w:r>
         <w:rPr>
           <w:rFonts w:ascii="Arial" w:hAnsi="Arial" w:cs="Arial"/>
@@ -4769,36 +5828,8 @@
           <w:lang w:val="en-US"/>
         </w:rPr>
         <w:tab/>
-        <w:t xml:space="preserve">* Sistema de </w:t>
-      </w:r>
-      <w:proofErr w:type="spellStart"/>
-      <w:r>
-        <w:rPr>
-          <w:rFonts w:ascii="Arial" w:hAnsi="Arial" w:cs="Arial"/>
-          <w:iCs/>
-          <w:lang w:val="en-US"/>
-        </w:rPr>
-        <w:t>captura</w:t>
-      </w:r>
-      <w:proofErr w:type="spellEnd"/>
-      <w:r>
-        <w:rPr>
-          <w:rFonts w:ascii="Arial" w:hAnsi="Arial" w:cs="Arial"/>
-          <w:iCs/>
-          <w:lang w:val="en-US"/>
-        </w:rPr>
-        <w:t xml:space="preserve"> de </w:t>
-      </w:r>
-      <w:proofErr w:type="spellStart"/>
-      <w:r>
-        <w:rPr>
-          <w:rFonts w:ascii="Arial" w:hAnsi="Arial" w:cs="Arial"/>
-          <w:iCs/>
-          <w:lang w:val="en-US"/>
-        </w:rPr>
-        <w:t>información</w:t>
-      </w:r>
-      <w:proofErr w:type="spellEnd"/>
+        <w:t>* Sistema de captura de información</w:t>
+      </w:r>
     </w:p>
     <w:p>
       <w:pPr>
@@ -4817,90 +5848,8 @@
           <w:lang w:val="en-US"/>
         </w:rPr>
         <w:tab/>
-        <w:t xml:space="preserve">* </w:t>
-      </w:r>
-      <w:proofErr w:type="spellStart"/>
-      <w:r>
-        <w:rPr>
-          <w:rFonts w:ascii="Arial" w:hAnsi="Arial" w:cs="Arial"/>
-          <w:iCs/>
-          <w:lang w:val="en-US"/>
-        </w:rPr>
-        <w:t>Aprendizaje</w:t>
-      </w:r>
-      <w:proofErr w:type="spellEnd"/>
-      <w:r>
-        <w:rPr>
-          <w:rFonts w:ascii="Arial" w:hAnsi="Arial" w:cs="Arial"/>
-          <w:iCs/>
-          <w:lang w:val="en-US"/>
-        </w:rPr>
-        <w:t xml:space="preserve"> </w:t>
-      </w:r>
-      <w:proofErr w:type="spellStart"/>
-      <w:r>
-        <w:rPr>
-          <w:rFonts w:ascii="Arial" w:hAnsi="Arial" w:cs="Arial"/>
-          <w:iCs/>
-          <w:lang w:val="en-US"/>
-        </w:rPr>
-        <w:t>previo</w:t>
-      </w:r>
-      <w:proofErr w:type="spellEnd"/>
-      <w:r>
-        <w:rPr>
-          <w:rFonts w:ascii="Arial" w:hAnsi="Arial" w:cs="Arial"/>
-          <w:iCs/>
-          <w:lang w:val="en-US"/>
-        </w:rPr>
-        <w:t xml:space="preserve"> del </w:t>
-      </w:r>
-      <w:proofErr w:type="spellStart"/>
-      <w:r>
-        <w:rPr>
-          <w:rFonts w:ascii="Arial" w:hAnsi="Arial" w:cs="Arial"/>
-          <w:iCs/>
-          <w:lang w:val="en-US"/>
-        </w:rPr>
-        <w:t>sistema</w:t>
-      </w:r>
-      <w:proofErr w:type="spellEnd"/>
-      <w:r>
-        <w:rPr>
-          <w:rFonts w:ascii="Arial" w:hAnsi="Arial" w:cs="Arial"/>
-          <w:iCs/>
-          <w:lang w:val="en-US"/>
-        </w:rPr>
-        <w:t xml:space="preserve"> de </w:t>
-      </w:r>
-      <w:proofErr w:type="spellStart"/>
-      <w:r>
-        <w:rPr>
-          <w:rFonts w:ascii="Arial" w:hAnsi="Arial" w:cs="Arial"/>
-          <w:iCs/>
-          <w:lang w:val="en-US"/>
-        </w:rPr>
-        <w:t>toma</w:t>
-      </w:r>
-      <w:proofErr w:type="spellEnd"/>
-      <w:r>
-        <w:rPr>
-          <w:rFonts w:ascii="Arial" w:hAnsi="Arial" w:cs="Arial"/>
-          <w:iCs/>
-          <w:lang w:val="en-US"/>
-        </w:rPr>
-        <w:t xml:space="preserve"> de </w:t>
-      </w:r>
-      <w:proofErr w:type="spellStart"/>
-      <w:r>
-        <w:rPr>
-          <w:rFonts w:ascii="Arial" w:hAnsi="Arial" w:cs="Arial"/>
-          <w:iCs/>
-          <w:lang w:val="en-US"/>
-        </w:rPr>
-        <w:t>decisiones</w:t>
-      </w:r>
-      <w:proofErr w:type="spellEnd"/>
+        <w:t>* Aprendizaje previo del sistema de toma de decisiones</w:t>
+      </w:r>
     </w:p>
     <w:p>
       <w:pPr>
@@ -4919,54 +5868,8 @@
           <w:lang w:val="en-US"/>
         </w:rPr>
         <w:tab/>
-        <w:t xml:space="preserve">* Sistema de </w:t>
-      </w:r>
-      <w:proofErr w:type="spellStart"/>
-      <w:r>
-        <w:rPr>
-          <w:rFonts w:ascii="Arial" w:hAnsi="Arial" w:cs="Arial"/>
-          <w:iCs/>
-          <w:lang w:val="en-US"/>
-        </w:rPr>
-        <w:t>toma</w:t>
-      </w:r>
-      <w:proofErr w:type="spellEnd"/>
-      <w:r>
-        <w:rPr>
-          <w:rFonts w:ascii="Arial" w:hAnsi="Arial" w:cs="Arial"/>
-          <w:iCs/>
-          <w:lang w:val="en-US"/>
-        </w:rPr>
-        <w:t>/</w:t>
-      </w:r>
-      <w:proofErr w:type="spellStart"/>
-      <w:r>
-        <w:rPr>
-          <w:rFonts w:ascii="Arial" w:hAnsi="Arial" w:cs="Arial"/>
-          <w:iCs/>
-          <w:lang w:val="en-US"/>
-        </w:rPr>
-        <w:t>aplicación</w:t>
-      </w:r>
-      <w:proofErr w:type="spellEnd"/>
-      <w:r>
-        <w:rPr>
-          <w:rFonts w:ascii="Arial" w:hAnsi="Arial" w:cs="Arial"/>
-          <w:iCs/>
-          <w:lang w:val="en-US"/>
-        </w:rPr>
-        <w:t xml:space="preserve"> de </w:t>
-      </w:r>
-      <w:proofErr w:type="spellStart"/>
-      <w:r>
-        <w:rPr>
-          <w:rFonts w:ascii="Arial" w:hAnsi="Arial" w:cs="Arial"/>
-          <w:iCs/>
-          <w:lang w:val="en-US"/>
-        </w:rPr>
-        <w:t>decisiones</w:t>
-      </w:r>
-      <w:proofErr w:type="spellEnd"/>
+        <w:t>* Sistema de toma/aplicación de decisiones</w:t>
+      </w:r>
     </w:p>
     <w:p>
       <w:pPr>
@@ -5017,188 +5920,68 @@
           <w:iCs/>
           <w:lang w:val="en-US"/>
         </w:rPr>
+        <w:t xml:space="preserve">   Aquí hay que explicar el emulador del mando hecho con Arduino, recibe comandos del ordenador y se los pasa a la Switch</w:t>
+      </w:r>
+    </w:p>
+    <w:p>
+      <w:pPr>
+        <w:spacing w:after="120"/>
+        <w:jc w:val="both"/>
+        <w:rPr>
+          <w:rFonts w:ascii="Arial" w:hAnsi="Arial" w:cs="Arial"/>
+          <w:iCs/>
+          <w:lang w:val="en-US"/>
+        </w:rPr>
+      </w:pPr>
+      <w:r>
+        <w:rPr>
+          <w:rFonts w:ascii="Arial" w:hAnsi="Arial" w:cs="Arial"/>
+          <w:iCs/>
+          <w:lang w:val="en-US"/>
+        </w:rPr>
+        <w:t xml:space="preserve">   Aunque no lo hayas hecho se puede describir su funcionamiento.</w:t>
+      </w:r>
+    </w:p>
+    <w:p>
+      <w:pPr>
+        <w:spacing w:after="120"/>
+        <w:jc w:val="both"/>
+        <w:rPr>
+          <w:rFonts w:ascii="Arial" w:hAnsi="Arial" w:cs="Arial"/>
+          <w:iCs/>
+          <w:lang w:val="en-US"/>
+        </w:rPr>
+      </w:pPr>
+      <w:r>
+        <w:rPr>
+          <w:rFonts w:ascii="Arial" w:hAnsi="Arial" w:cs="Arial"/>
+          <w:iCs/>
+          <w:lang w:val="en-US"/>
+        </w:rPr>
         <w:t xml:space="preserve">   </w:t>
       </w:r>
-      <w:proofErr w:type="spellStart"/>
-      <w:r>
-        <w:rPr>
-          <w:rFonts w:ascii="Arial" w:hAnsi="Arial" w:cs="Arial"/>
-          <w:iCs/>
-          <w:lang w:val="en-US"/>
-        </w:rPr>
-        <w:t>Aquí</w:t>
-      </w:r>
-      <w:proofErr w:type="spellEnd"/>
-      <w:r>
-        <w:rPr>
-          <w:rFonts w:ascii="Arial" w:hAnsi="Arial" w:cs="Arial"/>
-          <w:iCs/>
-          <w:lang w:val="en-US"/>
-        </w:rPr>
-        <w:t xml:space="preserve"> hay que </w:t>
-      </w:r>
-      <w:proofErr w:type="spellStart"/>
-      <w:r>
-        <w:rPr>
-          <w:rFonts w:ascii="Arial" w:hAnsi="Arial" w:cs="Arial"/>
-          <w:iCs/>
-          <w:lang w:val="en-US"/>
-        </w:rPr>
-        <w:t>explicar</w:t>
-      </w:r>
-      <w:proofErr w:type="spellEnd"/>
-      <w:r>
-        <w:rPr>
-          <w:rFonts w:ascii="Arial" w:hAnsi="Arial" w:cs="Arial"/>
-          <w:iCs/>
-          <w:lang w:val="en-US"/>
-        </w:rPr>
-        <w:t xml:space="preserve"> </w:t>
-      </w:r>
-      <w:proofErr w:type="spellStart"/>
-      <w:r>
-        <w:rPr>
-          <w:rFonts w:ascii="Arial" w:hAnsi="Arial" w:cs="Arial"/>
-          <w:iCs/>
-          <w:lang w:val="en-US"/>
-        </w:rPr>
-        <w:t>el</w:t>
-      </w:r>
-      <w:proofErr w:type="spellEnd"/>
-      <w:r>
-        <w:rPr>
-          <w:rFonts w:ascii="Arial" w:hAnsi="Arial" w:cs="Arial"/>
-          <w:iCs/>
-          <w:lang w:val="en-US"/>
-        </w:rPr>
-        <w:t xml:space="preserve"> </w:t>
-      </w:r>
-      <w:proofErr w:type="spellStart"/>
-      <w:r>
-        <w:rPr>
-          <w:rFonts w:ascii="Arial" w:hAnsi="Arial" w:cs="Arial"/>
-          <w:iCs/>
-          <w:lang w:val="en-US"/>
-        </w:rPr>
-        <w:t>emulador</w:t>
-      </w:r>
-      <w:proofErr w:type="spellEnd"/>
-      <w:r>
-        <w:rPr>
-          <w:rFonts w:ascii="Arial" w:hAnsi="Arial" w:cs="Arial"/>
-          <w:iCs/>
-          <w:lang w:val="en-US"/>
-        </w:rPr>
-        <w:t xml:space="preserve"> del </w:t>
-      </w:r>
-      <w:proofErr w:type="spellStart"/>
-      <w:r>
-        <w:rPr>
-          <w:rFonts w:ascii="Arial" w:hAnsi="Arial" w:cs="Arial"/>
-          <w:iCs/>
-          <w:lang w:val="en-US"/>
-        </w:rPr>
-        <w:t>mando</w:t>
-      </w:r>
-      <w:proofErr w:type="spellEnd"/>
-      <w:r>
-        <w:rPr>
-          <w:rFonts w:ascii="Arial" w:hAnsi="Arial" w:cs="Arial"/>
-          <w:iCs/>
-          <w:lang w:val="en-US"/>
-        </w:rPr>
-        <w:t xml:space="preserve"> </w:t>
-      </w:r>
-      <w:proofErr w:type="spellStart"/>
-      <w:r>
-        <w:rPr>
-          <w:rFonts w:ascii="Arial" w:hAnsi="Arial" w:cs="Arial"/>
-          <w:iCs/>
-          <w:lang w:val="en-US"/>
-        </w:rPr>
-        <w:t>hecho</w:t>
-      </w:r>
-      <w:proofErr w:type="spellEnd"/>
-      <w:r>
-        <w:rPr>
-          <w:rFonts w:ascii="Arial" w:hAnsi="Arial" w:cs="Arial"/>
-          <w:iCs/>
-          <w:lang w:val="en-US"/>
-        </w:rPr>
-        <w:t xml:space="preserve"> con Arduino, </w:t>
-      </w:r>
-      <w:proofErr w:type="spellStart"/>
-      <w:r>
-        <w:rPr>
-          <w:rFonts w:ascii="Arial" w:hAnsi="Arial" w:cs="Arial"/>
-          <w:iCs/>
-          <w:lang w:val="en-US"/>
-        </w:rPr>
-        <w:t>recibe</w:t>
-      </w:r>
-      <w:proofErr w:type="spellEnd"/>
-      <w:r>
-        <w:rPr>
-          <w:rFonts w:ascii="Arial" w:hAnsi="Arial" w:cs="Arial"/>
-          <w:iCs/>
-          <w:lang w:val="en-US"/>
-        </w:rPr>
-        <w:t xml:space="preserve"> </w:t>
-      </w:r>
-      <w:proofErr w:type="spellStart"/>
-      <w:r>
-        <w:rPr>
-          <w:rFonts w:ascii="Arial" w:hAnsi="Arial" w:cs="Arial"/>
-          <w:iCs/>
-          <w:lang w:val="en-US"/>
-        </w:rPr>
-        <w:t>comandos</w:t>
-      </w:r>
-      <w:proofErr w:type="spellEnd"/>
-      <w:r>
-        <w:rPr>
-          <w:rFonts w:ascii="Arial" w:hAnsi="Arial" w:cs="Arial"/>
-          <w:iCs/>
-          <w:lang w:val="en-US"/>
-        </w:rPr>
-        <w:t xml:space="preserve"> del </w:t>
-      </w:r>
-      <w:proofErr w:type="spellStart"/>
-      <w:r>
-        <w:rPr>
-          <w:rFonts w:ascii="Arial" w:hAnsi="Arial" w:cs="Arial"/>
-          <w:iCs/>
-          <w:lang w:val="en-US"/>
-        </w:rPr>
-        <w:t>ordenador</w:t>
-      </w:r>
-      <w:proofErr w:type="spellEnd"/>
-      <w:r>
-        <w:rPr>
-          <w:rFonts w:ascii="Arial" w:hAnsi="Arial" w:cs="Arial"/>
-          <w:iCs/>
-          <w:lang w:val="en-US"/>
-        </w:rPr>
-        <w:t xml:space="preserve"> y se los </w:t>
-      </w:r>
-      <w:proofErr w:type="spellStart"/>
-      <w:r>
-        <w:rPr>
-          <w:rFonts w:ascii="Arial" w:hAnsi="Arial" w:cs="Arial"/>
-          <w:iCs/>
-          <w:lang w:val="en-US"/>
-        </w:rPr>
-        <w:t>pasa</w:t>
-      </w:r>
-      <w:proofErr w:type="spellEnd"/>
-      <w:r>
-        <w:rPr>
-          <w:rFonts w:ascii="Arial" w:hAnsi="Arial" w:cs="Arial"/>
-          <w:iCs/>
-          <w:lang w:val="en-US"/>
-        </w:rPr>
-        <w:t xml:space="preserve"> a la Switch</w:t>
-      </w:r>
+    </w:p>
+    <w:p>
+      <w:pPr>
+        <w:pStyle w:val="Titulo"/>
+        <w:rPr>
+          <w:lang w:val="en-US"/>
+        </w:rPr>
+      </w:pPr>
+      <w:bookmarkStart w:id="7" w:name="_Toc73038532"/>
+      <w:r>
+        <w:rPr>
+          <w:lang w:val="en-US"/>
+        </w:rPr>
+        <w:t xml:space="preserve">4. </w:t>
+      </w:r>
+      <w:r>
+        <w:rPr>
+          <w:lang w:val="en-US"/>
+        </w:rPr>
+        <w:t>Information capture</w:t>
+      </w:r>
+      <w:bookmarkEnd w:id="7"/>
     </w:p>
     <w:p>
       <w:pPr>
@@ -5216,134 +5999,55 @@
           <w:iCs/>
           <w:lang w:val="en-US"/>
         </w:rPr>
+        <w:t xml:space="preserve">   OpenCV, cómo se detecta la escena, como se "lee" la pantalla</w:t>
+      </w:r>
+    </w:p>
+    <w:p>
+      <w:pPr>
+        <w:spacing w:after="120"/>
+        <w:jc w:val="both"/>
+        <w:rPr>
+          <w:rFonts w:ascii="Arial" w:hAnsi="Arial" w:cs="Arial"/>
+          <w:iCs/>
+          <w:lang w:val="en-US"/>
+        </w:rPr>
+      </w:pPr>
+      <w:r>
+        <w:rPr>
+          <w:rFonts w:ascii="Arial" w:hAnsi="Arial" w:cs="Arial"/>
+          <w:iCs/>
+          <w:lang w:val="en-US"/>
+        </w:rPr>
         <w:t xml:space="preserve">   </w:t>
       </w:r>
-      <w:proofErr w:type="spellStart"/>
-      <w:r>
-        <w:rPr>
-          <w:rFonts w:ascii="Arial" w:hAnsi="Arial" w:cs="Arial"/>
-          <w:iCs/>
-          <w:lang w:val="en-US"/>
-        </w:rPr>
-        <w:t>Aunque</w:t>
-      </w:r>
-      <w:proofErr w:type="spellEnd"/>
-      <w:r>
-        <w:rPr>
-          <w:rFonts w:ascii="Arial" w:hAnsi="Arial" w:cs="Arial"/>
-          <w:iCs/>
-          <w:lang w:val="en-US"/>
-        </w:rPr>
-        <w:t xml:space="preserve"> no lo </w:t>
-      </w:r>
-      <w:proofErr w:type="spellStart"/>
-      <w:r>
-        <w:rPr>
-          <w:rFonts w:ascii="Arial" w:hAnsi="Arial" w:cs="Arial"/>
-          <w:iCs/>
-          <w:lang w:val="en-US"/>
-        </w:rPr>
-        <w:t>hayas</w:t>
-      </w:r>
-      <w:proofErr w:type="spellEnd"/>
-      <w:r>
-        <w:rPr>
-          <w:rFonts w:ascii="Arial" w:hAnsi="Arial" w:cs="Arial"/>
-          <w:iCs/>
-          <w:lang w:val="en-US"/>
-        </w:rPr>
-        <w:t xml:space="preserve"> </w:t>
-      </w:r>
-      <w:proofErr w:type="spellStart"/>
-      <w:r>
-        <w:rPr>
-          <w:rFonts w:ascii="Arial" w:hAnsi="Arial" w:cs="Arial"/>
-          <w:iCs/>
-          <w:lang w:val="en-US"/>
-        </w:rPr>
-        <w:t>hecho</w:t>
-      </w:r>
-      <w:proofErr w:type="spellEnd"/>
-      <w:r>
-        <w:rPr>
-          <w:rFonts w:ascii="Arial" w:hAnsi="Arial" w:cs="Arial"/>
-          <w:iCs/>
-          <w:lang w:val="en-US"/>
-        </w:rPr>
-        <w:t xml:space="preserve"> se </w:t>
-      </w:r>
-      <w:proofErr w:type="spellStart"/>
-      <w:r>
-        <w:rPr>
-          <w:rFonts w:ascii="Arial" w:hAnsi="Arial" w:cs="Arial"/>
-          <w:iCs/>
-          <w:lang w:val="en-US"/>
-        </w:rPr>
-        <w:t>puede</w:t>
-      </w:r>
-      <w:proofErr w:type="spellEnd"/>
-      <w:r>
-        <w:rPr>
-          <w:rFonts w:ascii="Arial" w:hAnsi="Arial" w:cs="Arial"/>
-          <w:iCs/>
-          <w:lang w:val="en-US"/>
-        </w:rPr>
-        <w:t xml:space="preserve"> </w:t>
-      </w:r>
-      <w:proofErr w:type="spellStart"/>
-      <w:r>
-        <w:rPr>
-          <w:rFonts w:ascii="Arial" w:hAnsi="Arial" w:cs="Arial"/>
-          <w:iCs/>
-          <w:lang w:val="en-US"/>
-        </w:rPr>
-        <w:t>describir</w:t>
-      </w:r>
-      <w:proofErr w:type="spellEnd"/>
-      <w:r>
-        <w:rPr>
-          <w:rFonts w:ascii="Arial" w:hAnsi="Arial" w:cs="Arial"/>
-          <w:iCs/>
-          <w:lang w:val="en-US"/>
-        </w:rPr>
-        <w:t xml:space="preserve"> </w:t>
-      </w:r>
-      <w:proofErr w:type="spellStart"/>
-      <w:r>
-        <w:rPr>
-          <w:rFonts w:ascii="Arial" w:hAnsi="Arial" w:cs="Arial"/>
-          <w:iCs/>
-          <w:lang w:val="en-US"/>
-        </w:rPr>
-        <w:t>su</w:t>
-      </w:r>
-      <w:proofErr w:type="spellEnd"/>
-      <w:r>
-        <w:rPr>
-          <w:rFonts w:ascii="Arial" w:hAnsi="Arial" w:cs="Arial"/>
-          <w:iCs/>
-          <w:lang w:val="en-US"/>
-        </w:rPr>
-        <w:t xml:space="preserve"> </w:t>
-      </w:r>
-      <w:proofErr w:type="spellStart"/>
-      <w:r>
-        <w:rPr>
-          <w:rFonts w:ascii="Arial" w:hAnsi="Arial" w:cs="Arial"/>
-          <w:iCs/>
-          <w:lang w:val="en-US"/>
-        </w:rPr>
-        <w:t>funcionamiento</w:t>
-      </w:r>
-      <w:proofErr w:type="spellEnd"/>
-      <w:r>
-        <w:rPr>
-          <w:rFonts w:ascii="Arial" w:hAnsi="Arial" w:cs="Arial"/>
-          <w:iCs/>
-          <w:lang w:val="en-US"/>
-        </w:rPr>
-        <w:t>.</w:t>
-      </w:r>
+    </w:p>
+    <w:p>
+      <w:pPr>
+        <w:pStyle w:val="Titulo"/>
+        <w:rPr>
+          <w:lang w:val="en-US"/>
+        </w:rPr>
+      </w:pPr>
+      <w:bookmarkStart w:id="8" w:name="_Toc73038533"/>
+      <w:r>
+        <w:rPr>
+          <w:lang w:val="en-US"/>
+        </w:rPr>
+        <w:t xml:space="preserve">5. </w:t>
+      </w:r>
+      <w:r>
+        <w:rPr>
+          <w:lang w:val="en-US"/>
+        </w:rPr>
+        <w:t>Deep</w:t>
+      </w:r>
+      <w:r>
+        <w:rPr>
+          <w:lang w:val="en-US"/>
+        </w:rPr>
+        <w:t xml:space="preserve"> learning module</w:t>
+      </w:r>
+      <w:bookmarkEnd w:id="8"/>
     </w:p>
     <w:p>
       <w:pPr>
@@ -5361,30 +6065,8 @@
           <w:iCs/>
           <w:lang w:val="en-US"/>
         </w:rPr>
-        <w:t xml:space="preserve">   </w:t>
-      </w:r>
-    </w:p>
-    <w:p>
-      <w:pPr>
-        <w:pStyle w:val="Titulo"/>
-        <w:rPr>
-          <w:lang w:val="en-US"/>
-        </w:rPr>
-      </w:pPr>
-      <w:bookmarkStart w:id="7" w:name="_Toc73038532"/>
-      <w:r>
-        <w:rPr>
-          <w:lang w:val="en-US"/>
-        </w:rPr>
-        <w:t xml:space="preserve">4. </w:t>
-      </w:r>
-      <w:r>
-        <w:rPr>
-          <w:lang w:val="en-US"/>
-        </w:rPr>
-        <w:t>Information capture</w:t>
-      </w:r>
-      <w:bookmarkEnd w:id="7"/>
+        <w:t xml:space="preserve">   Aquí hablar del juego Tetris implementado, y que la red aprende sobre ello</w:t>
+      </w:r>
     </w:p>
     <w:p>
       <w:pPr>
@@ -5402,291 +6084,7 @@
           <w:iCs/>
           <w:lang w:val="en-US"/>
         </w:rPr>
-        <w:t xml:space="preserve">   OpenCV, </w:t>
-      </w:r>
-      <w:proofErr w:type="spellStart"/>
-      <w:r>
-        <w:rPr>
-          <w:rFonts w:ascii="Arial" w:hAnsi="Arial" w:cs="Arial"/>
-          <w:iCs/>
-          <w:lang w:val="en-US"/>
-        </w:rPr>
-        <w:t>cómo</w:t>
-      </w:r>
-      <w:proofErr w:type="spellEnd"/>
-      <w:r>
-        <w:rPr>
-          <w:rFonts w:ascii="Arial" w:hAnsi="Arial" w:cs="Arial"/>
-          <w:iCs/>
-          <w:lang w:val="en-US"/>
-        </w:rPr>
-        <w:t xml:space="preserve"> se </w:t>
-      </w:r>
-      <w:proofErr w:type="spellStart"/>
-      <w:r>
-        <w:rPr>
-          <w:rFonts w:ascii="Arial" w:hAnsi="Arial" w:cs="Arial"/>
-          <w:iCs/>
-          <w:lang w:val="en-US"/>
-        </w:rPr>
-        <w:t>detecta</w:t>
-      </w:r>
-      <w:proofErr w:type="spellEnd"/>
-      <w:r>
-        <w:rPr>
-          <w:rFonts w:ascii="Arial" w:hAnsi="Arial" w:cs="Arial"/>
-          <w:iCs/>
-          <w:lang w:val="en-US"/>
-        </w:rPr>
-        <w:t xml:space="preserve"> la </w:t>
-      </w:r>
-      <w:proofErr w:type="spellStart"/>
-      <w:r>
-        <w:rPr>
-          <w:rFonts w:ascii="Arial" w:hAnsi="Arial" w:cs="Arial"/>
-          <w:iCs/>
-          <w:lang w:val="en-US"/>
-        </w:rPr>
-        <w:t>escena</w:t>
-      </w:r>
-      <w:proofErr w:type="spellEnd"/>
-      <w:r>
-        <w:rPr>
-          <w:rFonts w:ascii="Arial" w:hAnsi="Arial" w:cs="Arial"/>
-          <w:iCs/>
-          <w:lang w:val="en-US"/>
-        </w:rPr>
-        <w:t xml:space="preserve">, </w:t>
-      </w:r>
-      <w:proofErr w:type="spellStart"/>
-      <w:r>
-        <w:rPr>
-          <w:rFonts w:ascii="Arial" w:hAnsi="Arial" w:cs="Arial"/>
-          <w:iCs/>
-          <w:lang w:val="en-US"/>
-        </w:rPr>
-        <w:t>como</w:t>
-      </w:r>
-      <w:proofErr w:type="spellEnd"/>
-      <w:r>
-        <w:rPr>
-          <w:rFonts w:ascii="Arial" w:hAnsi="Arial" w:cs="Arial"/>
-          <w:iCs/>
-          <w:lang w:val="en-US"/>
-        </w:rPr>
-        <w:t xml:space="preserve"> se "lee" la </w:t>
-      </w:r>
-      <w:proofErr w:type="spellStart"/>
-      <w:r>
-        <w:rPr>
-          <w:rFonts w:ascii="Arial" w:hAnsi="Arial" w:cs="Arial"/>
-          <w:iCs/>
-          <w:lang w:val="en-US"/>
-        </w:rPr>
-        <w:t>pantalla</w:t>
-      </w:r>
-      <w:proofErr w:type="spellEnd"/>
-    </w:p>
-    <w:p>
-      <w:pPr>
-        <w:spacing w:after="120"/>
-        <w:jc w:val="both"/>
-        <w:rPr>
-          <w:rFonts w:ascii="Arial" w:hAnsi="Arial" w:cs="Arial"/>
-          <w:iCs/>
-          <w:lang w:val="en-US"/>
-        </w:rPr>
-      </w:pPr>
-      <w:r>
-        <w:rPr>
-          <w:rFonts w:ascii="Arial" w:hAnsi="Arial" w:cs="Arial"/>
-          <w:iCs/>
-          <w:lang w:val="en-US"/>
-        </w:rPr>
-        <w:t xml:space="preserve">   </w:t>
-      </w:r>
-    </w:p>
-    <w:p>
-      <w:pPr>
-        <w:pStyle w:val="Titulo"/>
-        <w:rPr>
-          <w:lang w:val="en-US"/>
-        </w:rPr>
-      </w:pPr>
-      <w:bookmarkStart w:id="8" w:name="_Toc73038533"/>
-      <w:r>
-        <w:rPr>
-          <w:lang w:val="en-US"/>
-        </w:rPr>
-        <w:t xml:space="preserve">5. </w:t>
-      </w:r>
-      <w:r>
-        <w:rPr>
-          <w:lang w:val="en-US"/>
-        </w:rPr>
-        <w:t>Deep</w:t>
-      </w:r>
-      <w:r>
-        <w:rPr>
-          <w:lang w:val="en-US"/>
-        </w:rPr>
-        <w:t xml:space="preserve"> learning module</w:t>
-      </w:r>
-      <w:bookmarkEnd w:id="8"/>
-    </w:p>
-    <w:p>
-      <w:pPr>
-        <w:spacing w:after="120"/>
-        <w:jc w:val="both"/>
-        <w:rPr>
-          <w:rFonts w:ascii="Arial" w:hAnsi="Arial" w:cs="Arial"/>
-          <w:iCs/>
-          <w:lang w:val="en-US"/>
-        </w:rPr>
-      </w:pPr>
-      <w:r>
-        <w:rPr>
-          <w:rFonts w:ascii="Arial" w:hAnsi="Arial" w:cs="Arial"/>
-          <w:iCs/>
-          <w:lang w:val="en-US"/>
-        </w:rPr>
-        <w:t xml:space="preserve">   </w:t>
-      </w:r>
-      <w:proofErr w:type="spellStart"/>
-      <w:r>
-        <w:rPr>
-          <w:rFonts w:ascii="Arial" w:hAnsi="Arial" w:cs="Arial"/>
-          <w:iCs/>
-          <w:lang w:val="en-US"/>
-        </w:rPr>
-        <w:t>Aquí</w:t>
-      </w:r>
-      <w:proofErr w:type="spellEnd"/>
-      <w:r>
-        <w:rPr>
-          <w:rFonts w:ascii="Arial" w:hAnsi="Arial" w:cs="Arial"/>
-          <w:iCs/>
-          <w:lang w:val="en-US"/>
-        </w:rPr>
-        <w:t xml:space="preserve"> </w:t>
-      </w:r>
-      <w:proofErr w:type="spellStart"/>
-      <w:r>
-        <w:rPr>
-          <w:rFonts w:ascii="Arial" w:hAnsi="Arial" w:cs="Arial"/>
-          <w:iCs/>
-          <w:lang w:val="en-US"/>
-        </w:rPr>
-        <w:t>hablar</w:t>
-      </w:r>
-      <w:proofErr w:type="spellEnd"/>
-      <w:r>
-        <w:rPr>
-          <w:rFonts w:ascii="Arial" w:hAnsi="Arial" w:cs="Arial"/>
-          <w:iCs/>
-          <w:lang w:val="en-US"/>
-        </w:rPr>
-        <w:t xml:space="preserve"> del </w:t>
-      </w:r>
-      <w:proofErr w:type="spellStart"/>
-      <w:r>
-        <w:rPr>
-          <w:rFonts w:ascii="Arial" w:hAnsi="Arial" w:cs="Arial"/>
-          <w:iCs/>
-          <w:lang w:val="en-US"/>
-        </w:rPr>
-        <w:t>juego</w:t>
-      </w:r>
-      <w:proofErr w:type="spellEnd"/>
-      <w:r>
-        <w:rPr>
-          <w:rFonts w:ascii="Arial" w:hAnsi="Arial" w:cs="Arial"/>
-          <w:iCs/>
-          <w:lang w:val="en-US"/>
-        </w:rPr>
-        <w:t xml:space="preserve"> Tetris </w:t>
-      </w:r>
-      <w:proofErr w:type="spellStart"/>
-      <w:r>
-        <w:rPr>
-          <w:rFonts w:ascii="Arial" w:hAnsi="Arial" w:cs="Arial"/>
-          <w:iCs/>
-          <w:lang w:val="en-US"/>
-        </w:rPr>
-        <w:t>implementado</w:t>
-      </w:r>
-      <w:proofErr w:type="spellEnd"/>
-      <w:r>
-        <w:rPr>
-          <w:rFonts w:ascii="Arial" w:hAnsi="Arial" w:cs="Arial"/>
-          <w:iCs/>
-          <w:lang w:val="en-US"/>
-        </w:rPr>
-        <w:t xml:space="preserve">, y que la red </w:t>
-      </w:r>
-      <w:proofErr w:type="spellStart"/>
-      <w:r>
-        <w:rPr>
-          <w:rFonts w:ascii="Arial" w:hAnsi="Arial" w:cs="Arial"/>
-          <w:iCs/>
-          <w:lang w:val="en-US"/>
-        </w:rPr>
-        <w:t>aprende</w:t>
-      </w:r>
-      <w:proofErr w:type="spellEnd"/>
-      <w:r>
-        <w:rPr>
-          <w:rFonts w:ascii="Arial" w:hAnsi="Arial" w:cs="Arial"/>
-          <w:iCs/>
-          <w:lang w:val="en-US"/>
-        </w:rPr>
-        <w:t xml:space="preserve"> </w:t>
-      </w:r>
-      <w:proofErr w:type="spellStart"/>
-      <w:r>
-        <w:rPr>
-          <w:rFonts w:ascii="Arial" w:hAnsi="Arial" w:cs="Arial"/>
-          <w:iCs/>
-          <w:lang w:val="en-US"/>
-        </w:rPr>
-        <w:t>sobre</w:t>
-      </w:r>
-      <w:proofErr w:type="spellEnd"/>
-      <w:r>
-        <w:rPr>
-          <w:rFonts w:ascii="Arial" w:hAnsi="Arial" w:cs="Arial"/>
-          <w:iCs/>
-          <w:lang w:val="en-US"/>
-        </w:rPr>
-        <w:t xml:space="preserve"> </w:t>
-      </w:r>
-      <w:proofErr w:type="spellStart"/>
-      <w:r>
-        <w:rPr>
-          <w:rFonts w:ascii="Arial" w:hAnsi="Arial" w:cs="Arial"/>
-          <w:iCs/>
-          <w:lang w:val="en-US"/>
-        </w:rPr>
-        <w:t>ello</w:t>
-      </w:r>
-      <w:proofErr w:type="spellEnd"/>
-    </w:p>
-    <w:p>
-      <w:pPr>
-        <w:spacing w:after="120"/>
-        <w:jc w:val="both"/>
-        <w:rPr>
-          <w:rFonts w:ascii="Arial" w:hAnsi="Arial" w:cs="Arial"/>
-          <w:iCs/>
-          <w:lang w:val="en-US"/>
-        </w:rPr>
-      </w:pPr>
-      <w:r>
-        <w:rPr>
-          <w:rFonts w:ascii="Arial" w:hAnsi="Arial" w:cs="Arial"/>
-          <w:iCs/>
-          <w:lang w:val="en-US"/>
-        </w:rPr>
+        <w:lastRenderedPageBreak/>
         <w:t xml:space="preserve">   </w:t>
       </w:r>
     </w:p>
@@ -5730,259 +6128,7 @@
           <w:iCs/>
           <w:lang w:val="en-US"/>
         </w:rPr>
-        <w:t xml:space="preserve">   </w:t>
-      </w:r>
-      <w:proofErr w:type="spellStart"/>
-      <w:r>
-        <w:rPr>
-          <w:rFonts w:ascii="Arial" w:hAnsi="Arial" w:cs="Arial"/>
-          <w:iCs/>
-          <w:lang w:val="en-US"/>
-        </w:rPr>
-        <w:t>Explicar</w:t>
-      </w:r>
-      <w:proofErr w:type="spellEnd"/>
-      <w:r>
-        <w:rPr>
-          <w:rFonts w:ascii="Arial" w:hAnsi="Arial" w:cs="Arial"/>
-          <w:iCs/>
-          <w:lang w:val="en-US"/>
-        </w:rPr>
-        <w:t xml:space="preserve"> que </w:t>
-      </w:r>
-      <w:proofErr w:type="spellStart"/>
-      <w:r>
-        <w:rPr>
-          <w:rFonts w:ascii="Arial" w:hAnsi="Arial" w:cs="Arial"/>
-          <w:iCs/>
-          <w:lang w:val="en-US"/>
-        </w:rPr>
-        <w:t>este</w:t>
-      </w:r>
-      <w:proofErr w:type="spellEnd"/>
-      <w:r>
-        <w:rPr>
-          <w:rFonts w:ascii="Arial" w:hAnsi="Arial" w:cs="Arial"/>
-          <w:iCs/>
-          <w:lang w:val="en-US"/>
-        </w:rPr>
-        <w:t xml:space="preserve"> </w:t>
-      </w:r>
-      <w:proofErr w:type="spellStart"/>
-      <w:r>
-        <w:rPr>
-          <w:rFonts w:ascii="Arial" w:hAnsi="Arial" w:cs="Arial"/>
-          <w:iCs/>
-          <w:lang w:val="en-US"/>
-        </w:rPr>
-        <w:t>módulo</w:t>
-      </w:r>
-      <w:proofErr w:type="spellEnd"/>
-      <w:r>
-        <w:rPr>
-          <w:rFonts w:ascii="Arial" w:hAnsi="Arial" w:cs="Arial"/>
-          <w:iCs/>
-          <w:lang w:val="en-US"/>
-        </w:rPr>
-        <w:t xml:space="preserve"> </w:t>
-      </w:r>
-      <w:proofErr w:type="spellStart"/>
-      <w:r>
-        <w:rPr>
-          <w:rFonts w:ascii="Arial" w:hAnsi="Arial" w:cs="Arial"/>
-          <w:iCs/>
-          <w:lang w:val="en-US"/>
-        </w:rPr>
-        <w:t>recoge</w:t>
-      </w:r>
-      <w:proofErr w:type="spellEnd"/>
-      <w:r>
-        <w:rPr>
-          <w:rFonts w:ascii="Arial" w:hAnsi="Arial" w:cs="Arial"/>
-          <w:iCs/>
-          <w:lang w:val="en-US"/>
-        </w:rPr>
-        <w:t xml:space="preserve"> la </w:t>
-      </w:r>
-      <w:proofErr w:type="spellStart"/>
-      <w:r>
-        <w:rPr>
-          <w:rFonts w:ascii="Arial" w:hAnsi="Arial" w:cs="Arial"/>
-          <w:iCs/>
-          <w:lang w:val="en-US"/>
-        </w:rPr>
-        <w:t>información</w:t>
-      </w:r>
-      <w:proofErr w:type="spellEnd"/>
-      <w:r>
-        <w:rPr>
-          <w:rFonts w:ascii="Arial" w:hAnsi="Arial" w:cs="Arial"/>
-          <w:iCs/>
-          <w:lang w:val="en-US"/>
-        </w:rPr>
-        <w:t xml:space="preserve"> del </w:t>
-      </w:r>
-      <w:proofErr w:type="spellStart"/>
-      <w:r>
-        <w:rPr>
-          <w:rFonts w:ascii="Arial" w:hAnsi="Arial" w:cs="Arial"/>
-          <w:iCs/>
-          <w:lang w:val="en-US"/>
-        </w:rPr>
-        <w:t>módulo</w:t>
-      </w:r>
-      <w:proofErr w:type="spellEnd"/>
-      <w:r>
-        <w:rPr>
-          <w:rFonts w:ascii="Arial" w:hAnsi="Arial" w:cs="Arial"/>
-          <w:iCs/>
-          <w:lang w:val="en-US"/>
-        </w:rPr>
-        <w:t xml:space="preserve"> de </w:t>
-      </w:r>
-      <w:proofErr w:type="spellStart"/>
-      <w:r>
-        <w:rPr>
-          <w:rFonts w:ascii="Arial" w:hAnsi="Arial" w:cs="Arial"/>
-          <w:iCs/>
-          <w:lang w:val="en-US"/>
-        </w:rPr>
-        <w:t>captura</w:t>
-      </w:r>
-      <w:proofErr w:type="spellEnd"/>
-      <w:r>
-        <w:rPr>
-          <w:rFonts w:ascii="Arial" w:hAnsi="Arial" w:cs="Arial"/>
-          <w:iCs/>
-          <w:lang w:val="en-US"/>
-        </w:rPr>
-        <w:t xml:space="preserve"> de </w:t>
-      </w:r>
-      <w:proofErr w:type="spellStart"/>
-      <w:r>
-        <w:rPr>
-          <w:rFonts w:ascii="Arial" w:hAnsi="Arial" w:cs="Arial"/>
-          <w:iCs/>
-          <w:lang w:val="en-US"/>
-        </w:rPr>
-        <w:t>información</w:t>
-      </w:r>
-      <w:proofErr w:type="spellEnd"/>
-      <w:r>
-        <w:rPr>
-          <w:rFonts w:ascii="Arial" w:hAnsi="Arial" w:cs="Arial"/>
-          <w:iCs/>
-          <w:lang w:val="en-US"/>
-        </w:rPr>
-        <w:t xml:space="preserve">, la </w:t>
-      </w:r>
-      <w:proofErr w:type="spellStart"/>
-      <w:r>
-        <w:rPr>
-          <w:rFonts w:ascii="Arial" w:hAnsi="Arial" w:cs="Arial"/>
-          <w:iCs/>
-          <w:lang w:val="en-US"/>
-        </w:rPr>
-        <w:t>procesa</w:t>
-      </w:r>
-      <w:proofErr w:type="spellEnd"/>
-      <w:r>
-        <w:rPr>
-          <w:rFonts w:ascii="Arial" w:hAnsi="Arial" w:cs="Arial"/>
-          <w:iCs/>
-          <w:lang w:val="en-US"/>
-        </w:rPr>
-        <w:t xml:space="preserve"> con </w:t>
-      </w:r>
-      <w:proofErr w:type="spellStart"/>
-      <w:r>
-        <w:rPr>
-          <w:rFonts w:ascii="Arial" w:hAnsi="Arial" w:cs="Arial"/>
-          <w:iCs/>
-          <w:lang w:val="en-US"/>
-        </w:rPr>
-        <w:t>el</w:t>
-      </w:r>
-      <w:proofErr w:type="spellEnd"/>
-      <w:r>
-        <w:rPr>
-          <w:rFonts w:ascii="Arial" w:hAnsi="Arial" w:cs="Arial"/>
-          <w:iCs/>
-          <w:lang w:val="en-US"/>
-        </w:rPr>
-        <w:t xml:space="preserve"> </w:t>
-      </w:r>
-      <w:proofErr w:type="spellStart"/>
-      <w:r>
-        <w:rPr>
-          <w:rFonts w:ascii="Arial" w:hAnsi="Arial" w:cs="Arial"/>
-          <w:iCs/>
-          <w:lang w:val="en-US"/>
-        </w:rPr>
-        <w:t>sistema</w:t>
-      </w:r>
-      <w:proofErr w:type="spellEnd"/>
-      <w:r>
-        <w:rPr>
-          <w:rFonts w:ascii="Arial" w:hAnsi="Arial" w:cs="Arial"/>
-          <w:iCs/>
-          <w:lang w:val="en-US"/>
-        </w:rPr>
-        <w:t xml:space="preserve"> </w:t>
-      </w:r>
-      <w:proofErr w:type="spellStart"/>
-      <w:r>
-        <w:rPr>
-          <w:rFonts w:ascii="Arial" w:hAnsi="Arial" w:cs="Arial"/>
-          <w:iCs/>
-          <w:lang w:val="en-US"/>
-        </w:rPr>
-        <w:t>generado</w:t>
-      </w:r>
-      <w:proofErr w:type="spellEnd"/>
-      <w:r>
-        <w:rPr>
-          <w:rFonts w:ascii="Arial" w:hAnsi="Arial" w:cs="Arial"/>
-          <w:iCs/>
-          <w:lang w:val="en-US"/>
-        </w:rPr>
-        <w:t xml:space="preserve"> </w:t>
-      </w:r>
-      <w:proofErr w:type="spellStart"/>
-      <w:r>
-        <w:rPr>
-          <w:rFonts w:ascii="Arial" w:hAnsi="Arial" w:cs="Arial"/>
-          <w:iCs/>
-          <w:lang w:val="en-US"/>
-        </w:rPr>
-        <w:t>en</w:t>
-      </w:r>
-      <w:proofErr w:type="spellEnd"/>
-      <w:r>
-        <w:rPr>
-          <w:rFonts w:ascii="Arial" w:hAnsi="Arial" w:cs="Arial"/>
-          <w:iCs/>
-          <w:lang w:val="en-US"/>
-        </w:rPr>
-        <w:t xml:space="preserve"> </w:t>
-      </w:r>
-      <w:proofErr w:type="spellStart"/>
-      <w:r>
-        <w:rPr>
-          <w:rFonts w:ascii="Arial" w:hAnsi="Arial" w:cs="Arial"/>
-          <w:iCs/>
-          <w:lang w:val="en-US"/>
-        </w:rPr>
-        <w:t>el</w:t>
-      </w:r>
-      <w:proofErr w:type="spellEnd"/>
-      <w:r>
-        <w:rPr>
-          <w:rFonts w:ascii="Arial" w:hAnsi="Arial" w:cs="Arial"/>
-          <w:iCs/>
-          <w:lang w:val="en-US"/>
-        </w:rPr>
-        <w:t xml:space="preserve"> </w:t>
+        <w:t xml:space="preserve">   Explicar que este módulo recoge la información del módulo de captura de información, la procesa con el sistema generado en el </w:t>
       </w:r>
     </w:p>
     <w:p>
@@ -6001,127 +6147,8 @@
           <w:iCs/>
           <w:lang w:val="en-US"/>
         </w:rPr>
-        <w:lastRenderedPageBreak/>
-        <w:t xml:space="preserve">        </w:t>
-      </w:r>
-      <w:proofErr w:type="spellStart"/>
-      <w:r>
-        <w:rPr>
-          <w:rFonts w:ascii="Arial" w:hAnsi="Arial" w:cs="Arial"/>
-          <w:iCs/>
-          <w:lang w:val="en-US"/>
-        </w:rPr>
-        <w:t>módulo</w:t>
-      </w:r>
-      <w:proofErr w:type="spellEnd"/>
-      <w:r>
-        <w:rPr>
-          <w:rFonts w:ascii="Arial" w:hAnsi="Arial" w:cs="Arial"/>
-          <w:iCs/>
-          <w:lang w:val="en-US"/>
-        </w:rPr>
-        <w:t xml:space="preserve"> de </w:t>
-      </w:r>
-      <w:proofErr w:type="spellStart"/>
-      <w:r>
-        <w:rPr>
-          <w:rFonts w:ascii="Arial" w:hAnsi="Arial" w:cs="Arial"/>
-          <w:iCs/>
-          <w:lang w:val="en-US"/>
-        </w:rPr>
-        <w:t>aprendizaje</w:t>
-      </w:r>
-      <w:proofErr w:type="spellEnd"/>
-      <w:r>
-        <w:rPr>
-          <w:rFonts w:ascii="Arial" w:hAnsi="Arial" w:cs="Arial"/>
-          <w:iCs/>
-          <w:lang w:val="en-US"/>
-        </w:rPr>
-        <w:t xml:space="preserve">, </w:t>
-      </w:r>
-      <w:proofErr w:type="spellStart"/>
-      <w:r>
-        <w:rPr>
-          <w:rFonts w:ascii="Arial" w:hAnsi="Arial" w:cs="Arial"/>
-          <w:iCs/>
-          <w:lang w:val="en-US"/>
-        </w:rPr>
-        <w:t>encola</w:t>
-      </w:r>
-      <w:proofErr w:type="spellEnd"/>
-      <w:r>
-        <w:rPr>
-          <w:rFonts w:ascii="Arial" w:hAnsi="Arial" w:cs="Arial"/>
-          <w:iCs/>
-          <w:lang w:val="en-US"/>
-        </w:rPr>
-        <w:t xml:space="preserve"> las </w:t>
-      </w:r>
-      <w:proofErr w:type="spellStart"/>
-      <w:r>
-        <w:rPr>
-          <w:rFonts w:ascii="Arial" w:hAnsi="Arial" w:cs="Arial"/>
-          <w:iCs/>
-          <w:lang w:val="en-US"/>
-        </w:rPr>
-        <w:t>órdendes</w:t>
-      </w:r>
-      <w:proofErr w:type="spellEnd"/>
-      <w:r>
-        <w:rPr>
-          <w:rFonts w:ascii="Arial" w:hAnsi="Arial" w:cs="Arial"/>
-          <w:iCs/>
-          <w:lang w:val="en-US"/>
-        </w:rPr>
-        <w:t xml:space="preserve">, y las </w:t>
-      </w:r>
-      <w:proofErr w:type="spellStart"/>
-      <w:r>
-        <w:rPr>
-          <w:rFonts w:ascii="Arial" w:hAnsi="Arial" w:cs="Arial"/>
-          <w:iCs/>
-          <w:lang w:val="en-US"/>
-        </w:rPr>
-        <w:t>manda</w:t>
-      </w:r>
-      <w:proofErr w:type="spellEnd"/>
-      <w:r>
-        <w:rPr>
-          <w:rFonts w:ascii="Arial" w:hAnsi="Arial" w:cs="Arial"/>
-          <w:iCs/>
-          <w:lang w:val="en-US"/>
-        </w:rPr>
-        <w:t xml:space="preserve"> </w:t>
-      </w:r>
-      <w:proofErr w:type="spellStart"/>
-      <w:r>
-        <w:rPr>
-          <w:rFonts w:ascii="Arial" w:hAnsi="Arial" w:cs="Arial"/>
-          <w:iCs/>
-          <w:lang w:val="en-US"/>
-        </w:rPr>
-        <w:t>emulador</w:t>
-      </w:r>
-      <w:proofErr w:type="spellEnd"/>
-      <w:r>
-        <w:rPr>
-          <w:rFonts w:ascii="Arial" w:hAnsi="Arial" w:cs="Arial"/>
-          <w:iCs/>
-          <w:lang w:val="en-US"/>
-        </w:rPr>
-        <w:t xml:space="preserve"> del </w:t>
-      </w:r>
-      <w:proofErr w:type="spellStart"/>
-      <w:r>
-        <w:rPr>
-          <w:rFonts w:ascii="Arial" w:hAnsi="Arial" w:cs="Arial"/>
-          <w:iCs/>
-          <w:lang w:val="en-US"/>
-        </w:rPr>
-        <w:t>mando</w:t>
-      </w:r>
-      <w:proofErr w:type="spellEnd"/>
+        <w:t xml:space="preserve">        módulo de aprendizaje, encola las órdendes, y las manda emulador del mando</w:t>
+      </w:r>
     </w:p>
     <w:p>
       <w:pPr>
@@ -6188,108 +6215,8 @@
           <w:iCs/>
           <w:lang w:val="en-US"/>
         </w:rPr>
-        <w:t xml:space="preserve">   </w:t>
-      </w:r>
-      <w:proofErr w:type="spellStart"/>
-      <w:r>
-        <w:rPr>
-          <w:rFonts w:ascii="Arial" w:hAnsi="Arial" w:cs="Arial"/>
-          <w:iCs/>
-          <w:lang w:val="en-US"/>
-        </w:rPr>
-        <w:t>Pequeña</w:t>
-      </w:r>
-      <w:proofErr w:type="spellEnd"/>
-      <w:r>
-        <w:rPr>
-          <w:rFonts w:ascii="Arial" w:hAnsi="Arial" w:cs="Arial"/>
-          <w:iCs/>
-          <w:lang w:val="en-US"/>
-        </w:rPr>
-        <w:t xml:space="preserve"> </w:t>
-      </w:r>
-      <w:proofErr w:type="spellStart"/>
-      <w:r>
-        <w:rPr>
-          <w:rFonts w:ascii="Arial" w:hAnsi="Arial" w:cs="Arial"/>
-          <w:iCs/>
-          <w:lang w:val="en-US"/>
-        </w:rPr>
-        <w:t>estadística</w:t>
-      </w:r>
-      <w:proofErr w:type="spellEnd"/>
-      <w:r>
-        <w:rPr>
-          <w:rFonts w:ascii="Arial" w:hAnsi="Arial" w:cs="Arial"/>
-          <w:iCs/>
-          <w:lang w:val="en-US"/>
-        </w:rPr>
-        <w:t xml:space="preserve"> de </w:t>
-      </w:r>
-      <w:proofErr w:type="spellStart"/>
-      <w:r>
-        <w:rPr>
-          <w:rFonts w:ascii="Arial" w:hAnsi="Arial" w:cs="Arial"/>
-          <w:iCs/>
-          <w:lang w:val="en-US"/>
-        </w:rPr>
-        <w:t>partidas</w:t>
-      </w:r>
-      <w:proofErr w:type="spellEnd"/>
-      <w:r>
-        <w:rPr>
-          <w:rFonts w:ascii="Arial" w:hAnsi="Arial" w:cs="Arial"/>
-          <w:iCs/>
-          <w:lang w:val="en-US"/>
-        </w:rPr>
-        <w:t xml:space="preserve"> </w:t>
-      </w:r>
-      <w:proofErr w:type="spellStart"/>
-      <w:r>
-        <w:rPr>
-          <w:rFonts w:ascii="Arial" w:hAnsi="Arial" w:cs="Arial"/>
-          <w:iCs/>
-          <w:lang w:val="en-US"/>
-        </w:rPr>
-        <w:t>jugadas</w:t>
-      </w:r>
-      <w:proofErr w:type="spellEnd"/>
-      <w:r>
-        <w:rPr>
-          <w:rFonts w:ascii="Arial" w:hAnsi="Arial" w:cs="Arial"/>
-          <w:iCs/>
-          <w:lang w:val="en-US"/>
-        </w:rPr>
-        <w:t xml:space="preserve"> y </w:t>
-      </w:r>
-      <w:proofErr w:type="spellStart"/>
-      <w:r>
-        <w:rPr>
-          <w:rFonts w:ascii="Arial" w:hAnsi="Arial" w:cs="Arial"/>
-          <w:iCs/>
-          <w:lang w:val="en-US"/>
-        </w:rPr>
-        <w:t>resultados</w:t>
-      </w:r>
-      <w:proofErr w:type="spellEnd"/>
-      <w:r>
-        <w:rPr>
-          <w:rFonts w:ascii="Arial" w:hAnsi="Arial" w:cs="Arial"/>
-          <w:iCs/>
-          <w:lang w:val="en-US"/>
-        </w:rPr>
-        <w:t xml:space="preserve"> </w:t>
-      </w:r>
-      <w:proofErr w:type="spellStart"/>
-      <w:r>
-        <w:rPr>
-          <w:rFonts w:ascii="Arial" w:hAnsi="Arial" w:cs="Arial"/>
-          <w:iCs/>
-          <w:lang w:val="en-US"/>
-        </w:rPr>
-        <w:t>obtenidos</w:t>
-      </w:r>
-      <w:proofErr w:type="spellEnd"/>
+        <w:t xml:space="preserve">   Pequeña estadística de partidas jugadas y resultados obtenidos</w:t>
+      </w:r>
     </w:p>
     <w:p>
       <w:pPr>
@@ -6327,7 +6254,7 @@
       <w:bookmarkEnd w:id="12"/>
     </w:p>
     <w:sectPr>
-      <w:headerReference w:type="first" r:id="rId10"/>
+      <w:headerReference w:type="first" r:id="rId15"/>
       <w:pgSz w:w="11906" w:h="16838"/>
       <w:pgMar w:top="2552" w:right="1418" w:bottom="1985" w:left="1928" w:header="720" w:footer="720" w:gutter="0"/>
       <w:cols w:space="720"/>
@@ -7215,7 +7142,6 @@
   <w:style w:type="character" w:default="1" w:styleId="DefaultParagraphFont">
     <w:name w:val="Default Paragraph Font"/>
     <w:uiPriority w:val="1"/>
-    <w:semiHidden/>
     <w:unhideWhenUsed/>
   </w:style>
   <w:style w:type="table" w:default="1" w:styleId="TableNormal">

--- a/memoria/memoriaTetrisTFG.docx
+++ b/memoria/memoriaTetrisTFG.docx
@@ -488,8 +488,21 @@
           <w:szCs w:val="20"/>
           <w:lang w:val="en-US"/>
         </w:rPr>
-        <w:t>e Jose María Buades</w:t>
-      </w:r>
+        <w:t xml:space="preserve">e Jose María </w:t>
+      </w:r>
+      <w:proofErr w:type="spellStart"/>
+      <w:r>
+        <w:rPr>
+          <w:rFonts w:ascii="Arial" w:eastAsia="Arial" w:hAnsi="Arial" w:cs="Arial"/>
+          <w:i/>
+          <w:iCs/>
+          <w:sz w:val="20"/>
+          <w:szCs w:val="20"/>
+          <w:lang w:val="en-US"/>
+        </w:rPr>
+        <w:t>Buades</w:t>
+      </w:r>
+      <w:proofErr w:type="spellEnd"/>
       <w:r>
         <w:rPr>
           <w:rFonts w:ascii="Arial" w:eastAsia="Arial" w:hAnsi="Arial" w:cs="Arial"/>
@@ -557,8 +570,21 @@
           <w:szCs w:val="20"/>
           <w:lang w:val="en-US"/>
         </w:rPr>
-        <w:t>Jose María Buades</w:t>
-      </w:r>
+        <w:t xml:space="preserve">Jose María </w:t>
+      </w:r>
+      <w:proofErr w:type="spellStart"/>
+      <w:r>
+        <w:rPr>
+          <w:rFonts w:ascii="Arial" w:eastAsia="Arial" w:hAnsi="Arial" w:cs="Arial"/>
+          <w:i/>
+          <w:iCs/>
+          <w:sz w:val="20"/>
+          <w:szCs w:val="20"/>
+          <w:lang w:val="en-US"/>
+        </w:rPr>
+        <w:t>Buades</w:t>
+      </w:r>
+      <w:proofErr w:type="spellEnd"/>
       <w:r>
         <w:rPr>
           <w:rFonts w:ascii="Arial" w:eastAsia="Arial" w:hAnsi="Arial" w:cs="Arial"/>
@@ -1358,7 +1384,7 @@
           <w:r>
             <w:fldChar w:fldCharType="separate"/>
           </w:r>
-          <w:hyperlink w:anchor="_Toc73038526" w:history="1">
+          <w:hyperlink w:anchor="_Toc73377893" w:history="1">
             <w:r>
               <w:rPr>
                 <w:rStyle w:val="Hyperlink"/>
@@ -1386,7 +1412,7 @@
                 <w:noProof/>
                 <w:webHidden/>
               </w:rPr>
-              <w:instrText xml:space="preserve"> PAGEREF _Toc73038526 \h </w:instrText>
+              <w:instrText xml:space="preserve"> PAGEREF _Toc73377893 \h </w:instrText>
             </w:r>
             <w:r>
               <w:rPr>
@@ -1429,7 +1455,7 @@
               <w:lang w:val="en-US"/>
             </w:rPr>
           </w:pPr>
-          <w:hyperlink w:anchor="_Toc73038527" w:history="1">
+          <w:hyperlink w:anchor="_Toc73377894" w:history="1">
             <w:r>
               <w:rPr>
                 <w:rStyle w:val="Hyperlink"/>
@@ -1456,7 +1482,7 @@
                 <w:noProof/>
                 <w:webHidden/>
               </w:rPr>
-              <w:instrText xml:space="preserve"> PAGEREF _Toc73038527 \h </w:instrText>
+              <w:instrText xml:space="preserve"> PAGEREF _Toc73377894 \h </w:instrText>
             </w:r>
             <w:r>
               <w:rPr>
@@ -1499,7 +1525,7 @@
               <w:lang w:val="en-US"/>
             </w:rPr>
           </w:pPr>
-          <w:hyperlink w:anchor="_Toc73038528" w:history="1">
+          <w:hyperlink w:anchor="_Toc73377895" w:history="1">
             <w:r>
               <w:rPr>
                 <w:rStyle w:val="Hyperlink"/>
@@ -1526,7 +1552,7 @@
                 <w:noProof/>
                 <w:webHidden/>
               </w:rPr>
-              <w:instrText xml:space="preserve"> PAGEREF _Toc73038528 \h </w:instrText>
+              <w:instrText xml:space="preserve"> PAGEREF _Toc73377895 \h </w:instrText>
             </w:r>
             <w:r>
               <w:rPr>
@@ -1569,7 +1595,7 @@
               <w:lang w:val="en-US"/>
             </w:rPr>
           </w:pPr>
-          <w:hyperlink w:anchor="_Toc73038529" w:history="1">
+          <w:hyperlink w:anchor="_Toc73377896" w:history="1">
             <w:r>
               <w:rPr>
                 <w:rStyle w:val="Hyperlink"/>
@@ -1596,7 +1622,7 @@
                 <w:noProof/>
                 <w:webHidden/>
               </w:rPr>
-              <w:instrText xml:space="preserve"> PAGEREF _Toc73038529 \h </w:instrText>
+              <w:instrText xml:space="preserve"> PAGEREF _Toc73377896 \h </w:instrText>
             </w:r>
             <w:r>
               <w:rPr>
@@ -1639,14 +1665,14 @@
               <w:lang w:val="en-US"/>
             </w:rPr>
           </w:pPr>
-          <w:hyperlink w:anchor="_Toc73038530" w:history="1">
+          <w:hyperlink w:anchor="_Toc73377897" w:history="1">
             <w:r>
               <w:rPr>
                 <w:rStyle w:val="Hyperlink"/>
                 <w:noProof/>
                 <w:lang w:val="en-US"/>
               </w:rPr>
-              <w:t>2. System</w:t>
+              <w:t>2. Tetris 99 and game system</w:t>
             </w:r>
             <w:r>
               <w:rPr>
@@ -1667,7 +1693,7 @@
                 <w:noProof/>
                 <w:webHidden/>
               </w:rPr>
-              <w:instrText xml:space="preserve"> PAGEREF _Toc73038530 \h </w:instrText>
+              <w:instrText xml:space="preserve"> PAGEREF _Toc73377897 \h </w:instrText>
             </w:r>
             <w:r>
               <w:rPr>
@@ -1688,6 +1714,216 @@
                 <w:webHidden/>
               </w:rPr>
               <w:t>6</w:t>
+            </w:r>
+            <w:r>
+              <w:rPr>
+                <w:noProof/>
+                <w:webHidden/>
+              </w:rPr>
+              <w:fldChar w:fldCharType="end"/>
+            </w:r>
+          </w:hyperlink>
+        </w:p>
+        <w:p>
+          <w:pPr>
+            <w:pStyle w:val="TOC2"/>
+            <w:tabs>
+              <w:tab w:val="right" w:leader="dot" w:pos="8550"/>
+            </w:tabs>
+            <w:rPr>
+              <w:rFonts w:cstheme="minorBidi"/>
+              <w:noProof/>
+              <w:lang w:val="en-US"/>
+            </w:rPr>
+          </w:pPr>
+          <w:hyperlink w:anchor="_Toc73377898" w:history="1">
+            <w:r>
+              <w:rPr>
+                <w:rStyle w:val="Hyperlink"/>
+                <w:noProof/>
+              </w:rPr>
+              <w:t>2.1 Game basics</w:t>
+            </w:r>
+            <w:r>
+              <w:rPr>
+                <w:noProof/>
+                <w:webHidden/>
+              </w:rPr>
+              <w:tab/>
+            </w:r>
+            <w:r>
+              <w:rPr>
+                <w:noProof/>
+                <w:webHidden/>
+              </w:rPr>
+              <w:fldChar w:fldCharType="begin"/>
+            </w:r>
+            <w:r>
+              <w:rPr>
+                <w:noProof/>
+                <w:webHidden/>
+              </w:rPr>
+              <w:instrText xml:space="preserve"> PAGEREF _Toc73377898 \h </w:instrText>
+            </w:r>
+            <w:r>
+              <w:rPr>
+                <w:noProof/>
+                <w:webHidden/>
+              </w:rPr>
+            </w:r>
+            <w:r>
+              <w:rPr>
+                <w:noProof/>
+                <w:webHidden/>
+              </w:rPr>
+              <w:fldChar w:fldCharType="separate"/>
+            </w:r>
+            <w:r>
+              <w:rPr>
+                <w:noProof/>
+                <w:webHidden/>
+              </w:rPr>
+              <w:t>6</w:t>
+            </w:r>
+            <w:r>
+              <w:rPr>
+                <w:noProof/>
+                <w:webHidden/>
+              </w:rPr>
+              <w:fldChar w:fldCharType="end"/>
+            </w:r>
+          </w:hyperlink>
+        </w:p>
+        <w:p>
+          <w:pPr>
+            <w:pStyle w:val="TOC2"/>
+            <w:tabs>
+              <w:tab w:val="right" w:leader="dot" w:pos="8550"/>
+            </w:tabs>
+            <w:rPr>
+              <w:rFonts w:cstheme="minorBidi"/>
+              <w:noProof/>
+              <w:lang w:val="en-US"/>
+            </w:rPr>
+          </w:pPr>
+          <w:hyperlink w:anchor="_Toc73377899" w:history="1">
+            <w:r>
+              <w:rPr>
+                <w:rStyle w:val="Hyperlink"/>
+                <w:noProof/>
+              </w:rPr>
+              <w:t>2.2 UI and specifics</w:t>
+            </w:r>
+            <w:r>
+              <w:rPr>
+                <w:noProof/>
+                <w:webHidden/>
+              </w:rPr>
+              <w:tab/>
+            </w:r>
+            <w:r>
+              <w:rPr>
+                <w:noProof/>
+                <w:webHidden/>
+              </w:rPr>
+              <w:fldChar w:fldCharType="begin"/>
+            </w:r>
+            <w:r>
+              <w:rPr>
+                <w:noProof/>
+                <w:webHidden/>
+              </w:rPr>
+              <w:instrText xml:space="preserve"> PAGEREF _Toc73377899 \h </w:instrText>
+            </w:r>
+            <w:r>
+              <w:rPr>
+                <w:noProof/>
+                <w:webHidden/>
+              </w:rPr>
+            </w:r>
+            <w:r>
+              <w:rPr>
+                <w:noProof/>
+                <w:webHidden/>
+              </w:rPr>
+              <w:fldChar w:fldCharType="separate"/>
+            </w:r>
+            <w:r>
+              <w:rPr>
+                <w:noProof/>
+                <w:webHidden/>
+              </w:rPr>
+              <w:t>8</w:t>
+            </w:r>
+            <w:r>
+              <w:rPr>
+                <w:noProof/>
+                <w:webHidden/>
+              </w:rPr>
+              <w:fldChar w:fldCharType="end"/>
+            </w:r>
+          </w:hyperlink>
+        </w:p>
+        <w:p>
+          <w:pPr>
+            <w:pStyle w:val="TOC2"/>
+            <w:tabs>
+              <w:tab w:val="right" w:leader="dot" w:pos="8550"/>
+            </w:tabs>
+            <w:rPr>
+              <w:rFonts w:cstheme="minorBidi"/>
+              <w:noProof/>
+              <w:lang w:val="en-US"/>
+            </w:rPr>
+          </w:pPr>
+          <w:hyperlink w:anchor="_Toc73377900" w:history="1">
+            <w:r>
+              <w:rPr>
+                <w:rStyle w:val="Hyperlink"/>
+                <w:noProof/>
+              </w:rPr>
+              <w:t>2.2 SRS (Standard rotation system)</w:t>
+            </w:r>
+            <w:r>
+              <w:rPr>
+                <w:noProof/>
+                <w:webHidden/>
+              </w:rPr>
+              <w:tab/>
+            </w:r>
+            <w:r>
+              <w:rPr>
+                <w:noProof/>
+                <w:webHidden/>
+              </w:rPr>
+              <w:fldChar w:fldCharType="begin"/>
+            </w:r>
+            <w:r>
+              <w:rPr>
+                <w:noProof/>
+                <w:webHidden/>
+              </w:rPr>
+              <w:instrText xml:space="preserve"> PAGEREF _Toc73377900 \h </w:instrText>
+            </w:r>
+            <w:r>
+              <w:rPr>
+                <w:noProof/>
+                <w:webHidden/>
+              </w:rPr>
+            </w:r>
+            <w:r>
+              <w:rPr>
+                <w:noProof/>
+                <w:webHidden/>
+              </w:rPr>
+              <w:fldChar w:fldCharType="separate"/>
+            </w:r>
+            <w:r>
+              <w:rPr>
+                <w:noProof/>
+                <w:webHidden/>
+              </w:rPr>
+              <w:t>10</w:t>
             </w:r>
             <w:r>
               <w:rPr>
@@ -1710,7 +1946,7 @@
               <w:lang w:val="en-US"/>
             </w:rPr>
           </w:pPr>
-          <w:hyperlink w:anchor="_Toc73038531" w:history="1">
+          <w:hyperlink w:anchor="_Toc73377901" w:history="1">
             <w:r>
               <w:rPr>
                 <w:rStyle w:val="Hyperlink"/>
@@ -1738,7 +1974,7 @@
                 <w:noProof/>
                 <w:webHidden/>
               </w:rPr>
-              <w:instrText xml:space="preserve"> PAGEREF _Toc73038531 \h </w:instrText>
+              <w:instrText xml:space="preserve"> PAGEREF _Toc73377901 \h </w:instrText>
             </w:r>
             <w:r>
               <w:rPr>
@@ -1758,7 +1994,7 @@
                 <w:noProof/>
                 <w:webHidden/>
               </w:rPr>
-              <w:t>6</w:t>
+              <w:t>10</w:t>
             </w:r>
             <w:r>
               <w:rPr>
@@ -1781,7 +2017,7 @@
               <w:lang w:val="en-US"/>
             </w:rPr>
           </w:pPr>
-          <w:hyperlink w:anchor="_Toc73038532" w:history="1">
+          <w:hyperlink w:anchor="_Toc73377902" w:history="1">
             <w:r>
               <w:rPr>
                 <w:rStyle w:val="Hyperlink"/>
@@ -1809,7 +2045,7 @@
                 <w:noProof/>
                 <w:webHidden/>
               </w:rPr>
-              <w:instrText xml:space="preserve"> PAGEREF _Toc73038532 \h </w:instrText>
+              <w:instrText xml:space="preserve"> PAGEREF _Toc73377902 \h </w:instrText>
             </w:r>
             <w:r>
               <w:rPr>
@@ -1829,7 +2065,7 @@
                 <w:noProof/>
                 <w:webHidden/>
               </w:rPr>
-              <w:t>6</w:t>
+              <w:t>11</w:t>
             </w:r>
             <w:r>
               <w:rPr>
@@ -1852,7 +2088,7 @@
               <w:lang w:val="en-US"/>
             </w:rPr>
           </w:pPr>
-          <w:hyperlink w:anchor="_Toc73038533" w:history="1">
+          <w:hyperlink w:anchor="_Toc73377903" w:history="1">
             <w:r>
               <w:rPr>
                 <w:rStyle w:val="Hyperlink"/>
@@ -1880,7 +2116,7 @@
                 <w:noProof/>
                 <w:webHidden/>
               </w:rPr>
-              <w:instrText xml:space="preserve"> PAGEREF _Toc73038533 \h </w:instrText>
+              <w:instrText xml:space="preserve"> PAGEREF _Toc73377903 \h </w:instrText>
             </w:r>
             <w:r>
               <w:rPr>
@@ -1900,7 +2136,7 @@
                 <w:noProof/>
                 <w:webHidden/>
               </w:rPr>
-              <w:t>6</w:t>
+              <w:t>11</w:t>
             </w:r>
             <w:r>
               <w:rPr>
@@ -1923,7 +2159,7 @@
               <w:lang w:val="en-US"/>
             </w:rPr>
           </w:pPr>
-          <w:hyperlink w:anchor="_Toc73038534" w:history="1">
+          <w:hyperlink w:anchor="_Toc73377904" w:history="1">
             <w:r>
               <w:rPr>
                 <w:rStyle w:val="Hyperlink"/>
@@ -1951,7 +2187,7 @@
                 <w:noProof/>
                 <w:webHidden/>
               </w:rPr>
-              <w:instrText xml:space="preserve"> PAGEREF _Toc73038534 \h </w:instrText>
+              <w:instrText xml:space="preserve"> PAGEREF _Toc73377904 \h </w:instrText>
             </w:r>
             <w:r>
               <w:rPr>
@@ -1971,7 +2207,7 @@
                 <w:noProof/>
                 <w:webHidden/>
               </w:rPr>
-              <w:t>6</w:t>
+              <w:t>11</w:t>
             </w:r>
             <w:r>
               <w:rPr>
@@ -1994,7 +2230,7 @@
               <w:lang w:val="en-US"/>
             </w:rPr>
           </w:pPr>
-          <w:hyperlink w:anchor="_Toc73038535" w:history="1">
+          <w:hyperlink w:anchor="_Toc73377905" w:history="1">
             <w:r>
               <w:rPr>
                 <w:rStyle w:val="Hyperlink"/>
@@ -2022,7 +2258,7 @@
                 <w:noProof/>
                 <w:webHidden/>
               </w:rPr>
-              <w:instrText xml:space="preserve"> PAGEREF _Toc73038535 \h </w:instrText>
+              <w:instrText xml:space="preserve"> PAGEREF _Toc73377905 \h </w:instrText>
             </w:r>
             <w:r>
               <w:rPr>
@@ -2042,7 +2278,7 @@
                 <w:noProof/>
                 <w:webHidden/>
               </w:rPr>
-              <w:t>7</w:t>
+              <w:t>11</w:t>
             </w:r>
             <w:r>
               <w:rPr>
@@ -2065,7 +2301,7 @@
               <w:lang w:val="en-US"/>
             </w:rPr>
           </w:pPr>
-          <w:hyperlink w:anchor="_Toc73038536" w:history="1">
+          <w:hyperlink w:anchor="_Toc73377906" w:history="1">
             <w:r>
               <w:rPr>
                 <w:rStyle w:val="Hyperlink"/>
@@ -2093,7 +2329,7 @@
                 <w:noProof/>
                 <w:webHidden/>
               </w:rPr>
-              <w:instrText xml:space="preserve"> PAGEREF _Toc73038536 \h </w:instrText>
+              <w:instrText xml:space="preserve"> PAGEREF _Toc73377906 \h </w:instrText>
             </w:r>
             <w:r>
               <w:rPr>
@@ -2113,7 +2349,7 @@
                 <w:noProof/>
                 <w:webHidden/>
               </w:rPr>
-              <w:t>7</w:t>
+              <w:t>11</w:t>
             </w:r>
             <w:r>
               <w:rPr>
@@ -2183,7 +2419,7 @@
           <w:lang w:val="en-US"/>
         </w:rPr>
       </w:pPr>
-      <w:bookmarkStart w:id="1" w:name="_Toc73038526"/>
+      <w:bookmarkStart w:id="1" w:name="_Toc73377893"/>
       <w:r>
         <w:rPr>
           <w:lang w:val="en-US"/>
@@ -2214,7 +2450,7 @@
       <w:pPr>
         <w:pStyle w:val="Style1"/>
       </w:pPr>
-      <w:bookmarkStart w:id="2" w:name="_Toc73038527"/>
+      <w:bookmarkStart w:id="2" w:name="_Toc73377894"/>
       <w:r>
         <w:t>1.1</w:t>
       </w:r>
@@ -2883,7 +3119,7 @@
       <w:pPr>
         <w:pStyle w:val="Style1"/>
       </w:pPr>
-      <w:bookmarkStart w:id="3" w:name="_Toc73038528"/>
+      <w:bookmarkStart w:id="3" w:name="_Toc73377895"/>
       <w:r>
         <w:t>1.2. Artificial intelligence in videogames</w:t>
       </w:r>
@@ -2946,6 +3182,7 @@
         </w:rPr>
         <w:t xml:space="preserve">Its purpose has always been to improve the players experience and the methods that have been used to implement such </w:t>
       </w:r>
+      <w:proofErr w:type="spellStart"/>
       <w:r>
         <w:rPr>
           <w:rFonts w:ascii="Arial" w:hAnsi="Arial" w:cs="Arial"/>
@@ -2954,6 +3191,7 @@
         </w:rPr>
         <w:t>behaviours</w:t>
       </w:r>
+      <w:proofErr w:type="spellEnd"/>
       <w:r>
         <w:rPr>
           <w:rFonts w:ascii="Arial" w:hAnsi="Arial" w:cs="Arial"/>
@@ -3221,7 +3459,16 @@
           <w:iCs/>
           <w:lang w:val="en-US"/>
         </w:rPr>
-        <w:t xml:space="preserve"> to try and beat their favo</w:t>
+        <w:t xml:space="preserve"> to try and beat their </w:t>
+      </w:r>
+      <w:proofErr w:type="spellStart"/>
+      <w:r>
+        <w:rPr>
+          <w:rFonts w:ascii="Arial" w:hAnsi="Arial" w:cs="Arial"/>
+          <w:iCs/>
+          <w:lang w:val="en-US"/>
+        </w:rPr>
+        <w:t>favo</w:t>
       </w:r>
       <w:r>
         <w:rPr>
@@ -3237,7 +3484,16 @@
           <w:iCs/>
           <w:lang w:val="en-US"/>
         </w:rPr>
-        <w:t>rite games</w:t>
+        <w:t>rite</w:t>
+      </w:r>
+      <w:proofErr w:type="spellEnd"/>
+      <w:r>
+        <w:rPr>
+          <w:rFonts w:ascii="Arial" w:hAnsi="Arial" w:cs="Arial"/>
+          <w:iCs/>
+          <w:lang w:val="en-US"/>
+        </w:rPr>
+        <w:t xml:space="preserve"> games</w:t>
       </w:r>
       <w:r>
         <w:rPr>
@@ -3365,7 +3621,25 @@
           <w:iCs/>
           <w:lang w:val="en-US"/>
         </w:rPr>
-        <w:t>some APIs (such as OpenAI Gym)</w:t>
+        <w:t xml:space="preserve">some APIs (such as </w:t>
+      </w:r>
+      <w:proofErr w:type="spellStart"/>
+      <w:r>
+        <w:rPr>
+          <w:rFonts w:ascii="Arial" w:hAnsi="Arial" w:cs="Arial"/>
+          <w:iCs/>
+          <w:lang w:val="en-US"/>
+        </w:rPr>
+        <w:t>OpenAI</w:t>
+      </w:r>
+      <w:proofErr w:type="spellEnd"/>
+      <w:r>
+        <w:rPr>
+          <w:rFonts w:ascii="Arial" w:hAnsi="Arial" w:cs="Arial"/>
+          <w:iCs/>
+          <w:lang w:val="en-US"/>
+        </w:rPr>
+        <w:t xml:space="preserve"> Gym)</w:t>
       </w:r>
       <w:r>
         <w:rPr>
@@ -3584,7 +3858,25 @@
           <w:iCs/>
           <w:lang w:val="en-US"/>
         </w:rPr>
-        <w:t xml:space="preserve"> in favour of</w:t>
+        <w:t xml:space="preserve"> in </w:t>
+      </w:r>
+      <w:proofErr w:type="spellStart"/>
+      <w:r>
+        <w:rPr>
+          <w:rFonts w:ascii="Arial" w:hAnsi="Arial" w:cs="Arial"/>
+          <w:iCs/>
+          <w:lang w:val="en-US"/>
+        </w:rPr>
+        <w:t>favour</w:t>
+      </w:r>
+      <w:proofErr w:type="spellEnd"/>
+      <w:r>
+        <w:rPr>
+          <w:rFonts w:ascii="Arial" w:hAnsi="Arial" w:cs="Arial"/>
+          <w:iCs/>
+          <w:lang w:val="en-US"/>
+        </w:rPr>
+        <w:t xml:space="preserve"> of</w:t>
       </w:r>
       <w:r>
         <w:rPr>
@@ -3635,7 +3927,25 @@
           <w:iCs/>
           <w:lang w:val="en-US"/>
         </w:rPr>
-        <w:t xml:space="preserve">, leading to the drop of simpler techniques in favour of reinforcement learning (many times paired with those old techniques in order to </w:t>
+        <w:t xml:space="preserve">, leading to the drop of simpler techniques in </w:t>
+      </w:r>
+      <w:proofErr w:type="spellStart"/>
+      <w:r>
+        <w:rPr>
+          <w:rFonts w:ascii="Arial" w:hAnsi="Arial" w:cs="Arial"/>
+          <w:iCs/>
+          <w:lang w:val="en-US"/>
+        </w:rPr>
+        <w:t>favour</w:t>
+      </w:r>
+      <w:proofErr w:type="spellEnd"/>
+      <w:r>
+        <w:rPr>
+          <w:rFonts w:ascii="Arial" w:hAnsi="Arial" w:cs="Arial"/>
+          <w:iCs/>
+          <w:lang w:val="en-US"/>
+        </w:rPr>
+        <w:t xml:space="preserve"> of reinforcement learning (many times paired with those old techniques in order to </w:t>
       </w:r>
       <w:r>
         <w:rPr>
@@ -3669,13 +3979,23 @@
         </w:rPr>
         <w:t xml:space="preserve"> basic </w:t>
       </w:r>
-      <w:r>
-        <w:rPr>
-          <w:rFonts w:ascii="Arial" w:hAnsi="Arial" w:cs="Arial"/>
-          <w:iCs/>
-          <w:lang w:val="en-US"/>
-        </w:rPr>
-        <w:t xml:space="preserve">behavioural </w:t>
+      <w:proofErr w:type="spellStart"/>
+      <w:r>
+        <w:rPr>
+          <w:rFonts w:ascii="Arial" w:hAnsi="Arial" w:cs="Arial"/>
+          <w:iCs/>
+          <w:lang w:val="en-US"/>
+        </w:rPr>
+        <w:t>behavioural</w:t>
+      </w:r>
+      <w:proofErr w:type="spellEnd"/>
+      <w:r>
+        <w:rPr>
+          <w:rFonts w:ascii="Arial" w:hAnsi="Arial" w:cs="Arial"/>
+          <w:iCs/>
+          <w:lang w:val="en-US"/>
+        </w:rPr>
+        <w:t xml:space="preserve"> </w:t>
       </w:r>
       <w:r>
         <w:rPr>
@@ -3765,7 +4085,7 @@
       <w:pPr>
         <w:pStyle w:val="Style1"/>
       </w:pPr>
-      <w:bookmarkStart w:id="4" w:name="_Toc73038529"/>
+      <w:bookmarkStart w:id="4" w:name="_Toc73377896"/>
       <w:r>
         <w:t>1.3 Objectives</w:t>
       </w:r>
@@ -4156,7 +4476,7 @@
           <w:lang w:val="en-US"/>
         </w:rPr>
       </w:pPr>
-      <w:bookmarkStart w:id="5" w:name="_Toc73038530"/>
+      <w:bookmarkStart w:id="5" w:name="_Toc73377897"/>
       <w:r>
         <w:rPr>
           <w:lang w:val="en-US"/>
@@ -4246,12 +4566,14 @@
       <w:pPr>
         <w:pStyle w:val="Style1"/>
       </w:pPr>
+      <w:bookmarkStart w:id="6" w:name="_Toc73377898"/>
       <w:r>
         <w:t xml:space="preserve">2.1 </w:t>
       </w:r>
       <w:r>
         <w:t>Game basics</w:t>
       </w:r>
+      <w:bookmarkEnd w:id="6"/>
     </w:p>
     <w:p>
       <w:pPr>
@@ -4280,7 +4602,23 @@
           <w:iCs/>
           <w:lang w:val="en-US"/>
         </w:rPr>
-        <w:t>As many people already know, Tetris is a puzzle game consisting in trying to stack pieces up and clear lines on a 10x20 grid.</w:t>
+        <w:t xml:space="preserve">As many people already know, Tetris is a puzzle game consisting in trying to stack pieces up </w:t>
+      </w:r>
+      <w:r>
+        <w:rPr>
+          <w:rFonts w:ascii="Arial" w:hAnsi="Arial" w:cs="Arial"/>
+          <w:iCs/>
+          <w:lang w:val="en-US"/>
+        </w:rPr>
+        <w:t xml:space="preserve">pieces </w:t>
+      </w:r>
+      <w:r>
+        <w:rPr>
+          <w:rFonts w:ascii="Arial" w:hAnsi="Arial" w:cs="Arial"/>
+          <w:iCs/>
+          <w:lang w:val="en-US"/>
+        </w:rPr>
+        <w:t>and clear lines on a 10x20 grid.</w:t>
       </w:r>
       <w:r>
         <w:rPr>
@@ -4296,7 +4634,23 @@
           <w:iCs/>
           <w:lang w:val="en-US"/>
         </w:rPr>
-        <w:t>it drop as many lines as were cleared, four lines for the following case:</w:t>
+        <w:t>it drop as many lines as were cleared</w:t>
+      </w:r>
+      <w:r>
+        <w:rPr>
+          <w:rFonts w:ascii="Arial" w:hAnsi="Arial" w:cs="Arial"/>
+          <w:iCs/>
+          <w:lang w:val="en-US"/>
+        </w:rPr>
+        <w:t>. Whenever a piece is locked in place in an altitude higher than the game grid plus one you lose. A grid could look like this</w:t>
+      </w:r>
+      <w:r>
+        <w:rPr>
+          <w:rFonts w:ascii="Arial" w:hAnsi="Arial" w:cs="Arial"/>
+          <w:iCs/>
+          <w:lang w:val="en-US"/>
+        </w:rPr>
+        <w:t>:</w:t>
       </w:r>
     </w:p>
     <w:p>
@@ -4390,8 +4744,25 @@
           <w:iCs/>
           <w:lang w:val="en-US"/>
         </w:rPr>
-        <w:lastRenderedPageBreak/>
-        <w:t xml:space="preserve">There is a total of 7 different pieces, each on of those having an associated colour that is usually maintained through all </w:t>
+        <w:t xml:space="preserve">There is a total of 7 different pieces, each on of those having an associated </w:t>
+      </w:r>
+      <w:proofErr w:type="spellStart"/>
+      <w:r>
+        <w:rPr>
+          <w:rFonts w:ascii="Arial" w:hAnsi="Arial" w:cs="Arial"/>
+          <w:iCs/>
+          <w:lang w:val="en-US"/>
+        </w:rPr>
+        <w:t>colour</w:t>
+      </w:r>
+      <w:proofErr w:type="spellEnd"/>
+      <w:r>
+        <w:rPr>
+          <w:rFonts w:ascii="Arial" w:hAnsi="Arial" w:cs="Arial"/>
+          <w:iCs/>
+          <w:lang w:val="en-US"/>
+        </w:rPr>
+        <w:t xml:space="preserve"> that is usually maintained through all </w:t>
       </w:r>
       <w:r>
         <w:rPr>
@@ -4619,7 +4990,23 @@
           <w:iCs/>
           <w:lang w:val="en-US"/>
         </w:rPr>
-        <w:t xml:space="preserve"> we see that the maximum number of lines that can be cleared at once is four. This is important because the score we obtain does not increase linearly, netting us higher scores the more lines we clear in one go.</w:t>
+        <w:t xml:space="preserve"> we see that the maximum number of lines that can be cleared at once is four. This is </w:t>
+      </w:r>
+      <w:r>
+        <w:rPr>
+          <w:rFonts w:ascii="Arial" w:hAnsi="Arial" w:cs="Arial"/>
+          <w:iCs/>
+          <w:lang w:val="en-US"/>
+        </w:rPr>
+        <w:t>crucial</w:t>
+      </w:r>
+      <w:r>
+        <w:rPr>
+          <w:rFonts w:ascii="Arial" w:hAnsi="Arial" w:cs="Arial"/>
+          <w:iCs/>
+          <w:lang w:val="en-US"/>
+        </w:rPr>
+        <w:t xml:space="preserve"> because the score we obtain does not increase linearly, netting us higher scores the more lines we clear in one go.</w:t>
       </w:r>
     </w:p>
     <w:p>
@@ -4632,13 +5019,40 @@
           <w:lang w:val="en-US"/>
         </w:rPr>
       </w:pPr>
-      <w:r>
-        <w:rPr>
-          <w:rFonts w:ascii="Arial" w:hAnsi="Arial" w:cs="Arial"/>
-          <w:iCs/>
-          <w:lang w:val="en-US"/>
-        </w:rPr>
-        <w:t>The actual formula which determines how many points we get is:</w:t>
+    </w:p>
+    <w:p>
+      <w:pPr>
+        <w:spacing w:after="120"/>
+        <w:jc w:val="both"/>
+        <w:rPr>
+          <w:rFonts w:ascii="Arial" w:hAnsi="Arial" w:cs="Arial"/>
+          <w:iCs/>
+          <w:lang w:val="en-US"/>
+        </w:rPr>
+      </w:pPr>
+      <w:r>
+        <w:rPr>
+          <w:rFonts w:ascii="Arial" w:hAnsi="Arial" w:cs="Arial"/>
+          <w:iCs/>
+          <w:lang w:val="en-US"/>
+        </w:rPr>
+        <w:t xml:space="preserve">The actual formula which </w:t>
+      </w:r>
+      <w:r>
+        <w:rPr>
+          <w:rFonts w:ascii="Arial" w:hAnsi="Arial" w:cs="Arial"/>
+          <w:iCs/>
+          <w:lang w:val="en-US"/>
+        </w:rPr>
+        <w:t>dictates</w:t>
+      </w:r>
+      <w:r>
+        <w:rPr>
+          <w:rFonts w:ascii="Arial" w:hAnsi="Arial" w:cs="Arial"/>
+          <w:iCs/>
+          <w:lang w:val="en-US"/>
+        </w:rPr>
+        <w:t xml:space="preserve"> how many points we get is:</w:t>
       </w:r>
     </w:p>
     <w:tbl>
@@ -4942,6 +5356,7 @@
                 <w:szCs w:val="21"/>
                 <w:lang w:val="en-US" w:eastAsia="ja-JP"/>
               </w:rPr>
+              <w:lastRenderedPageBreak/>
               <w:t>Triple</w:t>
             </w:r>
           </w:p>
@@ -5063,7 +5478,6 @@
                 <w:szCs w:val="21"/>
                 <w:lang w:val="en-US" w:eastAsia="ja-JP"/>
               </w:rPr>
-              <w:lastRenderedPageBreak/>
               <w:t>Tetris</w:t>
             </w:r>
             <w:r>
@@ -5292,8 +5706,39 @@
                 <w:sz w:val="21"/>
                 <w:szCs w:val="21"/>
               </w:rPr>
-              <w:t>50 × combo count × level</w:t>
-            </w:r>
+              <w:t xml:space="preserve">50 × combo </w:t>
+            </w:r>
+            <w:proofErr w:type="spellStart"/>
+            <w:r>
+              <w:rPr>
+                <w:rFonts w:ascii="Arial" w:hAnsi="Arial" w:cs="Arial"/>
+                <w:color w:val="202122"/>
+                <w:sz w:val="21"/>
+                <w:szCs w:val="21"/>
+              </w:rPr>
+              <w:t>count</w:t>
+            </w:r>
+            <w:proofErr w:type="spellEnd"/>
+            <w:r>
+              <w:rPr>
+                <w:rFonts w:ascii="Arial" w:hAnsi="Arial" w:cs="Arial"/>
+                <w:color w:val="202122"/>
+                <w:sz w:val="21"/>
+                <w:szCs w:val="21"/>
+              </w:rPr>
+              <w:t xml:space="preserve"> × </w:t>
+            </w:r>
+            <w:proofErr w:type="spellStart"/>
+            <w:r>
+              <w:rPr>
+                <w:rFonts w:ascii="Arial" w:hAnsi="Arial" w:cs="Arial"/>
+                <w:color w:val="202122"/>
+                <w:sz w:val="21"/>
+                <w:szCs w:val="21"/>
+              </w:rPr>
+              <w:t>level</w:t>
+            </w:r>
+            <w:proofErr w:type="spellEnd"/>
           </w:p>
         </w:tc>
       </w:tr>
@@ -5327,6 +5772,7 @@
               </w:rPr>
             </w:pPr>
             <w:hyperlink r:id="rId12" w:anchor="Soft_drop" w:tooltip="Drop" w:history="1">
+              <w:proofErr w:type="spellStart"/>
               <w:r>
                 <w:rPr>
                   <w:rStyle w:val="Hyperlink"/>
@@ -5336,8 +5782,33 @@
                   <w:szCs w:val="21"/>
                   <w:u w:val="none"/>
                 </w:rPr>
-                <w:t>Soft drop</w:t>
+                <w:t>Soft</w:t>
               </w:r>
+              <w:proofErr w:type="spellEnd"/>
+              <w:r>
+                <w:rPr>
+                  <w:rStyle w:val="Hyperlink"/>
+                  <w:rFonts w:ascii="Arial" w:hAnsi="Arial" w:cs="Arial"/>
+                  <w:color w:val="auto"/>
+                  <w:sz w:val="21"/>
+                  <w:szCs w:val="21"/>
+                  <w:u w:val="none"/>
+                </w:rPr>
+                <w:t xml:space="preserve"> </w:t>
+              </w:r>
+              <w:proofErr w:type="spellStart"/>
+              <w:r>
+                <w:rPr>
+                  <w:rStyle w:val="Hyperlink"/>
+                  <w:rFonts w:ascii="Arial" w:hAnsi="Arial" w:cs="Arial"/>
+                  <w:color w:val="auto"/>
+                  <w:sz w:val="21"/>
+                  <w:szCs w:val="21"/>
+                  <w:u w:val="none"/>
+                </w:rPr>
+                <w:t>drop</w:t>
+              </w:r>
+              <w:proofErr w:type="spellEnd"/>
             </w:hyperlink>
           </w:p>
         </w:tc>
@@ -5377,8 +5848,19 @@
                 <w:sz w:val="21"/>
                 <w:szCs w:val="21"/>
               </w:rPr>
-              <w:t>1 per cell</w:t>
-            </w:r>
+              <w:t xml:space="preserve">1 per </w:t>
+            </w:r>
+            <w:proofErr w:type="spellStart"/>
+            <w:r>
+              <w:rPr>
+                <w:rFonts w:ascii="Arial" w:hAnsi="Arial" w:cs="Arial"/>
+                <w:color w:val="202122"/>
+                <w:sz w:val="21"/>
+                <w:szCs w:val="21"/>
+              </w:rPr>
+              <w:t>cell</w:t>
+            </w:r>
+            <w:proofErr w:type="spellEnd"/>
           </w:p>
         </w:tc>
       </w:tr>
@@ -5404,6 +5886,7 @@
           </w:tcPr>
           <w:p>
             <w:hyperlink r:id="rId13" w:anchor="Hard_drop" w:history="1">
+              <w:proofErr w:type="spellStart"/>
               <w:r>
                 <w:rPr>
                   <w:rStyle w:val="Hyperlink"/>
@@ -5413,8 +5896,33 @@
                   <w:szCs w:val="21"/>
                   <w:u w:val="none"/>
                 </w:rPr>
-                <w:t>Hard drop</w:t>
+                <w:t>Hard</w:t>
               </w:r>
+              <w:proofErr w:type="spellEnd"/>
+              <w:r>
+                <w:rPr>
+                  <w:rStyle w:val="Hyperlink"/>
+                  <w:rFonts w:ascii="Arial" w:hAnsi="Arial" w:cs="Arial"/>
+                  <w:color w:val="auto"/>
+                  <w:sz w:val="21"/>
+                  <w:szCs w:val="21"/>
+                  <w:u w:val="none"/>
+                </w:rPr>
+                <w:t xml:space="preserve"> </w:t>
+              </w:r>
+              <w:proofErr w:type="spellStart"/>
+              <w:r>
+                <w:rPr>
+                  <w:rStyle w:val="Hyperlink"/>
+                  <w:rFonts w:ascii="Arial" w:hAnsi="Arial" w:cs="Arial"/>
+                  <w:color w:val="auto"/>
+                  <w:sz w:val="21"/>
+                  <w:szCs w:val="21"/>
+                  <w:u w:val="none"/>
+                </w:rPr>
+                <w:t>drop</w:t>
+              </w:r>
+              <w:proofErr w:type="spellEnd"/>
             </w:hyperlink>
           </w:p>
         </w:tc>
@@ -5454,8 +5962,19 @@
                 <w:sz w:val="21"/>
                 <w:szCs w:val="21"/>
               </w:rPr>
-              <w:t>2 per cell</w:t>
-            </w:r>
+              <w:t xml:space="preserve">2 per </w:t>
+            </w:r>
+            <w:proofErr w:type="spellStart"/>
+            <w:r>
+              <w:rPr>
+                <w:rFonts w:ascii="Arial" w:hAnsi="Arial" w:cs="Arial"/>
+                <w:color w:val="202122"/>
+                <w:sz w:val="21"/>
+                <w:szCs w:val="21"/>
+              </w:rPr>
+              <w:t>cell</w:t>
+            </w:r>
+            <w:proofErr w:type="spellEnd"/>
           </w:p>
         </w:tc>
       </w:tr>
@@ -5500,11 +6019,31 @@
           <w:lang w:val="en-US"/>
         </w:rPr>
       </w:pPr>
+      <w:r>
+        <w:rPr>
+          <w:rFonts w:ascii="Arial" w:hAnsi="Arial" w:cs="Arial"/>
+          <w:iCs/>
+          <w:lang w:val="en-US"/>
+        </w:rPr>
+        <w:t>The scoring system just described works on single player game modes, but in Tetris 99, the main game mode actually involves 99 players concurrently battling against each other. Here line clears serve another purpose, sending “garbage lines” to the opponents. More on this system in the following section.</w:t>
+      </w:r>
+    </w:p>
+    <w:p>
+      <w:pPr>
+        <w:spacing w:after="120"/>
+        <w:jc w:val="both"/>
+        <w:rPr>
+          <w:rFonts w:ascii="Arial" w:hAnsi="Arial" w:cs="Arial"/>
+          <w:iCs/>
+          <w:lang w:val="en-US"/>
+        </w:rPr>
+      </w:pPr>
     </w:p>
     <w:p>
       <w:pPr>
         <w:pStyle w:val="Style1"/>
       </w:pPr>
+      <w:bookmarkStart w:id="7" w:name="_Toc73377899"/>
       <w:r>
         <w:t>2.</w:t>
       </w:r>
@@ -5517,6 +6056,7 @@
       <w:r>
         <w:t>UI and specifics</w:t>
       </w:r>
+      <w:bookmarkEnd w:id="7"/>
     </w:p>
     <w:p>
       <w:pPr>
@@ -5558,23 +6098,13 @@
           <w:lang w:val="en-US"/>
         </w:rPr>
       </w:pPr>
-    </w:p>
-    <w:p>
-      <w:pPr>
-        <w:spacing w:after="120"/>
-        <w:jc w:val="both"/>
-        <w:rPr>
-          <w:rFonts w:ascii="Arial" w:hAnsi="Arial" w:cs="Arial"/>
-          <w:iCs/>
-          <w:lang w:val="en-US"/>
-        </w:rPr>
-      </w:pPr>
-      <w:r>
-        <w:rPr>
-          <w:rFonts w:ascii="Arial" w:hAnsi="Arial" w:cs="Arial"/>
-          <w:iCs/>
-          <w:lang w:val="en-US"/>
-        </w:rPr>
+      <w:r>
+        <w:rPr>
+          <w:rFonts w:ascii="Arial" w:hAnsi="Arial" w:cs="Arial"/>
+          <w:iCs/>
+          <w:lang w:val="en-US"/>
+        </w:rPr>
+        <w:lastRenderedPageBreak/>
         <w:drawing>
           <wp:inline distT="0" distB="0" distL="0" distR="0" wp14:anchorId="25848214" wp14:editId="677F005F">
             <wp:extent cx="4239217" cy="2381582"/>
@@ -5655,25 +6185,1741 @@
           <w:iCs/>
           <w:lang w:val="en-US"/>
         </w:rPr>
+        <w:t>The first thing that should be mentioned is that we can see the upcoming 6 pieces that will have to be placed on the board</w:t>
+      </w:r>
+      <w:r>
+        <w:rPr>
+          <w:rFonts w:ascii="Arial" w:hAnsi="Arial" w:cs="Arial"/>
+          <w:iCs/>
+          <w:lang w:val="en-US"/>
+        </w:rPr>
+        <w:t xml:space="preserve"> (highlighted by the yellow square)</w:t>
+      </w:r>
+      <w:r>
+        <w:rPr>
+          <w:rFonts w:ascii="Arial" w:hAnsi="Arial" w:cs="Arial"/>
+          <w:iCs/>
+          <w:lang w:val="en-US"/>
+        </w:rPr>
+        <w:t>. Those are chosen from a bag containing all seven pieces, therefore making the game much more predictable as luck will not be impacting the game as much as with a fully random selector.</w:t>
+      </w:r>
+    </w:p>
+    <w:p>
+      <w:pPr>
+        <w:spacing w:after="120"/>
+        <w:jc w:val="both"/>
+        <w:rPr>
+          <w:rFonts w:ascii="Arial" w:hAnsi="Arial" w:cs="Arial"/>
+          <w:iCs/>
+          <w:lang w:val="en-US"/>
+        </w:rPr>
+      </w:pPr>
+      <w:r>
+        <w:rPr>
+          <w:rFonts w:ascii="Arial" w:hAnsi="Arial" w:cs="Arial"/>
+          <w:iCs/>
+          <w:lang w:val="en-US"/>
+        </w:rPr>
+        <w:t>Then, there is the piece storage block</w:t>
+      </w:r>
+      <w:r>
+        <w:rPr>
+          <w:rFonts w:ascii="Arial" w:hAnsi="Arial" w:cs="Arial"/>
+          <w:iCs/>
+          <w:lang w:val="en-US"/>
+        </w:rPr>
+        <w:t xml:space="preserve"> (encapsulated by the red square), which allows us to save the current piece and draw the next one or, if there already is a stored one, to swap it out.</w:t>
+      </w:r>
+    </w:p>
+    <w:p>
+      <w:pPr>
+        <w:spacing w:after="120"/>
+        <w:jc w:val="both"/>
+        <w:rPr>
+          <w:rFonts w:ascii="Arial" w:hAnsi="Arial" w:cs="Arial"/>
+          <w:iCs/>
+          <w:lang w:val="en-US"/>
+        </w:rPr>
+      </w:pPr>
+      <w:r>
+        <w:rPr>
+          <w:rFonts w:ascii="Arial" w:hAnsi="Arial" w:cs="Arial"/>
+          <w:iCs/>
+          <w:lang w:val="en-US"/>
+        </w:rPr>
+        <w:t>Last and more importantly, the background shows many more smaller Tetris boards</w:t>
+      </w:r>
+      <w:r>
+        <w:rPr>
+          <w:rFonts w:ascii="Arial" w:hAnsi="Arial" w:cs="Arial"/>
+          <w:iCs/>
+          <w:lang w:val="en-US"/>
+        </w:rPr>
+        <w:t>,</w:t>
+      </w:r>
+      <w:r>
+        <w:rPr>
+          <w:rFonts w:ascii="Arial" w:hAnsi="Arial" w:cs="Arial"/>
+          <w:iCs/>
+          <w:lang w:val="en-US"/>
+        </w:rPr>
+        <w:t xml:space="preserve"> which</w:t>
+      </w:r>
+      <w:r>
+        <w:rPr>
+          <w:rFonts w:ascii="Arial" w:hAnsi="Arial" w:cs="Arial"/>
+          <w:iCs/>
+          <w:lang w:val="en-US"/>
+        </w:rPr>
+        <w:t xml:space="preserve"> belong to other players who are </w:t>
+      </w:r>
+      <w:r>
+        <w:rPr>
+          <w:rFonts w:ascii="Arial" w:hAnsi="Arial" w:cs="Arial"/>
+          <w:iCs/>
+          <w:lang w:val="en-US"/>
+        </w:rPr>
+        <w:t>competing</w:t>
+      </w:r>
+      <w:r>
+        <w:rPr>
+          <w:rFonts w:ascii="Arial" w:hAnsi="Arial" w:cs="Arial"/>
+          <w:iCs/>
+          <w:lang w:val="en-US"/>
+        </w:rPr>
+        <w:t xml:space="preserve"> against you. </w:t>
+      </w:r>
+      <w:r>
+        <w:rPr>
+          <w:rFonts w:ascii="Arial" w:hAnsi="Arial" w:cs="Arial"/>
+          <w:iCs/>
+          <w:lang w:val="en-US"/>
+        </w:rPr>
+        <w:t xml:space="preserve">In this mode you cannot see your score, </w:t>
+      </w:r>
+      <w:r>
+        <w:rPr>
+          <w:rFonts w:ascii="Arial" w:hAnsi="Arial" w:cs="Arial"/>
+          <w:iCs/>
+          <w:lang w:val="en-US"/>
+        </w:rPr>
+        <w:t>and</w:t>
+      </w:r>
+      <w:r>
+        <w:rPr>
+          <w:rFonts w:ascii="Arial" w:hAnsi="Arial" w:cs="Arial"/>
+          <w:iCs/>
+          <w:lang w:val="en-US"/>
+        </w:rPr>
+        <w:t xml:space="preserve"> your performance is based on surviving the longest</w:t>
+      </w:r>
+      <w:r>
+        <w:rPr>
+          <w:rFonts w:ascii="Arial" w:hAnsi="Arial" w:cs="Arial"/>
+          <w:iCs/>
+          <w:lang w:val="en-US"/>
+        </w:rPr>
+        <w:t>. When clearing lines, you now send garbage lines (grey blocks) to whoever of those players you are targeting</w:t>
+      </w:r>
+      <w:r>
+        <w:rPr>
+          <w:rFonts w:ascii="Arial" w:hAnsi="Arial" w:cs="Arial"/>
+          <w:iCs/>
+          <w:lang w:val="en-US"/>
+        </w:rPr>
+        <w:t>:</w:t>
+      </w:r>
+    </w:p>
+    <w:p>
+      <w:pPr>
+        <w:pStyle w:val="ListParagraph"/>
+        <w:numPr>
+          <w:ilvl w:val="0"/>
+          <w:numId w:val="3"/>
+        </w:numPr>
+        <w:spacing w:after="120"/>
+        <w:jc w:val="both"/>
+        <w:rPr>
+          <w:rFonts w:ascii="Arial" w:hAnsi="Arial" w:cs="Arial"/>
+          <w:iCs/>
+          <w:lang w:val="en-US"/>
+        </w:rPr>
+      </w:pPr>
+      <w:r>
+        <w:rPr>
+          <w:rFonts w:ascii="Arial" w:hAnsi="Arial" w:cs="Arial"/>
+          <w:iCs/>
+          <w:lang w:val="en-US"/>
+        </w:rPr>
+        <w:t>Clear two lines - Send one line of garbage</w:t>
+      </w:r>
+    </w:p>
+    <w:p>
+      <w:pPr>
+        <w:pStyle w:val="ListParagraph"/>
+        <w:numPr>
+          <w:ilvl w:val="0"/>
+          <w:numId w:val="3"/>
+        </w:numPr>
+        <w:spacing w:after="120"/>
+        <w:jc w:val="both"/>
+        <w:rPr>
+          <w:rFonts w:ascii="Arial" w:hAnsi="Arial" w:cs="Arial"/>
+          <w:iCs/>
+          <w:lang w:val="en-US"/>
+        </w:rPr>
+      </w:pPr>
+      <w:r>
+        <w:rPr>
+          <w:rFonts w:ascii="Arial" w:hAnsi="Arial" w:cs="Arial"/>
+          <w:iCs/>
+          <w:lang w:val="en-US"/>
+        </w:rPr>
+        <w:t>Clear three lines - Send two lines of garbage</w:t>
+      </w:r>
+    </w:p>
+    <w:p>
+      <w:pPr>
+        <w:pStyle w:val="ListParagraph"/>
+        <w:numPr>
+          <w:ilvl w:val="0"/>
+          <w:numId w:val="3"/>
+        </w:numPr>
+        <w:spacing w:after="120"/>
+        <w:jc w:val="both"/>
+        <w:rPr>
+          <w:rFonts w:ascii="Arial" w:hAnsi="Arial" w:cs="Arial"/>
+          <w:iCs/>
+          <w:lang w:val="en-US"/>
+        </w:rPr>
+      </w:pPr>
+      <w:r>
+        <w:rPr>
+          <w:rFonts w:ascii="Arial" w:hAnsi="Arial" w:cs="Arial"/>
+          <w:iCs/>
+          <w:lang w:val="en-US"/>
+        </w:rPr>
+        <w:t>Clear four lines - Send four lines of garbage</w:t>
+      </w:r>
+    </w:p>
+    <w:p>
+      <w:pPr>
+        <w:pStyle w:val="ListParagraph"/>
+        <w:numPr>
+          <w:ilvl w:val="0"/>
+          <w:numId w:val="3"/>
+        </w:numPr>
+        <w:spacing w:after="120"/>
+        <w:jc w:val="both"/>
+        <w:rPr>
+          <w:rFonts w:ascii="Arial" w:hAnsi="Arial" w:cs="Arial"/>
+          <w:iCs/>
+          <w:lang w:val="en-US"/>
+        </w:rPr>
+      </w:pPr>
+      <w:r>
+        <w:rPr>
+          <w:rFonts w:ascii="Arial" w:hAnsi="Arial" w:cs="Arial"/>
+          <w:iCs/>
+          <w:lang w:val="en-US"/>
+        </w:rPr>
+        <w:t>Clear the full board - Send 10 lines of garbage</w:t>
+      </w:r>
+    </w:p>
+    <w:p>
+      <w:pPr>
+        <w:spacing w:after="120"/>
+        <w:jc w:val="both"/>
+        <w:rPr>
+          <w:rFonts w:ascii="Arial" w:hAnsi="Arial" w:cs="Arial"/>
+          <w:iCs/>
+          <w:lang w:val="en-US"/>
+        </w:rPr>
+      </w:pPr>
+      <w:r>
+        <w:rPr>
+          <w:rFonts w:ascii="Arial" w:hAnsi="Arial" w:cs="Arial"/>
+          <w:iCs/>
+          <w:lang w:val="en-US"/>
+        </w:rPr>
+        <w:t xml:space="preserve">Whenever you kill a player, a part of a badge is awarded to you. Each badge is increasingly more difficult to </w:t>
+      </w:r>
+      <w:r>
+        <w:rPr>
+          <w:rFonts w:ascii="Arial" w:hAnsi="Arial" w:cs="Arial"/>
+          <w:iCs/>
+          <w:lang w:val="en-US"/>
+        </w:rPr>
+        <w:t>get,</w:t>
+      </w:r>
+      <w:r>
+        <w:rPr>
+          <w:rFonts w:ascii="Arial" w:hAnsi="Arial" w:cs="Arial"/>
+          <w:iCs/>
+          <w:lang w:val="en-US"/>
+        </w:rPr>
+        <w:t xml:space="preserve"> </w:t>
+      </w:r>
+      <w:r>
+        <w:rPr>
+          <w:rFonts w:ascii="Arial" w:hAnsi="Arial" w:cs="Arial"/>
+          <w:iCs/>
+          <w:lang w:val="en-US"/>
+        </w:rPr>
+        <w:t>and you can only get up to four in total:</w:t>
+      </w:r>
+    </w:p>
+    <w:p>
+      <w:pPr>
+        <w:pStyle w:val="ListParagraph"/>
+        <w:numPr>
+          <w:ilvl w:val="0"/>
+          <w:numId w:val="3"/>
+        </w:numPr>
+        <w:spacing w:after="120"/>
+        <w:jc w:val="both"/>
+        <w:rPr>
+          <w:rFonts w:ascii="Arial" w:hAnsi="Arial" w:cs="Arial"/>
+          <w:iCs/>
+          <w:lang w:val="en-US"/>
+        </w:rPr>
+      </w:pPr>
+      <w:r>
+        <w:rPr>
+          <w:rFonts w:ascii="Arial" w:hAnsi="Arial" w:cs="Arial"/>
+          <w:iCs/>
+          <w:lang w:val="en-US"/>
+        </w:rPr>
+        <w:t>Two knockouts - 25% garbage bonus</w:t>
+      </w:r>
+    </w:p>
+    <w:p>
+      <w:pPr>
+        <w:pStyle w:val="ListParagraph"/>
+        <w:numPr>
+          <w:ilvl w:val="0"/>
+          <w:numId w:val="3"/>
+        </w:numPr>
+        <w:spacing w:after="120"/>
+        <w:jc w:val="both"/>
+        <w:rPr>
+          <w:rFonts w:ascii="Arial" w:hAnsi="Arial" w:cs="Arial"/>
+          <w:iCs/>
+          <w:lang w:val="en-US"/>
+        </w:rPr>
+      </w:pPr>
+      <w:r>
+        <w:rPr>
+          <w:rFonts w:ascii="Arial" w:hAnsi="Arial" w:cs="Arial"/>
+          <w:iCs/>
+          <w:lang w:val="en-US"/>
+        </w:rPr>
+        <w:t>Six knockouts - 50% garbage bonus</w:t>
+      </w:r>
+    </w:p>
+    <w:p>
+      <w:pPr>
+        <w:pStyle w:val="ListParagraph"/>
+        <w:numPr>
+          <w:ilvl w:val="0"/>
+          <w:numId w:val="3"/>
+        </w:numPr>
+        <w:spacing w:after="120"/>
+        <w:jc w:val="both"/>
+        <w:rPr>
+          <w:rFonts w:ascii="Arial" w:hAnsi="Arial" w:cs="Arial"/>
+          <w:iCs/>
+          <w:lang w:val="en-US"/>
+        </w:rPr>
+      </w:pPr>
+      <w:r>
+        <w:rPr>
+          <w:rFonts w:ascii="Arial" w:hAnsi="Arial" w:cs="Arial"/>
+          <w:iCs/>
+          <w:lang w:val="en-US"/>
+        </w:rPr>
+        <w:t>14 knockouts - 75% garbage bonus</w:t>
+      </w:r>
+    </w:p>
+    <w:p>
+      <w:pPr>
+        <w:pStyle w:val="ListParagraph"/>
+        <w:numPr>
+          <w:ilvl w:val="0"/>
+          <w:numId w:val="3"/>
+        </w:numPr>
+        <w:spacing w:after="120"/>
+        <w:jc w:val="both"/>
+        <w:rPr>
+          <w:rFonts w:ascii="Arial" w:hAnsi="Arial" w:cs="Arial"/>
+          <w:iCs/>
+          <w:lang w:val="en-US"/>
+        </w:rPr>
+      </w:pPr>
+      <w:r>
+        <w:rPr>
+          <w:rFonts w:ascii="Arial" w:hAnsi="Arial" w:cs="Arial"/>
+          <w:iCs/>
+          <w:lang w:val="en-US"/>
+        </w:rPr>
+        <w:t>30 knockouts - 100% garbage bonus</w:t>
+      </w:r>
+    </w:p>
+    <w:p>
+      <w:pPr>
+        <w:spacing w:after="120"/>
+        <w:jc w:val="both"/>
+        <w:rPr>
+          <w:rFonts w:ascii="Arial" w:hAnsi="Arial" w:cs="Arial"/>
+          <w:iCs/>
+          <w:lang w:val="en-US"/>
+        </w:rPr>
+      </w:pPr>
+      <w:r>
+        <w:rPr>
+          <w:rFonts w:ascii="Arial" w:hAnsi="Arial" w:cs="Arial"/>
+          <w:iCs/>
+          <w:lang w:val="en-US"/>
+        </w:rPr>
+        <w:t>This may seem quite difficult, but the method is eased by being able to steal the badges from a player you have defeated.</w:t>
+      </w:r>
+    </w:p>
+    <w:p>
+      <w:pPr>
+        <w:spacing w:after="120"/>
+        <w:jc w:val="both"/>
+        <w:rPr>
+          <w:rFonts w:ascii="Arial" w:hAnsi="Arial" w:cs="Arial"/>
+          <w:iCs/>
+          <w:lang w:val="en-US"/>
+        </w:rPr>
+      </w:pPr>
+    </w:p>
+    <w:p>
+      <w:pPr>
+        <w:spacing w:after="120"/>
+        <w:jc w:val="both"/>
+        <w:rPr>
+          <w:rFonts w:ascii="Arial" w:hAnsi="Arial" w:cs="Arial"/>
+          <w:iCs/>
+          <w:lang w:val="en-US"/>
+        </w:rPr>
+      </w:pPr>
+      <w:r>
+        <w:rPr>
+          <w:rFonts w:ascii="Arial" w:hAnsi="Arial" w:cs="Arial"/>
+          <w:iCs/>
+          <w:lang w:val="en-US"/>
+        </w:rPr>
+        <w:t>You can choose between five attacking modes</w:t>
+      </w:r>
+      <w:r>
+        <w:rPr>
+          <w:rFonts w:ascii="Arial" w:hAnsi="Arial" w:cs="Arial"/>
+          <w:iCs/>
+          <w:lang w:val="en-US"/>
+        </w:rPr>
+        <w:t xml:space="preserve"> to target different opponents</w:t>
+      </w:r>
+      <w:r>
+        <w:rPr>
+          <w:rFonts w:ascii="Arial" w:hAnsi="Arial" w:cs="Arial"/>
+          <w:iCs/>
+          <w:lang w:val="en-US"/>
+        </w:rPr>
+        <w:t>:</w:t>
+      </w:r>
+    </w:p>
+    <w:p>
+      <w:pPr>
+        <w:pStyle w:val="ListParagraph"/>
+        <w:numPr>
+          <w:ilvl w:val="0"/>
+          <w:numId w:val="3"/>
+        </w:numPr>
+        <w:spacing w:after="120"/>
+        <w:jc w:val="both"/>
+        <w:rPr>
+          <w:rFonts w:ascii="Arial" w:hAnsi="Arial" w:cs="Arial"/>
+          <w:iCs/>
+          <w:lang w:val="en-US"/>
+        </w:rPr>
+      </w:pPr>
+      <w:r>
+        <w:rPr>
+          <w:rFonts w:ascii="Arial" w:hAnsi="Arial" w:cs="Arial"/>
+          <w:iCs/>
+          <w:lang w:val="en-US"/>
+        </w:rPr>
+        <w:t>K.O.s: targets whoever is closer to losing the game.</w:t>
+      </w:r>
+    </w:p>
+    <w:p>
+      <w:pPr>
+        <w:pStyle w:val="ListParagraph"/>
+        <w:numPr>
+          <w:ilvl w:val="0"/>
+          <w:numId w:val="3"/>
+        </w:numPr>
+        <w:spacing w:after="120"/>
+        <w:jc w:val="both"/>
+        <w:rPr>
+          <w:rFonts w:ascii="Arial" w:hAnsi="Arial" w:cs="Arial"/>
+          <w:iCs/>
+          <w:lang w:val="en-US"/>
+        </w:rPr>
+      </w:pPr>
+      <w:r>
+        <w:rPr>
+          <w:rFonts w:ascii="Arial" w:hAnsi="Arial" w:cs="Arial"/>
+          <w:iCs/>
+          <w:lang w:val="en-US"/>
+        </w:rPr>
+        <w:t>Randoms.</w:t>
+      </w:r>
+    </w:p>
+    <w:p>
+      <w:pPr>
+        <w:pStyle w:val="ListParagraph"/>
+        <w:numPr>
+          <w:ilvl w:val="0"/>
+          <w:numId w:val="3"/>
+        </w:numPr>
+        <w:spacing w:after="120"/>
+        <w:jc w:val="both"/>
+        <w:rPr>
+          <w:rFonts w:ascii="Arial" w:hAnsi="Arial" w:cs="Arial"/>
+          <w:iCs/>
+          <w:lang w:val="en-US"/>
+        </w:rPr>
+      </w:pPr>
+      <w:r>
+        <w:rPr>
+          <w:rFonts w:ascii="Arial" w:hAnsi="Arial" w:cs="Arial"/>
+          <w:iCs/>
+          <w:lang w:val="en-US"/>
+        </w:rPr>
+        <w:t>B</w:t>
+      </w:r>
+      <w:r>
+        <w:rPr>
+          <w:rFonts w:ascii="Arial" w:hAnsi="Arial" w:cs="Arial"/>
+          <w:iCs/>
+          <w:lang w:val="en-US"/>
+        </w:rPr>
+        <w:t>adges: targets whoever has more badges.</w:t>
+      </w:r>
+    </w:p>
+    <w:p>
+      <w:pPr>
+        <w:pStyle w:val="ListParagraph"/>
+        <w:numPr>
+          <w:ilvl w:val="0"/>
+          <w:numId w:val="3"/>
+        </w:numPr>
+        <w:spacing w:after="120"/>
+        <w:jc w:val="both"/>
+        <w:rPr>
+          <w:rFonts w:ascii="Arial" w:hAnsi="Arial" w:cs="Arial"/>
+          <w:iCs/>
+          <w:lang w:val="en-US"/>
+        </w:rPr>
+      </w:pPr>
+      <w:r>
+        <w:rPr>
+          <w:rFonts w:ascii="Arial" w:hAnsi="Arial" w:cs="Arial"/>
+          <w:iCs/>
+          <w:lang w:val="en-US"/>
+        </w:rPr>
+        <w:t>Attackers: targets whoever is attacking you.</w:t>
+      </w:r>
+    </w:p>
+    <w:p>
+      <w:pPr>
+        <w:pStyle w:val="ListParagraph"/>
+        <w:numPr>
+          <w:ilvl w:val="0"/>
+          <w:numId w:val="3"/>
+        </w:numPr>
+        <w:spacing w:after="120"/>
+        <w:jc w:val="both"/>
+        <w:rPr>
+          <w:rFonts w:ascii="Arial" w:hAnsi="Arial" w:cs="Arial"/>
+          <w:iCs/>
+          <w:lang w:val="en-US"/>
+        </w:rPr>
+      </w:pPr>
+      <w:r>
+        <w:rPr>
+          <w:rFonts w:ascii="Arial" w:hAnsi="Arial" w:cs="Arial"/>
+          <w:iCs/>
+          <w:lang w:val="en-US"/>
+        </w:rPr>
+        <w:t>Choice: manually select a specific player.</w:t>
+      </w:r>
+    </w:p>
+    <w:p>
+      <w:pPr>
+        <w:spacing w:after="120"/>
+        <w:jc w:val="both"/>
+        <w:rPr>
+          <w:rFonts w:ascii="Arial" w:hAnsi="Arial" w:cs="Arial"/>
+          <w:iCs/>
+          <w:lang w:val="en-US"/>
+        </w:rPr>
+      </w:pPr>
+      <w:r>
+        <w:rPr>
+          <w:rFonts w:ascii="Arial" w:hAnsi="Arial" w:cs="Arial"/>
+          <w:iCs/>
+          <w:lang w:val="en-US"/>
+        </w:rPr>
+        <w:t>It should also be noted that when receiving garbage lines, those will first be shown in the column right under your piece storage, and only be added to your board after some time. Th</w:t>
+      </w:r>
+      <w:r>
+        <w:rPr>
+          <w:rFonts w:ascii="Arial" w:hAnsi="Arial" w:cs="Arial"/>
+          <w:iCs/>
+          <w:lang w:val="en-US"/>
+        </w:rPr>
+        <w:t xml:space="preserve">is time </w:t>
+      </w:r>
+      <w:r>
+        <w:rPr>
+          <w:rFonts w:ascii="Arial" w:hAnsi="Arial" w:cs="Arial"/>
+          <w:iCs/>
+          <w:lang w:val="en-US"/>
+        </w:rPr>
+        <w:t xml:space="preserve">is indicated by 3 </w:t>
+      </w:r>
+      <w:proofErr w:type="spellStart"/>
+      <w:r>
+        <w:rPr>
+          <w:rFonts w:ascii="Arial" w:hAnsi="Arial" w:cs="Arial"/>
+          <w:iCs/>
+          <w:lang w:val="en-US"/>
+        </w:rPr>
+        <w:t>colour</w:t>
+      </w:r>
+      <w:proofErr w:type="spellEnd"/>
+      <w:r>
+        <w:rPr>
+          <w:rFonts w:ascii="Arial" w:hAnsi="Arial" w:cs="Arial"/>
+          <w:iCs/>
+          <w:lang w:val="en-US"/>
+        </w:rPr>
+        <w:t xml:space="preserve"> stages</w:t>
+      </w:r>
+      <w:r>
+        <w:rPr>
+          <w:rFonts w:ascii="Arial" w:hAnsi="Arial" w:cs="Arial"/>
+          <w:iCs/>
+          <w:lang w:val="en-US"/>
+        </w:rPr>
+        <w:t xml:space="preserve">, being </w:t>
+      </w:r>
+      <w:r>
+        <w:rPr>
+          <w:rFonts w:ascii="Arial" w:hAnsi="Arial" w:cs="Arial"/>
+          <w:iCs/>
+          <w:lang w:val="en-US"/>
+        </w:rPr>
+        <w:t xml:space="preserve">grey, </w:t>
+      </w:r>
+      <w:r>
+        <w:rPr>
+          <w:rFonts w:ascii="Arial" w:hAnsi="Arial" w:cs="Arial"/>
+          <w:iCs/>
+          <w:lang w:val="en-US"/>
+        </w:rPr>
+        <w:t xml:space="preserve">yellow </w:t>
+      </w:r>
+      <w:r>
+        <w:rPr>
+          <w:rFonts w:ascii="Arial" w:hAnsi="Arial" w:cs="Arial"/>
+          <w:iCs/>
+          <w:lang w:val="en-US"/>
+        </w:rPr>
+        <w:t>and red</w:t>
+      </w:r>
+      <w:r>
+        <w:rPr>
+          <w:rFonts w:ascii="Arial" w:hAnsi="Arial" w:cs="Arial"/>
+          <w:iCs/>
+          <w:lang w:val="en-US"/>
+        </w:rPr>
+        <w:t>, from best to worst. Garbage lines can also be cleared before they are added to your board by simply clearing lines.</w:t>
+      </w:r>
+    </w:p>
+    <w:p>
+      <w:pPr>
+        <w:spacing w:after="120"/>
+        <w:jc w:val="both"/>
+        <w:rPr>
+          <w:rFonts w:ascii="Arial" w:hAnsi="Arial" w:cs="Arial"/>
+          <w:iCs/>
+          <w:lang w:val="en-US"/>
+        </w:rPr>
+      </w:pPr>
+    </w:p>
+    <w:p>
+      <w:pPr>
+        <w:pStyle w:val="Style1"/>
+      </w:pPr>
+      <w:bookmarkStart w:id="8" w:name="_Toc73377900"/>
+      <w:r>
+        <w:t>2.2 SRS (Standard rotation system)</w:t>
+      </w:r>
+      <w:bookmarkEnd w:id="8"/>
+    </w:p>
+    <w:p>
+      <w:pPr>
+        <w:spacing w:after="120"/>
+        <w:jc w:val="both"/>
+        <w:rPr>
+          <w:rFonts w:ascii="Arial" w:hAnsi="Arial" w:cs="Arial"/>
+          <w:iCs/>
+          <w:lang w:val="en-US"/>
+        </w:rPr>
+      </w:pPr>
+    </w:p>
+    <w:p>
+      <w:pPr>
+        <w:spacing w:after="120"/>
+        <w:jc w:val="both"/>
+        <w:rPr>
+          <w:rFonts w:ascii="Arial" w:hAnsi="Arial" w:cs="Arial"/>
+          <w:iCs/>
+          <w:lang w:val="en-US"/>
+        </w:rPr>
+      </w:pPr>
+      <w:r>
+        <w:rPr>
+          <w:rFonts w:ascii="Arial" w:hAnsi="Arial" w:cs="Arial"/>
+          <w:iCs/>
+          <w:lang w:val="en-US"/>
+        </w:rPr>
+        <w:t xml:space="preserve">Now we can focus on the most intricate part of the game, the rotation system. The basics of this system have already been mentioned, however there is a much deeper pattern to it which allows us to rotate pieces into places we would not normally be able to. To see this </w:t>
+      </w:r>
+      <w:proofErr w:type="spellStart"/>
+      <w:r>
+        <w:rPr>
+          <w:rFonts w:ascii="Arial" w:hAnsi="Arial" w:cs="Arial"/>
+          <w:iCs/>
+          <w:lang w:val="en-US"/>
+        </w:rPr>
+        <w:t>behaviour</w:t>
+      </w:r>
+      <w:proofErr w:type="spellEnd"/>
+      <w:r>
+        <w:rPr>
+          <w:rFonts w:ascii="Arial" w:hAnsi="Arial" w:cs="Arial"/>
+          <w:iCs/>
+          <w:lang w:val="en-US"/>
+        </w:rPr>
+        <w:t xml:space="preserve"> we will show some examples from easiest to hardest.</w:t>
+      </w:r>
+    </w:p>
+    <w:p>
+      <w:pPr>
+        <w:spacing w:after="120"/>
+        <w:jc w:val="both"/>
+        <w:rPr>
+          <w:rFonts w:ascii="Arial" w:hAnsi="Arial" w:cs="Arial"/>
+          <w:iCs/>
+          <w:lang w:val="en-US"/>
+        </w:rPr>
+      </w:pPr>
+    </w:p>
+    <w:p>
+      <w:pPr>
+        <w:spacing w:after="120"/>
+        <w:jc w:val="both"/>
+        <w:rPr>
+          <w:rFonts w:ascii="Arial" w:hAnsi="Arial" w:cs="Arial"/>
+          <w:iCs/>
+          <w:lang w:val="en-US"/>
+        </w:rPr>
+      </w:pPr>
+      <w:r>
+        <w:rPr>
+          <w:rFonts w:ascii="Arial" w:hAnsi="Arial" w:cs="Arial"/>
+          <w:iCs/>
+          <w:lang w:val="en-US"/>
+        </w:rPr>
+        <w:t xml:space="preserve">- </w:t>
+      </w:r>
+      <w:proofErr w:type="spellStart"/>
+      <w:r>
+        <w:rPr>
+          <w:rFonts w:ascii="Arial" w:hAnsi="Arial" w:cs="Arial"/>
+          <w:iCs/>
+          <w:lang w:val="en-US"/>
+        </w:rPr>
+        <w:t>Explicar</w:t>
+      </w:r>
+      <w:proofErr w:type="spellEnd"/>
+      <w:r>
+        <w:rPr>
+          <w:rFonts w:ascii="Arial" w:hAnsi="Arial" w:cs="Arial"/>
+          <w:iCs/>
+          <w:lang w:val="en-US"/>
+        </w:rPr>
+        <w:t xml:space="preserve"> </w:t>
+      </w:r>
+      <w:proofErr w:type="spellStart"/>
+      <w:r>
+        <w:rPr>
+          <w:rFonts w:ascii="Arial" w:hAnsi="Arial" w:cs="Arial"/>
+          <w:iCs/>
+          <w:lang w:val="en-US"/>
+        </w:rPr>
+        <w:t>el</w:t>
+      </w:r>
+      <w:proofErr w:type="spellEnd"/>
+      <w:r>
+        <w:rPr>
+          <w:rFonts w:ascii="Arial" w:hAnsi="Arial" w:cs="Arial"/>
+          <w:iCs/>
+          <w:lang w:val="en-US"/>
+        </w:rPr>
+        <w:t xml:space="preserve"> </w:t>
+      </w:r>
+      <w:proofErr w:type="spellStart"/>
+      <w:r>
+        <w:rPr>
+          <w:rFonts w:ascii="Arial" w:hAnsi="Arial" w:cs="Arial"/>
+          <w:iCs/>
+          <w:lang w:val="en-US"/>
+        </w:rPr>
+        <w:t>juego</w:t>
+      </w:r>
+      <w:proofErr w:type="spellEnd"/>
+      <w:r>
+        <w:rPr>
+          <w:rFonts w:ascii="Arial" w:hAnsi="Arial" w:cs="Arial"/>
+          <w:iCs/>
+          <w:lang w:val="en-US"/>
+        </w:rPr>
+        <w:t xml:space="preserve"> Tetris y </w:t>
+      </w:r>
+      <w:proofErr w:type="spellStart"/>
+      <w:r>
+        <w:rPr>
+          <w:rFonts w:ascii="Arial" w:hAnsi="Arial" w:cs="Arial"/>
+          <w:iCs/>
+          <w:lang w:val="en-US"/>
+        </w:rPr>
+        <w:t>el</w:t>
+      </w:r>
+      <w:proofErr w:type="spellEnd"/>
+      <w:r>
+        <w:rPr>
+          <w:rFonts w:ascii="Arial" w:hAnsi="Arial" w:cs="Arial"/>
+          <w:iCs/>
+          <w:lang w:val="en-US"/>
+        </w:rPr>
+        <w:t xml:space="preserve"> </w:t>
+      </w:r>
+      <w:proofErr w:type="spellStart"/>
+      <w:r>
+        <w:rPr>
+          <w:rFonts w:ascii="Arial" w:hAnsi="Arial" w:cs="Arial"/>
+          <w:iCs/>
+          <w:lang w:val="en-US"/>
+        </w:rPr>
+        <w:t>sistema</w:t>
+      </w:r>
+      <w:proofErr w:type="spellEnd"/>
+      <w:r>
+        <w:rPr>
+          <w:rFonts w:ascii="Arial" w:hAnsi="Arial" w:cs="Arial"/>
+          <w:iCs/>
+          <w:lang w:val="en-US"/>
+        </w:rPr>
+        <w:t xml:space="preserve"> de </w:t>
+      </w:r>
+      <w:proofErr w:type="spellStart"/>
+      <w:r>
+        <w:rPr>
+          <w:rFonts w:ascii="Arial" w:hAnsi="Arial" w:cs="Arial"/>
+          <w:iCs/>
+          <w:lang w:val="en-US"/>
+        </w:rPr>
+        <w:t>movimiento</w:t>
+      </w:r>
+      <w:proofErr w:type="spellEnd"/>
+      <w:r>
+        <w:rPr>
+          <w:rFonts w:ascii="Arial" w:hAnsi="Arial" w:cs="Arial"/>
+          <w:iCs/>
+          <w:lang w:val="en-US"/>
+        </w:rPr>
+        <w:t xml:space="preserve"> de </w:t>
+      </w:r>
+      <w:proofErr w:type="spellStart"/>
+      <w:r>
+        <w:rPr>
+          <w:rFonts w:ascii="Arial" w:hAnsi="Arial" w:cs="Arial"/>
+          <w:iCs/>
+          <w:lang w:val="en-US"/>
+        </w:rPr>
+        <w:t>piezas</w:t>
+      </w:r>
+      <w:proofErr w:type="spellEnd"/>
+      <w:r>
+        <w:rPr>
+          <w:rFonts w:ascii="Arial" w:hAnsi="Arial" w:cs="Arial"/>
+          <w:iCs/>
+          <w:lang w:val="en-US"/>
+        </w:rPr>
+        <w:t xml:space="preserve"> universal (</w:t>
+      </w:r>
+      <w:proofErr w:type="spellStart"/>
+      <w:r>
+        <w:rPr>
+          <w:rFonts w:ascii="Arial" w:hAnsi="Arial" w:cs="Arial"/>
+          <w:iCs/>
+          <w:lang w:val="en-US"/>
+        </w:rPr>
+        <w:t>tiene</w:t>
+      </w:r>
+      <w:proofErr w:type="spellEnd"/>
+      <w:r>
+        <w:rPr>
+          <w:rFonts w:ascii="Arial" w:hAnsi="Arial" w:cs="Arial"/>
+          <w:iCs/>
+          <w:lang w:val="en-US"/>
+        </w:rPr>
+        <w:t xml:space="preserve"> un </w:t>
+      </w:r>
+      <w:proofErr w:type="spellStart"/>
+      <w:r>
+        <w:rPr>
+          <w:rFonts w:ascii="Arial" w:hAnsi="Arial" w:cs="Arial"/>
+          <w:iCs/>
+          <w:lang w:val="en-US"/>
+        </w:rPr>
+        <w:t>nombre</w:t>
+      </w:r>
+      <w:proofErr w:type="spellEnd"/>
+      <w:r>
+        <w:rPr>
+          <w:rFonts w:ascii="Arial" w:hAnsi="Arial" w:cs="Arial"/>
+          <w:iCs/>
+          <w:lang w:val="en-US"/>
+        </w:rPr>
+        <w:t xml:space="preserve"> </w:t>
+      </w:r>
+      <w:proofErr w:type="spellStart"/>
+      <w:r>
+        <w:rPr>
+          <w:rFonts w:ascii="Arial" w:hAnsi="Arial" w:cs="Arial"/>
+          <w:iCs/>
+          <w:lang w:val="en-US"/>
+        </w:rPr>
+        <w:t>pero</w:t>
+      </w:r>
+      <w:proofErr w:type="spellEnd"/>
+      <w:r>
+        <w:rPr>
+          <w:rFonts w:ascii="Arial" w:hAnsi="Arial" w:cs="Arial"/>
+          <w:iCs/>
+          <w:lang w:val="en-US"/>
+        </w:rPr>
+        <w:t xml:space="preserve"> no me </w:t>
+      </w:r>
+      <w:proofErr w:type="spellStart"/>
+      <w:r>
+        <w:rPr>
+          <w:rFonts w:ascii="Arial" w:hAnsi="Arial" w:cs="Arial"/>
+          <w:iCs/>
+          <w:lang w:val="en-US"/>
+        </w:rPr>
+        <w:t>acuerdo</w:t>
+      </w:r>
+      <w:proofErr w:type="spellEnd"/>
+      <w:r>
+        <w:rPr>
+          <w:rFonts w:ascii="Arial" w:hAnsi="Arial" w:cs="Arial"/>
+          <w:iCs/>
+          <w:lang w:val="en-US"/>
+        </w:rPr>
+        <w:t>)</w:t>
+      </w:r>
+    </w:p>
+    <w:p>
+      <w:pPr>
+        <w:spacing w:after="120"/>
+        <w:jc w:val="both"/>
+        <w:rPr>
+          <w:rFonts w:ascii="Arial" w:hAnsi="Arial" w:cs="Arial"/>
+          <w:iCs/>
+          <w:lang w:val="en-US"/>
+        </w:rPr>
+      </w:pPr>
+      <w:r>
+        <w:rPr>
+          <w:rFonts w:ascii="Arial" w:hAnsi="Arial" w:cs="Arial"/>
+          <w:iCs/>
+          <w:lang w:val="en-US"/>
+        </w:rPr>
+        <w:t xml:space="preserve"> - </w:t>
+      </w:r>
+      <w:proofErr w:type="spellStart"/>
+      <w:r>
+        <w:rPr>
+          <w:rFonts w:ascii="Arial" w:hAnsi="Arial" w:cs="Arial"/>
+          <w:iCs/>
+          <w:lang w:val="en-US"/>
+        </w:rPr>
+        <w:t>Visión</w:t>
+      </w:r>
+      <w:proofErr w:type="spellEnd"/>
+      <w:r>
+        <w:rPr>
+          <w:rFonts w:ascii="Arial" w:hAnsi="Arial" w:cs="Arial"/>
+          <w:iCs/>
+          <w:lang w:val="en-US"/>
+        </w:rPr>
+        <w:t xml:space="preserve"> general del </w:t>
+      </w:r>
+      <w:proofErr w:type="spellStart"/>
+      <w:r>
+        <w:rPr>
+          <w:rFonts w:ascii="Arial" w:hAnsi="Arial" w:cs="Arial"/>
+          <w:iCs/>
+          <w:lang w:val="en-US"/>
+        </w:rPr>
+        <w:t>sistema</w:t>
+      </w:r>
+      <w:proofErr w:type="spellEnd"/>
+      <w:r>
+        <w:rPr>
+          <w:rFonts w:ascii="Arial" w:hAnsi="Arial" w:cs="Arial"/>
+          <w:iCs/>
+          <w:lang w:val="en-US"/>
+        </w:rPr>
+        <w:t xml:space="preserve">, </w:t>
+      </w:r>
+      <w:proofErr w:type="spellStart"/>
+      <w:r>
+        <w:rPr>
+          <w:rFonts w:ascii="Arial" w:hAnsi="Arial" w:cs="Arial"/>
+          <w:iCs/>
+          <w:lang w:val="en-US"/>
+        </w:rPr>
+        <w:t>compuesto</w:t>
+      </w:r>
+      <w:proofErr w:type="spellEnd"/>
+      <w:r>
+        <w:rPr>
+          <w:rFonts w:ascii="Arial" w:hAnsi="Arial" w:cs="Arial"/>
+          <w:iCs/>
+          <w:lang w:val="en-US"/>
+        </w:rPr>
+        <w:t xml:space="preserve"> por 4 </w:t>
+      </w:r>
+      <w:proofErr w:type="spellStart"/>
+      <w:r>
+        <w:rPr>
+          <w:rFonts w:ascii="Arial" w:hAnsi="Arial" w:cs="Arial"/>
+          <w:iCs/>
+          <w:lang w:val="en-US"/>
+        </w:rPr>
+        <w:t>módulos</w:t>
+      </w:r>
+      <w:proofErr w:type="spellEnd"/>
+    </w:p>
+    <w:p>
+      <w:pPr>
+        <w:spacing w:after="120"/>
+        <w:jc w:val="both"/>
+        <w:rPr>
+          <w:rFonts w:ascii="Arial" w:hAnsi="Arial" w:cs="Arial"/>
+          <w:iCs/>
+          <w:lang w:val="en-US"/>
+        </w:rPr>
+      </w:pPr>
+      <w:r>
+        <w:rPr>
+          <w:rFonts w:ascii="Arial" w:hAnsi="Arial" w:cs="Arial"/>
+          <w:iCs/>
+          <w:lang w:val="en-US"/>
+        </w:rPr>
+        <w:t xml:space="preserve">    * </w:t>
+      </w:r>
+      <w:proofErr w:type="spellStart"/>
+      <w:r>
+        <w:rPr>
+          <w:rFonts w:ascii="Arial" w:hAnsi="Arial" w:cs="Arial"/>
+          <w:iCs/>
+          <w:lang w:val="en-US"/>
+        </w:rPr>
+        <w:t>Interfaz</w:t>
+      </w:r>
+      <w:proofErr w:type="spellEnd"/>
+      <w:r>
+        <w:rPr>
+          <w:rFonts w:ascii="Arial" w:hAnsi="Arial" w:cs="Arial"/>
+          <w:iCs/>
+          <w:lang w:val="en-US"/>
+        </w:rPr>
+        <w:t xml:space="preserve"> </w:t>
+      </w:r>
+      <w:proofErr w:type="spellStart"/>
+      <w:r>
+        <w:rPr>
+          <w:rFonts w:ascii="Arial" w:hAnsi="Arial" w:cs="Arial"/>
+          <w:iCs/>
+          <w:lang w:val="en-US"/>
+        </w:rPr>
+        <w:t>ordenador</w:t>
+      </w:r>
+      <w:proofErr w:type="spellEnd"/>
+      <w:r>
+        <w:rPr>
+          <w:rFonts w:ascii="Arial" w:hAnsi="Arial" w:cs="Arial"/>
+          <w:iCs/>
+          <w:lang w:val="en-US"/>
+        </w:rPr>
+        <w:t xml:space="preserve"> - Switch</w:t>
+      </w:r>
+    </w:p>
+    <w:p>
+      <w:pPr>
+        <w:spacing w:after="120"/>
+        <w:jc w:val="both"/>
+        <w:rPr>
+          <w:rFonts w:ascii="Arial" w:hAnsi="Arial" w:cs="Arial"/>
+          <w:iCs/>
+          <w:lang w:val="en-US"/>
+        </w:rPr>
+      </w:pPr>
+      <w:r>
+        <w:rPr>
+          <w:rFonts w:ascii="Arial" w:hAnsi="Arial" w:cs="Arial"/>
+          <w:iCs/>
+          <w:lang w:val="en-US"/>
+        </w:rPr>
+        <w:tab/>
+        <w:t xml:space="preserve">* Sistema de </w:t>
+      </w:r>
+      <w:proofErr w:type="spellStart"/>
+      <w:r>
+        <w:rPr>
+          <w:rFonts w:ascii="Arial" w:hAnsi="Arial" w:cs="Arial"/>
+          <w:iCs/>
+          <w:lang w:val="en-US"/>
+        </w:rPr>
+        <w:t>captura</w:t>
+      </w:r>
+      <w:proofErr w:type="spellEnd"/>
+      <w:r>
+        <w:rPr>
+          <w:rFonts w:ascii="Arial" w:hAnsi="Arial" w:cs="Arial"/>
+          <w:iCs/>
+          <w:lang w:val="en-US"/>
+        </w:rPr>
+        <w:t xml:space="preserve"> de </w:t>
+      </w:r>
+      <w:proofErr w:type="spellStart"/>
+      <w:r>
+        <w:rPr>
+          <w:rFonts w:ascii="Arial" w:hAnsi="Arial" w:cs="Arial"/>
+          <w:iCs/>
+          <w:lang w:val="en-US"/>
+        </w:rPr>
+        <w:t>información</w:t>
+      </w:r>
+      <w:proofErr w:type="spellEnd"/>
+    </w:p>
+    <w:p>
+      <w:pPr>
+        <w:spacing w:after="120"/>
+        <w:jc w:val="both"/>
+        <w:rPr>
+          <w:rFonts w:ascii="Arial" w:hAnsi="Arial" w:cs="Arial"/>
+          <w:iCs/>
+          <w:lang w:val="en-US"/>
+        </w:rPr>
+      </w:pPr>
+      <w:r>
+        <w:rPr>
+          <w:rFonts w:ascii="Arial" w:hAnsi="Arial" w:cs="Arial"/>
+          <w:iCs/>
+          <w:lang w:val="en-US"/>
+        </w:rPr>
+        <w:tab/>
+        <w:t xml:space="preserve">* </w:t>
+      </w:r>
+      <w:proofErr w:type="spellStart"/>
+      <w:r>
+        <w:rPr>
+          <w:rFonts w:ascii="Arial" w:hAnsi="Arial" w:cs="Arial"/>
+          <w:iCs/>
+          <w:lang w:val="en-US"/>
+        </w:rPr>
+        <w:t>Aprendizaje</w:t>
+      </w:r>
+      <w:proofErr w:type="spellEnd"/>
+      <w:r>
+        <w:rPr>
+          <w:rFonts w:ascii="Arial" w:hAnsi="Arial" w:cs="Arial"/>
+          <w:iCs/>
+          <w:lang w:val="en-US"/>
+        </w:rPr>
+        <w:t xml:space="preserve"> </w:t>
+      </w:r>
+      <w:proofErr w:type="spellStart"/>
+      <w:r>
+        <w:rPr>
+          <w:rFonts w:ascii="Arial" w:hAnsi="Arial" w:cs="Arial"/>
+          <w:iCs/>
+          <w:lang w:val="en-US"/>
+        </w:rPr>
+        <w:t>previo</w:t>
+      </w:r>
+      <w:proofErr w:type="spellEnd"/>
+      <w:r>
+        <w:rPr>
+          <w:rFonts w:ascii="Arial" w:hAnsi="Arial" w:cs="Arial"/>
+          <w:iCs/>
+          <w:lang w:val="en-US"/>
+        </w:rPr>
+        <w:t xml:space="preserve"> del </w:t>
+      </w:r>
+      <w:proofErr w:type="spellStart"/>
+      <w:r>
+        <w:rPr>
+          <w:rFonts w:ascii="Arial" w:hAnsi="Arial" w:cs="Arial"/>
+          <w:iCs/>
+          <w:lang w:val="en-US"/>
+        </w:rPr>
+        <w:t>sistema</w:t>
+      </w:r>
+      <w:proofErr w:type="spellEnd"/>
+      <w:r>
+        <w:rPr>
+          <w:rFonts w:ascii="Arial" w:hAnsi="Arial" w:cs="Arial"/>
+          <w:iCs/>
+          <w:lang w:val="en-US"/>
+        </w:rPr>
+        <w:t xml:space="preserve"> de </w:t>
+      </w:r>
+      <w:proofErr w:type="spellStart"/>
+      <w:r>
+        <w:rPr>
+          <w:rFonts w:ascii="Arial" w:hAnsi="Arial" w:cs="Arial"/>
+          <w:iCs/>
+          <w:lang w:val="en-US"/>
+        </w:rPr>
+        <w:t>toma</w:t>
+      </w:r>
+      <w:proofErr w:type="spellEnd"/>
+      <w:r>
+        <w:rPr>
+          <w:rFonts w:ascii="Arial" w:hAnsi="Arial" w:cs="Arial"/>
+          <w:iCs/>
+          <w:lang w:val="en-US"/>
+        </w:rPr>
+        <w:t xml:space="preserve"> de </w:t>
+      </w:r>
+      <w:proofErr w:type="spellStart"/>
+      <w:r>
+        <w:rPr>
+          <w:rFonts w:ascii="Arial" w:hAnsi="Arial" w:cs="Arial"/>
+          <w:iCs/>
+          <w:lang w:val="en-US"/>
+        </w:rPr>
+        <w:t>decisiones</w:t>
+      </w:r>
+      <w:proofErr w:type="spellEnd"/>
+    </w:p>
+    <w:p>
+      <w:pPr>
+        <w:spacing w:after="120"/>
+        <w:jc w:val="both"/>
+        <w:rPr>
+          <w:rFonts w:ascii="Arial" w:hAnsi="Arial" w:cs="Arial"/>
+          <w:iCs/>
+          <w:lang w:val="en-US"/>
+        </w:rPr>
+      </w:pPr>
+      <w:r>
+        <w:rPr>
+          <w:rFonts w:ascii="Arial" w:hAnsi="Arial" w:cs="Arial"/>
+          <w:iCs/>
+          <w:lang w:val="en-US"/>
+        </w:rPr>
+        <w:tab/>
+        <w:t xml:space="preserve">* Sistema de </w:t>
+      </w:r>
+      <w:proofErr w:type="spellStart"/>
+      <w:r>
+        <w:rPr>
+          <w:rFonts w:ascii="Arial" w:hAnsi="Arial" w:cs="Arial"/>
+          <w:iCs/>
+          <w:lang w:val="en-US"/>
+        </w:rPr>
+        <w:t>toma</w:t>
+      </w:r>
+      <w:proofErr w:type="spellEnd"/>
+      <w:r>
+        <w:rPr>
+          <w:rFonts w:ascii="Arial" w:hAnsi="Arial" w:cs="Arial"/>
+          <w:iCs/>
+          <w:lang w:val="en-US"/>
+        </w:rPr>
+        <w:t>/</w:t>
+      </w:r>
+      <w:proofErr w:type="spellStart"/>
+      <w:r>
+        <w:rPr>
+          <w:rFonts w:ascii="Arial" w:hAnsi="Arial" w:cs="Arial"/>
+          <w:iCs/>
+          <w:lang w:val="en-US"/>
+        </w:rPr>
+        <w:t>aplicación</w:t>
+      </w:r>
+      <w:proofErr w:type="spellEnd"/>
+      <w:r>
+        <w:rPr>
+          <w:rFonts w:ascii="Arial" w:hAnsi="Arial" w:cs="Arial"/>
+          <w:iCs/>
+          <w:lang w:val="en-US"/>
+        </w:rPr>
+        <w:t xml:space="preserve"> de </w:t>
+      </w:r>
+      <w:proofErr w:type="spellStart"/>
+      <w:r>
+        <w:rPr>
+          <w:rFonts w:ascii="Arial" w:hAnsi="Arial" w:cs="Arial"/>
+          <w:iCs/>
+          <w:lang w:val="en-US"/>
+        </w:rPr>
+        <w:t>decisiones</w:t>
+      </w:r>
+      <w:proofErr w:type="spellEnd"/>
+    </w:p>
+    <w:p>
+      <w:pPr>
+        <w:spacing w:after="120"/>
+        <w:jc w:val="both"/>
+        <w:rPr>
+          <w:rFonts w:ascii="Arial" w:hAnsi="Arial" w:cs="Arial"/>
+          <w:iCs/>
+          <w:lang w:val="en-US"/>
+        </w:rPr>
+      </w:pPr>
+    </w:p>
+    <w:p>
+      <w:pPr>
+        <w:pStyle w:val="Titulo"/>
+        <w:rPr>
+          <w:lang w:val="en-US"/>
+        </w:rPr>
+      </w:pPr>
+      <w:bookmarkStart w:id="9" w:name="_Toc73377901"/>
+      <w:r>
+        <w:rPr>
+          <w:lang w:val="en-US"/>
+        </w:rPr>
+        <w:t xml:space="preserve">3. </w:t>
+      </w:r>
+      <w:r>
+        <w:rPr>
+          <w:lang w:val="en-US"/>
+        </w:rPr>
+        <w:t>Switch-PC interface</w:t>
+      </w:r>
+      <w:bookmarkEnd w:id="9"/>
+    </w:p>
+    <w:p>
+      <w:pPr>
+        <w:spacing w:after="120"/>
+        <w:jc w:val="both"/>
+        <w:rPr>
+          <w:rFonts w:ascii="Arial" w:hAnsi="Arial" w:cs="Arial"/>
+          <w:iCs/>
+          <w:lang w:val="en-US"/>
+        </w:rPr>
+      </w:pPr>
+      <w:r>
+        <w:rPr>
+          <w:rFonts w:ascii="Arial" w:hAnsi="Arial" w:cs="Arial"/>
+          <w:iCs/>
+          <w:lang w:val="en-US"/>
+        </w:rPr>
+        <w:t xml:space="preserve">   </w:t>
+      </w:r>
+      <w:proofErr w:type="spellStart"/>
+      <w:r>
+        <w:rPr>
+          <w:rFonts w:ascii="Arial" w:hAnsi="Arial" w:cs="Arial"/>
+          <w:iCs/>
+          <w:lang w:val="en-US"/>
+        </w:rPr>
+        <w:t>Aquí</w:t>
+      </w:r>
+      <w:proofErr w:type="spellEnd"/>
+      <w:r>
+        <w:rPr>
+          <w:rFonts w:ascii="Arial" w:hAnsi="Arial" w:cs="Arial"/>
+          <w:iCs/>
+          <w:lang w:val="en-US"/>
+        </w:rPr>
+        <w:t xml:space="preserve"> hay que </w:t>
+      </w:r>
+      <w:proofErr w:type="spellStart"/>
+      <w:r>
+        <w:rPr>
+          <w:rFonts w:ascii="Arial" w:hAnsi="Arial" w:cs="Arial"/>
+          <w:iCs/>
+          <w:lang w:val="en-US"/>
+        </w:rPr>
+        <w:t>explicar</w:t>
+      </w:r>
+      <w:proofErr w:type="spellEnd"/>
+      <w:r>
+        <w:rPr>
+          <w:rFonts w:ascii="Arial" w:hAnsi="Arial" w:cs="Arial"/>
+          <w:iCs/>
+          <w:lang w:val="en-US"/>
+        </w:rPr>
+        <w:t xml:space="preserve"> </w:t>
+      </w:r>
+      <w:proofErr w:type="spellStart"/>
+      <w:r>
+        <w:rPr>
+          <w:rFonts w:ascii="Arial" w:hAnsi="Arial" w:cs="Arial"/>
+          <w:iCs/>
+          <w:lang w:val="en-US"/>
+        </w:rPr>
+        <w:t>el</w:t>
+      </w:r>
+      <w:proofErr w:type="spellEnd"/>
+      <w:r>
+        <w:rPr>
+          <w:rFonts w:ascii="Arial" w:hAnsi="Arial" w:cs="Arial"/>
+          <w:iCs/>
+          <w:lang w:val="en-US"/>
+        </w:rPr>
+        <w:t xml:space="preserve"> </w:t>
+      </w:r>
+      <w:proofErr w:type="spellStart"/>
+      <w:r>
+        <w:rPr>
+          <w:rFonts w:ascii="Arial" w:hAnsi="Arial" w:cs="Arial"/>
+          <w:iCs/>
+          <w:lang w:val="en-US"/>
+        </w:rPr>
+        <w:t>emulador</w:t>
+      </w:r>
+      <w:proofErr w:type="spellEnd"/>
+      <w:r>
+        <w:rPr>
+          <w:rFonts w:ascii="Arial" w:hAnsi="Arial" w:cs="Arial"/>
+          <w:iCs/>
+          <w:lang w:val="en-US"/>
+        </w:rPr>
+        <w:t xml:space="preserve"> del </w:t>
+      </w:r>
+      <w:proofErr w:type="spellStart"/>
+      <w:r>
+        <w:rPr>
+          <w:rFonts w:ascii="Arial" w:hAnsi="Arial" w:cs="Arial"/>
+          <w:iCs/>
+          <w:lang w:val="en-US"/>
+        </w:rPr>
+        <w:t>mando</w:t>
+      </w:r>
+      <w:proofErr w:type="spellEnd"/>
+      <w:r>
+        <w:rPr>
+          <w:rFonts w:ascii="Arial" w:hAnsi="Arial" w:cs="Arial"/>
+          <w:iCs/>
+          <w:lang w:val="en-US"/>
+        </w:rPr>
+        <w:t xml:space="preserve"> </w:t>
+      </w:r>
+      <w:proofErr w:type="spellStart"/>
+      <w:r>
+        <w:rPr>
+          <w:rFonts w:ascii="Arial" w:hAnsi="Arial" w:cs="Arial"/>
+          <w:iCs/>
+          <w:lang w:val="en-US"/>
+        </w:rPr>
+        <w:t>hecho</w:t>
+      </w:r>
+      <w:proofErr w:type="spellEnd"/>
+      <w:r>
+        <w:rPr>
+          <w:rFonts w:ascii="Arial" w:hAnsi="Arial" w:cs="Arial"/>
+          <w:iCs/>
+          <w:lang w:val="en-US"/>
+        </w:rPr>
+        <w:t xml:space="preserve"> con Arduino, </w:t>
+      </w:r>
+      <w:proofErr w:type="spellStart"/>
+      <w:r>
+        <w:rPr>
+          <w:rFonts w:ascii="Arial" w:hAnsi="Arial" w:cs="Arial"/>
+          <w:iCs/>
+          <w:lang w:val="en-US"/>
+        </w:rPr>
+        <w:t>recibe</w:t>
+      </w:r>
+      <w:proofErr w:type="spellEnd"/>
+      <w:r>
+        <w:rPr>
+          <w:rFonts w:ascii="Arial" w:hAnsi="Arial" w:cs="Arial"/>
+          <w:iCs/>
+          <w:lang w:val="en-US"/>
+        </w:rPr>
+        <w:t xml:space="preserve"> </w:t>
+      </w:r>
+      <w:proofErr w:type="spellStart"/>
+      <w:r>
+        <w:rPr>
+          <w:rFonts w:ascii="Arial" w:hAnsi="Arial" w:cs="Arial"/>
+          <w:iCs/>
+          <w:lang w:val="en-US"/>
+        </w:rPr>
+        <w:t>comandos</w:t>
+      </w:r>
+      <w:proofErr w:type="spellEnd"/>
+      <w:r>
+        <w:rPr>
+          <w:rFonts w:ascii="Arial" w:hAnsi="Arial" w:cs="Arial"/>
+          <w:iCs/>
+          <w:lang w:val="en-US"/>
+        </w:rPr>
+        <w:t xml:space="preserve"> del </w:t>
+      </w:r>
+      <w:proofErr w:type="spellStart"/>
+      <w:r>
+        <w:rPr>
+          <w:rFonts w:ascii="Arial" w:hAnsi="Arial" w:cs="Arial"/>
+          <w:iCs/>
+          <w:lang w:val="en-US"/>
+        </w:rPr>
+        <w:t>ordenador</w:t>
+      </w:r>
+      <w:proofErr w:type="spellEnd"/>
+      <w:r>
+        <w:rPr>
+          <w:rFonts w:ascii="Arial" w:hAnsi="Arial" w:cs="Arial"/>
+          <w:iCs/>
+          <w:lang w:val="en-US"/>
+        </w:rPr>
+        <w:t xml:space="preserve"> y se los </w:t>
+      </w:r>
+      <w:proofErr w:type="spellStart"/>
+      <w:r>
+        <w:rPr>
+          <w:rFonts w:ascii="Arial" w:hAnsi="Arial" w:cs="Arial"/>
+          <w:iCs/>
+          <w:lang w:val="en-US"/>
+        </w:rPr>
+        <w:t>pasa</w:t>
+      </w:r>
+      <w:proofErr w:type="spellEnd"/>
+      <w:r>
+        <w:rPr>
+          <w:rFonts w:ascii="Arial" w:hAnsi="Arial" w:cs="Arial"/>
+          <w:iCs/>
+          <w:lang w:val="en-US"/>
+        </w:rPr>
+        <w:t xml:space="preserve"> a la Switch</w:t>
+      </w:r>
+    </w:p>
+    <w:p>
+      <w:pPr>
+        <w:spacing w:after="120"/>
+        <w:jc w:val="both"/>
+        <w:rPr>
+          <w:rFonts w:ascii="Arial" w:hAnsi="Arial" w:cs="Arial"/>
+          <w:iCs/>
+          <w:lang w:val="en-US"/>
+        </w:rPr>
+      </w:pPr>
+      <w:r>
+        <w:rPr>
+          <w:rFonts w:ascii="Arial" w:hAnsi="Arial" w:cs="Arial"/>
+          <w:iCs/>
+          <w:lang w:val="en-US"/>
+        </w:rPr>
+        <w:t xml:space="preserve">   </w:t>
+      </w:r>
+      <w:proofErr w:type="spellStart"/>
+      <w:r>
+        <w:rPr>
+          <w:rFonts w:ascii="Arial" w:hAnsi="Arial" w:cs="Arial"/>
+          <w:iCs/>
+          <w:lang w:val="en-US"/>
+        </w:rPr>
+        <w:t>Aunque</w:t>
+      </w:r>
+      <w:proofErr w:type="spellEnd"/>
+      <w:r>
+        <w:rPr>
+          <w:rFonts w:ascii="Arial" w:hAnsi="Arial" w:cs="Arial"/>
+          <w:iCs/>
+          <w:lang w:val="en-US"/>
+        </w:rPr>
+        <w:t xml:space="preserve"> no lo </w:t>
+      </w:r>
+      <w:proofErr w:type="spellStart"/>
+      <w:r>
+        <w:rPr>
+          <w:rFonts w:ascii="Arial" w:hAnsi="Arial" w:cs="Arial"/>
+          <w:iCs/>
+          <w:lang w:val="en-US"/>
+        </w:rPr>
+        <w:t>hayas</w:t>
+      </w:r>
+      <w:proofErr w:type="spellEnd"/>
+      <w:r>
+        <w:rPr>
+          <w:rFonts w:ascii="Arial" w:hAnsi="Arial" w:cs="Arial"/>
+          <w:iCs/>
+          <w:lang w:val="en-US"/>
+        </w:rPr>
+        <w:t xml:space="preserve"> </w:t>
+      </w:r>
+      <w:proofErr w:type="spellStart"/>
+      <w:r>
+        <w:rPr>
+          <w:rFonts w:ascii="Arial" w:hAnsi="Arial" w:cs="Arial"/>
+          <w:iCs/>
+          <w:lang w:val="en-US"/>
+        </w:rPr>
+        <w:t>hecho</w:t>
+      </w:r>
+      <w:proofErr w:type="spellEnd"/>
+      <w:r>
+        <w:rPr>
+          <w:rFonts w:ascii="Arial" w:hAnsi="Arial" w:cs="Arial"/>
+          <w:iCs/>
+          <w:lang w:val="en-US"/>
+        </w:rPr>
+        <w:t xml:space="preserve"> se </w:t>
+      </w:r>
+      <w:proofErr w:type="spellStart"/>
+      <w:r>
+        <w:rPr>
+          <w:rFonts w:ascii="Arial" w:hAnsi="Arial" w:cs="Arial"/>
+          <w:iCs/>
+          <w:lang w:val="en-US"/>
+        </w:rPr>
+        <w:t>puede</w:t>
+      </w:r>
+      <w:proofErr w:type="spellEnd"/>
+      <w:r>
+        <w:rPr>
+          <w:rFonts w:ascii="Arial" w:hAnsi="Arial" w:cs="Arial"/>
+          <w:iCs/>
+          <w:lang w:val="en-US"/>
+        </w:rPr>
+        <w:t xml:space="preserve"> </w:t>
+      </w:r>
+      <w:proofErr w:type="spellStart"/>
+      <w:r>
+        <w:rPr>
+          <w:rFonts w:ascii="Arial" w:hAnsi="Arial" w:cs="Arial"/>
+          <w:iCs/>
+          <w:lang w:val="en-US"/>
+        </w:rPr>
+        <w:t>describir</w:t>
+      </w:r>
+      <w:proofErr w:type="spellEnd"/>
+      <w:r>
+        <w:rPr>
+          <w:rFonts w:ascii="Arial" w:hAnsi="Arial" w:cs="Arial"/>
+          <w:iCs/>
+          <w:lang w:val="en-US"/>
+        </w:rPr>
+        <w:t xml:space="preserve"> </w:t>
+      </w:r>
+      <w:proofErr w:type="spellStart"/>
+      <w:r>
+        <w:rPr>
+          <w:rFonts w:ascii="Arial" w:hAnsi="Arial" w:cs="Arial"/>
+          <w:iCs/>
+          <w:lang w:val="en-US"/>
+        </w:rPr>
+        <w:t>su</w:t>
+      </w:r>
+      <w:proofErr w:type="spellEnd"/>
+      <w:r>
+        <w:rPr>
+          <w:rFonts w:ascii="Arial" w:hAnsi="Arial" w:cs="Arial"/>
+          <w:iCs/>
+          <w:lang w:val="en-US"/>
+        </w:rPr>
+        <w:t xml:space="preserve"> </w:t>
+      </w:r>
+      <w:proofErr w:type="spellStart"/>
+      <w:r>
+        <w:rPr>
+          <w:rFonts w:ascii="Arial" w:hAnsi="Arial" w:cs="Arial"/>
+          <w:iCs/>
+          <w:lang w:val="en-US"/>
+        </w:rPr>
+        <w:t>funcionamiento</w:t>
+      </w:r>
+      <w:proofErr w:type="spellEnd"/>
+      <w:r>
+        <w:rPr>
+          <w:rFonts w:ascii="Arial" w:hAnsi="Arial" w:cs="Arial"/>
+          <w:iCs/>
+          <w:lang w:val="en-US"/>
+        </w:rPr>
+        <w:t>.</w:t>
+      </w:r>
+    </w:p>
+    <w:p>
+      <w:pPr>
+        <w:spacing w:after="120"/>
+        <w:jc w:val="both"/>
+        <w:rPr>
+          <w:rFonts w:ascii="Arial" w:hAnsi="Arial" w:cs="Arial"/>
+          <w:iCs/>
+          <w:lang w:val="en-US"/>
+        </w:rPr>
+      </w:pPr>
+      <w:r>
+        <w:rPr>
+          <w:rFonts w:ascii="Arial" w:hAnsi="Arial" w:cs="Arial"/>
+          <w:iCs/>
+          <w:lang w:val="en-US"/>
+        </w:rPr>
+        <w:t xml:space="preserve">   </w:t>
+      </w:r>
+    </w:p>
+    <w:p>
+      <w:pPr>
+        <w:pStyle w:val="Titulo"/>
+        <w:rPr>
+          <w:lang w:val="en-US"/>
+        </w:rPr>
+      </w:pPr>
+      <w:bookmarkStart w:id="10" w:name="_Toc73377902"/>
+      <w:r>
+        <w:rPr>
+          <w:lang w:val="en-US"/>
+        </w:rPr>
         <w:lastRenderedPageBreak/>
-        <w:t>The first thing that should be mentioned is that we can see the upcoming 6 pieces that will have to be placed on the board</w:t>
-      </w:r>
-      <w:r>
-        <w:rPr>
-          <w:rFonts w:ascii="Arial" w:hAnsi="Arial" w:cs="Arial"/>
-          <w:iCs/>
-          <w:lang w:val="en-US"/>
-        </w:rPr>
-        <w:t xml:space="preserve"> (highlighted by the yellow square)</w:t>
-      </w:r>
-      <w:r>
-        <w:rPr>
-          <w:rFonts w:ascii="Arial" w:hAnsi="Arial" w:cs="Arial"/>
-          <w:iCs/>
-          <w:lang w:val="en-US"/>
-        </w:rPr>
-        <w:t>. Those are chosen from a bag containing all seven pieces, therefore making the game much more predictable as luck will not be impacting the game as much as with a fully random selector.</w:t>
-      </w:r>
+        <w:t xml:space="preserve">4. </w:t>
+      </w:r>
+      <w:r>
+        <w:rPr>
+          <w:lang w:val="en-US"/>
+        </w:rPr>
+        <w:t>Information capture</w:t>
+      </w:r>
+      <w:bookmarkEnd w:id="10"/>
     </w:p>
     <w:p>
       <w:pPr>
@@ -5685,6 +7931,96 @@
           <w:lang w:val="en-US"/>
         </w:rPr>
       </w:pPr>
+      <w:r>
+        <w:rPr>
+          <w:rFonts w:ascii="Arial" w:hAnsi="Arial" w:cs="Arial"/>
+          <w:iCs/>
+          <w:lang w:val="en-US"/>
+        </w:rPr>
+        <w:t xml:space="preserve">   OpenCV, </w:t>
+      </w:r>
+      <w:proofErr w:type="spellStart"/>
+      <w:r>
+        <w:rPr>
+          <w:rFonts w:ascii="Arial" w:hAnsi="Arial" w:cs="Arial"/>
+          <w:iCs/>
+          <w:lang w:val="en-US"/>
+        </w:rPr>
+        <w:t>cómo</w:t>
+      </w:r>
+      <w:proofErr w:type="spellEnd"/>
+      <w:r>
+        <w:rPr>
+          <w:rFonts w:ascii="Arial" w:hAnsi="Arial" w:cs="Arial"/>
+          <w:iCs/>
+          <w:lang w:val="en-US"/>
+        </w:rPr>
+        <w:t xml:space="preserve"> se </w:t>
+      </w:r>
+      <w:proofErr w:type="spellStart"/>
+      <w:r>
+        <w:rPr>
+          <w:rFonts w:ascii="Arial" w:hAnsi="Arial" w:cs="Arial"/>
+          <w:iCs/>
+          <w:lang w:val="en-US"/>
+        </w:rPr>
+        <w:t>detecta</w:t>
+      </w:r>
+      <w:proofErr w:type="spellEnd"/>
+      <w:r>
+        <w:rPr>
+          <w:rFonts w:ascii="Arial" w:hAnsi="Arial" w:cs="Arial"/>
+          <w:iCs/>
+          <w:lang w:val="en-US"/>
+        </w:rPr>
+        <w:t xml:space="preserve"> la </w:t>
+      </w:r>
+      <w:proofErr w:type="spellStart"/>
+      <w:r>
+        <w:rPr>
+          <w:rFonts w:ascii="Arial" w:hAnsi="Arial" w:cs="Arial"/>
+          <w:iCs/>
+          <w:lang w:val="en-US"/>
+        </w:rPr>
+        <w:t>escena</w:t>
+      </w:r>
+      <w:proofErr w:type="spellEnd"/>
+      <w:r>
+        <w:rPr>
+          <w:rFonts w:ascii="Arial" w:hAnsi="Arial" w:cs="Arial"/>
+          <w:iCs/>
+          <w:lang w:val="en-US"/>
+        </w:rPr>
+        <w:t xml:space="preserve">, </w:t>
+      </w:r>
+      <w:proofErr w:type="spellStart"/>
+      <w:r>
+        <w:rPr>
+          <w:rFonts w:ascii="Arial" w:hAnsi="Arial" w:cs="Arial"/>
+          <w:iCs/>
+          <w:lang w:val="en-US"/>
+        </w:rPr>
+        <w:t>como</w:t>
+      </w:r>
+      <w:proofErr w:type="spellEnd"/>
+      <w:r>
+        <w:rPr>
+          <w:rFonts w:ascii="Arial" w:hAnsi="Arial" w:cs="Arial"/>
+          <w:iCs/>
+          <w:lang w:val="en-US"/>
+        </w:rPr>
+        <w:t xml:space="preserve"> se "lee" la </w:t>
+      </w:r>
+      <w:proofErr w:type="spellStart"/>
+      <w:r>
+        <w:rPr>
+          <w:rFonts w:ascii="Arial" w:hAnsi="Arial" w:cs="Arial"/>
+          <w:iCs/>
+          <w:lang w:val="en-US"/>
+        </w:rPr>
+        <w:t>pantalla</w:t>
+      </w:r>
+      <w:proofErr w:type="spellEnd"/>
     </w:p>
     <w:p>
       <w:pPr>
@@ -5702,16 +8038,36 @@
           <w:iCs/>
           <w:lang w:val="en-US"/>
         </w:rPr>
-        <w:t>Then, there is the piece storage block</w:t>
-      </w:r>
-      <w:r>
-        <w:rPr>
-          <w:rFonts w:ascii="Arial" w:hAnsi="Arial" w:cs="Arial"/>
-          <w:iCs/>
-          <w:lang w:val="en-US"/>
-        </w:rPr>
-        <w:t xml:space="preserve"> (encapsulated by the red square), which allows us to save the current piece and draw the next one or, if there already is a stored one, to swap it out.</w:t>
-      </w:r>
+        <w:t xml:space="preserve">   </w:t>
+      </w:r>
+    </w:p>
+    <w:p>
+      <w:pPr>
+        <w:pStyle w:val="Titulo"/>
+        <w:rPr>
+          <w:lang w:val="en-US"/>
+        </w:rPr>
+      </w:pPr>
+      <w:bookmarkStart w:id="11" w:name="_Toc73377903"/>
+      <w:r>
+        <w:rPr>
+          <w:lang w:val="en-US"/>
+        </w:rPr>
+        <w:t xml:space="preserve">5. </w:t>
+      </w:r>
+      <w:r>
+        <w:rPr>
+          <w:lang w:val="en-US"/>
+        </w:rPr>
+        <w:t>Deep</w:t>
+      </w:r>
+      <w:r>
+        <w:rPr>
+          <w:lang w:val="en-US"/>
+        </w:rPr>
+        <w:t xml:space="preserve"> learning module</w:t>
+      </w:r>
+      <w:bookmarkEnd w:id="11"/>
     </w:p>
     <w:p>
       <w:pPr>
@@ -5723,6 +8079,132 @@
           <w:lang w:val="en-US"/>
         </w:rPr>
       </w:pPr>
+      <w:r>
+        <w:rPr>
+          <w:rFonts w:ascii="Arial" w:hAnsi="Arial" w:cs="Arial"/>
+          <w:iCs/>
+          <w:lang w:val="en-US"/>
+        </w:rPr>
+        <w:t xml:space="preserve">   </w:t>
+      </w:r>
+      <w:proofErr w:type="spellStart"/>
+      <w:r>
+        <w:rPr>
+          <w:rFonts w:ascii="Arial" w:hAnsi="Arial" w:cs="Arial"/>
+          <w:iCs/>
+          <w:lang w:val="en-US"/>
+        </w:rPr>
+        <w:t>Aquí</w:t>
+      </w:r>
+      <w:proofErr w:type="spellEnd"/>
+      <w:r>
+        <w:rPr>
+          <w:rFonts w:ascii="Arial" w:hAnsi="Arial" w:cs="Arial"/>
+          <w:iCs/>
+          <w:lang w:val="en-US"/>
+        </w:rPr>
+        <w:t xml:space="preserve"> </w:t>
+      </w:r>
+      <w:proofErr w:type="spellStart"/>
+      <w:r>
+        <w:rPr>
+          <w:rFonts w:ascii="Arial" w:hAnsi="Arial" w:cs="Arial"/>
+          <w:iCs/>
+          <w:lang w:val="en-US"/>
+        </w:rPr>
+        <w:t>hablar</w:t>
+      </w:r>
+      <w:proofErr w:type="spellEnd"/>
+      <w:r>
+        <w:rPr>
+          <w:rFonts w:ascii="Arial" w:hAnsi="Arial" w:cs="Arial"/>
+          <w:iCs/>
+          <w:lang w:val="en-US"/>
+        </w:rPr>
+        <w:t xml:space="preserve"> del </w:t>
+      </w:r>
+      <w:proofErr w:type="spellStart"/>
+      <w:r>
+        <w:rPr>
+          <w:rFonts w:ascii="Arial" w:hAnsi="Arial" w:cs="Arial"/>
+          <w:iCs/>
+          <w:lang w:val="en-US"/>
+        </w:rPr>
+        <w:t>juego</w:t>
+      </w:r>
+      <w:proofErr w:type="spellEnd"/>
+      <w:r>
+        <w:rPr>
+          <w:rFonts w:ascii="Arial" w:hAnsi="Arial" w:cs="Arial"/>
+          <w:iCs/>
+          <w:lang w:val="en-US"/>
+        </w:rPr>
+        <w:t xml:space="preserve"> Tetris </w:t>
+      </w:r>
+      <w:proofErr w:type="spellStart"/>
+      <w:r>
+        <w:rPr>
+          <w:rFonts w:ascii="Arial" w:hAnsi="Arial" w:cs="Arial"/>
+          <w:iCs/>
+          <w:lang w:val="en-US"/>
+        </w:rPr>
+        <w:t>implementado</w:t>
+      </w:r>
+      <w:proofErr w:type="spellEnd"/>
+      <w:r>
+        <w:rPr>
+          <w:rFonts w:ascii="Arial" w:hAnsi="Arial" w:cs="Arial"/>
+          <w:iCs/>
+          <w:lang w:val="en-US"/>
+        </w:rPr>
+        <w:t xml:space="preserve">, y que la red </w:t>
+      </w:r>
+      <w:proofErr w:type="spellStart"/>
+      <w:r>
+        <w:rPr>
+          <w:rFonts w:ascii="Arial" w:hAnsi="Arial" w:cs="Arial"/>
+          <w:iCs/>
+          <w:lang w:val="en-US"/>
+        </w:rPr>
+        <w:t>aprende</w:t>
+      </w:r>
+      <w:proofErr w:type="spellEnd"/>
+      <w:r>
+        <w:rPr>
+          <w:rFonts w:ascii="Arial" w:hAnsi="Arial" w:cs="Arial"/>
+          <w:iCs/>
+          <w:lang w:val="en-US"/>
+        </w:rPr>
+        <w:t xml:space="preserve"> </w:t>
+      </w:r>
+      <w:proofErr w:type="spellStart"/>
+      <w:r>
+        <w:rPr>
+          <w:rFonts w:ascii="Arial" w:hAnsi="Arial" w:cs="Arial"/>
+          <w:iCs/>
+          <w:lang w:val="en-US"/>
+        </w:rPr>
+        <w:t>sobre</w:t>
+      </w:r>
+      <w:proofErr w:type="spellEnd"/>
+      <w:r>
+        <w:rPr>
+          <w:rFonts w:ascii="Arial" w:hAnsi="Arial" w:cs="Arial"/>
+          <w:iCs/>
+          <w:lang w:val="en-US"/>
+        </w:rPr>
+        <w:t xml:space="preserve"> </w:t>
+      </w:r>
+      <w:proofErr w:type="spellStart"/>
+      <w:r>
+        <w:rPr>
+          <w:rFonts w:ascii="Arial" w:hAnsi="Arial" w:cs="Arial"/>
+          <w:iCs/>
+          <w:lang w:val="en-US"/>
+        </w:rPr>
+        <w:t>ello</w:t>
+      </w:r>
+      <w:proofErr w:type="spellEnd"/>
     </w:p>
     <w:p>
       <w:pPr>
@@ -5740,8 +8222,32 @@
           <w:iCs/>
           <w:lang w:val="en-US"/>
         </w:rPr>
-        <w:t>Last and more importantly, the background shows many more smaller Tetris boards. Those boards belong to other players who are playing concurrently and against each other, including you. The name Tetris 99 comes from this particularity, being that the main game mode is an online competition to see who wins out of 99 players.</w:t>
-      </w:r>
+        <w:t xml:space="preserve">   </w:t>
+      </w:r>
+    </w:p>
+    <w:p>
+      <w:pPr>
+        <w:pStyle w:val="Titulo"/>
+        <w:rPr>
+          <w:lang w:val="en-US"/>
+        </w:rPr>
+      </w:pPr>
+      <w:bookmarkStart w:id="12" w:name="_Toc73377904"/>
+      <w:r>
+        <w:rPr>
+          <w:lang w:val="en-US"/>
+        </w:rPr>
+        <w:t xml:space="preserve">6. </w:t>
+      </w:r>
+      <w:bookmarkStart w:id="13" w:name="_Hlk72327719"/>
+      <w:r>
+        <w:rPr>
+          <w:lang w:val="en-US"/>
+        </w:rPr>
+        <w:t>Decision making</w:t>
+      </w:r>
+      <w:bookmarkEnd w:id="12"/>
+      <w:bookmarkEnd w:id="13"/>
     </w:p>
     <w:p>
       <w:pPr>
@@ -5753,6 +8259,266 @@
           <w:lang w:val="en-US"/>
         </w:rPr>
       </w:pPr>
+      <w:r>
+        <w:rPr>
+          <w:rFonts w:ascii="Arial" w:hAnsi="Arial" w:cs="Arial"/>
+          <w:iCs/>
+          <w:lang w:val="en-US"/>
+        </w:rPr>
+        <w:t xml:space="preserve">   </w:t>
+      </w:r>
+      <w:proofErr w:type="spellStart"/>
+      <w:r>
+        <w:rPr>
+          <w:rFonts w:ascii="Arial" w:hAnsi="Arial" w:cs="Arial"/>
+          <w:iCs/>
+          <w:lang w:val="en-US"/>
+        </w:rPr>
+        <w:t>Explicar</w:t>
+      </w:r>
+      <w:proofErr w:type="spellEnd"/>
+      <w:r>
+        <w:rPr>
+          <w:rFonts w:ascii="Arial" w:hAnsi="Arial" w:cs="Arial"/>
+          <w:iCs/>
+          <w:lang w:val="en-US"/>
+        </w:rPr>
+        <w:t xml:space="preserve"> que </w:t>
+      </w:r>
+      <w:proofErr w:type="spellStart"/>
+      <w:r>
+        <w:rPr>
+          <w:rFonts w:ascii="Arial" w:hAnsi="Arial" w:cs="Arial"/>
+          <w:iCs/>
+          <w:lang w:val="en-US"/>
+        </w:rPr>
+        <w:t>este</w:t>
+      </w:r>
+      <w:proofErr w:type="spellEnd"/>
+      <w:r>
+        <w:rPr>
+          <w:rFonts w:ascii="Arial" w:hAnsi="Arial" w:cs="Arial"/>
+          <w:iCs/>
+          <w:lang w:val="en-US"/>
+        </w:rPr>
+        <w:t xml:space="preserve"> </w:t>
+      </w:r>
+      <w:proofErr w:type="spellStart"/>
+      <w:r>
+        <w:rPr>
+          <w:rFonts w:ascii="Arial" w:hAnsi="Arial" w:cs="Arial"/>
+          <w:iCs/>
+          <w:lang w:val="en-US"/>
+        </w:rPr>
+        <w:t>módulo</w:t>
+      </w:r>
+      <w:proofErr w:type="spellEnd"/>
+      <w:r>
+        <w:rPr>
+          <w:rFonts w:ascii="Arial" w:hAnsi="Arial" w:cs="Arial"/>
+          <w:iCs/>
+          <w:lang w:val="en-US"/>
+        </w:rPr>
+        <w:t xml:space="preserve"> </w:t>
+      </w:r>
+      <w:proofErr w:type="spellStart"/>
+      <w:r>
+        <w:rPr>
+          <w:rFonts w:ascii="Arial" w:hAnsi="Arial" w:cs="Arial"/>
+          <w:iCs/>
+          <w:lang w:val="en-US"/>
+        </w:rPr>
+        <w:t>recoge</w:t>
+      </w:r>
+      <w:proofErr w:type="spellEnd"/>
+      <w:r>
+        <w:rPr>
+          <w:rFonts w:ascii="Arial" w:hAnsi="Arial" w:cs="Arial"/>
+          <w:iCs/>
+          <w:lang w:val="en-US"/>
+        </w:rPr>
+        <w:t xml:space="preserve"> la </w:t>
+      </w:r>
+      <w:proofErr w:type="spellStart"/>
+      <w:r>
+        <w:rPr>
+          <w:rFonts w:ascii="Arial" w:hAnsi="Arial" w:cs="Arial"/>
+          <w:iCs/>
+          <w:lang w:val="en-US"/>
+        </w:rPr>
+        <w:t>información</w:t>
+      </w:r>
+      <w:proofErr w:type="spellEnd"/>
+      <w:r>
+        <w:rPr>
+          <w:rFonts w:ascii="Arial" w:hAnsi="Arial" w:cs="Arial"/>
+          <w:iCs/>
+          <w:lang w:val="en-US"/>
+        </w:rPr>
+        <w:t xml:space="preserve"> del </w:t>
+      </w:r>
+      <w:proofErr w:type="spellStart"/>
+      <w:r>
+        <w:rPr>
+          <w:rFonts w:ascii="Arial" w:hAnsi="Arial" w:cs="Arial"/>
+          <w:iCs/>
+          <w:lang w:val="en-US"/>
+        </w:rPr>
+        <w:t>módulo</w:t>
+      </w:r>
+      <w:proofErr w:type="spellEnd"/>
+      <w:r>
+        <w:rPr>
+          <w:rFonts w:ascii="Arial" w:hAnsi="Arial" w:cs="Arial"/>
+          <w:iCs/>
+          <w:lang w:val="en-US"/>
+        </w:rPr>
+        <w:t xml:space="preserve"> de </w:t>
+      </w:r>
+      <w:proofErr w:type="spellStart"/>
+      <w:r>
+        <w:rPr>
+          <w:rFonts w:ascii="Arial" w:hAnsi="Arial" w:cs="Arial"/>
+          <w:iCs/>
+          <w:lang w:val="en-US"/>
+        </w:rPr>
+        <w:t>captura</w:t>
+      </w:r>
+      <w:proofErr w:type="spellEnd"/>
+      <w:r>
+        <w:rPr>
+          <w:rFonts w:ascii="Arial" w:hAnsi="Arial" w:cs="Arial"/>
+          <w:iCs/>
+          <w:lang w:val="en-US"/>
+        </w:rPr>
+        <w:t xml:space="preserve"> de </w:t>
+      </w:r>
+      <w:proofErr w:type="spellStart"/>
+      <w:r>
+        <w:rPr>
+          <w:rFonts w:ascii="Arial" w:hAnsi="Arial" w:cs="Arial"/>
+          <w:iCs/>
+          <w:lang w:val="en-US"/>
+        </w:rPr>
+        <w:t>información</w:t>
+      </w:r>
+      <w:proofErr w:type="spellEnd"/>
+      <w:r>
+        <w:rPr>
+          <w:rFonts w:ascii="Arial" w:hAnsi="Arial" w:cs="Arial"/>
+          <w:iCs/>
+          <w:lang w:val="en-US"/>
+        </w:rPr>
+        <w:t xml:space="preserve">, la </w:t>
+      </w:r>
+      <w:proofErr w:type="spellStart"/>
+      <w:r>
+        <w:rPr>
+          <w:rFonts w:ascii="Arial" w:hAnsi="Arial" w:cs="Arial"/>
+          <w:iCs/>
+          <w:lang w:val="en-US"/>
+        </w:rPr>
+        <w:t>procesa</w:t>
+      </w:r>
+      <w:proofErr w:type="spellEnd"/>
+      <w:r>
+        <w:rPr>
+          <w:rFonts w:ascii="Arial" w:hAnsi="Arial" w:cs="Arial"/>
+          <w:iCs/>
+          <w:lang w:val="en-US"/>
+        </w:rPr>
+        <w:t xml:space="preserve"> con </w:t>
+      </w:r>
+      <w:proofErr w:type="spellStart"/>
+      <w:r>
+        <w:rPr>
+          <w:rFonts w:ascii="Arial" w:hAnsi="Arial" w:cs="Arial"/>
+          <w:iCs/>
+          <w:lang w:val="en-US"/>
+        </w:rPr>
+        <w:t>el</w:t>
+      </w:r>
+      <w:proofErr w:type="spellEnd"/>
+      <w:r>
+        <w:rPr>
+          <w:rFonts w:ascii="Arial" w:hAnsi="Arial" w:cs="Arial"/>
+          <w:iCs/>
+          <w:lang w:val="en-US"/>
+        </w:rPr>
+        <w:t xml:space="preserve"> </w:t>
+      </w:r>
+      <w:proofErr w:type="spellStart"/>
+      <w:r>
+        <w:rPr>
+          <w:rFonts w:ascii="Arial" w:hAnsi="Arial" w:cs="Arial"/>
+          <w:iCs/>
+          <w:lang w:val="en-US"/>
+        </w:rPr>
+        <w:t>sistema</w:t>
+      </w:r>
+      <w:proofErr w:type="spellEnd"/>
+      <w:r>
+        <w:rPr>
+          <w:rFonts w:ascii="Arial" w:hAnsi="Arial" w:cs="Arial"/>
+          <w:iCs/>
+          <w:lang w:val="en-US"/>
+        </w:rPr>
+        <w:t xml:space="preserve"> </w:t>
+      </w:r>
+      <w:proofErr w:type="spellStart"/>
+      <w:r>
+        <w:rPr>
+          <w:rFonts w:ascii="Arial" w:hAnsi="Arial" w:cs="Arial"/>
+          <w:iCs/>
+          <w:lang w:val="en-US"/>
+        </w:rPr>
+        <w:t>generado</w:t>
+      </w:r>
+      <w:proofErr w:type="spellEnd"/>
+      <w:r>
+        <w:rPr>
+          <w:rFonts w:ascii="Arial" w:hAnsi="Arial" w:cs="Arial"/>
+          <w:iCs/>
+          <w:lang w:val="en-US"/>
+        </w:rPr>
+        <w:t xml:space="preserve"> </w:t>
+      </w:r>
+      <w:proofErr w:type="spellStart"/>
+      <w:r>
+        <w:rPr>
+          <w:rFonts w:ascii="Arial" w:hAnsi="Arial" w:cs="Arial"/>
+          <w:iCs/>
+          <w:lang w:val="en-US"/>
+        </w:rPr>
+        <w:t>en</w:t>
+      </w:r>
+      <w:proofErr w:type="spellEnd"/>
+      <w:r>
+        <w:rPr>
+          <w:rFonts w:ascii="Arial" w:hAnsi="Arial" w:cs="Arial"/>
+          <w:iCs/>
+          <w:lang w:val="en-US"/>
+        </w:rPr>
+        <w:t xml:space="preserve"> </w:t>
+      </w:r>
+      <w:proofErr w:type="spellStart"/>
+      <w:r>
+        <w:rPr>
+          <w:rFonts w:ascii="Arial" w:hAnsi="Arial" w:cs="Arial"/>
+          <w:iCs/>
+          <w:lang w:val="en-US"/>
+        </w:rPr>
+        <w:t>el</w:t>
+      </w:r>
+      <w:proofErr w:type="spellEnd"/>
+      <w:r>
+        <w:rPr>
+          <w:rFonts w:ascii="Arial" w:hAnsi="Arial" w:cs="Arial"/>
+          <w:iCs/>
+          <w:lang w:val="en-US"/>
+        </w:rPr>
+        <w:t xml:space="preserve"> </w:t>
+      </w:r>
     </w:p>
     <w:p>
       <w:pPr>
@@ -5770,8 +8536,126 @@
           <w:iCs/>
           <w:lang w:val="en-US"/>
         </w:rPr>
-        <w:t>- Explicar el juego Tetris y el sistema de movimiento de piezas universal (tiene un nombre pero no me acuerdo)</w:t>
-      </w:r>
+        <w:t xml:space="preserve">        </w:t>
+      </w:r>
+      <w:proofErr w:type="spellStart"/>
+      <w:r>
+        <w:rPr>
+          <w:rFonts w:ascii="Arial" w:hAnsi="Arial" w:cs="Arial"/>
+          <w:iCs/>
+          <w:lang w:val="en-US"/>
+        </w:rPr>
+        <w:t>módulo</w:t>
+      </w:r>
+      <w:proofErr w:type="spellEnd"/>
+      <w:r>
+        <w:rPr>
+          <w:rFonts w:ascii="Arial" w:hAnsi="Arial" w:cs="Arial"/>
+          <w:iCs/>
+          <w:lang w:val="en-US"/>
+        </w:rPr>
+        <w:t xml:space="preserve"> de </w:t>
+      </w:r>
+      <w:proofErr w:type="spellStart"/>
+      <w:r>
+        <w:rPr>
+          <w:rFonts w:ascii="Arial" w:hAnsi="Arial" w:cs="Arial"/>
+          <w:iCs/>
+          <w:lang w:val="en-US"/>
+        </w:rPr>
+        <w:t>aprendizaje</w:t>
+      </w:r>
+      <w:proofErr w:type="spellEnd"/>
+      <w:r>
+        <w:rPr>
+          <w:rFonts w:ascii="Arial" w:hAnsi="Arial" w:cs="Arial"/>
+          <w:iCs/>
+          <w:lang w:val="en-US"/>
+        </w:rPr>
+        <w:t xml:space="preserve">, </w:t>
+      </w:r>
+      <w:proofErr w:type="spellStart"/>
+      <w:r>
+        <w:rPr>
+          <w:rFonts w:ascii="Arial" w:hAnsi="Arial" w:cs="Arial"/>
+          <w:iCs/>
+          <w:lang w:val="en-US"/>
+        </w:rPr>
+        <w:t>encola</w:t>
+      </w:r>
+      <w:proofErr w:type="spellEnd"/>
+      <w:r>
+        <w:rPr>
+          <w:rFonts w:ascii="Arial" w:hAnsi="Arial" w:cs="Arial"/>
+          <w:iCs/>
+          <w:lang w:val="en-US"/>
+        </w:rPr>
+        <w:t xml:space="preserve"> las </w:t>
+      </w:r>
+      <w:proofErr w:type="spellStart"/>
+      <w:r>
+        <w:rPr>
+          <w:rFonts w:ascii="Arial" w:hAnsi="Arial" w:cs="Arial"/>
+          <w:iCs/>
+          <w:lang w:val="en-US"/>
+        </w:rPr>
+        <w:t>órdendes</w:t>
+      </w:r>
+      <w:proofErr w:type="spellEnd"/>
+      <w:r>
+        <w:rPr>
+          <w:rFonts w:ascii="Arial" w:hAnsi="Arial" w:cs="Arial"/>
+          <w:iCs/>
+          <w:lang w:val="en-US"/>
+        </w:rPr>
+        <w:t xml:space="preserve">, y las </w:t>
+      </w:r>
+      <w:proofErr w:type="spellStart"/>
+      <w:r>
+        <w:rPr>
+          <w:rFonts w:ascii="Arial" w:hAnsi="Arial" w:cs="Arial"/>
+          <w:iCs/>
+          <w:lang w:val="en-US"/>
+        </w:rPr>
+        <w:t>manda</w:t>
+      </w:r>
+      <w:proofErr w:type="spellEnd"/>
+      <w:r>
+        <w:rPr>
+          <w:rFonts w:ascii="Arial" w:hAnsi="Arial" w:cs="Arial"/>
+          <w:iCs/>
+          <w:lang w:val="en-US"/>
+        </w:rPr>
+        <w:t xml:space="preserve"> </w:t>
+      </w:r>
+      <w:proofErr w:type="spellStart"/>
+      <w:r>
+        <w:rPr>
+          <w:rFonts w:ascii="Arial" w:hAnsi="Arial" w:cs="Arial"/>
+          <w:iCs/>
+          <w:lang w:val="en-US"/>
+        </w:rPr>
+        <w:t>emulador</w:t>
+      </w:r>
+      <w:proofErr w:type="spellEnd"/>
+      <w:r>
+        <w:rPr>
+          <w:rFonts w:ascii="Arial" w:hAnsi="Arial" w:cs="Arial"/>
+          <w:iCs/>
+          <w:lang w:val="en-US"/>
+        </w:rPr>
+        <w:t xml:space="preserve"> del </w:t>
+      </w:r>
+      <w:proofErr w:type="spellStart"/>
+      <w:r>
+        <w:rPr>
+          <w:rFonts w:ascii="Arial" w:hAnsi="Arial" w:cs="Arial"/>
+          <w:iCs/>
+          <w:lang w:val="en-US"/>
+        </w:rPr>
+        <w:t>mando</w:t>
+      </w:r>
+      <w:proofErr w:type="spellEnd"/>
     </w:p>
     <w:p>
       <w:pPr>
@@ -5789,8 +8673,38 @@
           <w:iCs/>
           <w:lang w:val="en-US"/>
         </w:rPr>
-        <w:t xml:space="preserve"> - Visión general del sistema, compuesto por 4 módulos</w:t>
-      </w:r>
+        <w:tab/>
+      </w:r>
+      <w:r>
+        <w:rPr>
+          <w:rFonts w:ascii="Arial" w:hAnsi="Arial" w:cs="Arial"/>
+          <w:iCs/>
+          <w:lang w:val="en-US"/>
+        </w:rPr>
+        <w:tab/>
+      </w:r>
+    </w:p>
+    <w:p>
+      <w:pPr>
+        <w:pStyle w:val="Titulo"/>
+        <w:rPr>
+          <w:lang w:val="en-US"/>
+        </w:rPr>
+      </w:pPr>
+      <w:bookmarkStart w:id="14" w:name="_Toc73377905"/>
+      <w:r>
+        <w:rPr>
+          <w:lang w:val="en-US"/>
+        </w:rPr>
+        <w:t>7. Result</w:t>
+      </w:r>
+      <w:r>
+        <w:rPr>
+          <w:lang w:val="en-US"/>
+        </w:rPr>
+        <w:t>s</w:t>
+      </w:r>
+      <w:bookmarkEnd w:id="14"/>
     </w:p>
     <w:p>
       <w:pPr>
@@ -5808,415 +8722,108 @@
           <w:iCs/>
           <w:lang w:val="en-US"/>
         </w:rPr>
-        <w:t xml:space="preserve">    * Interfaz ordenador - Switch</w:t>
-      </w:r>
-    </w:p>
-    <w:p>
-      <w:pPr>
-        <w:spacing w:after="120"/>
-        <w:jc w:val="both"/>
-        <w:rPr>
-          <w:rFonts w:ascii="Arial" w:hAnsi="Arial" w:cs="Arial"/>
-          <w:iCs/>
-          <w:lang w:val="en-US"/>
-        </w:rPr>
-      </w:pPr>
-      <w:r>
-        <w:rPr>
-          <w:rFonts w:ascii="Arial" w:hAnsi="Arial" w:cs="Arial"/>
-          <w:iCs/>
-          <w:lang w:val="en-US"/>
-        </w:rPr>
-        <w:tab/>
-        <w:t>* Sistema de captura de información</w:t>
-      </w:r>
-    </w:p>
-    <w:p>
-      <w:pPr>
-        <w:spacing w:after="120"/>
-        <w:jc w:val="both"/>
-        <w:rPr>
-          <w:rFonts w:ascii="Arial" w:hAnsi="Arial" w:cs="Arial"/>
-          <w:iCs/>
-          <w:lang w:val="en-US"/>
-        </w:rPr>
-      </w:pPr>
-      <w:r>
-        <w:rPr>
-          <w:rFonts w:ascii="Arial" w:hAnsi="Arial" w:cs="Arial"/>
-          <w:iCs/>
-          <w:lang w:val="en-US"/>
-        </w:rPr>
-        <w:tab/>
-        <w:t>* Aprendizaje previo del sistema de toma de decisiones</w:t>
-      </w:r>
-    </w:p>
-    <w:p>
-      <w:pPr>
-        <w:spacing w:after="120"/>
-        <w:jc w:val="both"/>
-        <w:rPr>
-          <w:rFonts w:ascii="Arial" w:hAnsi="Arial" w:cs="Arial"/>
-          <w:iCs/>
-          <w:lang w:val="en-US"/>
-        </w:rPr>
-      </w:pPr>
-      <w:r>
-        <w:rPr>
-          <w:rFonts w:ascii="Arial" w:hAnsi="Arial" w:cs="Arial"/>
-          <w:iCs/>
-          <w:lang w:val="en-US"/>
-        </w:rPr>
-        <w:tab/>
-        <w:t>* Sistema de toma/aplicación de decisiones</w:t>
-      </w:r>
-    </w:p>
-    <w:p>
-      <w:pPr>
-        <w:spacing w:after="120"/>
-        <w:jc w:val="both"/>
-        <w:rPr>
-          <w:rFonts w:ascii="Arial" w:hAnsi="Arial" w:cs="Arial"/>
-          <w:iCs/>
-          <w:lang w:val="en-US"/>
-        </w:rPr>
-      </w:pPr>
-    </w:p>
-    <w:p>
-      <w:pPr>
-        <w:pStyle w:val="Titulo"/>
-        <w:rPr>
-          <w:lang w:val="en-US"/>
-        </w:rPr>
-      </w:pPr>
-      <w:bookmarkStart w:id="6" w:name="_Toc73038531"/>
-      <w:r>
-        <w:rPr>
-          <w:lang w:val="en-US"/>
-        </w:rPr>
-        <w:t xml:space="preserve">3. </w:t>
-      </w:r>
-      <w:r>
-        <w:rPr>
-          <w:lang w:val="en-US"/>
-        </w:rPr>
-        <w:t>Switch-PC interface</w:t>
-      </w:r>
-      <w:bookmarkEnd w:id="6"/>
-    </w:p>
-    <w:p>
-      <w:pPr>
-        <w:spacing w:after="120"/>
-        <w:jc w:val="both"/>
-        <w:rPr>
-          <w:rFonts w:ascii="Arial" w:hAnsi="Arial" w:cs="Arial"/>
-          <w:iCs/>
-          <w:lang w:val="en-US"/>
-        </w:rPr>
-      </w:pPr>
-      <w:r>
-        <w:rPr>
-          <w:rFonts w:ascii="Arial" w:hAnsi="Arial" w:cs="Arial"/>
-          <w:iCs/>
-          <w:lang w:val="en-US"/>
-        </w:rPr>
-        <w:t xml:space="preserve">   Aquí hay que explicar el emulador del mando hecho con Arduino, recibe comandos del ordenador y se los pasa a la Switch</w:t>
-      </w:r>
-    </w:p>
-    <w:p>
-      <w:pPr>
-        <w:spacing w:after="120"/>
-        <w:jc w:val="both"/>
-        <w:rPr>
-          <w:rFonts w:ascii="Arial" w:hAnsi="Arial" w:cs="Arial"/>
-          <w:iCs/>
-          <w:lang w:val="en-US"/>
-        </w:rPr>
-      </w:pPr>
-      <w:r>
-        <w:rPr>
-          <w:rFonts w:ascii="Arial" w:hAnsi="Arial" w:cs="Arial"/>
-          <w:iCs/>
-          <w:lang w:val="en-US"/>
-        </w:rPr>
-        <w:t xml:space="preserve">   Aunque no lo hayas hecho se puede describir su funcionamiento.</w:t>
-      </w:r>
-    </w:p>
-    <w:p>
-      <w:pPr>
-        <w:spacing w:after="120"/>
-        <w:jc w:val="both"/>
-        <w:rPr>
-          <w:rFonts w:ascii="Arial" w:hAnsi="Arial" w:cs="Arial"/>
-          <w:iCs/>
-          <w:lang w:val="en-US"/>
-        </w:rPr>
-      </w:pPr>
-      <w:r>
-        <w:rPr>
-          <w:rFonts w:ascii="Arial" w:hAnsi="Arial" w:cs="Arial"/>
-          <w:iCs/>
-          <w:lang w:val="en-US"/>
-        </w:rPr>
         <w:t xml:space="preserve">   </w:t>
       </w:r>
-    </w:p>
-    <w:p>
-      <w:pPr>
-        <w:pStyle w:val="Titulo"/>
-        <w:rPr>
-          <w:lang w:val="en-US"/>
-        </w:rPr>
-      </w:pPr>
-      <w:bookmarkStart w:id="7" w:name="_Toc73038532"/>
-      <w:r>
-        <w:rPr>
-          <w:lang w:val="en-US"/>
-        </w:rPr>
-        <w:t xml:space="preserve">4. </w:t>
-      </w:r>
-      <w:r>
-        <w:rPr>
-          <w:lang w:val="en-US"/>
-        </w:rPr>
-        <w:t>Information capture</w:t>
-      </w:r>
-      <w:bookmarkEnd w:id="7"/>
-    </w:p>
-    <w:p>
-      <w:pPr>
-        <w:spacing w:after="120"/>
-        <w:jc w:val="both"/>
-        <w:rPr>
-          <w:rFonts w:ascii="Arial" w:hAnsi="Arial" w:cs="Arial"/>
-          <w:iCs/>
-          <w:lang w:val="en-US"/>
-        </w:rPr>
-      </w:pPr>
-      <w:r>
-        <w:rPr>
-          <w:rFonts w:ascii="Arial" w:hAnsi="Arial" w:cs="Arial"/>
-          <w:iCs/>
-          <w:lang w:val="en-US"/>
-        </w:rPr>
-        <w:t xml:space="preserve">   OpenCV, cómo se detecta la escena, como se "lee" la pantalla</w:t>
-      </w:r>
-    </w:p>
-    <w:p>
-      <w:pPr>
-        <w:spacing w:after="120"/>
-        <w:jc w:val="both"/>
-        <w:rPr>
-          <w:rFonts w:ascii="Arial" w:hAnsi="Arial" w:cs="Arial"/>
-          <w:iCs/>
-          <w:lang w:val="en-US"/>
-        </w:rPr>
-      </w:pPr>
-      <w:r>
-        <w:rPr>
-          <w:rFonts w:ascii="Arial" w:hAnsi="Arial" w:cs="Arial"/>
-          <w:iCs/>
-          <w:lang w:val="en-US"/>
-        </w:rPr>
-        <w:t xml:space="preserve">   </w:t>
-      </w:r>
-    </w:p>
-    <w:p>
-      <w:pPr>
-        <w:pStyle w:val="Titulo"/>
-        <w:rPr>
-          <w:lang w:val="en-US"/>
-        </w:rPr>
-      </w:pPr>
-      <w:bookmarkStart w:id="8" w:name="_Toc73038533"/>
-      <w:r>
-        <w:rPr>
-          <w:lang w:val="en-US"/>
-        </w:rPr>
-        <w:t xml:space="preserve">5. </w:t>
-      </w:r>
-      <w:r>
-        <w:rPr>
-          <w:lang w:val="en-US"/>
-        </w:rPr>
-        <w:t>Deep</w:t>
-      </w:r>
-      <w:r>
-        <w:rPr>
-          <w:lang w:val="en-US"/>
-        </w:rPr>
-        <w:t xml:space="preserve"> learning module</w:t>
-      </w:r>
-      <w:bookmarkEnd w:id="8"/>
-    </w:p>
-    <w:p>
-      <w:pPr>
-        <w:spacing w:after="120"/>
-        <w:jc w:val="both"/>
-        <w:rPr>
-          <w:rFonts w:ascii="Arial" w:hAnsi="Arial" w:cs="Arial"/>
-          <w:iCs/>
-          <w:lang w:val="en-US"/>
-        </w:rPr>
-      </w:pPr>
-      <w:r>
-        <w:rPr>
-          <w:rFonts w:ascii="Arial" w:hAnsi="Arial" w:cs="Arial"/>
-          <w:iCs/>
-          <w:lang w:val="en-US"/>
-        </w:rPr>
-        <w:t xml:space="preserve">   Aquí hablar del juego Tetris implementado, y que la red aprende sobre ello</w:t>
-      </w:r>
-    </w:p>
-    <w:p>
-      <w:pPr>
-        <w:spacing w:after="120"/>
-        <w:jc w:val="both"/>
-        <w:rPr>
-          <w:rFonts w:ascii="Arial" w:hAnsi="Arial" w:cs="Arial"/>
-          <w:iCs/>
-          <w:lang w:val="en-US"/>
-        </w:rPr>
-      </w:pPr>
-      <w:r>
-        <w:rPr>
-          <w:rFonts w:ascii="Arial" w:hAnsi="Arial" w:cs="Arial"/>
-          <w:iCs/>
-          <w:lang w:val="en-US"/>
-        </w:rPr>
-        <w:lastRenderedPageBreak/>
-        <w:t xml:space="preserve">   </w:t>
-      </w:r>
-    </w:p>
-    <w:p>
-      <w:pPr>
-        <w:pStyle w:val="Titulo"/>
-        <w:rPr>
-          <w:lang w:val="en-US"/>
-        </w:rPr>
-      </w:pPr>
-      <w:bookmarkStart w:id="9" w:name="_Toc73038534"/>
-      <w:r>
-        <w:rPr>
-          <w:lang w:val="en-US"/>
-        </w:rPr>
-        <w:t xml:space="preserve">6. </w:t>
-      </w:r>
-      <w:bookmarkStart w:id="10" w:name="_Hlk72327719"/>
-      <w:r>
-        <w:rPr>
-          <w:lang w:val="en-US"/>
-        </w:rPr>
-        <w:t>Decision making</w:t>
-      </w:r>
-      <w:bookmarkEnd w:id="9"/>
-      <w:bookmarkEnd w:id="10"/>
-    </w:p>
-    <w:p>
-      <w:pPr>
-        <w:spacing w:after="120"/>
-        <w:jc w:val="both"/>
-        <w:rPr>
-          <w:rFonts w:ascii="Arial" w:hAnsi="Arial" w:cs="Arial"/>
-          <w:iCs/>
-          <w:lang w:val="en-US"/>
-        </w:rPr>
-      </w:pPr>
-      <w:r>
-        <w:rPr>
-          <w:rFonts w:ascii="Arial" w:hAnsi="Arial" w:cs="Arial"/>
-          <w:iCs/>
-          <w:lang w:val="en-US"/>
-        </w:rPr>
-        <w:t xml:space="preserve">   Explicar que este módulo recoge la información del módulo de captura de información, la procesa con el sistema generado en el </w:t>
-      </w:r>
-    </w:p>
-    <w:p>
-      <w:pPr>
-        <w:spacing w:after="120"/>
-        <w:jc w:val="both"/>
-        <w:rPr>
-          <w:rFonts w:ascii="Arial" w:hAnsi="Arial" w:cs="Arial"/>
-          <w:iCs/>
-          <w:lang w:val="en-US"/>
-        </w:rPr>
-      </w:pPr>
-      <w:r>
-        <w:rPr>
-          <w:rFonts w:ascii="Arial" w:hAnsi="Arial" w:cs="Arial"/>
-          <w:iCs/>
-          <w:lang w:val="en-US"/>
-        </w:rPr>
-        <w:t xml:space="preserve">        módulo de aprendizaje, encola las órdendes, y las manda emulador del mando</w:t>
-      </w:r>
-    </w:p>
-    <w:p>
-      <w:pPr>
-        <w:spacing w:after="120"/>
-        <w:jc w:val="both"/>
-        <w:rPr>
-          <w:rFonts w:ascii="Arial" w:hAnsi="Arial" w:cs="Arial"/>
-          <w:iCs/>
-          <w:lang w:val="en-US"/>
-        </w:rPr>
-      </w:pPr>
-      <w:r>
-        <w:rPr>
-          <w:rFonts w:ascii="Arial" w:hAnsi="Arial" w:cs="Arial"/>
-          <w:iCs/>
-          <w:lang w:val="en-US"/>
-        </w:rPr>
-        <w:tab/>
-      </w:r>
-      <w:r>
-        <w:rPr>
-          <w:rFonts w:ascii="Arial" w:hAnsi="Arial" w:cs="Arial"/>
-          <w:iCs/>
-          <w:lang w:val="en-US"/>
-        </w:rPr>
-        <w:tab/>
-      </w:r>
-    </w:p>
-    <w:p>
-      <w:pPr>
-        <w:pStyle w:val="Titulo"/>
-        <w:rPr>
-          <w:lang w:val="en-US"/>
-        </w:rPr>
-      </w:pPr>
-      <w:bookmarkStart w:id="11" w:name="_Toc73038535"/>
-      <w:r>
-        <w:rPr>
-          <w:lang w:val="en-US"/>
-        </w:rPr>
-        <w:t>7. Result</w:t>
-      </w:r>
-      <w:r>
-        <w:rPr>
-          <w:lang w:val="en-US"/>
-        </w:rPr>
-        <w:t>s</w:t>
-      </w:r>
-      <w:bookmarkEnd w:id="11"/>
-    </w:p>
-    <w:p>
-      <w:pPr>
-        <w:spacing w:after="120"/>
-        <w:jc w:val="both"/>
-        <w:rPr>
-          <w:rFonts w:ascii="Arial" w:hAnsi="Arial" w:cs="Arial"/>
-          <w:iCs/>
-          <w:lang w:val="en-US"/>
-        </w:rPr>
-      </w:pPr>
-      <w:r>
-        <w:rPr>
-          <w:rFonts w:ascii="Arial" w:hAnsi="Arial" w:cs="Arial"/>
-          <w:iCs/>
-          <w:lang w:val="en-US"/>
-        </w:rPr>
-        <w:t xml:space="preserve">   Pequeña estadística de partidas jugadas y resultados obtenidos</w:t>
-      </w:r>
+      <w:proofErr w:type="spellStart"/>
+      <w:r>
+        <w:rPr>
+          <w:rFonts w:ascii="Arial" w:hAnsi="Arial" w:cs="Arial"/>
+          <w:iCs/>
+          <w:lang w:val="en-US"/>
+        </w:rPr>
+        <w:t>Pequeña</w:t>
+      </w:r>
+      <w:proofErr w:type="spellEnd"/>
+      <w:r>
+        <w:rPr>
+          <w:rFonts w:ascii="Arial" w:hAnsi="Arial" w:cs="Arial"/>
+          <w:iCs/>
+          <w:lang w:val="en-US"/>
+        </w:rPr>
+        <w:t xml:space="preserve"> </w:t>
+      </w:r>
+      <w:proofErr w:type="spellStart"/>
+      <w:r>
+        <w:rPr>
+          <w:rFonts w:ascii="Arial" w:hAnsi="Arial" w:cs="Arial"/>
+          <w:iCs/>
+          <w:lang w:val="en-US"/>
+        </w:rPr>
+        <w:t>estadística</w:t>
+      </w:r>
+      <w:proofErr w:type="spellEnd"/>
+      <w:r>
+        <w:rPr>
+          <w:rFonts w:ascii="Arial" w:hAnsi="Arial" w:cs="Arial"/>
+          <w:iCs/>
+          <w:lang w:val="en-US"/>
+        </w:rPr>
+        <w:t xml:space="preserve"> de </w:t>
+      </w:r>
+      <w:proofErr w:type="spellStart"/>
+      <w:r>
+        <w:rPr>
+          <w:rFonts w:ascii="Arial" w:hAnsi="Arial" w:cs="Arial"/>
+          <w:iCs/>
+          <w:lang w:val="en-US"/>
+        </w:rPr>
+        <w:t>partidas</w:t>
+      </w:r>
+      <w:proofErr w:type="spellEnd"/>
+      <w:r>
+        <w:rPr>
+          <w:rFonts w:ascii="Arial" w:hAnsi="Arial" w:cs="Arial"/>
+          <w:iCs/>
+          <w:lang w:val="en-US"/>
+        </w:rPr>
+        <w:t xml:space="preserve"> </w:t>
+      </w:r>
+      <w:proofErr w:type="spellStart"/>
+      <w:r>
+        <w:rPr>
+          <w:rFonts w:ascii="Arial" w:hAnsi="Arial" w:cs="Arial"/>
+          <w:iCs/>
+          <w:lang w:val="en-US"/>
+        </w:rPr>
+        <w:t>jugadas</w:t>
+      </w:r>
+      <w:proofErr w:type="spellEnd"/>
+      <w:r>
+        <w:rPr>
+          <w:rFonts w:ascii="Arial" w:hAnsi="Arial" w:cs="Arial"/>
+          <w:iCs/>
+          <w:lang w:val="en-US"/>
+        </w:rPr>
+        <w:t xml:space="preserve"> y </w:t>
+      </w:r>
+      <w:proofErr w:type="spellStart"/>
+      <w:r>
+        <w:rPr>
+          <w:rFonts w:ascii="Arial" w:hAnsi="Arial" w:cs="Arial"/>
+          <w:iCs/>
+          <w:lang w:val="en-US"/>
+        </w:rPr>
+        <w:t>resultados</w:t>
+      </w:r>
+      <w:proofErr w:type="spellEnd"/>
+      <w:r>
+        <w:rPr>
+          <w:rFonts w:ascii="Arial" w:hAnsi="Arial" w:cs="Arial"/>
+          <w:iCs/>
+          <w:lang w:val="en-US"/>
+        </w:rPr>
+        <w:t xml:space="preserve"> </w:t>
+      </w:r>
+      <w:proofErr w:type="spellStart"/>
+      <w:r>
+        <w:rPr>
+          <w:rFonts w:ascii="Arial" w:hAnsi="Arial" w:cs="Arial"/>
+          <w:iCs/>
+          <w:lang w:val="en-US"/>
+        </w:rPr>
+        <w:t>obtenidos</w:t>
+      </w:r>
+      <w:proofErr w:type="spellEnd"/>
     </w:p>
     <w:p>
       <w:pPr>
@@ -6238,7 +8845,7 @@
           <w:lang w:val="en-US"/>
         </w:rPr>
       </w:pPr>
-      <w:bookmarkStart w:id="12" w:name="_Toc73038536"/>
+      <w:bookmarkStart w:id="15" w:name="_Toc73377906"/>
       <w:r>
         <w:rPr>
           <w:lang w:val="en-US"/>
@@ -6251,7 +8858,7 @@
         </w:rPr>
         <w:t>sions</w:t>
       </w:r>
-      <w:bookmarkEnd w:id="12"/>
+      <w:bookmarkEnd w:id="15"/>
     </w:p>
     <w:sectPr>
       <w:headerReference w:type="first" r:id="rId15"/>

--- a/memoria/memoriaTetrisTFG.docx
+++ b/memoria/memoriaTetrisTFG.docx
@@ -381,20 +381,8 @@
           <w:sz w:val="20"/>
           <w:szCs w:val="20"/>
         </w:rPr>
-        <w:t xml:space="preserve">e Jose María </w:t>
-      </w:r>
-      <w:proofErr w:type="spellStart"/>
-      <w:r>
-        <w:rPr>
-          <w:rFonts w:eastAsia="Arial"/>
-          <w:i/>
-          <w:iCs/>
-          <w:sz w:val="20"/>
-          <w:szCs w:val="20"/>
-        </w:rPr>
-        <w:t>Buades</w:t>
-      </w:r>
-      <w:proofErr w:type="spellEnd"/>
+        <w:t>e Jose María Buades</w:t>
+      </w:r>
       <w:r>
         <w:rPr>
           <w:rFonts w:eastAsia="Arial"/>
@@ -444,20 +432,8 @@
           <w:sz w:val="20"/>
           <w:szCs w:val="20"/>
         </w:rPr>
-        <w:t xml:space="preserve"> Jose María </w:t>
-      </w:r>
-      <w:proofErr w:type="spellStart"/>
-      <w:r>
-        <w:rPr>
-          <w:rFonts w:eastAsia="Arial"/>
-          <w:i/>
-          <w:iCs/>
-          <w:sz w:val="20"/>
-          <w:szCs w:val="20"/>
-        </w:rPr>
-        <w:t>Buades</w:t>
-      </w:r>
-      <w:proofErr w:type="spellEnd"/>
+        <w:t xml:space="preserve"> Jose María Buades</w:t>
+      </w:r>
       <w:r>
         <w:rPr>
           <w:rFonts w:eastAsia="Arial"/>
@@ -2532,21 +2508,7 @@
         <w:rPr>
           <w:iCs/>
         </w:rPr>
-        <w:t xml:space="preserve">The task may seem simple at the beginning but the sole nature of having to intercommunicate two devices already shows us that this will not be a trivial matter. The AI </w:t>
-      </w:r>
-      <w:proofErr w:type="gramStart"/>
-      <w:r>
-        <w:rPr>
-          <w:iCs/>
-        </w:rPr>
-        <w:t>has to</w:t>
-      </w:r>
-      <w:proofErr w:type="gramEnd"/>
-      <w:r>
-        <w:rPr>
-          <w:iCs/>
-        </w:rPr>
-        <w:t xml:space="preserve"> be built and trained through a PC, and then be able to receive and send information to the console reliably.</w:t>
+        <w:t>The task may seem simple at the beginning but the sole nature of having to intercommunicate two devices already shows us that this will not be a trivial matter. The AI has to be built and trained through a PC, and then be able to receive and send information to the console reliably.</w:t>
       </w:r>
     </w:p>
     <w:p>
@@ -2613,14 +2575,12 @@
         </w:rPr>
         <w:t xml:space="preserve">Its purpose has always been to improve the players experience and the methods that have been used to implement such </w:t>
       </w:r>
-      <w:proofErr w:type="spellStart"/>
       <w:r>
         <w:rPr>
           <w:iCs/>
         </w:rPr>
         <w:t>behaviours</w:t>
       </w:r>
-      <w:proofErr w:type="spellEnd"/>
       <w:r>
         <w:rPr>
           <w:iCs/>
@@ -2799,14 +2759,7 @@
         <w:rPr>
           <w:iCs/>
         </w:rPr>
-        <w:t xml:space="preserve"> to try and beat their </w:t>
-      </w:r>
-      <w:proofErr w:type="spellStart"/>
-      <w:r>
-        <w:rPr>
-          <w:iCs/>
-        </w:rPr>
-        <w:t>favo</w:t>
+        <w:t xml:space="preserve"> to try and beat their favo</w:t>
       </w:r>
       <w:r>
         <w:rPr>
@@ -2818,14 +2771,7 @@
         <w:rPr>
           <w:iCs/>
         </w:rPr>
-        <w:t>rite</w:t>
-      </w:r>
-      <w:proofErr w:type="spellEnd"/>
-      <w:r>
-        <w:rPr>
-          <w:iCs/>
-        </w:rPr>
-        <w:t xml:space="preserve"> games</w:t>
+        <w:t>rite games</w:t>
       </w:r>
       <w:r>
         <w:rPr>
@@ -2921,21 +2867,7 @@
         <w:rPr>
           <w:iCs/>
         </w:rPr>
-        <w:t xml:space="preserve">some APIs (such as </w:t>
-      </w:r>
-      <w:proofErr w:type="spellStart"/>
-      <w:r>
-        <w:rPr>
-          <w:iCs/>
-        </w:rPr>
-        <w:t>OpenAI</w:t>
-      </w:r>
-      <w:proofErr w:type="spellEnd"/>
-      <w:r>
-        <w:rPr>
-          <w:iCs/>
-        </w:rPr>
-        <w:t xml:space="preserve"> Gym)</w:t>
+        <w:t>some APIs (such as OpenAI Gym)</w:t>
       </w:r>
       <w:r>
         <w:rPr>
@@ -3100,21 +3032,7 @@
         <w:rPr>
           <w:iCs/>
         </w:rPr>
-        <w:t xml:space="preserve"> in </w:t>
-      </w:r>
-      <w:proofErr w:type="spellStart"/>
-      <w:r>
-        <w:rPr>
-          <w:iCs/>
-        </w:rPr>
-        <w:t>favour</w:t>
-      </w:r>
-      <w:proofErr w:type="spellEnd"/>
-      <w:r>
-        <w:rPr>
-          <w:iCs/>
-        </w:rPr>
-        <w:t xml:space="preserve"> of</w:t>
+        <w:t xml:space="preserve"> in favour of</w:t>
       </w:r>
       <w:r>
         <w:rPr>
@@ -3136,30 +3054,98 @@
           <w:iCs/>
         </w:rPr>
         <w:lastRenderedPageBreak/>
-        <w:t xml:space="preserve">Due to the increasingly more difficult games being beaten has also come a need for more intricate agents, leading to the drop of simpler techniques in </w:t>
-      </w:r>
-      <w:proofErr w:type="spellStart"/>
-      <w:r>
-        <w:rPr>
-          <w:iCs/>
-        </w:rPr>
-        <w:t>favour</w:t>
-      </w:r>
-      <w:proofErr w:type="spellEnd"/>
-      <w:r>
-        <w:rPr>
-          <w:iCs/>
-        </w:rPr>
-        <w:t xml:space="preserve"> of reinforcement learning (many times paired with those old techniques </w:t>
-      </w:r>
-      <w:proofErr w:type="gramStart"/>
-      <w:r>
-        <w:rPr>
-          <w:iCs/>
-        </w:rPr>
-        <w:t>in order to</w:t>
-      </w:r>
-      <w:proofErr w:type="gramEnd"/>
+        <w:t>Due to the increasingly more difficult games being beaten</w:t>
+      </w:r>
+      <w:r>
+        <w:rPr>
+          <w:iCs/>
+        </w:rPr>
+        <w:t>,</w:t>
+      </w:r>
+      <w:r>
+        <w:rPr>
+          <w:iCs/>
+        </w:rPr>
+        <w:t xml:space="preserve"> has also come a need for more intricate agents, leading to the drop of simpler techniques in favour of reinforcement learning (many times paired with those old techniques in order to </w:t>
+      </w:r>
+      <w:r>
+        <w:rPr>
+          <w:iCs/>
+        </w:rPr>
+        <w:t>provide</w:t>
+      </w:r>
+      <w:r>
+        <w:rPr>
+          <w:iCs/>
+        </w:rPr>
+        <w:t xml:space="preserve"> the agent</w:t>
+      </w:r>
+      <w:r>
+        <w:rPr>
+          <w:iCs/>
+        </w:rPr>
+        <w:t xml:space="preserve"> with</w:t>
+      </w:r>
+      <w:r>
+        <w:rPr>
+          <w:iCs/>
+        </w:rPr>
+        <w:t xml:space="preserve"> basic </w:t>
+      </w:r>
+      <w:r>
+        <w:rPr>
+          <w:iCs/>
+        </w:rPr>
+        <w:t xml:space="preserve">behavioural </w:t>
+      </w:r>
+      <w:r>
+        <w:rPr>
+          <w:iCs/>
+        </w:rPr>
+        <w:t>guidance)</w:t>
+      </w:r>
+      <w:r>
+        <w:rPr>
+          <w:iCs/>
+        </w:rPr>
+        <w:t xml:space="preserve">. This </w:t>
+      </w:r>
+      <w:r>
+        <w:rPr>
+          <w:iCs/>
+        </w:rPr>
+        <w:t xml:space="preserve">has </w:t>
+      </w:r>
+      <w:r>
+        <w:rPr>
+          <w:iCs/>
+        </w:rPr>
+        <w:t xml:space="preserve">ended up </w:t>
+      </w:r>
+      <w:r>
+        <w:rPr>
+          <w:iCs/>
+        </w:rPr>
+        <w:t>providing</w:t>
+      </w:r>
+      <w:r>
+        <w:rPr>
+          <w:iCs/>
+        </w:rPr>
+        <w:t xml:space="preserve"> much better </w:t>
+      </w:r>
+      <w:r>
+        <w:rPr>
+          <w:iCs/>
+        </w:rPr>
+        <w:t>results</w:t>
+      </w:r>
+      <w:r>
+        <w:rPr>
+          <w:iCs/>
+        </w:rPr>
+        <w:t xml:space="preserve"> than previously achieved</w:t>
+      </w:r>
       <w:r>
         <w:rPr>
           <w:iCs/>
@@ -3170,81 +3156,58 @@
         <w:rPr>
           <w:iCs/>
         </w:rPr>
-        <w:t>provide</w:t>
-      </w:r>
-      <w:r>
-        <w:rPr>
-          <w:iCs/>
-        </w:rPr>
-        <w:t xml:space="preserve"> the agent</w:t>
-      </w:r>
-      <w:r>
-        <w:rPr>
-          <w:iCs/>
-        </w:rPr>
-        <w:t xml:space="preserve"> with</w:t>
-      </w:r>
-      <w:r>
-        <w:rPr>
-          <w:iCs/>
-        </w:rPr>
-        <w:t xml:space="preserve"> basic </w:t>
-      </w:r>
-      <w:proofErr w:type="spellStart"/>
-      <w:r>
-        <w:rPr>
-          <w:iCs/>
-        </w:rPr>
-        <w:t>behavioural</w:t>
-      </w:r>
-      <w:proofErr w:type="spellEnd"/>
+        <w:t>in highly complex environments</w:t>
+      </w:r>
+      <w:r>
+        <w:rPr>
+          <w:iCs/>
+        </w:rPr>
+        <w:t xml:space="preserve"> and discovering new strategies in the own game</w:t>
+      </w:r>
+      <w:r>
+        <w:rPr>
+          <w:iCs/>
+        </w:rPr>
+        <w:t>.</w:t>
+      </w:r>
+      <w:r>
+        <w:rPr>
+          <w:iCs/>
+        </w:rPr>
+        <w:t xml:space="preserve"> Even exploits </w:t>
+      </w:r>
+      <w:r>
+        <w:rPr>
+          <w:iCs/>
+        </w:rPr>
+        <w:t>in the system have sometimes been found, like in the case of an OpenAi project, where in a hide and seek game, the agents managed to abuse the physics engine in various ways (</w:t>
+      </w:r>
       <w:r>
         <w:rPr>
           <w:iCs/>
         </w:rPr>
         <w:t xml:space="preserve"> </w:t>
       </w:r>
-      <w:r>
-        <w:rPr>
-          <w:iCs/>
-        </w:rPr>
-        <w:t xml:space="preserve">guidance), which </w:t>
-      </w:r>
-      <w:r>
-        <w:rPr>
-          <w:iCs/>
-        </w:rPr>
-        <w:t xml:space="preserve">has </w:t>
-      </w:r>
-      <w:r>
-        <w:rPr>
-          <w:iCs/>
-        </w:rPr>
-        <w:t xml:space="preserve">ended up </w:t>
-      </w:r>
-      <w:r>
-        <w:rPr>
-          <w:iCs/>
-        </w:rPr>
-        <w:t>providing</w:t>
-      </w:r>
-      <w:r>
-        <w:rPr>
-          <w:iCs/>
-        </w:rPr>
-        <w:t xml:space="preserve"> much better </w:t>
-      </w:r>
-      <w:r>
-        <w:rPr>
-          <w:iCs/>
-        </w:rPr>
-        <w:t xml:space="preserve">results </w:t>
-      </w:r>
-      <w:r>
-        <w:rPr>
-          <w:iCs/>
-        </w:rPr>
-        <w:t>in highly complex environments.</w:t>
+      <w:hyperlink r:id="rId11" w:history="1">
+        <w:r>
+          <w:rPr>
+            <w:rStyle w:val="Hyperlink"/>
+            <w:iCs/>
+          </w:rPr>
+          <w:t>https://openai.com/blog/emergent-tool-use/</w:t>
+        </w:r>
+      </w:hyperlink>
+      <w:r>
+        <w:rPr>
+          <w:iCs/>
+        </w:rPr>
+        <w:t xml:space="preserve"> </w:t>
+      </w:r>
+      <w:r>
+        <w:rPr>
+          <w:iCs/>
+        </w:rPr>
+        <w:t>).</w:t>
       </w:r>
     </w:p>
     <w:p>
@@ -3311,7 +3274,6 @@
           <w:iCs/>
         </w:rPr>
       </w:pPr>
-      <w:proofErr w:type="gramStart"/>
       <w:r>
         <w:rPr>
           <w:iCs/>
@@ -3324,7 +3286,6 @@
         </w:rPr>
         <w:t xml:space="preserve"> of all</w:t>
       </w:r>
-      <w:proofErr w:type="gramEnd"/>
       <w:r>
         <w:rPr>
           <w:iCs/>
@@ -3485,21 +3446,7 @@
         <w:rPr>
           <w:iCs/>
         </w:rPr>
-        <w:t xml:space="preserve">, and </w:t>
-      </w:r>
-      <w:proofErr w:type="gramStart"/>
-      <w:r>
-        <w:rPr>
-          <w:iCs/>
-        </w:rPr>
-        <w:t>as a result of</w:t>
-      </w:r>
-      <w:proofErr w:type="gramEnd"/>
-      <w:r>
-        <w:rPr>
-          <w:iCs/>
-        </w:rPr>
-        <w:t xml:space="preserve"> having to intercommunicate both devices, some extra delay</w:t>
+        <w:t>, and as a result of having to intercommunicate both devices, some extra delay</w:t>
       </w:r>
       <w:r>
         <w:rPr>
@@ -3656,6 +3603,7 @@
       </w:pPr>
       <w:bookmarkStart w:id="6" w:name="_Toc73975402"/>
       <w:r>
+        <w:lastRenderedPageBreak/>
         <w:t xml:space="preserve">2.1 </w:t>
       </w:r>
       <w:r>
@@ -3684,7 +3632,6 @@
         <w:rPr>
           <w:iCs/>
         </w:rPr>
-        <w:lastRenderedPageBreak/>
         <w:t xml:space="preserve">As many people already know, Tetris is a puzzle game consisting in trying to stack pieces up </w:t>
       </w:r>
       <w:r>
@@ -3754,7 +3701,7 @@
                     </pic:cNvPicPr>
                   </pic:nvPicPr>
                   <pic:blipFill>
-                    <a:blip r:embed="rId11" cstate="print">
+                    <a:blip r:embed="rId12" cstate="print">
                       <a:extLst>
                         <a:ext uri="{28A0092B-C50C-407E-A947-70E740481C1C}">
                           <a14:useLocalDpi xmlns:a14="http://schemas.microsoft.com/office/drawing/2010/main" val="0"/>
@@ -3819,21 +3766,7 @@
         <w:rPr>
           <w:iCs/>
         </w:rPr>
-        <w:t xml:space="preserve"> of those having an associated </w:t>
-      </w:r>
-      <w:proofErr w:type="spellStart"/>
-      <w:r>
-        <w:rPr>
-          <w:iCs/>
-        </w:rPr>
-        <w:t>colour</w:t>
-      </w:r>
-      <w:proofErr w:type="spellEnd"/>
-      <w:r>
-        <w:rPr>
-          <w:iCs/>
-        </w:rPr>
-        <w:t xml:space="preserve"> that is usually maintained through all </w:t>
+        <w:t xml:space="preserve"> of those having an associated colour that is usually maintained through all </w:t>
       </w:r>
       <w:r>
         <w:rPr>
@@ -3851,21 +3784,7 @@
         <w:rPr>
           <w:iCs/>
         </w:rPr>
-        <w:t xml:space="preserve">Their names are </w:t>
-      </w:r>
-      <w:proofErr w:type="gramStart"/>
-      <w:r>
-        <w:rPr>
-          <w:iCs/>
-        </w:rPr>
-        <w:t>I,</w:t>
-      </w:r>
-      <w:proofErr w:type="gramEnd"/>
-      <w:r>
-        <w:rPr>
-          <w:iCs/>
-        </w:rPr>
-        <w:t xml:space="preserve"> J, L O, S, T and Z and they</w:t>
+        <w:t>Their names are I, J, L O, S, T and Z and they</w:t>
       </w:r>
       <w:r>
         <w:rPr>
@@ -3904,7 +3823,7 @@
                     </pic:cNvPicPr>
                   </pic:nvPicPr>
                   <pic:blipFill>
-                    <a:blip r:embed="rId12">
+                    <a:blip r:embed="rId13">
                       <a:extLst>
                         <a:ext uri="{28A0092B-C50C-407E-A947-70E740481C1C}">
                           <a14:useLocalDpi xmlns:a14="http://schemas.microsoft.com/office/drawing/2010/main" val="0"/>
@@ -4003,21 +3922,7 @@
           <w:iCs/>
         </w:rPr>
         <w:lastRenderedPageBreak/>
-        <w:t xml:space="preserve">The I and O pieces are a special case given that they do not use an actual block as their anchor point to rotate, making the first one shift one block up or down depending on the current position and the second one </w:t>
-      </w:r>
-      <w:proofErr w:type="gramStart"/>
-      <w:r>
-        <w:rPr>
-          <w:iCs/>
-        </w:rPr>
-        <w:t>not rotate</w:t>
-      </w:r>
-      <w:proofErr w:type="gramEnd"/>
-      <w:r>
-        <w:rPr>
-          <w:iCs/>
-        </w:rPr>
-        <w:t xml:space="preserve"> at all.</w:t>
+        <w:t>The I and O pieces are a special case given that they do not use an actual block as their anchor point to rotate, making the first one shift one block up or down depending on the current position and the second one not rotate at all.</w:t>
       </w:r>
     </w:p>
     <w:p>
@@ -4620,7 +4525,7 @@
                 <w:szCs w:val="21"/>
               </w:rPr>
             </w:pPr>
-            <w:hyperlink r:id="rId13" w:anchor="Soft_drop" w:tooltip="Drop" w:history="1">
+            <w:hyperlink r:id="rId14" w:anchor="Soft_drop" w:tooltip="Drop" w:history="1">
               <w:r>
                 <w:rPr>
                   <w:rStyle w:val="Hyperlink"/>
@@ -4694,7 +4599,7 @@
             <w:hideMark/>
           </w:tcPr>
           <w:p>
-            <w:hyperlink r:id="rId14" w:anchor="Hard_drop" w:history="1">
+            <w:hyperlink r:id="rId15" w:anchor="Hard_drop" w:history="1">
               <w:r>
                 <w:rPr>
                   <w:rStyle w:val="Hyperlink"/>
@@ -4796,21 +4701,7 @@
         <w:rPr>
           <w:iCs/>
         </w:rPr>
-        <w:t xml:space="preserve">The scoring system just described works on single player game modes, but in Tetris 99, the main game mode </w:t>
-      </w:r>
-      <w:proofErr w:type="gramStart"/>
-      <w:r>
-        <w:rPr>
-          <w:iCs/>
-        </w:rPr>
-        <w:t>actually involves</w:t>
-      </w:r>
-      <w:proofErr w:type="gramEnd"/>
-      <w:r>
-        <w:rPr>
-          <w:iCs/>
-        </w:rPr>
-        <w:t xml:space="preserve"> 99 players concurrently battling against each other. Here line clears serve another purpose, sending “garbage lines” to the opponents. More on this system in the following section.</w:t>
+        <w:t>The scoring system just described works on single player game modes, but in Tetris 99, the main game mode actually involves 99 players concurrently battling against each other. Here line clears serve another purpose, sending “garbage lines” to the opponents. More on this system in the following section.</w:t>
       </w:r>
     </w:p>
     <w:p>
@@ -4885,7 +4776,7 @@
                     <pic:cNvPicPr/>
                   </pic:nvPicPr>
                   <pic:blipFill>
-                    <a:blip r:embed="rId15"/>
+                    <a:blip r:embed="rId16"/>
                     <a:stretch>
                       <a:fillRect/>
                     </a:stretch>
@@ -5346,7 +5237,25 @@
           <w:iCs/>
         </w:rPr>
         <w:lastRenderedPageBreak/>
-        <w:t>This may seem quite difficult, but the method is eased by being able to steal the badges from a player you have defeated.</w:t>
+        <w:t>It</w:t>
+      </w:r>
+      <w:r>
+        <w:rPr>
+          <w:iCs/>
+        </w:rPr>
+        <w:t xml:space="preserve"> may seem quite difficult</w:t>
+      </w:r>
+      <w:r>
+        <w:rPr>
+          <w:iCs/>
+        </w:rPr>
+        <w:t xml:space="preserve"> to complete all badges</w:t>
+      </w:r>
+      <w:r>
+        <w:rPr>
+          <w:iCs/>
+        </w:rPr>
+        <w:t>, but the method is eased by being able to steal the badges from a player you have defeated.</w:t>
       </w:r>
     </w:p>
     <w:p>
@@ -5653,7 +5562,19 @@
         <w:rPr>
           <w:iCs/>
         </w:rPr>
-        <w:t>This boost is applied before the badge attack boost.</w:t>
+        <w:t>Th</w:t>
+      </w:r>
+      <w:r>
+        <w:rPr>
+          <w:iCs/>
+        </w:rPr>
+        <w:t xml:space="preserve">is </w:t>
+      </w:r>
+      <w:r>
+        <w:rPr>
+          <w:iCs/>
+        </w:rPr>
+        <w:t>boost is applied before the badge attack boost.</w:t>
       </w:r>
     </w:p>
     <w:p>
@@ -5674,27 +5595,19 @@
         <w:rPr>
           <w:iCs/>
         </w:rPr>
-        <w:t xml:space="preserve">is time </w:t>
-      </w:r>
-      <w:r>
-        <w:rPr>
-          <w:iCs/>
-        </w:rPr>
-        <w:t xml:space="preserve">is indicated by 3 </w:t>
-      </w:r>
-      <w:proofErr w:type="spellStart"/>
-      <w:r>
-        <w:rPr>
-          <w:iCs/>
-        </w:rPr>
-        <w:t>colour</w:t>
-      </w:r>
-      <w:proofErr w:type="spellEnd"/>
-      <w:r>
-        <w:rPr>
-          <w:iCs/>
-        </w:rPr>
-        <w:t xml:space="preserve"> stages</w:t>
+        <w:t xml:space="preserve">e </w:t>
+      </w:r>
+      <w:r>
+        <w:rPr>
+          <w:iCs/>
+        </w:rPr>
+        <w:t xml:space="preserve">time </w:t>
+      </w:r>
+      <w:r>
+        <w:rPr>
+          <w:iCs/>
+        </w:rPr>
+        <w:t>is indicated by 3 colour stages</w:t>
       </w:r>
       <w:r>
         <w:rPr>
@@ -5993,7 +5906,7 @@
                     </pic:cNvPicPr>
                   </pic:nvPicPr>
                   <pic:blipFill>
-                    <a:blip r:embed="rId16">
+                    <a:blip r:embed="rId17">
                       <a:extLst>
                         <a:ext uri="{28A0092B-C50C-407E-A947-70E740481C1C}">
                           <a14:useLocalDpi xmlns:a14="http://schemas.microsoft.com/office/drawing/2010/main" val="0"/>
@@ -6053,7 +5966,7 @@
                     </pic:cNvPicPr>
                   </pic:nvPicPr>
                   <pic:blipFill>
-                    <a:blip r:embed="rId17">
+                    <a:blip r:embed="rId18">
                       <a:extLst>
                         <a:ext uri="{28A0092B-C50C-407E-A947-70E740481C1C}">
                           <a14:useLocalDpi xmlns:a14="http://schemas.microsoft.com/office/drawing/2010/main" val="0"/>
@@ -6157,7 +6070,7 @@
                     </pic:cNvPicPr>
                   </pic:nvPicPr>
                   <pic:blipFill>
-                    <a:blip r:embed="rId18">
+                    <a:blip r:embed="rId19">
                       <a:extLst>
                         <a:ext uri="{28A0092B-C50C-407E-A947-70E740481C1C}">
                           <a14:useLocalDpi xmlns:a14="http://schemas.microsoft.com/office/drawing/2010/main" val="0"/>
@@ -6217,7 +6130,7 @@
                     </pic:cNvPicPr>
                   </pic:nvPicPr>
                   <pic:blipFill>
-                    <a:blip r:embed="rId19">
+                    <a:blip r:embed="rId20">
                       <a:extLst>
                         <a:ext uri="{28A0092B-C50C-407E-A947-70E740481C1C}">
                           <a14:useLocalDpi xmlns:a14="http://schemas.microsoft.com/office/drawing/2010/main" val="0"/>
@@ -6277,7 +6190,7 @@
                     </pic:cNvPicPr>
                   </pic:nvPicPr>
                   <pic:blipFill>
-                    <a:blip r:embed="rId20">
+                    <a:blip r:embed="rId21">
                       <a:extLst>
                         <a:ext uri="{28A0092B-C50C-407E-A947-70E740481C1C}">
                           <a14:useLocalDpi xmlns:a14="http://schemas.microsoft.com/office/drawing/2010/main" val="0"/>
@@ -6406,7 +6319,7 @@
                     </pic:cNvPicPr>
                   </pic:nvPicPr>
                   <pic:blipFill>
-                    <a:blip r:embed="rId21">
+                    <a:blip r:embed="rId22">
                       <a:extLst>
                         <a:ext uri="{28A0092B-C50C-407E-A947-70E740481C1C}">
                           <a14:useLocalDpi xmlns:a14="http://schemas.microsoft.com/office/drawing/2010/main" val="0"/>
@@ -6460,7 +6373,7 @@
                     </pic:cNvPicPr>
                   </pic:nvPicPr>
                   <pic:blipFill>
-                    <a:blip r:embed="rId22">
+                    <a:blip r:embed="rId23">
                       <a:extLst>
                         <a:ext uri="{28A0092B-C50C-407E-A947-70E740481C1C}">
                           <a14:useLocalDpi xmlns:a14="http://schemas.microsoft.com/office/drawing/2010/main" val="0"/>
@@ -6520,7 +6433,7 @@
                     </pic:cNvPicPr>
                   </pic:nvPicPr>
                   <pic:blipFill>
-                    <a:blip r:embed="rId23">
+                    <a:blip r:embed="rId24">
                       <a:extLst>
                         <a:ext uri="{28A0092B-C50C-407E-A947-70E740481C1C}">
                           <a14:useLocalDpi xmlns:a14="http://schemas.microsoft.com/office/drawing/2010/main" val="0"/>
@@ -6660,7 +6573,7 @@
                     </pic:cNvPicPr>
                   </pic:nvPicPr>
                   <pic:blipFill>
-                    <a:blip r:embed="rId24">
+                    <a:blip r:embed="rId25">
                       <a:extLst>
                         <a:ext uri="{28A0092B-C50C-407E-A947-70E740481C1C}">
                           <a14:useLocalDpi xmlns:a14="http://schemas.microsoft.com/office/drawing/2010/main" val="0"/>
@@ -6720,7 +6633,7 @@
                     </pic:cNvPicPr>
                   </pic:nvPicPr>
                   <pic:blipFill>
-                    <a:blip r:embed="rId25">
+                    <a:blip r:embed="rId26">
                       <a:extLst>
                         <a:ext uri="{28A0092B-C50C-407E-A947-70E740481C1C}">
                           <a14:useLocalDpi xmlns:a14="http://schemas.microsoft.com/office/drawing/2010/main" val="0"/>
@@ -6800,16 +6713,8 @@
         <w:rPr>
           <w:iCs/>
         </w:rPr>
-        <w:t xml:space="preserve">800 × level, 1200 × level, 1600 × </w:t>
-      </w:r>
-      <w:proofErr w:type="gramStart"/>
-      <w:r>
-        <w:rPr>
-          <w:iCs/>
-        </w:rPr>
-        <w:t>level</w:t>
-      </w:r>
-      <w:proofErr w:type="gramEnd"/>
+        <w:t>800 × level, 1200 × level, 1600 × level</w:t>
+      </w:r>
       <w:r>
         <w:rPr>
           <w:iCs/>
@@ -6880,7 +6785,7 @@
                     </pic:cNvPicPr>
                   </pic:nvPicPr>
                   <pic:blipFill>
-                    <a:blip r:embed="rId26">
+                    <a:blip r:embed="rId27">
                       <a:extLst>
                         <a:ext uri="{28A0092B-C50C-407E-A947-70E740481C1C}">
                           <a14:useLocalDpi xmlns:a14="http://schemas.microsoft.com/office/drawing/2010/main" val="0"/>
@@ -6977,7 +6882,7 @@
                     </pic:cNvPicPr>
                   </pic:nvPicPr>
                   <pic:blipFill>
-                    <a:blip r:embed="rId27">
+                    <a:blip r:embed="rId28">
                       <a:extLst>
                         <a:ext uri="{28A0092B-C50C-407E-A947-70E740481C1C}">
                           <a14:useLocalDpi xmlns:a14="http://schemas.microsoft.com/office/drawing/2010/main" val="0"/>
@@ -7028,62 +6933,6 @@
                 <pic:pic xmlns:pic="http://schemas.openxmlformats.org/drawingml/2006/picture">
                   <pic:nvPicPr>
                     <pic:cNvPr id="0" name="Picture 5063"/>
-                    <pic:cNvPicPr>
-                      <a:picLocks noChangeAspect="1" noChangeArrowheads="1"/>
-                    </pic:cNvPicPr>
-                  </pic:nvPicPr>
-                  <pic:blipFill>
-                    <a:blip r:embed="rId28">
-                      <a:extLst>
-                        <a:ext uri="{28A0092B-C50C-407E-A947-70E740481C1C}">
-                          <a14:useLocalDpi xmlns:a14="http://schemas.microsoft.com/office/drawing/2010/main" val="0"/>
-                        </a:ext>
-                      </a:extLst>
-                    </a:blip>
-                    <a:srcRect/>
-                    <a:stretch>
-                      <a:fillRect/>
-                    </a:stretch>
-                  </pic:blipFill>
-                  <pic:spPr bwMode="auto">
-                    <a:xfrm>
-                      <a:off x="0" y="0"/>
-                      <a:ext cx="1371600" cy="880110"/>
-                    </a:xfrm>
-                    <a:prstGeom prst="rect">
-                      <a:avLst/>
-                    </a:prstGeom>
-                    <a:noFill/>
-                    <a:ln>
-                      <a:noFill/>
-                    </a:ln>
-                  </pic:spPr>
-                </pic:pic>
-              </a:graphicData>
-            </a:graphic>
-          </wp:inline>
-        </w:drawing>
-      </w:r>
-      <w:r>
-        <w:t xml:space="preserve"> </w:t>
-      </w:r>
-      <w:r>
-        <w:rPr>
-          <w:noProof/>
-        </w:rPr>
-        <w:drawing>
-          <wp:inline distT="0" distB="0" distL="0" distR="0" wp14:anchorId="17711A5C" wp14:editId="173B7D4B">
-            <wp:extent cx="1371600" cy="880110"/>
-            <wp:effectExtent l="0" t="0" r="0" b="0"/>
-            <wp:docPr id="1026" name="Picture 1026"/>
-            <wp:cNvGraphicFramePr>
-              <a:graphicFrameLocks xmlns:a="http://schemas.openxmlformats.org/drawingml/2006/main" noChangeAspect="1"/>
-            </wp:cNvGraphicFramePr>
-            <a:graphic xmlns:a="http://schemas.openxmlformats.org/drawingml/2006/main">
-              <a:graphicData uri="http://schemas.openxmlformats.org/drawingml/2006/picture">
-                <pic:pic xmlns:pic="http://schemas.openxmlformats.org/drawingml/2006/picture">
-                  <pic:nvPicPr>
-                    <pic:cNvPr id="0" name="Picture 5065"/>
                     <pic:cNvPicPr>
                       <a:picLocks noChangeAspect="1" noChangeArrowheads="1"/>
                     </pic:cNvPicPr>
@@ -7120,6 +6969,62 @@
           </wp:inline>
         </w:drawing>
       </w:r>
+      <w:r>
+        <w:t xml:space="preserve"> </w:t>
+      </w:r>
+      <w:r>
+        <w:rPr>
+          <w:noProof/>
+        </w:rPr>
+        <w:drawing>
+          <wp:inline distT="0" distB="0" distL="0" distR="0" wp14:anchorId="17711A5C" wp14:editId="173B7D4B">
+            <wp:extent cx="1371600" cy="880110"/>
+            <wp:effectExtent l="0" t="0" r="0" b="0"/>
+            <wp:docPr id="1026" name="Picture 1026"/>
+            <wp:cNvGraphicFramePr>
+              <a:graphicFrameLocks xmlns:a="http://schemas.openxmlformats.org/drawingml/2006/main" noChangeAspect="1"/>
+            </wp:cNvGraphicFramePr>
+            <a:graphic xmlns:a="http://schemas.openxmlformats.org/drawingml/2006/main">
+              <a:graphicData uri="http://schemas.openxmlformats.org/drawingml/2006/picture">
+                <pic:pic xmlns:pic="http://schemas.openxmlformats.org/drawingml/2006/picture">
+                  <pic:nvPicPr>
+                    <pic:cNvPr id="0" name="Picture 5065"/>
+                    <pic:cNvPicPr>
+                      <a:picLocks noChangeAspect="1" noChangeArrowheads="1"/>
+                    </pic:cNvPicPr>
+                  </pic:nvPicPr>
+                  <pic:blipFill>
+                    <a:blip r:embed="rId30">
+                      <a:extLst>
+                        <a:ext uri="{28A0092B-C50C-407E-A947-70E740481C1C}">
+                          <a14:useLocalDpi xmlns:a14="http://schemas.microsoft.com/office/drawing/2010/main" val="0"/>
+                        </a:ext>
+                      </a:extLst>
+                    </a:blip>
+                    <a:srcRect/>
+                    <a:stretch>
+                      <a:fillRect/>
+                    </a:stretch>
+                  </pic:blipFill>
+                  <pic:spPr bwMode="auto">
+                    <a:xfrm>
+                      <a:off x="0" y="0"/>
+                      <a:ext cx="1371600" cy="880110"/>
+                    </a:xfrm>
+                    <a:prstGeom prst="rect">
+                      <a:avLst/>
+                    </a:prstGeom>
+                    <a:noFill/>
+                    <a:ln>
+                      <a:noFill/>
+                    </a:ln>
+                  </pic:spPr>
+                </pic:pic>
+              </a:graphicData>
+            </a:graphic>
+          </wp:inline>
+        </w:drawing>
+      </w:r>
     </w:p>
     <w:p>
       <w:pPr>
@@ -7178,7 +7083,7 @@
                     </pic:cNvPicPr>
                   </pic:nvPicPr>
                   <pic:blipFill>
-                    <a:blip r:embed="rId30">
+                    <a:blip r:embed="rId31">
                       <a:extLst>
                         <a:ext uri="{28A0092B-C50C-407E-A947-70E740481C1C}">
                           <a14:useLocalDpi xmlns:a14="http://schemas.microsoft.com/office/drawing/2010/main" val="0"/>
@@ -7267,33 +7172,11 @@
           <w:iCs/>
         </w:rPr>
       </w:pPr>
-      <w:proofErr w:type="gramStart"/>
-      <w:r>
-        <w:rPr>
-          <w:iCs/>
-        </w:rPr>
-        <w:t>In order to</w:t>
-      </w:r>
-      <w:proofErr w:type="gramEnd"/>
-      <w:r>
-        <w:rPr>
-          <w:iCs/>
-        </w:rPr>
-        <w:t xml:space="preserve"> reach our goal, we have to tackle the problems one by one. Thus, </w:t>
-      </w:r>
-      <w:proofErr w:type="gramStart"/>
-      <w:r>
-        <w:rPr>
-          <w:iCs/>
-        </w:rPr>
-        <w:t>the means by which</w:t>
-      </w:r>
-      <w:proofErr w:type="gramEnd"/>
-      <w:r>
-        <w:rPr>
-          <w:iCs/>
-        </w:rPr>
-        <w:t xml:space="preserve"> the results in the project have been obtained consists of dividing it into four different modules:</w:t>
+      <w:r>
+        <w:rPr>
+          <w:iCs/>
+        </w:rPr>
+        <w:t>In order to reach our goal, we have to tackle the problems one by one. Thus, the means by which the results in the project have been obtained consists of dividing it into four different modules:</w:t>
       </w:r>
     </w:p>
     <w:p>
@@ -7313,21 +7196,7 @@
         <w:rPr>
           <w:iCs/>
         </w:rPr>
-        <w:t xml:space="preserve">Switch-PC interface: The way in which the pc </w:t>
-      </w:r>
-      <w:proofErr w:type="gramStart"/>
-      <w:r>
-        <w:rPr>
-          <w:iCs/>
-        </w:rPr>
-        <w:t>is able to</w:t>
-      </w:r>
-      <w:proofErr w:type="gramEnd"/>
-      <w:r>
-        <w:rPr>
-          <w:iCs/>
-        </w:rPr>
-        <w:t xml:space="preserve"> communicate with the console.</w:t>
+        <w:t>Switch-PC interface: The way in which the pc is able to communicate with the console.</w:t>
       </w:r>
     </w:p>
     <w:p>
@@ -7450,21 +7319,7 @@
         <w:rPr>
           <w:iCs/>
         </w:rPr>
-        <w:t xml:space="preserve">The </w:t>
-      </w:r>
-      <w:proofErr w:type="gramStart"/>
-      <w:r>
-        <w:rPr>
-          <w:iCs/>
-        </w:rPr>
-        <w:t>aforementioned modules</w:t>
-      </w:r>
-      <w:proofErr w:type="gramEnd"/>
-      <w:r>
-        <w:rPr>
-          <w:iCs/>
-        </w:rPr>
-        <w:t xml:space="preserve"> will be further explained later, in their corresponding section in the document.</w:t>
+        <w:t>The aforementioned modules will be further explained later, in their corresponding section in the document.</w:t>
       </w:r>
     </w:p>
     <w:p>
@@ -7501,260 +7356,22 @@
         <w:rPr>
           <w:iCs/>
         </w:rPr>
-        <w:t xml:space="preserve">   </w:t>
-      </w:r>
-      <w:proofErr w:type="spellStart"/>
-      <w:r>
-        <w:rPr>
-          <w:iCs/>
-        </w:rPr>
-        <w:t>Aquí</w:t>
-      </w:r>
-      <w:proofErr w:type="spellEnd"/>
-      <w:r>
-        <w:rPr>
-          <w:iCs/>
-        </w:rPr>
-        <w:t xml:space="preserve"> hay que </w:t>
-      </w:r>
-      <w:proofErr w:type="spellStart"/>
-      <w:r>
-        <w:rPr>
-          <w:iCs/>
-        </w:rPr>
-        <w:t>explicar</w:t>
-      </w:r>
-      <w:proofErr w:type="spellEnd"/>
-      <w:r>
-        <w:rPr>
-          <w:iCs/>
-        </w:rPr>
-        <w:t xml:space="preserve"> </w:t>
-      </w:r>
-      <w:proofErr w:type="spellStart"/>
-      <w:r>
-        <w:rPr>
-          <w:iCs/>
-        </w:rPr>
-        <w:t>el</w:t>
-      </w:r>
-      <w:proofErr w:type="spellEnd"/>
-      <w:r>
-        <w:rPr>
-          <w:iCs/>
-        </w:rPr>
-        <w:t xml:space="preserve"> </w:t>
-      </w:r>
-      <w:proofErr w:type="spellStart"/>
-      <w:r>
-        <w:rPr>
-          <w:iCs/>
-        </w:rPr>
-        <w:t>emulador</w:t>
-      </w:r>
-      <w:proofErr w:type="spellEnd"/>
-      <w:r>
-        <w:rPr>
-          <w:iCs/>
-        </w:rPr>
-        <w:t xml:space="preserve"> del </w:t>
-      </w:r>
-      <w:proofErr w:type="spellStart"/>
-      <w:r>
-        <w:rPr>
-          <w:iCs/>
-        </w:rPr>
-        <w:t>mando</w:t>
-      </w:r>
-      <w:proofErr w:type="spellEnd"/>
-      <w:r>
-        <w:rPr>
-          <w:iCs/>
-        </w:rPr>
-        <w:t xml:space="preserve"> </w:t>
-      </w:r>
-      <w:proofErr w:type="spellStart"/>
-      <w:r>
-        <w:rPr>
-          <w:iCs/>
-        </w:rPr>
-        <w:t>hecho</w:t>
-      </w:r>
-      <w:proofErr w:type="spellEnd"/>
-      <w:r>
-        <w:rPr>
-          <w:iCs/>
-        </w:rPr>
-        <w:t xml:space="preserve"> con Arduino, </w:t>
-      </w:r>
-      <w:proofErr w:type="spellStart"/>
-      <w:r>
-        <w:rPr>
-          <w:iCs/>
-        </w:rPr>
-        <w:t>recibe</w:t>
-      </w:r>
-      <w:proofErr w:type="spellEnd"/>
-      <w:r>
-        <w:rPr>
-          <w:iCs/>
-        </w:rPr>
-        <w:t xml:space="preserve"> </w:t>
-      </w:r>
-      <w:proofErr w:type="spellStart"/>
-      <w:r>
-        <w:rPr>
-          <w:iCs/>
-        </w:rPr>
-        <w:t>comandos</w:t>
-      </w:r>
-      <w:proofErr w:type="spellEnd"/>
-      <w:r>
-        <w:rPr>
-          <w:iCs/>
-        </w:rPr>
-        <w:t xml:space="preserve"> del </w:t>
-      </w:r>
-      <w:proofErr w:type="spellStart"/>
-      <w:r>
-        <w:rPr>
-          <w:iCs/>
-        </w:rPr>
-        <w:t>ordenador</w:t>
-      </w:r>
-      <w:proofErr w:type="spellEnd"/>
-      <w:r>
-        <w:rPr>
-          <w:iCs/>
-        </w:rPr>
-        <w:t xml:space="preserve"> y se los </w:t>
-      </w:r>
-      <w:proofErr w:type="spellStart"/>
-      <w:r>
-        <w:rPr>
-          <w:iCs/>
-        </w:rPr>
-        <w:t>pasa</w:t>
-      </w:r>
-      <w:proofErr w:type="spellEnd"/>
-      <w:r>
-        <w:rPr>
-          <w:iCs/>
-        </w:rPr>
-        <w:t xml:space="preserve"> a la Switch</w:t>
-      </w:r>
-    </w:p>
-    <w:p>
-      <w:pPr>
-        <w:spacing w:after="120"/>
-        <w:jc w:val="both"/>
-        <w:rPr>
-          <w:iCs/>
-        </w:rPr>
-      </w:pPr>
-      <w:r>
-        <w:rPr>
-          <w:iCs/>
-        </w:rPr>
-        <w:t xml:space="preserve">   </w:t>
-      </w:r>
-      <w:proofErr w:type="spellStart"/>
-      <w:r>
-        <w:rPr>
-          <w:iCs/>
-        </w:rPr>
-        <w:t>Aunque</w:t>
-      </w:r>
-      <w:proofErr w:type="spellEnd"/>
-      <w:r>
-        <w:rPr>
-          <w:iCs/>
-        </w:rPr>
-        <w:t xml:space="preserve"> no lo </w:t>
-      </w:r>
-      <w:proofErr w:type="spellStart"/>
-      <w:r>
-        <w:rPr>
-          <w:iCs/>
-        </w:rPr>
-        <w:t>hayas</w:t>
-      </w:r>
-      <w:proofErr w:type="spellEnd"/>
-      <w:r>
-        <w:rPr>
-          <w:iCs/>
-        </w:rPr>
-        <w:t xml:space="preserve"> </w:t>
-      </w:r>
-      <w:proofErr w:type="spellStart"/>
-      <w:r>
-        <w:rPr>
-          <w:iCs/>
-        </w:rPr>
-        <w:t>hecho</w:t>
-      </w:r>
-      <w:proofErr w:type="spellEnd"/>
-      <w:r>
-        <w:rPr>
-          <w:iCs/>
-        </w:rPr>
-        <w:t xml:space="preserve"> se </w:t>
-      </w:r>
-      <w:proofErr w:type="spellStart"/>
-      <w:r>
-        <w:rPr>
-          <w:iCs/>
-        </w:rPr>
-        <w:t>puede</w:t>
-      </w:r>
-      <w:proofErr w:type="spellEnd"/>
-      <w:r>
-        <w:rPr>
-          <w:iCs/>
-        </w:rPr>
-        <w:t xml:space="preserve"> </w:t>
-      </w:r>
-      <w:proofErr w:type="spellStart"/>
-      <w:r>
-        <w:rPr>
-          <w:iCs/>
-        </w:rPr>
-        <w:t>describir</w:t>
-      </w:r>
-      <w:proofErr w:type="spellEnd"/>
-      <w:r>
-        <w:rPr>
-          <w:iCs/>
-        </w:rPr>
-        <w:t xml:space="preserve"> </w:t>
-      </w:r>
-      <w:proofErr w:type="spellStart"/>
-      <w:r>
-        <w:rPr>
-          <w:iCs/>
-        </w:rPr>
-        <w:t>su</w:t>
-      </w:r>
-      <w:proofErr w:type="spellEnd"/>
-      <w:r>
-        <w:rPr>
-          <w:iCs/>
-        </w:rPr>
-        <w:t xml:space="preserve"> </w:t>
-      </w:r>
-      <w:proofErr w:type="spellStart"/>
-      <w:r>
-        <w:rPr>
-          <w:iCs/>
-        </w:rPr>
-        <w:t>funcionamiento</w:t>
-      </w:r>
-      <w:proofErr w:type="spellEnd"/>
-      <w:r>
-        <w:rPr>
-          <w:iCs/>
-        </w:rPr>
-        <w:t>.</w:t>
+        <w:t xml:space="preserve">   Aquí hay que explicar el emulador del mando hecho con Arduino, recibe comandos del ordenador y se los pasa a la Switch</w:t>
+      </w:r>
+    </w:p>
+    <w:p>
+      <w:pPr>
+        <w:spacing w:after="120"/>
+        <w:jc w:val="both"/>
+        <w:rPr>
+          <w:iCs/>
+        </w:rPr>
+      </w:pPr>
+      <w:r>
+        <w:rPr>
+          <w:iCs/>
+        </w:rPr>
+        <w:t xml:space="preserve">   Aunque no lo hayas hecho se puede describir su funcionamiento.</w:t>
       </w:r>
     </w:p>
     <w:p>
@@ -7863,7 +7480,7 @@
                     <pic:cNvPicPr/>
                   </pic:nvPicPr>
                   <pic:blipFill>
-                    <a:blip r:embed="rId15"/>
+                    <a:blip r:embed="rId16"/>
                     <a:stretch>
                       <a:fillRect/>
                     </a:stretch>
@@ -7972,21 +7589,7 @@
         <w:rPr>
           <w:iCs/>
         </w:rPr>
-        <w:t xml:space="preserve">e but, given rotations and having access to the </w:t>
-      </w:r>
-      <w:proofErr w:type="spellStart"/>
-      <w:r>
-        <w:rPr>
-          <w:iCs/>
-        </w:rPr>
-        <w:t>colour</w:t>
-      </w:r>
-      <w:proofErr w:type="spellEnd"/>
-      <w:r>
-        <w:rPr>
-          <w:iCs/>
-        </w:rPr>
-        <w:t xml:space="preserve"> channel</w:t>
+        <w:t>e but, given rotations and having access to the colour channel</w:t>
       </w:r>
       <w:r>
         <w:rPr>
@@ -8016,21 +7619,7 @@
         <w:rPr>
           <w:iCs/>
         </w:rPr>
-        <w:t xml:space="preserve"> by calculating the mean </w:t>
-      </w:r>
-      <w:proofErr w:type="spellStart"/>
-      <w:r>
-        <w:rPr>
-          <w:iCs/>
-        </w:rPr>
-        <w:t>colour</w:t>
-      </w:r>
-      <w:proofErr w:type="spellEnd"/>
-      <w:r>
-        <w:rPr>
-          <w:iCs/>
-        </w:rPr>
-        <w:t xml:space="preserve"> of each </w:t>
+        <w:t xml:space="preserve"> by calculating the mean colour of each </w:t>
       </w:r>
       <w:r>
         <w:rPr>
@@ -8042,28 +7631,7 @@
         <w:rPr>
           <w:iCs/>
         </w:rPr>
-        <w:t xml:space="preserve"> in a 5x5 matrix from its center point, including empty blocks and grey pieces. Still, as seen in the image, when a piece is placed, it turns a darker shade of its former </w:t>
-      </w:r>
-      <w:proofErr w:type="spellStart"/>
-      <w:r>
-        <w:rPr>
-          <w:iCs/>
-        </w:rPr>
-        <w:t>colour</w:t>
-      </w:r>
-      <w:proofErr w:type="spellEnd"/>
-      <w:r>
-        <w:rPr>
-          <w:iCs/>
-        </w:rPr>
-        <w:t xml:space="preserve">, making us </w:t>
-      </w:r>
-      <w:proofErr w:type="gramStart"/>
-      <w:r>
-        <w:rPr>
-          <w:iCs/>
-        </w:rPr>
-        <w:t>have</w:t>
+        <w:t xml:space="preserve"> in a 5x5 matrix from its center point, including empty blocks and grey pieces. Still, as seen in the image, when a piece is placed, it turns a darker shade of its former colour, making us have</w:t>
       </w:r>
       <w:r>
         <w:rPr>
@@ -8075,14 +7643,7 @@
         <w:rPr>
           <w:iCs/>
         </w:rPr>
-        <w:t>to</w:t>
-      </w:r>
-      <w:proofErr w:type="gramEnd"/>
-      <w:r>
-        <w:rPr>
-          <w:iCs/>
-        </w:rPr>
-        <w:t xml:space="preserve"> factor this in. Thanks to this minor inconvenience, we will later be able to distinguish the main piece from an already placed one</w:t>
+        <w:t>to factor this in. Thanks to this minor inconvenience, we will later be able to distinguish the main piece from an already placed one</w:t>
       </w:r>
       <w:r>
         <w:rPr>
@@ -8094,21 +7655,19 @@
         <w:rPr>
           <w:iCs/>
         </w:rPr>
-        <w:t xml:space="preserve">. Finally, a small leeway to the mean </w:t>
-      </w:r>
-      <w:proofErr w:type="spellStart"/>
-      <w:r>
-        <w:rPr>
-          <w:iCs/>
-        </w:rPr>
-        <w:t>colour</w:t>
-      </w:r>
-      <w:proofErr w:type="spellEnd"/>
-      <w:r>
-        <w:rPr>
-          <w:iCs/>
-        </w:rPr>
-        <w:t xml:space="preserve"> of each piece had to be added when checking for matches, this is due to other elements</w:t>
+        <w:t>. Finally, a small leeway to the mean colour of each piece had to be added when checking for matches</w:t>
+      </w:r>
+      <w:r>
+        <w:rPr>
+          <w:iCs/>
+        </w:rPr>
+        <w:t>,</w:t>
+      </w:r>
+      <w:r>
+        <w:rPr>
+          <w:iCs/>
+        </w:rPr>
+        <w:t xml:space="preserve"> due to other elements</w:t>
       </w:r>
       <w:r>
         <w:rPr>
@@ -8120,21 +7679,7 @@
         <w:rPr>
           <w:iCs/>
         </w:rPr>
-        <w:t xml:space="preserve"> influencing the </w:t>
-      </w:r>
-      <w:proofErr w:type="spellStart"/>
-      <w:r>
-        <w:rPr>
-          <w:iCs/>
-        </w:rPr>
-        <w:t>colour</w:t>
-      </w:r>
-      <w:proofErr w:type="spellEnd"/>
-      <w:r>
-        <w:rPr>
-          <w:iCs/>
-        </w:rPr>
-        <w:t xml:space="preserve"> of the own piece with shines or shades.</w:t>
+        <w:t xml:space="preserve"> influencing the colour of the own piece with shines or shades.</w:t>
       </w:r>
     </w:p>
     <w:p>
@@ -8199,7 +7744,43 @@
         <w:rPr>
           <w:iCs/>
         </w:rPr>
-        <w:t xml:space="preserve">The first element we try to detect is the game grid, this is done thanks to having manually found where the cells center pixel is, and how </w:t>
+        <w:t>The first element we try to detect is the game grid</w:t>
+      </w:r>
+      <w:r>
+        <w:rPr>
+          <w:iCs/>
+        </w:rPr>
+        <w:t>.</w:t>
+      </w:r>
+      <w:r>
+        <w:rPr>
+          <w:iCs/>
+        </w:rPr>
+        <w:t xml:space="preserve"> </w:t>
+      </w:r>
+      <w:r>
+        <w:rPr>
+          <w:iCs/>
+        </w:rPr>
+        <w:t>It</w:t>
+      </w:r>
+      <w:r>
+        <w:rPr>
+          <w:iCs/>
+        </w:rPr>
+        <w:t xml:space="preserve"> </w:t>
+      </w:r>
+      <w:r>
+        <w:rPr>
+          <w:iCs/>
+        </w:rPr>
+        <w:t>can be</w:t>
+      </w:r>
+      <w:r>
+        <w:rPr>
+          <w:iCs/>
+        </w:rPr>
+        <w:t xml:space="preserve"> done thanks to having manually found where the cells center pixel is, and how </w:t>
       </w:r>
       <w:r>
         <w:rPr>
@@ -8211,61 +7792,19 @@
         <w:rPr>
           <w:iCs/>
         </w:rPr>
-        <w:t xml:space="preserve"> (</w:t>
-      </w:r>
-      <w:proofErr w:type="spellStart"/>
-      <w:r>
-        <w:rPr>
-          <w:iCs/>
-        </w:rPr>
-        <w:t>game_matrix</w:t>
-      </w:r>
-      <w:proofErr w:type="spellEnd"/>
-      <w:r>
-        <w:rPr>
-          <w:iCs/>
-        </w:rPr>
-        <w:t>),</w:t>
-      </w:r>
-      <w:r>
-        <w:rPr>
-          <w:iCs/>
-        </w:rPr>
-        <w:t xml:space="preserve"> while the second one contains information related to the </w:t>
-      </w:r>
-      <w:proofErr w:type="spellStart"/>
-      <w:r>
-        <w:rPr>
-          <w:iCs/>
-        </w:rPr>
-        <w:t>colour</w:t>
-      </w:r>
-      <w:proofErr w:type="spellEnd"/>
-      <w:r>
-        <w:rPr>
-          <w:iCs/>
-        </w:rPr>
-        <w:t>, including a “no match” variable</w:t>
-      </w:r>
-      <w:r>
-        <w:rPr>
-          <w:iCs/>
-        </w:rPr>
-        <w:t xml:space="preserve"> (</w:t>
-      </w:r>
-      <w:proofErr w:type="spellStart"/>
-      <w:r>
-        <w:rPr>
-          <w:iCs/>
-        </w:rPr>
-        <w:t>info_matrix</w:t>
-      </w:r>
-      <w:proofErr w:type="spellEnd"/>
-      <w:r>
-        <w:rPr>
-          <w:iCs/>
-        </w:rPr>
-        <w:t>)</w:t>
+        <w:t xml:space="preserve"> (game_matrix),</w:t>
+      </w:r>
+      <w:r>
+        <w:rPr>
+          <w:iCs/>
+        </w:rPr>
+        <w:t xml:space="preserve"> while the second one contains information related to the colour, including a “no match” variable</w:t>
+      </w:r>
+      <w:r>
+        <w:rPr>
+          <w:iCs/>
+        </w:rPr>
+        <w:t xml:space="preserve"> (info_matrix)</w:t>
       </w:r>
       <w:r>
         <w:rPr>
@@ -8277,21 +7816,7 @@
         <w:rPr>
           <w:iCs/>
         </w:rPr>
-        <w:t xml:space="preserve">On each iteration, </w:t>
-      </w:r>
-      <w:proofErr w:type="spellStart"/>
-      <w:r>
-        <w:rPr>
-          <w:iCs/>
-        </w:rPr>
-        <w:t>game_matrix</w:t>
-      </w:r>
-      <w:proofErr w:type="spellEnd"/>
-      <w:r>
-        <w:rPr>
-          <w:iCs/>
-        </w:rPr>
-        <w:t xml:space="preserve"> block will be updated only if a match was found, else it will assume the board’s state has not changed.</w:t>
+        <w:t>On each iteration, game_matrix block will be updated only if a match was found, else it will assume the board’s state has not changed.</w:t>
       </w:r>
     </w:p>
     <w:p>
@@ -8330,21 +7855,7 @@
         <w:rPr>
           <w:iCs/>
         </w:rPr>
-        <w:t xml:space="preserve"> This was done separately due to the background </w:t>
-      </w:r>
-      <w:proofErr w:type="spellStart"/>
-      <w:r>
-        <w:rPr>
-          <w:iCs/>
-        </w:rPr>
-        <w:t>colour</w:t>
-      </w:r>
-      <w:proofErr w:type="spellEnd"/>
-      <w:r>
-        <w:rPr>
-          <w:iCs/>
-        </w:rPr>
-        <w:t xml:space="preserve"> not being black and because only the main piece is displayed at that height, with placed blocks being hidden</w:t>
+        <w:t xml:space="preserve"> This was done separately due to the background colour not being black and because only the main piece is displayed at that height, with placed blocks being hidden</w:t>
       </w:r>
       <w:r>
         <w:rPr>
@@ -8389,7 +7900,7 @@
                     </pic:cNvPicPr>
                   </pic:nvPicPr>
                   <pic:blipFill>
-                    <a:blip r:embed="rId31" cstate="print">
+                    <a:blip r:embed="rId32" cstate="print">
                       <a:extLst>
                         <a:ext uri="{28A0092B-C50C-407E-A947-70E740481C1C}">
                           <a14:useLocalDpi xmlns:a14="http://schemas.microsoft.com/office/drawing/2010/main" val="0"/>
@@ -8476,7 +7987,7 @@
                     </pic:cNvPicPr>
                   </pic:nvPicPr>
                   <pic:blipFill>
-                    <a:blip r:embed="rId32" cstate="print">
+                    <a:blip r:embed="rId33" cstate="print">
                       <a:extLst>
                         <a:ext uri="{28A0092B-C50C-407E-A947-70E740481C1C}">
                           <a14:useLocalDpi xmlns:a14="http://schemas.microsoft.com/office/drawing/2010/main" val="0"/>
@@ -8561,16 +8072,7 @@
         <w:pStyle w:val="Style2"/>
       </w:pPr>
       <w:r>
-        <w:t>4.1.</w:t>
-      </w:r>
-      <w:r>
-        <w:t>3</w:t>
-      </w:r>
-      <w:r>
-        <w:t xml:space="preserve"> Check </w:t>
-      </w:r>
-      <w:r>
-        <w:t>stored piece</w:t>
+        <w:t>4.1.3 Check stored piece</w:t>
       </w:r>
     </w:p>
     <w:p>
@@ -8596,65 +8098,48 @@
         <w:pStyle w:val="Style2"/>
       </w:pPr>
       <w:r>
-        <w:t>4.1.</w:t>
-      </w:r>
-      <w:r>
-        <w:t>4</w:t>
-      </w:r>
-      <w:r>
+        <w:t>4.1.4 Check upcoming pieces</w:t>
+      </w:r>
+    </w:p>
+    <w:p>
+      <w:pPr>
+        <w:spacing w:after="120"/>
+        <w:jc w:val="both"/>
+        <w:rPr>
+          <w:iCs/>
+        </w:rPr>
+      </w:pPr>
+      <w:r>
+        <w:rPr>
+          <w:iCs/>
+        </w:rPr>
+        <w:t xml:space="preserve">In order to know what </w:t>
+      </w:r>
+      <w:r>
+        <w:rPr>
+          <w:iCs/>
+        </w:rPr>
+        <w:t>is</w:t>
+      </w:r>
+      <w:r>
+        <w:rPr>
+          <w:iCs/>
+        </w:rPr>
+        <w:t xml:space="preserve"> coming up next, we</w:t>
+      </w:r>
+      <w:r>
+        <w:rPr>
+          <w:iCs/>
+        </w:rPr>
+        <w:t xml:space="preserve"> reused the system to detect stored pieces, this time iterating through a for loop once for each of the upcoming six pieces.</w:t>
+      </w:r>
+      <w:r>
+        <w:rPr>
+          <w:iCs/>
+        </w:rPr>
         <w:t xml:space="preserve"> </w:t>
       </w:r>
       <w:r>
-        <w:t>Check upcoming pieces</w:t>
-      </w:r>
-    </w:p>
-    <w:p>
-      <w:pPr>
-        <w:spacing w:after="120"/>
-        <w:jc w:val="both"/>
-        <w:rPr>
-          <w:iCs/>
-        </w:rPr>
-      </w:pPr>
-      <w:proofErr w:type="gramStart"/>
-      <w:r>
-        <w:rPr>
-          <w:iCs/>
-        </w:rPr>
-        <w:t>In order to</w:t>
-      </w:r>
-      <w:proofErr w:type="gramEnd"/>
-      <w:r>
-        <w:rPr>
-          <w:iCs/>
-        </w:rPr>
-        <w:t xml:space="preserve"> know what </w:t>
-      </w:r>
-      <w:r>
-        <w:rPr>
-          <w:iCs/>
-        </w:rPr>
-        <w:t>is</w:t>
-      </w:r>
-      <w:r>
-        <w:rPr>
-          <w:iCs/>
-        </w:rPr>
-        <w:t xml:space="preserve"> coming up next, we</w:t>
-      </w:r>
-      <w:r>
-        <w:rPr>
-          <w:iCs/>
-        </w:rPr>
-        <w:t xml:space="preserve"> reused the system to detect stored pieces, this time iterating through a for loop once for each of the upcoming six pieces.</w:t>
-      </w:r>
-      <w:r>
-        <w:rPr>
-          <w:iCs/>
-        </w:rPr>
-        <w:t xml:space="preserve"> </w:t>
-      </w:r>
-      <w:r>
         <w:rPr>
           <w:iCs/>
         </w:rPr>
@@ -8690,15 +8175,188 @@
         <w:pStyle w:val="Style1"/>
       </w:pPr>
       <w:r>
-        <w:t>4.2 Adaptation</w:t>
-      </w:r>
-    </w:p>
-    <w:p>
+        <w:lastRenderedPageBreak/>
+        <w:t xml:space="preserve">4.2 </w:t>
+      </w:r>
+      <w:r>
+        <w:t>Information a</w:t>
+      </w:r>
+      <w:r>
+        <w:t>daptation</w:t>
+      </w:r>
+      <w:r>
+        <w:t xml:space="preserve"> to the n</w:t>
+      </w:r>
+      <w:r>
+        <w:t>eural net</w:t>
+      </w:r>
+    </w:p>
+    <w:p>
+      <w:pPr>
+        <w:jc w:val="both"/>
+      </w:pPr>
       <w:r>
         <w:t>Once</w:t>
       </w:r>
       <w:r>
-        <w:t xml:space="preserve"> all the information has been collected, a wat</w:t>
+        <w:t xml:space="preserve"> all the information</w:t>
+      </w:r>
+      <w:r>
+        <w:t xml:space="preserve"> needed</w:t>
+      </w:r>
+      <w:r>
+        <w:t xml:space="preserve"> has been collected, a wa</w:t>
+      </w:r>
+      <w:r>
+        <w:t>y of adapting it so that the neural net understands it had to be made. To do so, we had to convert the data into a Board object of our own Tetris game, with the same configuration detected.</w:t>
+      </w:r>
+    </w:p>
+    <w:p>
+      <w:pPr>
+        <w:jc w:val="both"/>
+      </w:pPr>
+      <w:r>
+        <w:t>As our neural net works by finding the best combination of consecutive rotations and horizontal movement, and then dropping the piece, we only need to ask for the neural net’s response once (when the piece just spawned). This way we only try to detect</w:t>
+      </w:r>
+      <w:r>
+        <w:t xml:space="preserve"> new information when the last sequence of movements is completed and when a new piece is detected at the top three rows of the grid, which are the only rows a piece can spawn in.</w:t>
+      </w:r>
+    </w:p>
+    <w:p>
+      <w:pPr>
+        <w:jc w:val="both"/>
+      </w:pPr>
+      <w:r>
+        <w:t>When a new main piece is detected, which as mentioned before can be done thanks to it being able to be told apart from the rest because of being slightly brighter, we construct a Piece object with its type</w:t>
+      </w:r>
+      <w:r>
+        <w:t xml:space="preserve"> and position</w:t>
+      </w:r>
+      <w:r>
+        <w:t>.</w:t>
+      </w:r>
+      <w:r>
+        <w:t xml:space="preserve"> The type can easily be guessed just by checking the first block’s colour but the position is trickier. As all pieces always spawn in the same exact rotation, given a colour we can infer where the center block of the piece, the one giving it its true location, is:</w:t>
+      </w:r>
+    </w:p>
+    <w:p>
+      <w:pPr>
+        <w:jc w:val="both"/>
+      </w:pPr>
+      <w:r>
+        <w:rPr>
+          <w:noProof/>
+        </w:rPr>
+        <w:drawing>
+          <wp:inline distT="0" distB="0" distL="0" distR="0" wp14:anchorId="3ADF3EF5" wp14:editId="58895EB1">
+            <wp:extent cx="1792717" cy="2268747"/>
+            <wp:effectExtent l="0" t="0" r="0" b="0"/>
+            <wp:docPr id="16" name="Picture 16"/>
+            <wp:cNvGraphicFramePr>
+              <a:graphicFrameLocks xmlns:a="http://schemas.openxmlformats.org/drawingml/2006/main" noChangeAspect="1"/>
+            </wp:cNvGraphicFramePr>
+            <a:graphic xmlns:a="http://schemas.openxmlformats.org/drawingml/2006/main">
+              <a:graphicData uri="http://schemas.openxmlformats.org/drawingml/2006/picture">
+                <pic:pic xmlns:pic="http://schemas.openxmlformats.org/drawingml/2006/picture">
+                  <pic:nvPicPr>
+                    <pic:cNvPr id="0" name="Picture 3"/>
+                    <pic:cNvPicPr>
+                      <a:picLocks noChangeAspect="1" noChangeArrowheads="1"/>
+                    </pic:cNvPicPr>
+                  </pic:nvPicPr>
+                  <pic:blipFill>
+                    <a:blip r:embed="rId34" cstate="print">
+                      <a:extLst>
+                        <a:ext uri="{28A0092B-C50C-407E-A947-70E740481C1C}">
+                          <a14:useLocalDpi xmlns:a14="http://schemas.microsoft.com/office/drawing/2010/main" val="0"/>
+                        </a:ext>
+                      </a:extLst>
+                    </a:blip>
+                    <a:srcRect/>
+                    <a:stretch>
+                      <a:fillRect/>
+                    </a:stretch>
+                  </pic:blipFill>
+                  <pic:spPr bwMode="auto">
+                    <a:xfrm>
+                      <a:off x="0" y="0"/>
+                      <a:ext cx="1811783" cy="2292876"/>
+                    </a:xfrm>
+                    <a:prstGeom prst="rect">
+                      <a:avLst/>
+                    </a:prstGeom>
+                    <a:noFill/>
+                    <a:ln>
+                      <a:noFill/>
+                    </a:ln>
+                  </pic:spPr>
+                </pic:pic>
+              </a:graphicData>
+            </a:graphic>
+          </wp:inline>
+        </w:drawing>
+      </w:r>
+    </w:p>
+    <w:p>
+      <w:pPr>
+        <w:jc w:val="both"/>
+      </w:pPr>
+    </w:p>
+    <w:p>
+      <w:pPr>
+        <w:jc w:val="both"/>
+      </w:pPr>
+      <w:r>
+        <w:t>The red arrow shows the first detected block, and the green one is where its true location is (x: +1, y: -1)</w:t>
+      </w:r>
+      <w:r>
+        <w:t>.</w:t>
+      </w:r>
+    </w:p>
+    <w:p>
+      <w:pPr>
+        <w:jc w:val="both"/>
+      </w:pPr>
+      <w:r>
+        <w:t xml:space="preserve">We can now proceed with the creation of the game grid that will be added to the Board object. </w:t>
+      </w:r>
+      <w:r>
+        <w:t>It</w:t>
+      </w:r>
+      <w:r>
+        <w:t xml:space="preserve"> is</w:t>
+      </w:r>
+      <w:r>
+        <w:t xml:space="preserve"> quite simple to do so given that we have a 10x20 array stored with information regarding each cell. We now only have to filter out the main piece</w:t>
+      </w:r>
+      <w:r>
+        <w:t xml:space="preserve">, </w:t>
+      </w:r>
+      <w:r>
+        <w:t xml:space="preserve">add </w:t>
+      </w:r>
+      <w:r>
+        <w:t>four empty rows at the top and reverse it to match the object</w:t>
+      </w:r>
+      <w:r>
+        <w:t>’s</w:t>
+      </w:r>
+      <w:r>
+        <w:t xml:space="preserve"> model.</w:t>
+      </w:r>
+      <w:r>
+        <w:t xml:space="preserve"> The actual colour of the placed blocks does not matter, as it is merely an aesthetic element.</w:t>
+      </w:r>
+    </w:p>
+    <w:p>
+      <w:pPr>
+        <w:jc w:val="both"/>
+      </w:pPr>
+      <w:r>
+        <w:t>Finally, we check if there is a stored piece. If positive, we must then check its colour to know if it is an option for it to be placed or not. Th</w:t>
+      </w:r>
+      <w:r>
+        <w:t>at information is then passed on to the Board.</w:t>
       </w:r>
     </w:p>
     <w:p>
@@ -8707,145 +8365,53 @@
       </w:pPr>
       <w:bookmarkStart w:id="12" w:name="_Toc73975408"/>
       <w:r>
+        <w:t xml:space="preserve">5. </w:t>
+      </w:r>
+      <w:r>
+        <w:t>Deep</w:t>
+      </w:r>
+      <w:r>
+        <w:t xml:space="preserve"> learning module</w:t>
+      </w:r>
+      <w:bookmarkEnd w:id="12"/>
+    </w:p>
+    <w:p>
+      <w:pPr>
+        <w:spacing w:after="120"/>
+        <w:jc w:val="both"/>
+        <w:rPr>
+          <w:iCs/>
+        </w:rPr>
+      </w:pPr>
+      <w:r>
+        <w:rPr>
+          <w:iCs/>
+        </w:rPr>
+        <w:t xml:space="preserve">   Aquí hablar del juego Tetris implementado, y que la red aprende sobre ello</w:t>
+      </w:r>
+    </w:p>
+    <w:p>
+      <w:pPr>
+        <w:spacing w:after="120"/>
+        <w:jc w:val="both"/>
+        <w:rPr>
+          <w:iCs/>
+        </w:rPr>
+      </w:pPr>
+      <w:r>
+        <w:rPr>
+          <w:iCs/>
+        </w:rPr>
+        <w:t xml:space="preserve">   </w:t>
+      </w:r>
+    </w:p>
+    <w:p>
+      <w:pPr>
+        <w:pStyle w:val="Titulo"/>
+      </w:pPr>
+      <w:bookmarkStart w:id="13" w:name="_Toc73975409"/>
+      <w:r>
         <w:lastRenderedPageBreak/>
-        <w:t xml:space="preserve">5. </w:t>
-      </w:r>
-      <w:r>
-        <w:t>Deep</w:t>
-      </w:r>
-      <w:r>
-        <w:t xml:space="preserve"> learning module</w:t>
-      </w:r>
-      <w:bookmarkEnd w:id="12"/>
-    </w:p>
-    <w:p>
-      <w:pPr>
-        <w:spacing w:after="120"/>
-        <w:jc w:val="both"/>
-        <w:rPr>
-          <w:iCs/>
-        </w:rPr>
-      </w:pPr>
-      <w:r>
-        <w:rPr>
-          <w:iCs/>
-        </w:rPr>
-        <w:t xml:space="preserve">   </w:t>
-      </w:r>
-      <w:proofErr w:type="spellStart"/>
-      <w:r>
-        <w:rPr>
-          <w:iCs/>
-        </w:rPr>
-        <w:t>Aquí</w:t>
-      </w:r>
-      <w:proofErr w:type="spellEnd"/>
-      <w:r>
-        <w:rPr>
-          <w:iCs/>
-        </w:rPr>
-        <w:t xml:space="preserve"> </w:t>
-      </w:r>
-      <w:proofErr w:type="spellStart"/>
-      <w:r>
-        <w:rPr>
-          <w:iCs/>
-        </w:rPr>
-        <w:t>hablar</w:t>
-      </w:r>
-      <w:proofErr w:type="spellEnd"/>
-      <w:r>
-        <w:rPr>
-          <w:iCs/>
-        </w:rPr>
-        <w:t xml:space="preserve"> del </w:t>
-      </w:r>
-      <w:proofErr w:type="spellStart"/>
-      <w:r>
-        <w:rPr>
-          <w:iCs/>
-        </w:rPr>
-        <w:t>juego</w:t>
-      </w:r>
-      <w:proofErr w:type="spellEnd"/>
-      <w:r>
-        <w:rPr>
-          <w:iCs/>
-        </w:rPr>
-        <w:t xml:space="preserve"> Tetris </w:t>
-      </w:r>
-      <w:proofErr w:type="spellStart"/>
-      <w:r>
-        <w:rPr>
-          <w:iCs/>
-        </w:rPr>
-        <w:t>implementado</w:t>
-      </w:r>
-      <w:proofErr w:type="spellEnd"/>
-      <w:r>
-        <w:rPr>
-          <w:iCs/>
-        </w:rPr>
-        <w:t xml:space="preserve">, y que la red </w:t>
-      </w:r>
-      <w:proofErr w:type="spellStart"/>
-      <w:r>
-        <w:rPr>
-          <w:iCs/>
-        </w:rPr>
-        <w:t>aprende</w:t>
-      </w:r>
-      <w:proofErr w:type="spellEnd"/>
-      <w:r>
-        <w:rPr>
-          <w:iCs/>
-        </w:rPr>
-        <w:t xml:space="preserve"> </w:t>
-      </w:r>
-      <w:proofErr w:type="spellStart"/>
-      <w:r>
-        <w:rPr>
-          <w:iCs/>
-        </w:rPr>
-        <w:t>sobre</w:t>
-      </w:r>
-      <w:proofErr w:type="spellEnd"/>
-      <w:r>
-        <w:rPr>
-          <w:iCs/>
-        </w:rPr>
-        <w:t xml:space="preserve"> </w:t>
-      </w:r>
-      <w:proofErr w:type="spellStart"/>
-      <w:r>
-        <w:rPr>
-          <w:iCs/>
-        </w:rPr>
-        <w:t>ello</w:t>
-      </w:r>
-      <w:proofErr w:type="spellEnd"/>
-    </w:p>
-    <w:p>
-      <w:pPr>
-        <w:spacing w:after="120"/>
-        <w:jc w:val="both"/>
-        <w:rPr>
-          <w:iCs/>
-        </w:rPr>
-      </w:pPr>
-      <w:r>
-        <w:rPr>
-          <w:iCs/>
-        </w:rPr>
-        <w:t xml:space="preserve">   </w:t>
-      </w:r>
-    </w:p>
-    <w:p>
-      <w:pPr>
-        <w:pStyle w:val="Titulo"/>
-      </w:pPr>
-      <w:bookmarkStart w:id="13" w:name="_Toc73975409"/>
-      <w:r>
         <w:t xml:space="preserve">6. </w:t>
       </w:r>
       <w:bookmarkStart w:id="14" w:name="_Hlk72327719"/>
@@ -8867,311 +8433,23 @@
         <w:rPr>
           <w:iCs/>
         </w:rPr>
-        <w:t xml:space="preserve">   </w:t>
-      </w:r>
-      <w:proofErr w:type="spellStart"/>
-      <w:r>
-        <w:rPr>
-          <w:iCs/>
-        </w:rPr>
-        <w:t>Explicar</w:t>
-      </w:r>
-      <w:proofErr w:type="spellEnd"/>
-      <w:r>
-        <w:rPr>
-          <w:iCs/>
-        </w:rPr>
-        <w:t xml:space="preserve"> que </w:t>
-      </w:r>
-      <w:proofErr w:type="spellStart"/>
-      <w:r>
-        <w:rPr>
-          <w:iCs/>
-        </w:rPr>
-        <w:t>este</w:t>
-      </w:r>
-      <w:proofErr w:type="spellEnd"/>
-      <w:r>
-        <w:rPr>
-          <w:iCs/>
-        </w:rPr>
-        <w:t xml:space="preserve"> </w:t>
-      </w:r>
-      <w:proofErr w:type="spellStart"/>
-      <w:r>
-        <w:rPr>
-          <w:iCs/>
-        </w:rPr>
-        <w:t>módulo</w:t>
-      </w:r>
-      <w:proofErr w:type="spellEnd"/>
-      <w:r>
-        <w:rPr>
-          <w:iCs/>
-        </w:rPr>
-        <w:t xml:space="preserve"> </w:t>
-      </w:r>
-      <w:proofErr w:type="spellStart"/>
-      <w:r>
-        <w:rPr>
-          <w:iCs/>
-        </w:rPr>
-        <w:t>recoge</w:t>
-      </w:r>
-      <w:proofErr w:type="spellEnd"/>
-      <w:r>
-        <w:rPr>
-          <w:iCs/>
-        </w:rPr>
-        <w:t xml:space="preserve"> la </w:t>
-      </w:r>
-      <w:proofErr w:type="spellStart"/>
-      <w:r>
-        <w:rPr>
-          <w:iCs/>
-        </w:rPr>
-        <w:t>información</w:t>
-      </w:r>
-      <w:proofErr w:type="spellEnd"/>
-      <w:r>
-        <w:rPr>
-          <w:iCs/>
-        </w:rPr>
-        <w:t xml:space="preserve"> del </w:t>
-      </w:r>
-      <w:proofErr w:type="spellStart"/>
-      <w:r>
-        <w:rPr>
-          <w:iCs/>
-        </w:rPr>
-        <w:t>módulo</w:t>
-      </w:r>
-      <w:proofErr w:type="spellEnd"/>
-      <w:r>
-        <w:rPr>
-          <w:iCs/>
-        </w:rPr>
-        <w:t xml:space="preserve"> de </w:t>
-      </w:r>
-      <w:proofErr w:type="spellStart"/>
-      <w:r>
-        <w:rPr>
-          <w:iCs/>
-        </w:rPr>
-        <w:t>captura</w:t>
-      </w:r>
-      <w:proofErr w:type="spellEnd"/>
-      <w:r>
-        <w:rPr>
-          <w:iCs/>
-        </w:rPr>
-        <w:t xml:space="preserve"> de </w:t>
-      </w:r>
-      <w:proofErr w:type="spellStart"/>
-      <w:r>
-        <w:rPr>
-          <w:iCs/>
-        </w:rPr>
-        <w:t>información</w:t>
-      </w:r>
-      <w:proofErr w:type="spellEnd"/>
-      <w:r>
-        <w:rPr>
-          <w:iCs/>
-        </w:rPr>
-        <w:t xml:space="preserve">, la </w:t>
-      </w:r>
-      <w:proofErr w:type="spellStart"/>
-      <w:r>
-        <w:rPr>
-          <w:iCs/>
-        </w:rPr>
-        <w:t>procesa</w:t>
-      </w:r>
-      <w:proofErr w:type="spellEnd"/>
-      <w:r>
-        <w:rPr>
-          <w:iCs/>
-        </w:rPr>
-        <w:t xml:space="preserve"> con </w:t>
-      </w:r>
-      <w:proofErr w:type="spellStart"/>
-      <w:r>
-        <w:rPr>
-          <w:iCs/>
-        </w:rPr>
-        <w:t>el</w:t>
-      </w:r>
-      <w:proofErr w:type="spellEnd"/>
-      <w:r>
-        <w:rPr>
-          <w:iCs/>
-        </w:rPr>
-        <w:t xml:space="preserve"> </w:t>
-      </w:r>
-      <w:proofErr w:type="spellStart"/>
-      <w:r>
-        <w:rPr>
-          <w:iCs/>
-        </w:rPr>
-        <w:t>sistema</w:t>
-      </w:r>
-      <w:proofErr w:type="spellEnd"/>
-      <w:r>
-        <w:rPr>
-          <w:iCs/>
-        </w:rPr>
-        <w:t xml:space="preserve"> </w:t>
-      </w:r>
-      <w:proofErr w:type="spellStart"/>
-      <w:r>
-        <w:rPr>
-          <w:iCs/>
-        </w:rPr>
-        <w:t>generado</w:t>
-      </w:r>
-      <w:proofErr w:type="spellEnd"/>
-      <w:r>
-        <w:rPr>
-          <w:iCs/>
-        </w:rPr>
-        <w:t xml:space="preserve"> </w:t>
-      </w:r>
-      <w:proofErr w:type="spellStart"/>
-      <w:r>
-        <w:rPr>
-          <w:iCs/>
-        </w:rPr>
-        <w:t>en</w:t>
-      </w:r>
-      <w:proofErr w:type="spellEnd"/>
-      <w:r>
-        <w:rPr>
-          <w:iCs/>
-        </w:rPr>
-        <w:t xml:space="preserve"> </w:t>
-      </w:r>
-      <w:proofErr w:type="spellStart"/>
-      <w:r>
-        <w:rPr>
-          <w:iCs/>
-        </w:rPr>
-        <w:t>el</w:t>
-      </w:r>
-      <w:proofErr w:type="spellEnd"/>
-      <w:r>
-        <w:rPr>
-          <w:iCs/>
-        </w:rPr>
-        <w:t xml:space="preserve"> </w:t>
-      </w:r>
-    </w:p>
-    <w:p>
-      <w:pPr>
-        <w:spacing w:after="120"/>
-        <w:jc w:val="both"/>
-        <w:rPr>
-          <w:iCs/>
-        </w:rPr>
-      </w:pPr>
-      <w:r>
-        <w:rPr>
-          <w:iCs/>
-        </w:rPr>
-        <w:t xml:space="preserve">        </w:t>
-      </w:r>
-      <w:proofErr w:type="spellStart"/>
-      <w:r>
-        <w:rPr>
-          <w:iCs/>
-        </w:rPr>
-        <w:t>módulo</w:t>
-      </w:r>
-      <w:proofErr w:type="spellEnd"/>
-      <w:r>
-        <w:rPr>
-          <w:iCs/>
-        </w:rPr>
-        <w:t xml:space="preserve"> de </w:t>
-      </w:r>
-      <w:proofErr w:type="spellStart"/>
-      <w:r>
-        <w:rPr>
-          <w:iCs/>
-        </w:rPr>
-        <w:t>aprendizaje</w:t>
-      </w:r>
-      <w:proofErr w:type="spellEnd"/>
-      <w:r>
-        <w:rPr>
-          <w:iCs/>
-        </w:rPr>
-        <w:t xml:space="preserve">, </w:t>
-      </w:r>
-      <w:proofErr w:type="spellStart"/>
-      <w:r>
-        <w:rPr>
-          <w:iCs/>
-        </w:rPr>
-        <w:t>encola</w:t>
-      </w:r>
-      <w:proofErr w:type="spellEnd"/>
-      <w:r>
-        <w:rPr>
-          <w:iCs/>
-        </w:rPr>
-        <w:t xml:space="preserve"> las </w:t>
-      </w:r>
-      <w:proofErr w:type="spellStart"/>
-      <w:r>
-        <w:rPr>
-          <w:iCs/>
-        </w:rPr>
-        <w:t>órdendes</w:t>
-      </w:r>
-      <w:proofErr w:type="spellEnd"/>
-      <w:r>
-        <w:rPr>
-          <w:iCs/>
-        </w:rPr>
-        <w:t xml:space="preserve">, y las </w:t>
-      </w:r>
-      <w:proofErr w:type="spellStart"/>
-      <w:r>
-        <w:rPr>
-          <w:iCs/>
-        </w:rPr>
-        <w:t>manda</w:t>
-      </w:r>
-      <w:proofErr w:type="spellEnd"/>
-      <w:r>
-        <w:rPr>
-          <w:iCs/>
-        </w:rPr>
-        <w:t xml:space="preserve"> </w:t>
-      </w:r>
-      <w:proofErr w:type="spellStart"/>
-      <w:r>
-        <w:rPr>
-          <w:iCs/>
-        </w:rPr>
-        <w:t>emulador</w:t>
-      </w:r>
-      <w:proofErr w:type="spellEnd"/>
-      <w:r>
-        <w:rPr>
-          <w:iCs/>
-        </w:rPr>
-        <w:t xml:space="preserve"> del </w:t>
-      </w:r>
-      <w:proofErr w:type="spellStart"/>
-      <w:r>
-        <w:rPr>
-          <w:iCs/>
-        </w:rPr>
-        <w:t>mando</w:t>
-      </w:r>
-      <w:proofErr w:type="spellEnd"/>
+        <w:t xml:space="preserve">   Explicar que este módulo recoge la información del módulo de captura de información, la procesa con el sistema generado en el </w:t>
+      </w:r>
+    </w:p>
+    <w:p>
+      <w:pPr>
+        <w:spacing w:after="120"/>
+        <w:jc w:val="both"/>
+        <w:rPr>
+          <w:iCs/>
+        </w:rPr>
+      </w:pPr>
+      <w:r>
+        <w:rPr>
+          <w:iCs/>
+        </w:rPr>
+        <w:t xml:space="preserve"> módulo de aprendizaje, encola las órdendes, y las manda emulador del mando</w:t>
+      </w:r>
     </w:p>
     <w:p>
       <w:pPr>
@@ -9219,86 +8497,8 @@
         <w:rPr>
           <w:iCs/>
         </w:rPr>
-        <w:t xml:space="preserve">   </w:t>
-      </w:r>
-      <w:proofErr w:type="spellStart"/>
-      <w:r>
-        <w:rPr>
-          <w:iCs/>
-        </w:rPr>
-        <w:t>Pequeña</w:t>
-      </w:r>
-      <w:proofErr w:type="spellEnd"/>
-      <w:r>
-        <w:rPr>
-          <w:iCs/>
-        </w:rPr>
-        <w:t xml:space="preserve"> </w:t>
-      </w:r>
-      <w:proofErr w:type="spellStart"/>
-      <w:r>
-        <w:rPr>
-          <w:iCs/>
-        </w:rPr>
-        <w:t>estadística</w:t>
-      </w:r>
-      <w:proofErr w:type="spellEnd"/>
-      <w:r>
-        <w:rPr>
-          <w:iCs/>
-        </w:rPr>
-        <w:t xml:space="preserve"> de </w:t>
-      </w:r>
-      <w:proofErr w:type="spellStart"/>
-      <w:r>
-        <w:rPr>
-          <w:iCs/>
-        </w:rPr>
-        <w:t>partidas</w:t>
-      </w:r>
-      <w:proofErr w:type="spellEnd"/>
-      <w:r>
-        <w:rPr>
-          <w:iCs/>
-        </w:rPr>
-        <w:t xml:space="preserve"> </w:t>
-      </w:r>
-      <w:proofErr w:type="spellStart"/>
-      <w:r>
-        <w:rPr>
-          <w:iCs/>
-        </w:rPr>
-        <w:t>jugadas</w:t>
-      </w:r>
-      <w:proofErr w:type="spellEnd"/>
-      <w:r>
-        <w:rPr>
-          <w:iCs/>
-        </w:rPr>
-        <w:t xml:space="preserve"> y </w:t>
-      </w:r>
-      <w:proofErr w:type="spellStart"/>
-      <w:r>
-        <w:rPr>
-          <w:iCs/>
-        </w:rPr>
-        <w:t>resultados</w:t>
-      </w:r>
-      <w:proofErr w:type="spellEnd"/>
-      <w:r>
-        <w:rPr>
-          <w:iCs/>
-        </w:rPr>
-        <w:t xml:space="preserve"> </w:t>
-      </w:r>
-      <w:proofErr w:type="spellStart"/>
-      <w:r>
-        <w:rPr>
-          <w:iCs/>
-        </w:rPr>
-        <w:t>obtenidos</w:t>
-      </w:r>
-      <w:proofErr w:type="spellEnd"/>
+        <w:t xml:space="preserve">   Pequeña estadística de partidas jugadas y resultados obtenidos</w:t>
+      </w:r>
     </w:p>
     <w:p>
       <w:pPr>
@@ -9327,7 +8527,7 @@
       <w:bookmarkEnd w:id="16"/>
     </w:p>
     <w:sectPr>
-      <w:headerReference w:type="first" r:id="rId33"/>
+      <w:headerReference w:type="first" r:id="rId35"/>
       <w:pgSz w:w="11906" w:h="16838"/>
       <w:pgMar w:top="2552" w:right="1418" w:bottom="1985" w:left="1928" w:header="720" w:footer="720" w:gutter="0"/>
       <w:pgNumType w:start="0"/>

--- a/memoria/memoriaTetrisTFG.docx
+++ b/memoria/memoriaTetrisTFG.docx
@@ -381,8 +381,20 @@
           <w:sz w:val="20"/>
           <w:szCs w:val="20"/>
         </w:rPr>
-        <w:t>e Jose María Buades</w:t>
-      </w:r>
+        <w:t xml:space="preserve">e Jose María </w:t>
+      </w:r>
+      <w:proofErr w:type="spellStart"/>
+      <w:r>
+        <w:rPr>
+          <w:rFonts w:eastAsia="Arial"/>
+          <w:i/>
+          <w:iCs/>
+          <w:sz w:val="20"/>
+          <w:szCs w:val="20"/>
+        </w:rPr>
+        <w:t>Buades</w:t>
+      </w:r>
+      <w:proofErr w:type="spellEnd"/>
       <w:r>
         <w:rPr>
           <w:rFonts w:eastAsia="Arial"/>
@@ -432,8 +444,20 @@
           <w:sz w:val="20"/>
           <w:szCs w:val="20"/>
         </w:rPr>
-        <w:t xml:space="preserve"> Jose María Buades</w:t>
-      </w:r>
+        <w:t xml:space="preserve"> Jose María </w:t>
+      </w:r>
+      <w:proofErr w:type="spellStart"/>
+      <w:r>
+        <w:rPr>
+          <w:rFonts w:eastAsia="Arial"/>
+          <w:i/>
+          <w:iCs/>
+          <w:sz w:val="20"/>
+          <w:szCs w:val="20"/>
+        </w:rPr>
+        <w:t>Buades</w:t>
+      </w:r>
+      <w:proofErr w:type="spellEnd"/>
       <w:r>
         <w:rPr>
           <w:rFonts w:eastAsia="Arial"/>
@@ -2365,9 +2389,24 @@
     </w:p>
     <w:p>
       <w:pPr>
+        <w:suppressAutoHyphens w:val="0"/>
+        <w:rPr>
+          <w:rFonts w:ascii="Arial" w:eastAsiaTheme="majorEastAsia" w:hAnsi="Arial" w:cstheme="majorBidi"/>
+          <w:color w:val="2F5496" w:themeColor="accent1" w:themeShade="BF"/>
+          <w:sz w:val="32"/>
+          <w:szCs w:val="32"/>
+        </w:rPr>
+      </w:pPr>
+      <w:bookmarkStart w:id="1" w:name="_Toc73975397"/>
+      <w:r>
+        <w:lastRenderedPageBreak/>
+        <w:br w:type="page"/>
+      </w:r>
+    </w:p>
+    <w:p>
+      <w:pPr>
         <w:pStyle w:val="Titulo"/>
       </w:pPr>
-      <w:bookmarkStart w:id="1" w:name="_Toc73975397"/>
       <w:r>
         <w:lastRenderedPageBreak/>
         <w:t xml:space="preserve">1. </w:t>
@@ -2508,7 +2547,33 @@
         <w:rPr>
           <w:iCs/>
         </w:rPr>
-        <w:t>The task may seem simple at the beginning but the sole nature of having to intercommunicate two devices already shows us that this will not be a trivial matter. The AI has to be built and trained through a PC, and then be able to receive and send information to the console reliably.</w:t>
+        <w:t>The task may seem simple at the beginning</w:t>
+      </w:r>
+      <w:r>
+        <w:rPr>
+          <w:iCs/>
+        </w:rPr>
+        <w:t>,</w:t>
+      </w:r>
+      <w:r>
+        <w:rPr>
+          <w:iCs/>
+        </w:rPr>
+        <w:t xml:space="preserve"> but the sole nature of having to intercommunicate two devices already shows us that this will not be a trivial matter. The AI </w:t>
+      </w:r>
+      <w:proofErr w:type="gramStart"/>
+      <w:r>
+        <w:rPr>
+          <w:iCs/>
+        </w:rPr>
+        <w:t>has to</w:t>
+      </w:r>
+      <w:proofErr w:type="gramEnd"/>
+      <w:r>
+        <w:rPr>
+          <w:iCs/>
+        </w:rPr>
+        <w:t xml:space="preserve"> be built and trained through a PC, and then be able to receive and send information to the console reliably.</w:t>
       </w:r>
     </w:p>
     <w:p>
@@ -2575,12 +2640,14 @@
         </w:rPr>
         <w:t xml:space="preserve">Its purpose has always been to improve the players experience and the methods that have been used to implement such </w:t>
       </w:r>
+      <w:proofErr w:type="spellStart"/>
       <w:r>
         <w:rPr>
           <w:iCs/>
         </w:rPr>
         <w:t>behaviours</w:t>
       </w:r>
+      <w:proofErr w:type="spellEnd"/>
       <w:r>
         <w:rPr>
           <w:iCs/>
@@ -2759,7 +2826,14 @@
         <w:rPr>
           <w:iCs/>
         </w:rPr>
-        <w:t xml:space="preserve"> to try and beat their favo</w:t>
+        <w:t xml:space="preserve"> to try and beat their </w:t>
+      </w:r>
+      <w:proofErr w:type="spellStart"/>
+      <w:r>
+        <w:rPr>
+          <w:iCs/>
+        </w:rPr>
+        <w:t>favo</w:t>
       </w:r>
       <w:r>
         <w:rPr>
@@ -2771,7 +2845,14 @@
         <w:rPr>
           <w:iCs/>
         </w:rPr>
-        <w:t>rite games</w:t>
+        <w:t>rite</w:t>
+      </w:r>
+      <w:proofErr w:type="spellEnd"/>
+      <w:r>
+        <w:rPr>
+          <w:iCs/>
+        </w:rPr>
+        <w:t xml:space="preserve"> games</w:t>
       </w:r>
       <w:r>
         <w:rPr>
@@ -2867,7 +2948,21 @@
         <w:rPr>
           <w:iCs/>
         </w:rPr>
-        <w:t>some APIs (such as OpenAI Gym)</w:t>
+        <w:t xml:space="preserve">some APIs (such as </w:t>
+      </w:r>
+      <w:proofErr w:type="spellStart"/>
+      <w:r>
+        <w:rPr>
+          <w:iCs/>
+        </w:rPr>
+        <w:t>OpenAI</w:t>
+      </w:r>
+      <w:proofErr w:type="spellEnd"/>
+      <w:r>
+        <w:rPr>
+          <w:iCs/>
+        </w:rPr>
+        <w:t xml:space="preserve"> Gym)</w:t>
       </w:r>
       <w:r>
         <w:rPr>
@@ -3032,7 +3127,21 @@
         <w:rPr>
           <w:iCs/>
         </w:rPr>
-        <w:t xml:space="preserve"> in favour of</w:t>
+        <w:t xml:space="preserve"> in </w:t>
+      </w:r>
+      <w:proofErr w:type="spellStart"/>
+      <w:r>
+        <w:rPr>
+          <w:iCs/>
+        </w:rPr>
+        <w:t>favour</w:t>
+      </w:r>
+      <w:proofErr w:type="spellEnd"/>
+      <w:r>
+        <w:rPr>
+          <w:iCs/>
+        </w:rPr>
+        <w:t xml:space="preserve"> of</w:t>
       </w:r>
       <w:r>
         <w:rPr>
@@ -3066,7 +3175,35 @@
         <w:rPr>
           <w:iCs/>
         </w:rPr>
-        <w:t xml:space="preserve"> has also come a need for more intricate agents, leading to the drop of simpler techniques in favour of reinforcement learning (many times paired with those old techniques in order to </w:t>
+        <w:t xml:space="preserve"> has also come a need for more intricate agents, leading to the drop of simpler techniques in </w:t>
+      </w:r>
+      <w:proofErr w:type="spellStart"/>
+      <w:r>
+        <w:rPr>
+          <w:iCs/>
+        </w:rPr>
+        <w:t>favour</w:t>
+      </w:r>
+      <w:proofErr w:type="spellEnd"/>
+      <w:r>
+        <w:rPr>
+          <w:iCs/>
+        </w:rPr>
+        <w:t xml:space="preserve"> of reinforcement learning (many times paired with those old techniques </w:t>
+      </w:r>
+      <w:proofErr w:type="gramStart"/>
+      <w:r>
+        <w:rPr>
+          <w:iCs/>
+        </w:rPr>
+        <w:t>in order to</w:t>
+      </w:r>
+      <w:proofErr w:type="gramEnd"/>
+      <w:r>
+        <w:rPr>
+          <w:iCs/>
+        </w:rPr>
+        <w:t xml:space="preserve"> </w:t>
       </w:r>
       <w:r>
         <w:rPr>
@@ -3092,11 +3229,19 @@
         </w:rPr>
         <w:t xml:space="preserve"> basic </w:t>
       </w:r>
-      <w:r>
-        <w:rPr>
-          <w:iCs/>
-        </w:rPr>
-        <w:t xml:space="preserve">behavioural </w:t>
+      <w:proofErr w:type="spellStart"/>
+      <w:r>
+        <w:rPr>
+          <w:iCs/>
+        </w:rPr>
+        <w:t>behavioural</w:t>
+      </w:r>
+      <w:proofErr w:type="spellEnd"/>
+      <w:r>
+        <w:rPr>
+          <w:iCs/>
+        </w:rPr>
+        <w:t xml:space="preserve"> </w:t>
       </w:r>
       <w:r>
         <w:rPr>
@@ -3180,7 +3325,21 @@
         <w:rPr>
           <w:iCs/>
         </w:rPr>
-        <w:t>in the system have sometimes been found, like in the case of an OpenAi project, where in a hide and seek game, the agents managed to abuse the physics engine in various ways (</w:t>
+        <w:t xml:space="preserve">in the system have sometimes been found, like in the case of an </w:t>
+      </w:r>
+      <w:proofErr w:type="spellStart"/>
+      <w:r>
+        <w:rPr>
+          <w:iCs/>
+        </w:rPr>
+        <w:t>OpenAi</w:t>
+      </w:r>
+      <w:proofErr w:type="spellEnd"/>
+      <w:r>
+        <w:rPr>
+          <w:iCs/>
+        </w:rPr>
+        <w:t xml:space="preserve"> project, where in a hide and seek game, the agents managed to abuse the physics engine in various ways (</w:t>
       </w:r>
       <w:r>
         <w:rPr>
@@ -3274,6 +3433,7 @@
           <w:iCs/>
         </w:rPr>
       </w:pPr>
+      <w:proofErr w:type="gramStart"/>
       <w:r>
         <w:rPr>
           <w:iCs/>
@@ -3286,11 +3446,24 @@
         </w:rPr>
         <w:t xml:space="preserve"> of all</w:t>
       </w:r>
-      <w:r>
-        <w:rPr>
-          <w:iCs/>
-        </w:rPr>
-        <w:t xml:space="preserve">, as a minor inconvenient, the Tetris version we are building our AI on features de SRS (Standard Rotation </w:t>
+      <w:proofErr w:type="gramEnd"/>
+      <w:r>
+        <w:rPr>
+          <w:iCs/>
+        </w:rPr>
+        <w:t xml:space="preserve">, as a minor </w:t>
+      </w:r>
+      <w:r>
+        <w:rPr>
+          <w:iCs/>
+        </w:rPr>
+        <w:t>inconvenience</w:t>
+      </w:r>
+      <w:r>
+        <w:rPr>
+          <w:iCs/>
+        </w:rPr>
+        <w:t xml:space="preserve">, the Tetris version we are building our AI on features de SRS (Standard Rotation </w:t>
       </w:r>
       <w:r>
         <w:rPr>
@@ -3446,7 +3619,21 @@
         <w:rPr>
           <w:iCs/>
         </w:rPr>
-        <w:t>, and as a result of having to intercommunicate both devices, some extra delay</w:t>
+        <w:t xml:space="preserve">, and </w:t>
+      </w:r>
+      <w:proofErr w:type="gramStart"/>
+      <w:r>
+        <w:rPr>
+          <w:iCs/>
+        </w:rPr>
+        <w:t>as a result of</w:t>
+      </w:r>
+      <w:proofErr w:type="gramEnd"/>
+      <w:r>
+        <w:rPr>
+          <w:iCs/>
+        </w:rPr>
+        <w:t xml:space="preserve"> having to intercommunicate both devices, some extra delay</w:t>
       </w:r>
       <w:r>
         <w:rPr>
@@ -3547,10 +3734,25 @@
     </w:p>
     <w:p>
       <w:pPr>
+        <w:suppressAutoHyphens w:val="0"/>
+        <w:rPr>
+          <w:rFonts w:ascii="Arial" w:eastAsiaTheme="majorEastAsia" w:hAnsi="Arial" w:cstheme="majorBidi"/>
+          <w:color w:val="2F5496" w:themeColor="accent1" w:themeShade="BF"/>
+          <w:sz w:val="32"/>
+          <w:szCs w:val="32"/>
+        </w:rPr>
+      </w:pPr>
+      <w:bookmarkStart w:id="5" w:name="_Toc73975401"/>
+      <w:r>
+        <w:br w:type="page"/>
+      </w:r>
+    </w:p>
+    <w:p>
+      <w:pPr>
         <w:pStyle w:val="Titulo"/>
       </w:pPr>
-      <w:bookmarkStart w:id="5" w:name="_Toc73975401"/>
-      <w:r>
+      <w:r>
+        <w:lastRenderedPageBreak/>
         <w:t xml:space="preserve">2. </w:t>
       </w:r>
       <w:r>
@@ -3603,7 +3805,6 @@
       </w:pPr>
       <w:bookmarkStart w:id="6" w:name="_Toc73975402"/>
       <w:r>
-        <w:lastRenderedPageBreak/>
         <w:t xml:space="preserve">2.1 </w:t>
       </w:r>
       <w:r>
@@ -3766,7 +3967,21 @@
         <w:rPr>
           <w:iCs/>
         </w:rPr>
-        <w:t xml:space="preserve"> of those having an associated colour that is usually maintained through all </w:t>
+        <w:t xml:space="preserve"> of those having an associated </w:t>
+      </w:r>
+      <w:proofErr w:type="spellStart"/>
+      <w:r>
+        <w:rPr>
+          <w:iCs/>
+        </w:rPr>
+        <w:t>colour</w:t>
+      </w:r>
+      <w:proofErr w:type="spellEnd"/>
+      <w:r>
+        <w:rPr>
+          <w:iCs/>
+        </w:rPr>
+        <w:t xml:space="preserve"> that is usually maintained through all </w:t>
       </w:r>
       <w:r>
         <w:rPr>
@@ -3784,7 +3999,21 @@
         <w:rPr>
           <w:iCs/>
         </w:rPr>
-        <w:t>Their names are I, J, L O, S, T and Z and they</w:t>
+        <w:t xml:space="preserve">Their names are </w:t>
+      </w:r>
+      <w:proofErr w:type="gramStart"/>
+      <w:r>
+        <w:rPr>
+          <w:iCs/>
+        </w:rPr>
+        <w:t>I,</w:t>
+      </w:r>
+      <w:proofErr w:type="gramEnd"/>
+      <w:r>
+        <w:rPr>
+          <w:iCs/>
+        </w:rPr>
+        <w:t xml:space="preserve"> J, L O, S, T and Z and they</w:t>
       </w:r>
       <w:r>
         <w:rPr>
@@ -3805,6 +4034,7 @@
         <w:rPr>
           <w:noProof/>
         </w:rPr>
+        <w:lastRenderedPageBreak/>
         <w:drawing>
           <wp:inline distT="0" distB="0" distL="0" distR="0" wp14:anchorId="3D48243E" wp14:editId="0BBF06C2">
             <wp:extent cx="1623871" cy="2216989"/>
@@ -3921,8 +4151,21 @@
         <w:rPr>
           <w:iCs/>
         </w:rPr>
-        <w:lastRenderedPageBreak/>
-        <w:t>The I and O pieces are a special case given that they do not use an actual block as their anchor point to rotate, making the first one shift one block up or down depending on the current position and the second one not rotate at all.</w:t>
+        <w:t xml:space="preserve">The I and O pieces are a special case given that they do not use an actual block as their anchor point to rotate, making the first one shift one block up or down depending on the current position and the second one </w:t>
+      </w:r>
+      <w:proofErr w:type="gramStart"/>
+      <w:r>
+        <w:rPr>
+          <w:iCs/>
+        </w:rPr>
+        <w:t>not rotate</w:t>
+      </w:r>
+      <w:proofErr w:type="gramEnd"/>
+      <w:r>
+        <w:rPr>
+          <w:iCs/>
+        </w:rPr>
+        <w:t xml:space="preserve"> at all.</w:t>
       </w:r>
     </w:p>
     <w:p>
@@ -4454,6 +4697,7 @@
                 <w:sz w:val="21"/>
                 <w:szCs w:val="21"/>
               </w:rPr>
+              <w:lastRenderedPageBreak/>
               <w:t>Combo</w:t>
             </w:r>
           </w:p>
@@ -4701,7 +4945,21 @@
         <w:rPr>
           <w:iCs/>
         </w:rPr>
-        <w:t>The scoring system just described works on single player game modes, but in Tetris 99, the main game mode actually involves 99 players concurrently battling against each other. Here line clears serve another purpose, sending “garbage lines” to the opponents. More on this system in the following section.</w:t>
+        <w:t xml:space="preserve">The scoring system just described works on single player game modes, but in Tetris 99, the main game mode </w:t>
+      </w:r>
+      <w:proofErr w:type="gramStart"/>
+      <w:r>
+        <w:rPr>
+          <w:iCs/>
+        </w:rPr>
+        <w:t>actually involves</w:t>
+      </w:r>
+      <w:proofErr w:type="gramEnd"/>
+      <w:r>
+        <w:rPr>
+          <w:iCs/>
+        </w:rPr>
+        <w:t xml:space="preserve"> 99 players concurrently battling against each other. Here line clears serve another purpose, sending “garbage lines” to the opponents. More on this system in the following section.</w:t>
       </w:r>
     </w:p>
     <w:p>
@@ -4878,6 +5136,7 @@
         <w:rPr>
           <w:iCs/>
         </w:rPr>
+        <w:lastRenderedPageBreak/>
         <w:t>Last and more importantly, the background shows many more smaller Tetris boards</w:t>
       </w:r>
       <w:r>
@@ -5236,7 +5495,6 @@
         <w:rPr>
           <w:iCs/>
         </w:rPr>
-        <w:lastRenderedPageBreak/>
         <w:t>It</w:t>
       </w:r>
       <w:r>
@@ -5607,7 +5865,21 @@
         <w:rPr>
           <w:iCs/>
         </w:rPr>
-        <w:t>is indicated by 3 colour stages</w:t>
+        <w:t xml:space="preserve">is indicated by 3 </w:t>
+      </w:r>
+      <w:proofErr w:type="spellStart"/>
+      <w:r>
+        <w:rPr>
+          <w:iCs/>
+        </w:rPr>
+        <w:t>colour</w:t>
+      </w:r>
+      <w:proofErr w:type="spellEnd"/>
+      <w:r>
+        <w:rPr>
+          <w:iCs/>
+        </w:rPr>
+        <w:t xml:space="preserve"> stages</w:t>
       </w:r>
       <w:r>
         <w:rPr>
@@ -5661,6 +5933,7 @@
       </w:pPr>
       <w:bookmarkStart w:id="8" w:name="_Toc73975404"/>
       <w:r>
+        <w:lastRenderedPageBreak/>
         <w:t>2.2 SRS (Standard rotation system)</w:t>
       </w:r>
       <w:bookmarkEnd w:id="8"/>
@@ -5871,7 +6144,6 @@
           <w:iCs/>
           <w:u w:val="single"/>
         </w:rPr>
-        <w:lastRenderedPageBreak/>
         <w:t>No kick</w:t>
       </w:r>
     </w:p>
@@ -6301,6 +6573,7 @@
           <w:iCs/>
           <w:noProof/>
         </w:rPr>
+        <w:lastRenderedPageBreak/>
         <w:drawing>
           <wp:inline distT="0" distB="0" distL="0" distR="0" wp14:anchorId="575F63D6" wp14:editId="2F934441">
             <wp:extent cx="1207698" cy="879889"/>
@@ -6713,8 +6986,16 @@
         <w:rPr>
           <w:iCs/>
         </w:rPr>
-        <w:t>800 × level, 1200 × level, 1600 × level</w:t>
-      </w:r>
+        <w:t xml:space="preserve">800 × level, 1200 × level, 1600 × </w:t>
+      </w:r>
+      <w:proofErr w:type="gramStart"/>
+      <w:r>
+        <w:rPr>
+          <w:iCs/>
+        </w:rPr>
+        <w:t>level</w:t>
+      </w:r>
+      <w:proofErr w:type="gramEnd"/>
       <w:r>
         <w:rPr>
           <w:iCs/>
@@ -7172,11 +7453,33 @@
           <w:iCs/>
         </w:rPr>
       </w:pPr>
-      <w:r>
-        <w:rPr>
-          <w:iCs/>
-        </w:rPr>
-        <w:t>In order to reach our goal, we have to tackle the problems one by one. Thus, the means by which the results in the project have been obtained consists of dividing it into four different modules:</w:t>
+      <w:proofErr w:type="gramStart"/>
+      <w:r>
+        <w:rPr>
+          <w:iCs/>
+        </w:rPr>
+        <w:t>In order to</w:t>
+      </w:r>
+      <w:proofErr w:type="gramEnd"/>
+      <w:r>
+        <w:rPr>
+          <w:iCs/>
+        </w:rPr>
+        <w:t xml:space="preserve"> reach our goal, we have to tackle the problems one by one. Thus, </w:t>
+      </w:r>
+      <w:proofErr w:type="gramStart"/>
+      <w:r>
+        <w:rPr>
+          <w:iCs/>
+        </w:rPr>
+        <w:t>the means by which</w:t>
+      </w:r>
+      <w:proofErr w:type="gramEnd"/>
+      <w:r>
+        <w:rPr>
+          <w:iCs/>
+        </w:rPr>
+        <w:t xml:space="preserve"> the results in the project have been obtained consists of dividing it into four different modules:</w:t>
       </w:r>
     </w:p>
     <w:p>
@@ -7196,7 +7499,21 @@
         <w:rPr>
           <w:iCs/>
         </w:rPr>
-        <w:t>Switch-PC interface: The way in which the pc is able to communicate with the console.</w:t>
+        <w:t xml:space="preserve">Switch-PC interface: The way in which the pc </w:t>
+      </w:r>
+      <w:proofErr w:type="gramStart"/>
+      <w:r>
+        <w:rPr>
+          <w:iCs/>
+        </w:rPr>
+        <w:t>is able to</w:t>
+      </w:r>
+      <w:proofErr w:type="gramEnd"/>
+      <w:r>
+        <w:rPr>
+          <w:iCs/>
+        </w:rPr>
+        <w:t xml:space="preserve"> communicate with the console.</w:t>
       </w:r>
     </w:p>
     <w:p>
@@ -7319,24 +7636,53 @@
         <w:rPr>
           <w:iCs/>
         </w:rPr>
-        <w:t>The aforementioned modules will be further explained later, in their corresponding section in the document.</w:t>
-      </w:r>
-    </w:p>
-    <w:p>
-      <w:pPr>
-        <w:spacing w:after="120"/>
-        <w:jc w:val="both"/>
-        <w:rPr>
-          <w:iCs/>
-        </w:rPr>
-      </w:pPr>
+        <w:t xml:space="preserve">The </w:t>
+      </w:r>
+      <w:proofErr w:type="gramStart"/>
+      <w:r>
+        <w:rPr>
+          <w:iCs/>
+        </w:rPr>
+        <w:t>aforementioned modules</w:t>
+      </w:r>
+      <w:proofErr w:type="gramEnd"/>
+      <w:r>
+        <w:rPr>
+          <w:iCs/>
+        </w:rPr>
+        <w:t xml:space="preserve"> will be further explained later, in their corresponding section in the document.</w:t>
+      </w:r>
+    </w:p>
+    <w:p>
+      <w:pPr>
+        <w:spacing w:after="120"/>
+        <w:jc w:val="both"/>
+        <w:rPr>
+          <w:iCs/>
+        </w:rPr>
+      </w:pPr>
+    </w:p>
+    <w:p>
+      <w:pPr>
+        <w:suppressAutoHyphens w:val="0"/>
+        <w:rPr>
+          <w:rFonts w:ascii="Arial" w:eastAsiaTheme="majorEastAsia" w:hAnsi="Arial" w:cstheme="majorBidi"/>
+          <w:color w:val="2F5496" w:themeColor="accent1" w:themeShade="BF"/>
+          <w:sz w:val="32"/>
+          <w:szCs w:val="32"/>
+        </w:rPr>
+      </w:pPr>
+      <w:bookmarkStart w:id="10" w:name="_Toc73975406"/>
+      <w:r>
+        <w:br w:type="page"/>
+      </w:r>
     </w:p>
     <w:p>
       <w:pPr>
         <w:pStyle w:val="Titulo"/>
       </w:pPr>
-      <w:bookmarkStart w:id="10" w:name="_Toc73975406"/>
-      <w:r>
+      <w:r>
+        <w:lastRenderedPageBreak/>
         <w:t xml:space="preserve">3. </w:t>
       </w:r>
       <w:r>
@@ -7356,45 +7702,298 @@
         <w:rPr>
           <w:iCs/>
         </w:rPr>
-        <w:t xml:space="preserve">   Aquí hay que explicar el emulador del mando hecho con Arduino, recibe comandos del ordenador y se los pasa a la Switch</w:t>
-      </w:r>
-    </w:p>
-    <w:p>
-      <w:pPr>
-        <w:spacing w:after="120"/>
-        <w:jc w:val="both"/>
-        <w:rPr>
-          <w:iCs/>
-        </w:rPr>
-      </w:pPr>
-      <w:r>
-        <w:rPr>
-          <w:iCs/>
-        </w:rPr>
-        <w:t xml:space="preserve">   Aunque no lo hayas hecho se puede describir su funcionamiento.</w:t>
-      </w:r>
-    </w:p>
-    <w:p>
-      <w:pPr>
-        <w:spacing w:after="120"/>
-        <w:jc w:val="both"/>
-        <w:rPr>
-          <w:iCs/>
-        </w:rPr>
-      </w:pPr>
-      <w:r>
-        <w:rPr>
-          <w:iCs/>
-        </w:rPr>
         <w:t xml:space="preserve">   </w:t>
       </w:r>
+      <w:proofErr w:type="spellStart"/>
+      <w:r>
+        <w:rPr>
+          <w:iCs/>
+        </w:rPr>
+        <w:t>Aquí</w:t>
+      </w:r>
+      <w:proofErr w:type="spellEnd"/>
+      <w:r>
+        <w:rPr>
+          <w:iCs/>
+        </w:rPr>
+        <w:t xml:space="preserve"> hay que </w:t>
+      </w:r>
+      <w:proofErr w:type="spellStart"/>
+      <w:r>
+        <w:rPr>
+          <w:iCs/>
+        </w:rPr>
+        <w:t>explicar</w:t>
+      </w:r>
+      <w:proofErr w:type="spellEnd"/>
+      <w:r>
+        <w:rPr>
+          <w:iCs/>
+        </w:rPr>
+        <w:t xml:space="preserve"> </w:t>
+      </w:r>
+      <w:proofErr w:type="spellStart"/>
+      <w:r>
+        <w:rPr>
+          <w:iCs/>
+        </w:rPr>
+        <w:t>el</w:t>
+      </w:r>
+      <w:proofErr w:type="spellEnd"/>
+      <w:r>
+        <w:rPr>
+          <w:iCs/>
+        </w:rPr>
+        <w:t xml:space="preserve"> </w:t>
+      </w:r>
+      <w:proofErr w:type="spellStart"/>
+      <w:r>
+        <w:rPr>
+          <w:iCs/>
+        </w:rPr>
+        <w:t>emulador</w:t>
+      </w:r>
+      <w:proofErr w:type="spellEnd"/>
+      <w:r>
+        <w:rPr>
+          <w:iCs/>
+        </w:rPr>
+        <w:t xml:space="preserve"> del </w:t>
+      </w:r>
+      <w:proofErr w:type="spellStart"/>
+      <w:r>
+        <w:rPr>
+          <w:iCs/>
+        </w:rPr>
+        <w:t>mando</w:t>
+      </w:r>
+      <w:proofErr w:type="spellEnd"/>
+      <w:r>
+        <w:rPr>
+          <w:iCs/>
+        </w:rPr>
+        <w:t xml:space="preserve"> </w:t>
+      </w:r>
+      <w:proofErr w:type="spellStart"/>
+      <w:r>
+        <w:rPr>
+          <w:iCs/>
+        </w:rPr>
+        <w:t>hecho</w:t>
+      </w:r>
+      <w:proofErr w:type="spellEnd"/>
+      <w:r>
+        <w:rPr>
+          <w:iCs/>
+        </w:rPr>
+        <w:t xml:space="preserve"> con Arduino, </w:t>
+      </w:r>
+      <w:proofErr w:type="spellStart"/>
+      <w:r>
+        <w:rPr>
+          <w:iCs/>
+        </w:rPr>
+        <w:t>recibe</w:t>
+      </w:r>
+      <w:proofErr w:type="spellEnd"/>
+      <w:r>
+        <w:rPr>
+          <w:iCs/>
+        </w:rPr>
+        <w:t xml:space="preserve"> </w:t>
+      </w:r>
+      <w:proofErr w:type="spellStart"/>
+      <w:r>
+        <w:rPr>
+          <w:iCs/>
+        </w:rPr>
+        <w:t>comandos</w:t>
+      </w:r>
+      <w:proofErr w:type="spellEnd"/>
+      <w:r>
+        <w:rPr>
+          <w:iCs/>
+        </w:rPr>
+        <w:t xml:space="preserve"> del </w:t>
+      </w:r>
+      <w:proofErr w:type="spellStart"/>
+      <w:r>
+        <w:rPr>
+          <w:iCs/>
+        </w:rPr>
+        <w:t>ordenador</w:t>
+      </w:r>
+      <w:proofErr w:type="spellEnd"/>
+      <w:r>
+        <w:rPr>
+          <w:iCs/>
+        </w:rPr>
+        <w:t xml:space="preserve"> y se los </w:t>
+      </w:r>
+      <w:proofErr w:type="spellStart"/>
+      <w:r>
+        <w:rPr>
+          <w:iCs/>
+        </w:rPr>
+        <w:t>pasa</w:t>
+      </w:r>
+      <w:proofErr w:type="spellEnd"/>
+      <w:r>
+        <w:rPr>
+          <w:iCs/>
+        </w:rPr>
+        <w:t xml:space="preserve"> a la Switch</w:t>
+      </w:r>
+    </w:p>
+    <w:p>
+      <w:pPr>
+        <w:spacing w:after="120"/>
+        <w:jc w:val="both"/>
+        <w:rPr>
+          <w:iCs/>
+        </w:rPr>
+      </w:pPr>
+      <w:r>
+        <w:rPr>
+          <w:iCs/>
+        </w:rPr>
+        <w:t xml:space="preserve">   </w:t>
+      </w:r>
+      <w:proofErr w:type="spellStart"/>
+      <w:r>
+        <w:rPr>
+          <w:iCs/>
+        </w:rPr>
+        <w:t>Aunque</w:t>
+      </w:r>
+      <w:proofErr w:type="spellEnd"/>
+      <w:r>
+        <w:rPr>
+          <w:iCs/>
+        </w:rPr>
+        <w:t xml:space="preserve"> no lo </w:t>
+      </w:r>
+      <w:proofErr w:type="spellStart"/>
+      <w:r>
+        <w:rPr>
+          <w:iCs/>
+        </w:rPr>
+        <w:t>hayas</w:t>
+      </w:r>
+      <w:proofErr w:type="spellEnd"/>
+      <w:r>
+        <w:rPr>
+          <w:iCs/>
+        </w:rPr>
+        <w:t xml:space="preserve"> </w:t>
+      </w:r>
+      <w:proofErr w:type="spellStart"/>
+      <w:r>
+        <w:rPr>
+          <w:iCs/>
+        </w:rPr>
+        <w:t>hecho</w:t>
+      </w:r>
+      <w:proofErr w:type="spellEnd"/>
+      <w:r>
+        <w:rPr>
+          <w:iCs/>
+        </w:rPr>
+        <w:t xml:space="preserve"> se </w:t>
+      </w:r>
+      <w:proofErr w:type="spellStart"/>
+      <w:r>
+        <w:rPr>
+          <w:iCs/>
+        </w:rPr>
+        <w:t>puede</w:t>
+      </w:r>
+      <w:proofErr w:type="spellEnd"/>
+      <w:r>
+        <w:rPr>
+          <w:iCs/>
+        </w:rPr>
+        <w:t xml:space="preserve"> </w:t>
+      </w:r>
+      <w:proofErr w:type="spellStart"/>
+      <w:r>
+        <w:rPr>
+          <w:iCs/>
+        </w:rPr>
+        <w:t>describir</w:t>
+      </w:r>
+      <w:proofErr w:type="spellEnd"/>
+      <w:r>
+        <w:rPr>
+          <w:iCs/>
+        </w:rPr>
+        <w:t xml:space="preserve"> </w:t>
+      </w:r>
+      <w:proofErr w:type="spellStart"/>
+      <w:r>
+        <w:rPr>
+          <w:iCs/>
+        </w:rPr>
+        <w:t>su</w:t>
+      </w:r>
+      <w:proofErr w:type="spellEnd"/>
+      <w:r>
+        <w:rPr>
+          <w:iCs/>
+        </w:rPr>
+        <w:t xml:space="preserve"> </w:t>
+      </w:r>
+      <w:proofErr w:type="spellStart"/>
+      <w:r>
+        <w:rPr>
+          <w:iCs/>
+        </w:rPr>
+        <w:t>funcionamiento</w:t>
+      </w:r>
+      <w:proofErr w:type="spellEnd"/>
+      <w:r>
+        <w:rPr>
+          <w:iCs/>
+        </w:rPr>
+        <w:t>.</w:t>
+      </w:r>
+    </w:p>
+    <w:p>
+      <w:pPr>
+        <w:spacing w:after="120"/>
+        <w:jc w:val="both"/>
+        <w:rPr>
+          <w:iCs/>
+        </w:rPr>
+      </w:pPr>
+      <w:r>
+        <w:rPr>
+          <w:iCs/>
+        </w:rPr>
+        <w:t xml:space="preserve">   </w:t>
+      </w:r>
+    </w:p>
+    <w:p>
+      <w:pPr>
+        <w:suppressAutoHyphens w:val="0"/>
+        <w:rPr>
+          <w:rFonts w:ascii="Arial" w:eastAsiaTheme="majorEastAsia" w:hAnsi="Arial" w:cstheme="majorBidi"/>
+          <w:color w:val="2F5496" w:themeColor="accent1" w:themeShade="BF"/>
+          <w:sz w:val="32"/>
+          <w:szCs w:val="32"/>
+        </w:rPr>
+      </w:pPr>
+      <w:bookmarkStart w:id="11" w:name="_Toc73975407"/>
+      <w:r>
+        <w:br w:type="page"/>
+      </w:r>
     </w:p>
     <w:p>
       <w:pPr>
         <w:pStyle w:val="Titulo"/>
       </w:pPr>
-      <w:bookmarkStart w:id="11" w:name="_Toc73975407"/>
-      <w:r>
+      <w:r>
+        <w:lastRenderedPageBreak/>
         <w:t xml:space="preserve">4. </w:t>
       </w:r>
       <w:r>
@@ -7463,7 +8062,6 @@
           <w:iCs/>
           <w:noProof/>
         </w:rPr>
-        <w:lastRenderedPageBreak/>
         <w:drawing>
           <wp:inline distT="0" distB="0" distL="0" distR="0" wp14:anchorId="5C598C64" wp14:editId="19FAF5A6">
             <wp:extent cx="3163136" cy="1777042"/>
@@ -7589,7 +8187,21 @@
         <w:rPr>
           <w:iCs/>
         </w:rPr>
-        <w:t>e but, given rotations and having access to the colour channel</w:t>
+        <w:t xml:space="preserve">e but, given rotations and having access to the </w:t>
+      </w:r>
+      <w:proofErr w:type="spellStart"/>
+      <w:r>
+        <w:rPr>
+          <w:iCs/>
+        </w:rPr>
+        <w:t>colour</w:t>
+      </w:r>
+      <w:proofErr w:type="spellEnd"/>
+      <w:r>
+        <w:rPr>
+          <w:iCs/>
+        </w:rPr>
+        <w:t xml:space="preserve"> channel</w:t>
       </w:r>
       <w:r>
         <w:rPr>
@@ -7619,7 +8231,21 @@
         <w:rPr>
           <w:iCs/>
         </w:rPr>
-        <w:t xml:space="preserve"> by calculating the mean colour of each </w:t>
+        <w:t xml:space="preserve"> by calculating the mean </w:t>
+      </w:r>
+      <w:proofErr w:type="spellStart"/>
+      <w:r>
+        <w:rPr>
+          <w:iCs/>
+        </w:rPr>
+        <w:t>colour</w:t>
+      </w:r>
+      <w:proofErr w:type="spellEnd"/>
+      <w:r>
+        <w:rPr>
+          <w:iCs/>
+        </w:rPr>
+        <w:t xml:space="preserve"> of each </w:t>
       </w:r>
       <w:r>
         <w:rPr>
@@ -7631,7 +8257,28 @@
         <w:rPr>
           <w:iCs/>
         </w:rPr>
-        <w:t xml:space="preserve"> in a 5x5 matrix from its center point, including empty blocks and grey pieces. Still, as seen in the image, when a piece is placed, it turns a darker shade of its former colour, making us have</w:t>
+        <w:t xml:space="preserve"> in a 5x5 matrix from its center point, including empty blocks and grey pieces. Still, as seen in the image, when a piece is placed, it turns a darker shade of its former </w:t>
+      </w:r>
+      <w:proofErr w:type="spellStart"/>
+      <w:r>
+        <w:rPr>
+          <w:iCs/>
+        </w:rPr>
+        <w:t>colour</w:t>
+      </w:r>
+      <w:proofErr w:type="spellEnd"/>
+      <w:r>
+        <w:rPr>
+          <w:iCs/>
+        </w:rPr>
+        <w:t xml:space="preserve">, making us </w:t>
+      </w:r>
+      <w:proofErr w:type="gramStart"/>
+      <w:r>
+        <w:rPr>
+          <w:iCs/>
+        </w:rPr>
+        <w:t>have</w:t>
       </w:r>
       <w:r>
         <w:rPr>
@@ -7643,7 +8290,14 @@
         <w:rPr>
           <w:iCs/>
         </w:rPr>
-        <w:t>to factor this in. Thanks to this minor inconvenience, we will later be able to distinguish the main piece from an already placed one</w:t>
+        <w:t>to</w:t>
+      </w:r>
+      <w:proofErr w:type="gramEnd"/>
+      <w:r>
+        <w:rPr>
+          <w:iCs/>
+        </w:rPr>
+        <w:t xml:space="preserve"> factor this in. Thanks to this minor inconvenience, we will later be able to distinguish the main piece from an already placed one</w:t>
       </w:r>
       <w:r>
         <w:rPr>
@@ -7655,7 +8309,21 @@
         <w:rPr>
           <w:iCs/>
         </w:rPr>
-        <w:t>. Finally, a small leeway to the mean colour of each piece had to be added when checking for matches</w:t>
+        <w:t xml:space="preserve">. Finally, a small leeway to the mean </w:t>
+      </w:r>
+      <w:proofErr w:type="spellStart"/>
+      <w:r>
+        <w:rPr>
+          <w:iCs/>
+        </w:rPr>
+        <w:t>colour</w:t>
+      </w:r>
+      <w:proofErr w:type="spellEnd"/>
+      <w:r>
+        <w:rPr>
+          <w:iCs/>
+        </w:rPr>
+        <w:t xml:space="preserve"> of each piece had to be added when checking for matches</w:t>
       </w:r>
       <w:r>
         <w:rPr>
@@ -7679,7 +8347,21 @@
         <w:rPr>
           <w:iCs/>
         </w:rPr>
-        <w:t xml:space="preserve"> influencing the colour of the own piece with shines or shades.</w:t>
+        <w:t xml:space="preserve"> influencing the </w:t>
+      </w:r>
+      <w:proofErr w:type="spellStart"/>
+      <w:r>
+        <w:rPr>
+          <w:iCs/>
+        </w:rPr>
+        <w:t>colour</w:t>
+      </w:r>
+      <w:proofErr w:type="spellEnd"/>
+      <w:r>
+        <w:rPr>
+          <w:iCs/>
+        </w:rPr>
+        <w:t xml:space="preserve"> of the own piece with shines or shades.</w:t>
       </w:r>
     </w:p>
     <w:p>
@@ -7786,25 +8468,74 @@
         <w:rPr>
           <w:iCs/>
         </w:rPr>
-        <w:t>wide and tall each cell is. By applying a for loop, we can then iterate through each cell and store the information in two arrays with the size of the game grid (10x20). The first array contains 0s for empty cells, 1s for blocks and 2s for the main piece</w:t>
-      </w:r>
-      <w:r>
-        <w:rPr>
-          <w:iCs/>
-        </w:rPr>
-        <w:t xml:space="preserve"> (game_matrix),</w:t>
-      </w:r>
-      <w:r>
-        <w:rPr>
-          <w:iCs/>
-        </w:rPr>
-        <w:t xml:space="preserve"> while the second one contains information related to the colour, including a “no match” variable</w:t>
-      </w:r>
-      <w:r>
-        <w:rPr>
-          <w:iCs/>
-        </w:rPr>
-        <w:t xml:space="preserve"> (info_matrix)</w:t>
+        <w:t xml:space="preserve">wide and tall each cell is. By applying a for loop, we can then iterate through each cell and store the information in two </w:t>
+      </w:r>
+      <w:r>
+        <w:rPr>
+          <w:iCs/>
+        </w:rPr>
+        <w:lastRenderedPageBreak/>
+        <w:t>arrays with the size of the game grid (10x20). The first array contains 0s for empty cells, 1s for blocks and 2s for the main piece</w:t>
+      </w:r>
+      <w:r>
+        <w:rPr>
+          <w:iCs/>
+        </w:rPr>
+        <w:t xml:space="preserve"> (</w:t>
+      </w:r>
+      <w:proofErr w:type="spellStart"/>
+      <w:r>
+        <w:rPr>
+          <w:iCs/>
+        </w:rPr>
+        <w:t>game_matrix</w:t>
+      </w:r>
+      <w:proofErr w:type="spellEnd"/>
+      <w:r>
+        <w:rPr>
+          <w:iCs/>
+        </w:rPr>
+        <w:t>),</w:t>
+      </w:r>
+      <w:r>
+        <w:rPr>
+          <w:iCs/>
+        </w:rPr>
+        <w:t xml:space="preserve"> while the second one contains information related to the </w:t>
+      </w:r>
+      <w:proofErr w:type="spellStart"/>
+      <w:r>
+        <w:rPr>
+          <w:iCs/>
+        </w:rPr>
+        <w:t>colour</w:t>
+      </w:r>
+      <w:proofErr w:type="spellEnd"/>
+      <w:r>
+        <w:rPr>
+          <w:iCs/>
+        </w:rPr>
+        <w:t>, including a “no match” variable</w:t>
+      </w:r>
+      <w:r>
+        <w:rPr>
+          <w:iCs/>
+        </w:rPr>
+        <w:t xml:space="preserve"> (</w:t>
+      </w:r>
+      <w:proofErr w:type="spellStart"/>
+      <w:r>
+        <w:rPr>
+          <w:iCs/>
+        </w:rPr>
+        <w:t>info_matrix</w:t>
+      </w:r>
+      <w:proofErr w:type="spellEnd"/>
+      <w:r>
+        <w:rPr>
+          <w:iCs/>
+        </w:rPr>
+        <w:t>)</w:t>
       </w:r>
       <w:r>
         <w:rPr>
@@ -7816,7 +8547,21 @@
         <w:rPr>
           <w:iCs/>
         </w:rPr>
-        <w:t>On each iteration, game_matrix block will be updated only if a match was found, else it will assume the board’s state has not changed.</w:t>
+        <w:t xml:space="preserve">On each iteration, </w:t>
+      </w:r>
+      <w:proofErr w:type="spellStart"/>
+      <w:r>
+        <w:rPr>
+          <w:iCs/>
+        </w:rPr>
+        <w:t>game_matrix</w:t>
+      </w:r>
+      <w:proofErr w:type="spellEnd"/>
+      <w:r>
+        <w:rPr>
+          <w:iCs/>
+        </w:rPr>
+        <w:t xml:space="preserve"> block will be updated only if a match was found, else it will assume the board’s state has not changed.</w:t>
       </w:r>
     </w:p>
     <w:p>
@@ -7833,7 +8578,6 @@
         <w:pStyle w:val="Style2"/>
       </w:pPr>
       <w:r>
-        <w:lastRenderedPageBreak/>
         <w:t>4.1.2 Out of the grid</w:t>
       </w:r>
     </w:p>
@@ -7855,7 +8599,21 @@
         <w:rPr>
           <w:iCs/>
         </w:rPr>
-        <w:t xml:space="preserve"> This was done separately due to the background colour not being black and because only the main piece is displayed at that height, with placed blocks being hidden</w:t>
+        <w:t xml:space="preserve"> This was done separately due to the background </w:t>
+      </w:r>
+      <w:proofErr w:type="spellStart"/>
+      <w:r>
+        <w:rPr>
+          <w:iCs/>
+        </w:rPr>
+        <w:t>colour</w:t>
+      </w:r>
+      <w:proofErr w:type="spellEnd"/>
+      <w:r>
+        <w:rPr>
+          <w:iCs/>
+        </w:rPr>
+        <w:t xml:space="preserve"> not being black and because only the main piece is displayed at that height, with placed blocks being hidden</w:t>
       </w:r>
       <w:r>
         <w:rPr>
@@ -8109,11 +8867,19 @@
           <w:iCs/>
         </w:rPr>
       </w:pPr>
-      <w:r>
-        <w:rPr>
-          <w:iCs/>
-        </w:rPr>
-        <w:t xml:space="preserve">In order to know what </w:t>
+      <w:proofErr w:type="gramStart"/>
+      <w:r>
+        <w:rPr>
+          <w:iCs/>
+        </w:rPr>
+        <w:t>In order to</w:t>
+      </w:r>
+      <w:proofErr w:type="gramEnd"/>
+      <w:r>
+        <w:rPr>
+          <w:iCs/>
+        </w:rPr>
+        <w:t xml:space="preserve"> know what </w:t>
       </w:r>
       <w:r>
         <w:rPr>
@@ -8143,7 +8909,14 @@
         <w:rPr>
           <w:iCs/>
         </w:rPr>
-        <w:t>Each of the matrices detected is then stored in an array in the same order they are detected (top to bottom).</w:t>
+        <w:t xml:space="preserve">Each of </w:t>
+      </w:r>
+      <w:r>
+        <w:rPr>
+          <w:iCs/>
+        </w:rPr>
+        <w:lastRenderedPageBreak/>
+        <w:t>the matrices detected is then stored in an array in the same order they are detected (top to bottom).</w:t>
       </w:r>
     </w:p>
     <w:p>
@@ -8175,7 +8948,6 @@
         <w:pStyle w:val="Style1"/>
       </w:pPr>
       <w:r>
-        <w:lastRenderedPageBreak/>
         <w:t xml:space="preserve">4.2 </w:t>
       </w:r>
       <w:r>
@@ -8185,10 +8957,7 @@
         <w:t>daptation</w:t>
       </w:r>
       <w:r>
-        <w:t xml:space="preserve"> to the n</w:t>
-      </w:r>
-      <w:r>
-        <w:t>eural net</w:t>
+        <w:t xml:space="preserve"> to the neural net</w:t>
       </w:r>
     </w:p>
     <w:p>
@@ -8216,7 +8985,15 @@
         <w:jc w:val="both"/>
       </w:pPr>
       <w:r>
-        <w:t>As our neural net works by finding the best combination of consecutive rotations and horizontal movement, and then dropping the piece, we only need to ask for the neural net’s response once (when the piece just spawned). This way we only try to detect</w:t>
+        <w:t xml:space="preserve">As our neural </w:t>
+      </w:r>
+      <w:proofErr w:type="spellStart"/>
+      <w:r>
+        <w:t>net works</w:t>
+      </w:r>
+      <w:proofErr w:type="spellEnd"/>
+      <w:r>
+        <w:t xml:space="preserve"> by finding the best combination of consecutive rotations and horizontal movement, and then dropping the piece, we only need to ask for the neural net’s response once (when the piece just spawned). This way we only try to detect</w:t>
       </w:r>
       <w:r>
         <w:t xml:space="preserve"> new information when the last sequence of movements is completed and when a new piece is detected at the top three rows of the grid, which are the only rows a piece can spawn in.</w:t>
@@ -8236,7 +9013,25 @@
         <w:t>.</w:t>
       </w:r>
       <w:r>
-        <w:t xml:space="preserve"> The type can easily be guessed just by checking the first block’s colour but the position is trickier. As all pieces always spawn in the same exact rotation, given a colour we can infer where the center block of the piece, the one giving it its true location, is:</w:t>
+        <w:t xml:space="preserve"> The type can easily be guessed just by checking the first block’s </w:t>
+      </w:r>
+      <w:proofErr w:type="spellStart"/>
+      <w:proofErr w:type="gramStart"/>
+      <w:r>
+        <w:t>colour</w:t>
+      </w:r>
+      <w:proofErr w:type="spellEnd"/>
+      <w:proofErr w:type="gramEnd"/>
+      <w:r>
+        <w:t xml:space="preserve"> but the position is trickier. As all pieces always spawn in the same exact rotation, given a </w:t>
+      </w:r>
+      <w:proofErr w:type="spellStart"/>
+      <w:r>
+        <w:t>colour</w:t>
+      </w:r>
+      <w:proofErr w:type="spellEnd"/>
+      <w:r>
+        <w:t xml:space="preserve"> we can infer where the center block of the piece, the one giving it its true location, is:</w:t>
       </w:r>
     </w:p>
     <w:p>
@@ -8327,7 +9122,15 @@
         <w:t xml:space="preserve"> is</w:t>
       </w:r>
       <w:r>
-        <w:t xml:space="preserve"> quite simple to do so given that we have a 10x20 array stored with information regarding each cell. We now only have to filter out the main piece</w:t>
+        <w:t xml:space="preserve"> quite simple to do so given that we have a 10x20 array stored with information regarding each cell. We now only </w:t>
+      </w:r>
+      <w:proofErr w:type="gramStart"/>
+      <w:r>
+        <w:t>have to</w:t>
+      </w:r>
+      <w:proofErr w:type="gramEnd"/>
+      <w:r>
+        <w:t xml:space="preserve"> filter out the main piece</w:t>
       </w:r>
       <w:r>
         <w:t xml:space="preserve">, </w:t>
@@ -8336,24 +9139,35 @@
         <w:t xml:space="preserve">add </w:t>
       </w:r>
       <w:r>
-        <w:t>four empty rows at the top and reverse it to match the object</w:t>
-      </w:r>
-      <w:r>
-        <w:t>’s</w:t>
-      </w:r>
-      <w:r>
-        <w:t xml:space="preserve"> model.</w:t>
-      </w:r>
-      <w:r>
-        <w:t xml:space="preserve"> The actual colour of the placed blocks does not matter, as it is merely an aesthetic element.</w:t>
-      </w:r>
-    </w:p>
-    <w:p>
-      <w:pPr>
-        <w:jc w:val="both"/>
-      </w:pPr>
-      <w:r>
-        <w:t>Finally, we check if there is a stored piece. If positive, we must then check its colour to know if it is an option for it to be placed or not. Th</w:t>
+        <w:t>four empty rows at the top and reverse it to match the object’s model.</w:t>
+      </w:r>
+      <w:r>
+        <w:t xml:space="preserve"> The actual </w:t>
+      </w:r>
+      <w:proofErr w:type="spellStart"/>
+      <w:r>
+        <w:t>colour</w:t>
+      </w:r>
+      <w:proofErr w:type="spellEnd"/>
+      <w:r>
+        <w:t xml:space="preserve"> of the placed blocks does not matter, as it is merely an aesthetic element.</w:t>
+      </w:r>
+    </w:p>
+    <w:p>
+      <w:pPr>
+        <w:jc w:val="both"/>
+      </w:pPr>
+      <w:r>
+        <w:lastRenderedPageBreak/>
+        <w:t xml:space="preserve">Finally, we check if there is a stored piece. If positive, we must then check its </w:t>
+      </w:r>
+      <w:proofErr w:type="spellStart"/>
+      <w:r>
+        <w:t>colour</w:t>
+      </w:r>
+      <w:proofErr w:type="spellEnd"/>
+      <w:r>
+        <w:t xml:space="preserve"> to know if it is an option for it to be placed or not. Th</w:t>
       </w:r>
       <w:r>
         <w:t>at information is then passed on to the Board.</w:t>
@@ -8361,10 +9175,25 @@
     </w:p>
     <w:p>
       <w:pPr>
+        <w:suppressAutoHyphens w:val="0"/>
+        <w:rPr>
+          <w:rFonts w:ascii="Arial" w:eastAsiaTheme="majorEastAsia" w:hAnsi="Arial" w:cstheme="majorBidi"/>
+          <w:color w:val="2F5496" w:themeColor="accent1" w:themeShade="BF"/>
+          <w:sz w:val="32"/>
+          <w:szCs w:val="32"/>
+        </w:rPr>
+      </w:pPr>
+      <w:bookmarkStart w:id="12" w:name="_Toc73975408"/>
+      <w:r>
+        <w:br w:type="page"/>
+      </w:r>
+    </w:p>
+    <w:p>
+      <w:pPr>
         <w:pStyle w:val="Titulo"/>
       </w:pPr>
-      <w:bookmarkStart w:id="12" w:name="_Toc73975408"/>
-      <w:r>
+      <w:r>
+        <w:lastRenderedPageBreak/>
         <w:t xml:space="preserve">5. </w:t>
       </w:r>
       <w:r>
@@ -8387,29 +9216,135 @@
         <w:rPr>
           <w:iCs/>
         </w:rPr>
-        <w:t xml:space="preserve">   Aquí hablar del juego Tetris implementado, y que la red aprende sobre ello</w:t>
-      </w:r>
-    </w:p>
-    <w:p>
-      <w:pPr>
-        <w:spacing w:after="120"/>
-        <w:jc w:val="both"/>
-        <w:rPr>
-          <w:iCs/>
-        </w:rPr>
-      </w:pPr>
-      <w:r>
-        <w:rPr>
-          <w:iCs/>
-        </w:rPr>
         <w:t xml:space="preserve">   </w:t>
       </w:r>
+      <w:proofErr w:type="spellStart"/>
+      <w:r>
+        <w:rPr>
+          <w:iCs/>
+        </w:rPr>
+        <w:t>Aquí</w:t>
+      </w:r>
+      <w:proofErr w:type="spellEnd"/>
+      <w:r>
+        <w:rPr>
+          <w:iCs/>
+        </w:rPr>
+        <w:t xml:space="preserve"> </w:t>
+      </w:r>
+      <w:proofErr w:type="spellStart"/>
+      <w:r>
+        <w:rPr>
+          <w:iCs/>
+        </w:rPr>
+        <w:t>hablar</w:t>
+      </w:r>
+      <w:proofErr w:type="spellEnd"/>
+      <w:r>
+        <w:rPr>
+          <w:iCs/>
+        </w:rPr>
+        <w:t xml:space="preserve"> del </w:t>
+      </w:r>
+      <w:proofErr w:type="spellStart"/>
+      <w:r>
+        <w:rPr>
+          <w:iCs/>
+        </w:rPr>
+        <w:t>juego</w:t>
+      </w:r>
+      <w:proofErr w:type="spellEnd"/>
+      <w:r>
+        <w:rPr>
+          <w:iCs/>
+        </w:rPr>
+        <w:t xml:space="preserve"> Tetris </w:t>
+      </w:r>
+      <w:proofErr w:type="spellStart"/>
+      <w:r>
+        <w:rPr>
+          <w:iCs/>
+        </w:rPr>
+        <w:t>implementado</w:t>
+      </w:r>
+      <w:proofErr w:type="spellEnd"/>
+      <w:r>
+        <w:rPr>
+          <w:iCs/>
+        </w:rPr>
+        <w:t xml:space="preserve">, y que la red </w:t>
+      </w:r>
+      <w:proofErr w:type="spellStart"/>
+      <w:r>
+        <w:rPr>
+          <w:iCs/>
+        </w:rPr>
+        <w:t>aprende</w:t>
+      </w:r>
+      <w:proofErr w:type="spellEnd"/>
+      <w:r>
+        <w:rPr>
+          <w:iCs/>
+        </w:rPr>
+        <w:t xml:space="preserve"> </w:t>
+      </w:r>
+      <w:proofErr w:type="spellStart"/>
+      <w:r>
+        <w:rPr>
+          <w:iCs/>
+        </w:rPr>
+        <w:t>sobre</w:t>
+      </w:r>
+      <w:proofErr w:type="spellEnd"/>
+      <w:r>
+        <w:rPr>
+          <w:iCs/>
+        </w:rPr>
+        <w:t xml:space="preserve"> </w:t>
+      </w:r>
+      <w:proofErr w:type="spellStart"/>
+      <w:r>
+        <w:rPr>
+          <w:iCs/>
+        </w:rPr>
+        <w:t>ello</w:t>
+      </w:r>
+      <w:proofErr w:type="spellEnd"/>
+    </w:p>
+    <w:p>
+      <w:pPr>
+        <w:spacing w:after="120"/>
+        <w:jc w:val="both"/>
+        <w:rPr>
+          <w:iCs/>
+        </w:rPr>
+      </w:pPr>
+      <w:r>
+        <w:rPr>
+          <w:iCs/>
+        </w:rPr>
+        <w:t xml:space="preserve">   </w:t>
+      </w:r>
+    </w:p>
+    <w:p>
+      <w:pPr>
+        <w:suppressAutoHyphens w:val="0"/>
+        <w:rPr>
+          <w:rFonts w:ascii="Arial" w:eastAsiaTheme="majorEastAsia" w:hAnsi="Arial" w:cstheme="majorBidi"/>
+          <w:color w:val="2F5496" w:themeColor="accent1" w:themeShade="BF"/>
+          <w:sz w:val="32"/>
+          <w:szCs w:val="32"/>
+        </w:rPr>
+      </w:pPr>
+      <w:bookmarkStart w:id="13" w:name="_Toc73975409"/>
+      <w:r>
+        <w:br w:type="page"/>
+      </w:r>
     </w:p>
     <w:p>
       <w:pPr>
         <w:pStyle w:val="Titulo"/>
       </w:pPr>
-      <w:bookmarkStart w:id="13" w:name="_Toc73975409"/>
       <w:r>
         <w:lastRenderedPageBreak/>
         <w:t xml:space="preserve">6. </w:t>
@@ -8433,23 +9368,311 @@
         <w:rPr>
           <w:iCs/>
         </w:rPr>
-        <w:t xml:space="preserve">   Explicar que este módulo recoge la información del módulo de captura de información, la procesa con el sistema generado en el </w:t>
-      </w:r>
-    </w:p>
-    <w:p>
-      <w:pPr>
-        <w:spacing w:after="120"/>
-        <w:jc w:val="both"/>
-        <w:rPr>
-          <w:iCs/>
-        </w:rPr>
-      </w:pPr>
-      <w:r>
-        <w:rPr>
-          <w:iCs/>
-        </w:rPr>
-        <w:t xml:space="preserve"> módulo de aprendizaje, encola las órdendes, y las manda emulador del mando</w:t>
-      </w:r>
+        <w:t xml:space="preserve">   </w:t>
+      </w:r>
+      <w:proofErr w:type="spellStart"/>
+      <w:r>
+        <w:rPr>
+          <w:iCs/>
+        </w:rPr>
+        <w:t>Explicar</w:t>
+      </w:r>
+      <w:proofErr w:type="spellEnd"/>
+      <w:r>
+        <w:rPr>
+          <w:iCs/>
+        </w:rPr>
+        <w:t xml:space="preserve"> que </w:t>
+      </w:r>
+      <w:proofErr w:type="spellStart"/>
+      <w:r>
+        <w:rPr>
+          <w:iCs/>
+        </w:rPr>
+        <w:t>este</w:t>
+      </w:r>
+      <w:proofErr w:type="spellEnd"/>
+      <w:r>
+        <w:rPr>
+          <w:iCs/>
+        </w:rPr>
+        <w:t xml:space="preserve"> </w:t>
+      </w:r>
+      <w:proofErr w:type="spellStart"/>
+      <w:r>
+        <w:rPr>
+          <w:iCs/>
+        </w:rPr>
+        <w:t>módulo</w:t>
+      </w:r>
+      <w:proofErr w:type="spellEnd"/>
+      <w:r>
+        <w:rPr>
+          <w:iCs/>
+        </w:rPr>
+        <w:t xml:space="preserve"> </w:t>
+      </w:r>
+      <w:proofErr w:type="spellStart"/>
+      <w:r>
+        <w:rPr>
+          <w:iCs/>
+        </w:rPr>
+        <w:t>recoge</w:t>
+      </w:r>
+      <w:proofErr w:type="spellEnd"/>
+      <w:r>
+        <w:rPr>
+          <w:iCs/>
+        </w:rPr>
+        <w:t xml:space="preserve"> la </w:t>
+      </w:r>
+      <w:proofErr w:type="spellStart"/>
+      <w:r>
+        <w:rPr>
+          <w:iCs/>
+        </w:rPr>
+        <w:t>información</w:t>
+      </w:r>
+      <w:proofErr w:type="spellEnd"/>
+      <w:r>
+        <w:rPr>
+          <w:iCs/>
+        </w:rPr>
+        <w:t xml:space="preserve"> del </w:t>
+      </w:r>
+      <w:proofErr w:type="spellStart"/>
+      <w:r>
+        <w:rPr>
+          <w:iCs/>
+        </w:rPr>
+        <w:t>módulo</w:t>
+      </w:r>
+      <w:proofErr w:type="spellEnd"/>
+      <w:r>
+        <w:rPr>
+          <w:iCs/>
+        </w:rPr>
+        <w:t xml:space="preserve"> de </w:t>
+      </w:r>
+      <w:proofErr w:type="spellStart"/>
+      <w:r>
+        <w:rPr>
+          <w:iCs/>
+        </w:rPr>
+        <w:t>captura</w:t>
+      </w:r>
+      <w:proofErr w:type="spellEnd"/>
+      <w:r>
+        <w:rPr>
+          <w:iCs/>
+        </w:rPr>
+        <w:t xml:space="preserve"> de </w:t>
+      </w:r>
+      <w:proofErr w:type="spellStart"/>
+      <w:r>
+        <w:rPr>
+          <w:iCs/>
+        </w:rPr>
+        <w:t>información</w:t>
+      </w:r>
+      <w:proofErr w:type="spellEnd"/>
+      <w:r>
+        <w:rPr>
+          <w:iCs/>
+        </w:rPr>
+        <w:t xml:space="preserve">, la </w:t>
+      </w:r>
+      <w:proofErr w:type="spellStart"/>
+      <w:r>
+        <w:rPr>
+          <w:iCs/>
+        </w:rPr>
+        <w:t>procesa</w:t>
+      </w:r>
+      <w:proofErr w:type="spellEnd"/>
+      <w:r>
+        <w:rPr>
+          <w:iCs/>
+        </w:rPr>
+        <w:t xml:space="preserve"> con </w:t>
+      </w:r>
+      <w:proofErr w:type="spellStart"/>
+      <w:r>
+        <w:rPr>
+          <w:iCs/>
+        </w:rPr>
+        <w:t>el</w:t>
+      </w:r>
+      <w:proofErr w:type="spellEnd"/>
+      <w:r>
+        <w:rPr>
+          <w:iCs/>
+        </w:rPr>
+        <w:t xml:space="preserve"> </w:t>
+      </w:r>
+      <w:proofErr w:type="spellStart"/>
+      <w:r>
+        <w:rPr>
+          <w:iCs/>
+        </w:rPr>
+        <w:t>sistema</w:t>
+      </w:r>
+      <w:proofErr w:type="spellEnd"/>
+      <w:r>
+        <w:rPr>
+          <w:iCs/>
+        </w:rPr>
+        <w:t xml:space="preserve"> </w:t>
+      </w:r>
+      <w:proofErr w:type="spellStart"/>
+      <w:r>
+        <w:rPr>
+          <w:iCs/>
+        </w:rPr>
+        <w:t>generado</w:t>
+      </w:r>
+      <w:proofErr w:type="spellEnd"/>
+      <w:r>
+        <w:rPr>
+          <w:iCs/>
+        </w:rPr>
+        <w:t xml:space="preserve"> </w:t>
+      </w:r>
+      <w:proofErr w:type="spellStart"/>
+      <w:r>
+        <w:rPr>
+          <w:iCs/>
+        </w:rPr>
+        <w:t>en</w:t>
+      </w:r>
+      <w:proofErr w:type="spellEnd"/>
+      <w:r>
+        <w:rPr>
+          <w:iCs/>
+        </w:rPr>
+        <w:t xml:space="preserve"> </w:t>
+      </w:r>
+      <w:proofErr w:type="spellStart"/>
+      <w:r>
+        <w:rPr>
+          <w:iCs/>
+        </w:rPr>
+        <w:t>el</w:t>
+      </w:r>
+      <w:proofErr w:type="spellEnd"/>
+      <w:r>
+        <w:rPr>
+          <w:iCs/>
+        </w:rPr>
+        <w:t xml:space="preserve"> </w:t>
+      </w:r>
+    </w:p>
+    <w:p>
+      <w:pPr>
+        <w:spacing w:after="120"/>
+        <w:jc w:val="both"/>
+        <w:rPr>
+          <w:iCs/>
+        </w:rPr>
+      </w:pPr>
+      <w:r>
+        <w:rPr>
+          <w:iCs/>
+        </w:rPr>
+        <w:t xml:space="preserve"> </w:t>
+      </w:r>
+      <w:proofErr w:type="spellStart"/>
+      <w:r>
+        <w:rPr>
+          <w:iCs/>
+        </w:rPr>
+        <w:t>módulo</w:t>
+      </w:r>
+      <w:proofErr w:type="spellEnd"/>
+      <w:r>
+        <w:rPr>
+          <w:iCs/>
+        </w:rPr>
+        <w:t xml:space="preserve"> de </w:t>
+      </w:r>
+      <w:proofErr w:type="spellStart"/>
+      <w:r>
+        <w:rPr>
+          <w:iCs/>
+        </w:rPr>
+        <w:t>aprendizaje</w:t>
+      </w:r>
+      <w:proofErr w:type="spellEnd"/>
+      <w:r>
+        <w:rPr>
+          <w:iCs/>
+        </w:rPr>
+        <w:t xml:space="preserve">, </w:t>
+      </w:r>
+      <w:proofErr w:type="spellStart"/>
+      <w:r>
+        <w:rPr>
+          <w:iCs/>
+        </w:rPr>
+        <w:t>encola</w:t>
+      </w:r>
+      <w:proofErr w:type="spellEnd"/>
+      <w:r>
+        <w:rPr>
+          <w:iCs/>
+        </w:rPr>
+        <w:t xml:space="preserve"> las </w:t>
+      </w:r>
+      <w:proofErr w:type="spellStart"/>
+      <w:r>
+        <w:rPr>
+          <w:iCs/>
+        </w:rPr>
+        <w:t>órdendes</w:t>
+      </w:r>
+      <w:proofErr w:type="spellEnd"/>
+      <w:r>
+        <w:rPr>
+          <w:iCs/>
+        </w:rPr>
+        <w:t xml:space="preserve">, y las </w:t>
+      </w:r>
+      <w:proofErr w:type="spellStart"/>
+      <w:r>
+        <w:rPr>
+          <w:iCs/>
+        </w:rPr>
+        <w:t>manda</w:t>
+      </w:r>
+      <w:proofErr w:type="spellEnd"/>
+      <w:r>
+        <w:rPr>
+          <w:iCs/>
+        </w:rPr>
+        <w:t xml:space="preserve"> </w:t>
+      </w:r>
+      <w:proofErr w:type="spellStart"/>
+      <w:r>
+        <w:rPr>
+          <w:iCs/>
+        </w:rPr>
+        <w:t>emulador</w:t>
+      </w:r>
+      <w:proofErr w:type="spellEnd"/>
+      <w:r>
+        <w:rPr>
+          <w:iCs/>
+        </w:rPr>
+        <w:t xml:space="preserve"> del </w:t>
+      </w:r>
+      <w:proofErr w:type="spellStart"/>
+      <w:r>
+        <w:rPr>
+          <w:iCs/>
+        </w:rPr>
+        <w:t>mando</w:t>
+      </w:r>
+      <w:proofErr w:type="spellEnd"/>
     </w:p>
     <w:p>
       <w:pPr>
@@ -8474,10 +9697,25 @@
     </w:p>
     <w:p>
       <w:pPr>
+        <w:suppressAutoHyphens w:val="0"/>
+        <w:rPr>
+          <w:rFonts w:ascii="Arial" w:eastAsiaTheme="majorEastAsia" w:hAnsi="Arial" w:cstheme="majorBidi"/>
+          <w:color w:val="2F5496" w:themeColor="accent1" w:themeShade="BF"/>
+          <w:sz w:val="32"/>
+          <w:szCs w:val="32"/>
+        </w:rPr>
+      </w:pPr>
+      <w:bookmarkStart w:id="15" w:name="_Toc73975410"/>
+      <w:r>
+        <w:br w:type="page"/>
+      </w:r>
+    </w:p>
+    <w:p>
+      <w:pPr>
         <w:pStyle w:val="Titulo"/>
       </w:pPr>
-      <w:bookmarkStart w:id="15" w:name="_Toc73975410"/>
-      <w:r>
+      <w:r>
+        <w:lastRenderedPageBreak/>
         <w:t>7. Result</w:t>
       </w:r>
       <w:r>
@@ -8497,17 +9735,110 @@
         <w:rPr>
           <w:iCs/>
         </w:rPr>
-        <w:t xml:space="preserve">   Pequeña estadística de partidas jugadas y resultados obtenidos</w:t>
-      </w:r>
-    </w:p>
-    <w:p>
-      <w:pPr>
-        <w:spacing w:after="120"/>
-        <w:jc w:val="both"/>
-        <w:rPr>
-          <w:iCs/>
-        </w:rPr>
-      </w:pPr>
+        <w:t xml:space="preserve">   </w:t>
+      </w:r>
+      <w:proofErr w:type="spellStart"/>
+      <w:r>
+        <w:rPr>
+          <w:iCs/>
+        </w:rPr>
+        <w:t>Pequeña</w:t>
+      </w:r>
+      <w:proofErr w:type="spellEnd"/>
+      <w:r>
+        <w:rPr>
+          <w:iCs/>
+        </w:rPr>
+        <w:t xml:space="preserve"> </w:t>
+      </w:r>
+      <w:proofErr w:type="spellStart"/>
+      <w:r>
+        <w:rPr>
+          <w:iCs/>
+        </w:rPr>
+        <w:t>estadística</w:t>
+      </w:r>
+      <w:proofErr w:type="spellEnd"/>
+      <w:r>
+        <w:rPr>
+          <w:iCs/>
+        </w:rPr>
+        <w:t xml:space="preserve"> de </w:t>
+      </w:r>
+      <w:proofErr w:type="spellStart"/>
+      <w:r>
+        <w:rPr>
+          <w:iCs/>
+        </w:rPr>
+        <w:t>partidas</w:t>
+      </w:r>
+      <w:proofErr w:type="spellEnd"/>
+      <w:r>
+        <w:rPr>
+          <w:iCs/>
+        </w:rPr>
+        <w:t xml:space="preserve"> </w:t>
+      </w:r>
+      <w:proofErr w:type="spellStart"/>
+      <w:r>
+        <w:rPr>
+          <w:iCs/>
+        </w:rPr>
+        <w:t>jugadas</w:t>
+      </w:r>
+      <w:proofErr w:type="spellEnd"/>
+      <w:r>
+        <w:rPr>
+          <w:iCs/>
+        </w:rPr>
+        <w:t xml:space="preserve"> y </w:t>
+      </w:r>
+      <w:proofErr w:type="spellStart"/>
+      <w:r>
+        <w:rPr>
+          <w:iCs/>
+        </w:rPr>
+        <w:t>resultados</w:t>
+      </w:r>
+      <w:proofErr w:type="spellEnd"/>
+      <w:r>
+        <w:rPr>
+          <w:iCs/>
+        </w:rPr>
+        <w:t xml:space="preserve"> </w:t>
+      </w:r>
+      <w:proofErr w:type="spellStart"/>
+      <w:r>
+        <w:rPr>
+          <w:iCs/>
+        </w:rPr>
+        <w:t>obtenidos</w:t>
+      </w:r>
+      <w:proofErr w:type="spellEnd"/>
+    </w:p>
+    <w:p>
+      <w:pPr>
+        <w:spacing w:after="120"/>
+        <w:jc w:val="both"/>
+        <w:rPr>
+          <w:iCs/>
+        </w:rPr>
+      </w:pPr>
+    </w:p>
+    <w:p>
+      <w:pPr>
+        <w:suppressAutoHyphens w:val="0"/>
+        <w:rPr>
+          <w:rFonts w:ascii="Arial" w:eastAsiaTheme="majorEastAsia" w:hAnsi="Arial" w:cstheme="majorBidi"/>
+          <w:color w:val="2F5496" w:themeColor="accent1" w:themeShade="BF"/>
+          <w:sz w:val="32"/>
+          <w:szCs w:val="32"/>
+        </w:rPr>
+      </w:pPr>
+      <w:bookmarkStart w:id="16" w:name="_Toc73975411"/>
+      <w:r>
+        <w:br w:type="page"/>
+      </w:r>
     </w:p>
     <w:p>
       <w:pPr>
@@ -8517,8 +9848,8 @@
           <w:szCs w:val="24"/>
         </w:rPr>
       </w:pPr>
-      <w:bookmarkStart w:id="16" w:name="_Toc73975411"/>
-      <w:r>
+      <w:r>
+        <w:lastRenderedPageBreak/>
         <w:t>8. Conclu</w:t>
       </w:r>
       <w:r>

--- a/memoria/memoriaTetrisTFG.docx
+++ b/memoria/memoriaTetrisTFG.docx
@@ -255,6 +255,9 @@
     </w:p>
     <w:p>
       <w:pPr>
+        <w:tabs>
+          <w:tab w:val="left" w:pos="7545"/>
+        </w:tabs>
         <w:spacing w:after="120"/>
         <w:rPr>
           <w:sz w:val="22"/>
@@ -315,6 +318,13 @@
         <w:fldChar w:fldCharType="end"/>
       </w:r>
       <w:bookmarkEnd w:id="0"/>
+      <w:r>
+        <w:rPr>
+          <w:sz w:val="22"/>
+          <w:szCs w:val="20"/>
+        </w:rPr>
+        <w:tab/>
+      </w:r>
     </w:p>
     <w:p>
       <w:pPr>
@@ -2399,7 +2409,6 @@
       </w:pPr>
       <w:bookmarkStart w:id="1" w:name="_Toc73975397"/>
       <w:r>
-        <w:lastRenderedPageBreak/>
         <w:br w:type="page"/>
       </w:r>
     </w:p>
@@ -2408,7 +2417,6 @@
         <w:pStyle w:val="Titulo"/>
       </w:pPr>
       <w:r>
-        <w:lastRenderedPageBreak/>
         <w:t xml:space="preserve">1. </w:t>
       </w:r>
       <w:r>
@@ -3162,7 +3170,6 @@
         <w:rPr>
           <w:iCs/>
         </w:rPr>
-        <w:lastRenderedPageBreak/>
         <w:t>Due to the increasingly more difficult games being beaten</w:t>
       </w:r>
       <w:r>
@@ -3752,7 +3759,6 @@
         <w:pStyle w:val="Titulo"/>
       </w:pPr>
       <w:r>
-        <w:lastRenderedPageBreak/>
         <w:t xml:space="preserve">2. </w:t>
       </w:r>
       <w:r>
@@ -3787,7 +3793,19 @@
         <w:rPr>
           <w:iCs/>
         </w:rPr>
-        <w:t>Tetris is a long running game series that has been going on since 1984, when Alexey Pajitnov invented it. Ever since it was created, many iterations of the game have been made, with each one of those somewhat altering the rules or adding new mechanics to spice things up. As previously mentioned, the project is being made under the Tetris 99 version, which implements the SRS.</w:t>
+        <w:t xml:space="preserve">Tetris is a long running game series that has been </w:t>
+      </w:r>
+      <w:r>
+        <w:rPr>
+          <w:iCs/>
+        </w:rPr>
+        <w:t>ongoing</w:t>
+      </w:r>
+      <w:r>
+        <w:rPr>
+          <w:iCs/>
+        </w:rPr>
+        <w:t xml:space="preserve"> since 1984, when Alexey Pajitnov invented it. Ever since it was created, many iterations of the game have been made, with each one of those somewhat altering the rules or adding new mechanics to spice things up. As previously mentioned, the project is being made under the Tetris 99 version, which implements the SRS.</w:t>
       </w:r>
     </w:p>
     <w:p>
@@ -4034,7 +4052,6 @@
         <w:rPr>
           <w:noProof/>
         </w:rPr>
-        <w:lastRenderedPageBreak/>
         <w:drawing>
           <wp:inline distT="0" distB="0" distL="0" distR="0" wp14:anchorId="3D48243E" wp14:editId="0BBF06C2">
             <wp:extent cx="1623871" cy="2216989"/>
@@ -4697,7 +4714,6 @@
                 <w:sz w:val="21"/>
                 <w:szCs w:val="21"/>
               </w:rPr>
-              <w:lastRenderedPageBreak/>
               <w:t>Combo</w:t>
             </w:r>
           </w:p>
@@ -5136,7 +5152,6 @@
         <w:rPr>
           <w:iCs/>
         </w:rPr>
-        <w:lastRenderedPageBreak/>
         <w:t>Last and more importantly, the background shows many more smaller Tetris boards</w:t>
       </w:r>
       <w:r>
@@ -5933,7 +5948,6 @@
       </w:pPr>
       <w:bookmarkStart w:id="8" w:name="_Toc73975404"/>
       <w:r>
-        <w:lastRenderedPageBreak/>
         <w:t>2.2 SRS (Standard rotation system)</w:t>
       </w:r>
       <w:bookmarkEnd w:id="8"/>
@@ -6573,7 +6587,6 @@
           <w:iCs/>
           <w:noProof/>
         </w:rPr>
-        <w:lastRenderedPageBreak/>
         <w:drawing>
           <wp:inline distT="0" distB="0" distL="0" distR="0" wp14:anchorId="575F63D6" wp14:editId="2F934441">
             <wp:extent cx="1207698" cy="879889"/>
@@ -6804,7 +6817,6 @@
           <w:iCs/>
           <w:u w:val="single"/>
         </w:rPr>
-        <w:lastRenderedPageBreak/>
         <w:t>Down kick</w:t>
       </w:r>
       <w:r>
@@ -6986,16 +6998,8 @@
         <w:rPr>
           <w:iCs/>
         </w:rPr>
-        <w:t xml:space="preserve">800 × level, 1200 × level, 1600 × </w:t>
-      </w:r>
-      <w:proofErr w:type="gramStart"/>
-      <w:r>
-        <w:rPr>
-          <w:iCs/>
-        </w:rPr>
-        <w:t>level</w:t>
-      </w:r>
-      <w:proofErr w:type="gramEnd"/>
+        <w:t>800 × level, 1200 × level, 1600 × level</w:t>
+      </w:r>
       <w:r>
         <w:rPr>
           <w:iCs/>
@@ -7435,7 +7439,6 @@
       </w:pPr>
       <w:bookmarkStart w:id="9" w:name="_Toc73975405"/>
       <w:r>
-        <w:lastRenderedPageBreak/>
         <w:t>2.3 System</w:t>
       </w:r>
       <w:bookmarkEnd w:id="9"/>
@@ -7681,8 +7684,12 @@
       <w:pPr>
         <w:pStyle w:val="Titulo"/>
       </w:pPr>
-      <w:r>
-        <w:lastRenderedPageBreak/>
+    </w:p>
+    <w:p>
+      <w:pPr>
+        <w:pStyle w:val="Titulo"/>
+      </w:pPr>
+      <w:r>
         <w:t xml:space="preserve">3. </w:t>
       </w:r>
       <w:r>
@@ -7993,7 +8000,6 @@
         <w:pStyle w:val="Titulo"/>
       </w:pPr>
       <w:r>
-        <w:lastRenderedPageBreak/>
         <w:t xml:space="preserve">4. </w:t>
       </w:r>
       <w:r>
@@ -8468,14 +8474,7 @@
         <w:rPr>
           <w:iCs/>
         </w:rPr>
-        <w:t xml:space="preserve">wide and tall each cell is. By applying a for loop, we can then iterate through each cell and store the information in two </w:t>
-      </w:r>
-      <w:r>
-        <w:rPr>
-          <w:iCs/>
-        </w:rPr>
-        <w:lastRenderedPageBreak/>
-        <w:t>arrays with the size of the game grid (10x20). The first array contains 0s for empty cells, 1s for blocks and 2s for the main piece</w:t>
+        <w:t>wide and tall each cell is. By applying a for loop, we can then iterate through each cell and store the information in two arrays with the size of the game grid (10x20). The first array contains 0s for empty cells, 1s for blocks and 2s for the main piece</w:t>
       </w:r>
       <w:r>
         <w:rPr>
@@ -8909,14 +8908,7 @@
         <w:rPr>
           <w:iCs/>
         </w:rPr>
-        <w:t xml:space="preserve">Each of </w:t>
-      </w:r>
-      <w:r>
-        <w:rPr>
-          <w:iCs/>
-        </w:rPr>
-        <w:lastRenderedPageBreak/>
-        <w:t>the matrices detected is then stored in an array in the same order they are detected (top to bottom).</w:t>
+        <w:t>Each of the matrices detected is then stored in an array in the same order they are detected (top to bottom).</w:t>
       </w:r>
     </w:p>
     <w:p>
@@ -9158,7 +9150,6 @@
         <w:jc w:val="both"/>
       </w:pPr>
       <w:r>
-        <w:lastRenderedPageBreak/>
         <w:t xml:space="preserve">Finally, we check if there is a stored piece. If positive, we must then check its </w:t>
       </w:r>
       <w:proofErr w:type="spellStart"/>
@@ -9193,7 +9184,6 @@
         <w:pStyle w:val="Titulo"/>
       </w:pPr>
       <w:r>
-        <w:lastRenderedPageBreak/>
         <w:t xml:space="preserve">5. </w:t>
       </w:r>
       <w:r>
@@ -9346,7 +9336,6 @@
         <w:pStyle w:val="Titulo"/>
       </w:pPr>
       <w:r>
-        <w:lastRenderedPageBreak/>
         <w:t xml:space="preserve">6. </w:t>
       </w:r>
       <w:bookmarkStart w:id="14" w:name="_Hlk72327719"/>
@@ -9715,7 +9704,6 @@
         <w:pStyle w:val="Titulo"/>
       </w:pPr>
       <w:r>
-        <w:lastRenderedPageBreak/>
         <w:t>7. Result</w:t>
       </w:r>
       <w:r>
@@ -9849,7 +9837,6 @@
         </w:rPr>
       </w:pPr>
       <w:r>
-        <w:lastRenderedPageBreak/>
         <w:t>8. Conclu</w:t>
       </w:r>
       <w:r>
